--- a/LOGIN/GUIAS RÁPIDAS/APLICACIONES.docx
+++ b/LOGIN/GUIAS RÁPIDAS/APLICACIONES.docx
@@ -1944,70 +1944,70 @@
           <w:sz w:val="24"/>
         </w:rPr>
         <w:tab/>
-        <w:t xml:space="preserve">Lograr que, mediante el presente manual, los usuarios de la </w:t>
-      </w:r>
-      <w:r>
-        <w:rPr>
-          <w:rFonts w:ascii="Arial" w:hAnsi="Arial" w:cs="Arial"/>
-          <w:sz w:val="24"/>
-        </w:rPr>
-        <w:t xml:space="preserve">Dirección de Atención a Municipios y Organismos </w:t>
-      </w:r>
-      <w:r>
-        <w:rPr>
-          <w:rFonts w:ascii="Arial" w:hAnsi="Arial" w:cs="Arial"/>
-          <w:sz w:val="24"/>
-        </w:rPr>
-        <w:t>Des</w:t>
-      </w:r>
-      <w:r>
-        <w:rPr>
-          <w:rFonts w:ascii="Arial" w:hAnsi="Arial" w:cs="Arial"/>
-          <w:sz w:val="24"/>
-        </w:rPr>
-        <w:t>c</w:t>
-      </w:r>
-      <w:r>
-        <w:rPr>
-          <w:rFonts w:ascii="Arial" w:hAnsi="Arial" w:cs="Arial"/>
-          <w:sz w:val="24"/>
-        </w:rPr>
-        <w:t>entralizados</w:t>
-      </w:r>
-      <w:r>
-        <w:rPr>
-          <w:rFonts w:ascii="Arial" w:hAnsi="Arial" w:cs="Arial"/>
-          <w:sz w:val="24"/>
-        </w:rPr>
-        <w:t xml:space="preserve"> puedan consultar los pasos a seguir para el registro de </w:t>
-      </w:r>
-      <w:r>
-        <w:rPr>
-          <w:rFonts w:ascii="Arial" w:hAnsi="Arial" w:cs="Arial"/>
-          <w:sz w:val="24"/>
-        </w:rPr>
-        <w:t xml:space="preserve">las </w:t>
-      </w:r>
-      <w:r>
-        <w:rPr>
-          <w:rFonts w:ascii="Arial" w:hAnsi="Arial" w:cs="Arial"/>
-          <w:sz w:val="24"/>
-        </w:rPr>
-        <w:t>distribucio</w:t>
-      </w:r>
-      <w:r>
-        <w:rPr>
-          <w:rFonts w:ascii="Arial" w:hAnsi="Arial" w:cs="Arial"/>
-          <w:sz w:val="24"/>
-        </w:rPr>
-        <w:t>nes</w:t>
-      </w:r>
-      <w:r>
-        <w:rPr>
-          <w:rFonts w:ascii="Arial" w:hAnsi="Arial" w:cs="Arial"/>
-          <w:sz w:val="24"/>
-        </w:rPr>
-        <w:t xml:space="preserve"> de recursos, así como el seguimiento correspondiente, para su asignación al área que vaya a continuar la atención hasta concluir con el registro de los pagos</w:t>
+        <w:t xml:space="preserve">Lograr que, mediante el presente manual, los usuarios puedan consultar los pasos a seguir para el registro de </w:t>
+      </w:r>
+      <w:r>
+        <w:rPr>
+          <w:rFonts w:ascii="Arial" w:hAnsi="Arial" w:cs="Arial"/>
+          <w:sz w:val="24"/>
+        </w:rPr>
+        <w:t>la</w:t>
+      </w:r>
+      <w:r>
+        <w:rPr>
+          <w:rFonts w:ascii="Arial" w:hAnsi="Arial" w:cs="Arial"/>
+          <w:sz w:val="24"/>
+        </w:rPr>
+        <w:t xml:space="preserve"> </w:t>
+      </w:r>
+      <w:r>
+        <w:rPr>
+          <w:rFonts w:ascii="Arial" w:hAnsi="Arial" w:cs="Arial"/>
+          <w:sz w:val="24"/>
+        </w:rPr>
+        <w:t>administración de permisos</w:t>
+      </w:r>
+      <w:r>
+        <w:rPr>
+          <w:rFonts w:ascii="Arial" w:hAnsi="Arial" w:cs="Arial"/>
+          <w:sz w:val="24"/>
+        </w:rPr>
+        <w:t xml:space="preserve">, así como </w:t>
+      </w:r>
+      <w:r>
+        <w:rPr>
+          <w:rFonts w:ascii="Arial" w:hAnsi="Arial" w:cs="Arial"/>
+          <w:sz w:val="24"/>
+        </w:rPr>
+        <w:t>la supervisión de los usuarios que tienen acceso a la</w:t>
+      </w:r>
+      <w:r>
+        <w:rPr>
+          <w:rFonts w:ascii="Arial" w:hAnsi="Arial" w:cs="Arial"/>
+          <w:sz w:val="24"/>
+        </w:rPr>
+        <w:t>s</w:t>
+      </w:r>
+      <w:r>
+        <w:rPr>
+          <w:rFonts w:ascii="Arial" w:hAnsi="Arial" w:cs="Arial"/>
+          <w:sz w:val="24"/>
+        </w:rPr>
+        <w:t xml:space="preserve"> plataforma</w:t>
+      </w:r>
+      <w:r>
+        <w:rPr>
+          <w:rFonts w:ascii="Arial" w:hAnsi="Arial" w:cs="Arial"/>
+          <w:sz w:val="24"/>
+        </w:rPr>
+        <w:t>s</w:t>
+      </w:r>
+      <w:r>
+        <w:rPr>
+          <w:rFonts w:ascii="Arial" w:hAnsi="Arial" w:cs="Arial"/>
+          <w:sz w:val="24"/>
+        </w:rPr>
+        <w:t>.</w:t>
       </w:r>
     </w:p>
     <w:p>
@@ -2305,6 +2305,7 @@
           <w:noProof/>
           <w:lang w:val="es-MX" w:eastAsia="es-MX"/>
         </w:rPr>
+        <w:lastRenderedPageBreak/>
         <mc:AlternateContent>
           <mc:Choice Requires="wps">
             <w:drawing>
@@ -2678,6 +2679,7 @@
           <w:color w:val="1F3864"/>
           <w:sz w:val="32"/>
         </w:rPr>
+        <w:lastRenderedPageBreak/>
         <w:t xml:space="preserve">Acceso a Plataforma </w:t>
       </w:r>
     </w:p>
@@ -2705,7 +2707,21 @@
           <w:rFonts w:ascii="Arial" w:eastAsia="Arial" w:hAnsi="Arial" w:cs="Arial"/>
           <w:sz w:val="24"/>
         </w:rPr>
-        <w:t xml:space="preserve">Para llevar a cabo la gestión de los recursos en el área de Coordinación de Planeación Hacendaria, se debe tomar en consideración los siguientes pasos: </w:t>
+        <w:t>Para llevar a cabo la gestión de</w:t>
+      </w:r>
+      <w:r>
+        <w:rPr>
+          <w:rFonts w:ascii="Arial" w:eastAsia="Arial" w:hAnsi="Arial" w:cs="Arial"/>
+          <w:sz w:val="24"/>
+        </w:rPr>
+        <w:t xml:space="preserve"> la administración de plataformas</w:t>
+      </w:r>
+      <w:r>
+        <w:rPr>
+          <w:rFonts w:ascii="Arial" w:eastAsia="Arial" w:hAnsi="Arial" w:cs="Arial"/>
+          <w:sz w:val="24"/>
+        </w:rPr>
+        <w:t xml:space="preserve">, se debe tomar en consideración los siguientes pasos: </w:t>
       </w:r>
     </w:p>
     <w:p>
@@ -2755,6 +2771,7 @@
         </w:rPr>
         <w:t>Acceder mediante el uso de un navegador (Chrome, Internet Explorer, etc…) y acceder con la URL:</w:t>
       </w:r>
+      <w:bookmarkStart w:id="6" w:name="_GoBack"/>
     </w:p>
     <w:p>
       <w:pPr>
@@ -2778,6 +2795,7 @@
         </w:r>
       </w:hyperlink>
     </w:p>
+    <w:bookmarkEnd w:id="6"/>
     <w:p>
       <w:pPr>
         <w:spacing w:line="276" w:lineRule="auto"/>
@@ -2975,6 +2993,19 @@
           <w:b/>
           <w:sz w:val="24"/>
           <w:szCs w:val="24"/>
+        </w:rPr>
+      </w:pPr>
+    </w:p>
+    <w:p>
+      <w:pPr>
+        <w:tabs>
+          <w:tab w:val="left" w:pos="1494"/>
+        </w:tabs>
+        <w:spacing w:line="276" w:lineRule="auto"/>
+        <w:jc w:val="both"/>
+        <w:rPr>
+          <w:rFonts w:ascii="Arial" w:eastAsia="Arial" w:hAnsi="Arial" w:cs="Arial"/>
+          <w:sz w:val="24"/>
         </w:rPr>
       </w:pPr>
     </w:p>
@@ -2993,7 +3024,7 @@
           <w:rFonts w:ascii="Arial" w:eastAsia="Arial" w:hAnsi="Arial" w:cs="Arial"/>
           <w:b/>
           <w:color w:val="1F3864"/>
-          <w:sz w:val="28"/>
+          <w:sz w:val="32"/>
         </w:rPr>
       </w:pPr>
       <w:r>
@@ -3003,805 +3034,7 @@
           <w:color w:val="1F3864"/>
           <w:sz w:val="32"/>
         </w:rPr>
-        <w:t>Inicio de Sesión</w:t>
-      </w:r>
-    </w:p>
-    <w:p>
-      <w:pPr>
-        <w:spacing w:line="276" w:lineRule="auto"/>
-        <w:jc w:val="center"/>
-        <w:rPr>
-          <w:rFonts w:ascii="Calibri" w:eastAsia="Calibri" w:hAnsi="Calibri" w:cs="Calibri"/>
-        </w:rPr>
-      </w:pPr>
-    </w:p>
-    <w:p>
-      <w:pPr>
-        <w:spacing w:line="276" w:lineRule="auto"/>
-        <w:jc w:val="center"/>
-        <w:rPr>
-          <w:rFonts w:ascii="Arial" w:eastAsia="Arial" w:hAnsi="Arial" w:cs="Arial"/>
-          <w:sz w:val="24"/>
-        </w:rPr>
-      </w:pPr>
-      <w:r>
-        <w:rPr>
-          <w:rFonts w:ascii="Arial" w:eastAsia="Arial" w:hAnsi="Arial" w:cs="Arial"/>
-          <w:sz w:val="24"/>
-        </w:rPr>
-        <w:t>Acceder a la plataforma con el usuario y contraseña recibido vía email.</w:t>
-      </w:r>
-    </w:p>
-    <w:p>
-      <w:pPr>
-        <w:spacing w:line="276" w:lineRule="auto"/>
-        <w:rPr>
-          <w:rFonts w:ascii="Arial" w:eastAsia="Arial" w:hAnsi="Arial" w:cs="Arial"/>
-          <w:b/>
-          <w:sz w:val="24"/>
-        </w:rPr>
-      </w:pPr>
-      <w:r>
-        <w:rPr>
-          <w:rFonts w:ascii="Arial" w:hAnsi="Arial" w:cs="Arial"/>
-          <w:noProof/>
-          <w:lang w:val="es-MX" w:eastAsia="es-MX"/>
-        </w:rPr>
-        <w:drawing>
-          <wp:anchor distT="0" distB="0" distL="114300" distR="114300" simplePos="0" relativeHeight="251899904" behindDoc="1" locked="0" layoutInCell="1" allowOverlap="1" wp14:anchorId="74C7F955" wp14:editId="36B53800">
-            <wp:simplePos x="0" y="0"/>
-            <wp:positionH relativeFrom="column">
-              <wp:posOffset>3768090</wp:posOffset>
-            </wp:positionH>
-            <wp:positionV relativeFrom="paragraph">
-              <wp:posOffset>6350</wp:posOffset>
-            </wp:positionV>
-            <wp:extent cx="2152650" cy="1911350"/>
-            <wp:effectExtent l="0" t="0" r="0" b="0"/>
-            <wp:wrapNone/>
-            <wp:docPr id="55" name="Imagen 55"/>
-            <wp:cNvGraphicFramePr>
-              <a:graphicFrameLocks xmlns:a="http://schemas.openxmlformats.org/drawingml/2006/main" noChangeAspect="1"/>
-            </wp:cNvGraphicFramePr>
-            <a:graphic xmlns:a="http://schemas.openxmlformats.org/drawingml/2006/main">
-              <a:graphicData uri="http://schemas.openxmlformats.org/drawingml/2006/picture">
-                <pic:pic xmlns:pic="http://schemas.openxmlformats.org/drawingml/2006/picture">
-                  <pic:nvPicPr>
-                    <pic:cNvPr id="1" name=""/>
-                    <pic:cNvPicPr/>
-                  </pic:nvPicPr>
-                  <pic:blipFill rotWithShape="1">
-                    <a:blip r:embed="rId11" cstate="print">
-                      <a:extLst>
-                        <a:ext uri="{28A0092B-C50C-407E-A947-70E740481C1C}">
-                          <a14:useLocalDpi xmlns:a14="http://schemas.microsoft.com/office/drawing/2010/main" val="0"/>
-                        </a:ext>
-                      </a:extLst>
-                    </a:blip>
-                    <a:srcRect l="32837" t="12283" r="33532" b="10696"/>
-                    <a:stretch/>
-                  </pic:blipFill>
-                  <pic:spPr bwMode="auto">
-                    <a:xfrm>
-                      <a:off x="0" y="0"/>
-                      <a:ext cx="2152650" cy="1911350"/>
-                    </a:xfrm>
-                    <a:prstGeom prst="rect">
-                      <a:avLst/>
-                    </a:prstGeom>
-                    <a:ln>
-                      <a:noFill/>
-                    </a:ln>
-                    <a:extLst>
-                      <a:ext uri="{53640926-AAD7-44D8-BBD7-CCE9431645EC}">
-                        <a14:shadowObscured xmlns:a14="http://schemas.microsoft.com/office/drawing/2010/main"/>
-                      </a:ext>
-                    </a:extLst>
-                  </pic:spPr>
-                </pic:pic>
-              </a:graphicData>
-            </a:graphic>
-            <wp14:sizeRelH relativeFrom="page">
-              <wp14:pctWidth>0</wp14:pctWidth>
-            </wp14:sizeRelH>
-            <wp14:sizeRelV relativeFrom="page">
-              <wp14:pctHeight>0</wp14:pctHeight>
-            </wp14:sizeRelV>
-          </wp:anchor>
-        </w:drawing>
-      </w:r>
-      <w:r>
-        <w:rPr>
-          <w:rFonts w:ascii="Arial" w:eastAsia="Arial" w:hAnsi="Arial" w:cs="Arial"/>
-          <w:b/>
-          <w:sz w:val="24"/>
-        </w:rPr>
-        <w:t>1) Usuario</w:t>
-      </w:r>
-    </w:p>
-    <w:p>
-      <w:pPr>
-        <w:spacing w:line="276" w:lineRule="auto"/>
-        <w:rPr>
-          <w:rFonts w:ascii="Arial" w:eastAsia="Arial" w:hAnsi="Arial" w:cs="Arial"/>
-          <w:sz w:val="24"/>
-        </w:rPr>
-      </w:pPr>
-      <w:r>
-        <w:rPr>
-          <w:rFonts w:ascii="Arial" w:eastAsia="Arial" w:hAnsi="Arial" w:cs="Arial"/>
-          <w:sz w:val="24"/>
-        </w:rPr>
-        <w:t>Área de Ingreso de usuario</w:t>
-      </w:r>
-    </w:p>
-    <w:p>
-      <w:pPr>
-        <w:spacing w:line="276" w:lineRule="auto"/>
-        <w:rPr>
-          <w:rFonts w:ascii="Arial" w:eastAsia="Arial" w:hAnsi="Arial" w:cs="Arial"/>
-          <w:b/>
-          <w:sz w:val="24"/>
-        </w:rPr>
-      </w:pPr>
-      <w:r>
-        <w:rPr>
-          <w:rFonts w:eastAsiaTheme="minorEastAsia"/>
-          <w:noProof/>
-          <w:lang w:val="es-MX" w:eastAsia="es-MX"/>
-        </w:rPr>
-        <mc:AlternateContent>
-          <mc:Choice Requires="wps">
-            <w:drawing>
-              <wp:anchor distT="0" distB="0" distL="114300" distR="114300" simplePos="0" relativeHeight="251897856" behindDoc="0" locked="0" layoutInCell="1" allowOverlap="1" wp14:anchorId="5A47EA6F" wp14:editId="601A0A69">
-                <wp:simplePos x="0" y="0"/>
-                <wp:positionH relativeFrom="column">
-                  <wp:posOffset>3576955</wp:posOffset>
-                </wp:positionH>
-                <wp:positionV relativeFrom="paragraph">
-                  <wp:posOffset>85725</wp:posOffset>
-                </wp:positionV>
-                <wp:extent cx="366395" cy="349250"/>
-                <wp:effectExtent l="0" t="0" r="14605" b="12700"/>
-                <wp:wrapNone/>
-                <wp:docPr id="74" name="Elipse 74"/>
-                <wp:cNvGraphicFramePr>
-                  <a:graphicFrameLocks xmlns:a="http://schemas.openxmlformats.org/drawingml/2006/main"/>
-                </wp:cNvGraphicFramePr>
-                <a:graphic xmlns:a="http://schemas.openxmlformats.org/drawingml/2006/main">
-                  <a:graphicData uri="http://schemas.microsoft.com/office/word/2010/wordprocessingShape">
-                    <wps:wsp>
-                      <wps:cNvSpPr>
-                        <a:spLocks/>
-                      </wps:cNvSpPr>
-                      <wps:spPr>
-                        <a:xfrm>
-                          <a:off x="0" y="0"/>
-                          <a:ext cx="366395" cy="349250"/>
-                        </a:xfrm>
-                        <a:prstGeom prst="ellipse">
-                          <a:avLst/>
-                        </a:prstGeom>
-                      </wps:spPr>
-                      <wps:style>
-                        <a:lnRef idx="2">
-                          <a:schemeClr val="accent6">
-                            <a:shade val="50000"/>
-                          </a:schemeClr>
-                        </a:lnRef>
-                        <a:fillRef idx="1">
-                          <a:schemeClr val="accent6"/>
-                        </a:fillRef>
-                        <a:effectRef idx="0">
-                          <a:schemeClr val="accent6"/>
-                        </a:effectRef>
-                        <a:fontRef idx="minor">
-                          <a:schemeClr val="lt1"/>
-                        </a:fontRef>
-                      </wps:style>
-                      <wps:txbx>
-                        <w:txbxContent>
-                          <w:p>
-                            <w:pPr>
-                              <w:jc w:val="center"/>
-                              <w:rPr>
-                                <w:rFonts w:ascii="Franklin Gothic Demi" w:hAnsi="Franklin Gothic Demi"/>
-                                <w:b/>
-                              </w:rPr>
-                            </w:pPr>
-                            <w:r>
-                              <w:rPr>
-                                <w:rFonts w:ascii="Franklin Gothic Demi" w:hAnsi="Franklin Gothic Demi"/>
-                                <w:b/>
-                              </w:rPr>
-                              <w:t>1</w:t>
-                            </w:r>
-                          </w:p>
-                        </w:txbxContent>
-                      </wps:txbx>
-                      <wps:bodyPr rot="0" spcFirstLastPara="0" vertOverflow="overflow" horzOverflow="overflow" vert="horz" wrap="square" lIns="91440" tIns="45720" rIns="91440" bIns="45720" numCol="1" spcCol="0" rtlCol="0" fromWordArt="0" anchor="ctr" anchorCtr="0" forceAA="0" compatLnSpc="1">
-                        <a:prstTxWarp prst="textNoShape">
-                          <a:avLst/>
-                        </a:prstTxWarp>
-                        <a:noAutofit/>
-                      </wps:bodyPr>
-                    </wps:wsp>
-                  </a:graphicData>
-                </a:graphic>
-                <wp14:sizeRelH relativeFrom="margin">
-                  <wp14:pctWidth>0</wp14:pctWidth>
-                </wp14:sizeRelH>
-                <wp14:sizeRelV relativeFrom="margin">
-                  <wp14:pctHeight>0</wp14:pctHeight>
-                </wp14:sizeRelV>
-              </wp:anchor>
-            </w:drawing>
-          </mc:Choice>
-          <mc:Fallback>
-            <w:pict>
-              <v:oval w14:anchorId="5A47EA6F" id="Elipse 74" o:spid="_x0000_s1032" style="position:absolute;margin-left:281.65pt;margin-top:6.75pt;width:28.85pt;height:27.5pt;z-index:251897856;visibility:visible;mso-wrap-style:square;mso-width-percent:0;mso-height-percent:0;mso-wrap-distance-left:9pt;mso-wrap-distance-top:0;mso-wrap-distance-right:9pt;mso-wrap-distance-bottom:0;mso-position-horizontal:absolute;mso-position-horizontal-relative:text;mso-position-vertical:absolute;mso-position-vertical-relative:text;mso-width-percent:0;mso-height-percent:0;mso-width-relative:margin;mso-height-relative:margin;v-text-anchor:middle" o:gfxdata="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" fillcolor="#70ad47 [3209]" strokecolor="#375623 [1609]" strokeweight="1pt">
-                <v:stroke joinstyle="miter"/>
-                <v:path arrowok="t"/>
-                <v:textbox>
-                  <w:txbxContent>
-                    <w:p>
-                      <w:pPr>
-                        <w:jc w:val="center"/>
-                        <w:rPr>
-                          <w:rFonts w:ascii="Franklin Gothic Demi" w:hAnsi="Franklin Gothic Demi"/>
-                          <w:b/>
-                        </w:rPr>
-                      </w:pPr>
-                      <w:r>
-                        <w:rPr>
-                          <w:rFonts w:ascii="Franklin Gothic Demi" w:hAnsi="Franklin Gothic Demi"/>
-                          <w:b/>
-                        </w:rPr>
-                        <w:t>1</w:t>
-                      </w:r>
-                    </w:p>
-                  </w:txbxContent>
-                </v:textbox>
-              </v:oval>
-            </w:pict>
-          </mc:Fallback>
-        </mc:AlternateContent>
-      </w:r>
-      <w:r>
-        <w:rPr>
-          <w:rFonts w:ascii="Arial" w:eastAsia="Arial" w:hAnsi="Arial" w:cs="Arial"/>
-          <w:b/>
-          <w:sz w:val="24"/>
-        </w:rPr>
-        <w:t>2) Contraseña</w:t>
-      </w:r>
-    </w:p>
-    <w:p>
-      <w:pPr>
-        <w:spacing w:line="276" w:lineRule="auto"/>
-        <w:rPr>
-          <w:rFonts w:ascii="Arial" w:eastAsia="Arial" w:hAnsi="Arial" w:cs="Arial"/>
-          <w:sz w:val="24"/>
-        </w:rPr>
-      </w:pPr>
-      <w:r>
-        <w:rPr>
-          <w:rFonts w:ascii="Arial" w:eastAsia="Arial" w:hAnsi="Arial" w:cs="Arial"/>
-          <w:sz w:val="24"/>
-        </w:rPr>
-        <w:t>Área de Ingreso de contraseña</w:t>
-      </w:r>
-    </w:p>
-    <w:p>
-      <w:pPr>
-        <w:spacing w:line="276" w:lineRule="auto"/>
-        <w:rPr>
-          <w:rFonts w:ascii="Arial" w:eastAsia="Arial" w:hAnsi="Arial" w:cs="Arial"/>
-          <w:b/>
-          <w:sz w:val="24"/>
-        </w:rPr>
-      </w:pPr>
-      <w:r>
-        <w:rPr>
-          <w:rFonts w:eastAsiaTheme="minorEastAsia"/>
-          <w:noProof/>
-          <w:lang w:val="es-MX" w:eastAsia="es-MX"/>
-        </w:rPr>
-        <mc:AlternateContent>
-          <mc:Choice Requires="wps">
-            <w:drawing>
-              <wp:anchor distT="0" distB="0" distL="114300" distR="114300" simplePos="0" relativeHeight="251900928" behindDoc="0" locked="0" layoutInCell="1" allowOverlap="1" wp14:anchorId="13F97A0C" wp14:editId="620EAD01">
-                <wp:simplePos x="0" y="0"/>
-                <wp:positionH relativeFrom="column">
-                  <wp:posOffset>5196205</wp:posOffset>
-                </wp:positionH>
-                <wp:positionV relativeFrom="paragraph">
-                  <wp:posOffset>219710</wp:posOffset>
-                </wp:positionV>
-                <wp:extent cx="366395" cy="349250"/>
-                <wp:effectExtent l="0" t="0" r="14605" b="12700"/>
-                <wp:wrapNone/>
-                <wp:docPr id="73" name="Elipse 73"/>
-                <wp:cNvGraphicFramePr>
-                  <a:graphicFrameLocks xmlns:a="http://schemas.openxmlformats.org/drawingml/2006/main"/>
-                </wp:cNvGraphicFramePr>
-                <a:graphic xmlns:a="http://schemas.openxmlformats.org/drawingml/2006/main">
-                  <a:graphicData uri="http://schemas.microsoft.com/office/word/2010/wordprocessingShape">
-                    <wps:wsp>
-                      <wps:cNvSpPr>
-                        <a:spLocks/>
-                      </wps:cNvSpPr>
-                      <wps:spPr>
-                        <a:xfrm>
-                          <a:off x="0" y="0"/>
-                          <a:ext cx="366395" cy="349250"/>
-                        </a:xfrm>
-                        <a:prstGeom prst="ellipse">
-                          <a:avLst/>
-                        </a:prstGeom>
-                      </wps:spPr>
-                      <wps:style>
-                        <a:lnRef idx="2">
-                          <a:schemeClr val="accent6">
-                            <a:shade val="50000"/>
-                          </a:schemeClr>
-                        </a:lnRef>
-                        <a:fillRef idx="1">
-                          <a:schemeClr val="accent6"/>
-                        </a:fillRef>
-                        <a:effectRef idx="0">
-                          <a:schemeClr val="accent6"/>
-                        </a:effectRef>
-                        <a:fontRef idx="minor">
-                          <a:schemeClr val="lt1"/>
-                        </a:fontRef>
-                      </wps:style>
-                      <wps:txbx>
-                        <w:txbxContent>
-                          <w:p>
-                            <w:pPr>
-                              <w:jc w:val="center"/>
-                              <w:rPr>
-                                <w:rFonts w:ascii="Franklin Gothic Demi" w:hAnsi="Franklin Gothic Demi"/>
-                                <w:b/>
-                              </w:rPr>
-                            </w:pPr>
-                            <w:r>
-                              <w:rPr>
-                                <w:rFonts w:ascii="Franklin Gothic Demi" w:hAnsi="Franklin Gothic Demi"/>
-                                <w:b/>
-                              </w:rPr>
-                              <w:t>3</w:t>
-                            </w:r>
-                          </w:p>
-                        </w:txbxContent>
-                      </wps:txbx>
-                      <wps:bodyPr rot="0" spcFirstLastPara="0" vertOverflow="overflow" horzOverflow="overflow" vert="horz" wrap="square" lIns="91440" tIns="45720" rIns="91440" bIns="45720" numCol="1" spcCol="0" rtlCol="0" fromWordArt="0" anchor="ctr" anchorCtr="0" forceAA="0" compatLnSpc="1">
-                        <a:prstTxWarp prst="textNoShape">
-                          <a:avLst/>
-                        </a:prstTxWarp>
-                        <a:noAutofit/>
-                      </wps:bodyPr>
-                    </wps:wsp>
-                  </a:graphicData>
-                </a:graphic>
-                <wp14:sizeRelH relativeFrom="margin">
-                  <wp14:pctWidth>0</wp14:pctWidth>
-                </wp14:sizeRelH>
-                <wp14:sizeRelV relativeFrom="margin">
-                  <wp14:pctHeight>0</wp14:pctHeight>
-                </wp14:sizeRelV>
-              </wp:anchor>
-            </w:drawing>
-          </mc:Choice>
-          <mc:Fallback>
-            <w:pict>
-              <v:oval w14:anchorId="13F97A0C" id="Elipse 73" o:spid="_x0000_s1033" style="position:absolute;margin-left:409.15pt;margin-top:17.3pt;width:28.85pt;height:27.5pt;z-index:251900928;visibility:visible;mso-wrap-style:square;mso-width-percent:0;mso-height-percent:0;mso-wrap-distance-left:9pt;mso-wrap-distance-top:0;mso-wrap-distance-right:9pt;mso-wrap-distance-bottom:0;mso-position-horizontal:absolute;mso-position-horizontal-relative:text;mso-position-vertical:absolute;mso-position-vertical-relative:text;mso-width-percent:0;mso-height-percent:0;mso-width-relative:margin;mso-height-relative:margin;v-text-anchor:middle" o:gfxdata="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" fillcolor="#70ad47 [3209]" strokecolor="#375623 [1609]" strokeweight="1pt">
-                <v:stroke joinstyle="miter"/>
-                <v:path arrowok="t"/>
-                <v:textbox>
-                  <w:txbxContent>
-                    <w:p>
-                      <w:pPr>
-                        <w:jc w:val="center"/>
-                        <w:rPr>
-                          <w:rFonts w:ascii="Franklin Gothic Demi" w:hAnsi="Franklin Gothic Demi"/>
-                          <w:b/>
-                        </w:rPr>
-                      </w:pPr>
-                      <w:r>
-                        <w:rPr>
-                          <w:rFonts w:ascii="Franklin Gothic Demi" w:hAnsi="Franklin Gothic Demi"/>
-                          <w:b/>
-                        </w:rPr>
-                        <w:t>3</w:t>
-                      </w:r>
-                    </w:p>
-                  </w:txbxContent>
-                </v:textbox>
-              </v:oval>
-            </w:pict>
-          </mc:Fallback>
-        </mc:AlternateContent>
-      </w:r>
-      <w:r>
-        <w:rPr>
-          <w:rFonts w:eastAsiaTheme="minorEastAsia"/>
-          <w:noProof/>
-          <w:lang w:val="es-MX" w:eastAsia="es-MX"/>
-        </w:rPr>
-        <mc:AlternateContent>
-          <mc:Choice Requires="wps">
-            <w:drawing>
-              <wp:anchor distT="0" distB="0" distL="114300" distR="114300" simplePos="0" relativeHeight="251898880" behindDoc="0" locked="0" layoutInCell="1" allowOverlap="1" wp14:anchorId="64CBCA0A" wp14:editId="08513033">
-                <wp:simplePos x="0" y="0"/>
-                <wp:positionH relativeFrom="column">
-                  <wp:posOffset>3596640</wp:posOffset>
-                </wp:positionH>
-                <wp:positionV relativeFrom="paragraph">
-                  <wp:posOffset>22225</wp:posOffset>
-                </wp:positionV>
-                <wp:extent cx="366395" cy="349250"/>
-                <wp:effectExtent l="0" t="0" r="14605" b="12700"/>
-                <wp:wrapNone/>
-                <wp:docPr id="72" name="Elipse 72"/>
-                <wp:cNvGraphicFramePr>
-                  <a:graphicFrameLocks xmlns:a="http://schemas.openxmlformats.org/drawingml/2006/main"/>
-                </wp:cNvGraphicFramePr>
-                <a:graphic xmlns:a="http://schemas.openxmlformats.org/drawingml/2006/main">
-                  <a:graphicData uri="http://schemas.microsoft.com/office/word/2010/wordprocessingShape">
-                    <wps:wsp>
-                      <wps:cNvSpPr>
-                        <a:spLocks/>
-                      </wps:cNvSpPr>
-                      <wps:spPr>
-                        <a:xfrm>
-                          <a:off x="0" y="0"/>
-                          <a:ext cx="366395" cy="349250"/>
-                        </a:xfrm>
-                        <a:prstGeom prst="ellipse">
-                          <a:avLst/>
-                        </a:prstGeom>
-                      </wps:spPr>
-                      <wps:style>
-                        <a:lnRef idx="2">
-                          <a:schemeClr val="accent6">
-                            <a:shade val="50000"/>
-                          </a:schemeClr>
-                        </a:lnRef>
-                        <a:fillRef idx="1">
-                          <a:schemeClr val="accent6"/>
-                        </a:fillRef>
-                        <a:effectRef idx="0">
-                          <a:schemeClr val="accent6"/>
-                        </a:effectRef>
-                        <a:fontRef idx="minor">
-                          <a:schemeClr val="lt1"/>
-                        </a:fontRef>
-                      </wps:style>
-                      <wps:txbx>
-                        <w:txbxContent>
-                          <w:p>
-                            <w:pPr>
-                              <w:jc w:val="center"/>
-                              <w:rPr>
-                                <w:rFonts w:ascii="Franklin Gothic Demi" w:hAnsi="Franklin Gothic Demi"/>
-                                <w:b/>
-                              </w:rPr>
-                            </w:pPr>
-                            <w:r>
-                              <w:rPr>
-                                <w:rFonts w:ascii="Franklin Gothic Demi" w:hAnsi="Franklin Gothic Demi"/>
-                                <w:b/>
-                              </w:rPr>
-                              <w:t>2</w:t>
-                            </w:r>
-                          </w:p>
-                        </w:txbxContent>
-                      </wps:txbx>
-                      <wps:bodyPr rot="0" spcFirstLastPara="0" vertOverflow="overflow" horzOverflow="overflow" vert="horz" wrap="square" lIns="91440" tIns="45720" rIns="91440" bIns="45720" numCol="1" spcCol="0" rtlCol="0" fromWordArt="0" anchor="ctr" anchorCtr="0" forceAA="0" compatLnSpc="1">
-                        <a:prstTxWarp prst="textNoShape">
-                          <a:avLst/>
-                        </a:prstTxWarp>
-                        <a:noAutofit/>
-                      </wps:bodyPr>
-                    </wps:wsp>
-                  </a:graphicData>
-                </a:graphic>
-                <wp14:sizeRelH relativeFrom="margin">
-                  <wp14:pctWidth>0</wp14:pctWidth>
-                </wp14:sizeRelH>
-                <wp14:sizeRelV relativeFrom="margin">
-                  <wp14:pctHeight>0</wp14:pctHeight>
-                </wp14:sizeRelV>
-              </wp:anchor>
-            </w:drawing>
-          </mc:Choice>
-          <mc:Fallback>
-            <w:pict>
-              <v:oval w14:anchorId="64CBCA0A" id="Elipse 72" o:spid="_x0000_s1034" style="position:absolute;margin-left:283.2pt;margin-top:1.75pt;width:28.85pt;height:27.5pt;z-index:251898880;visibility:visible;mso-wrap-style:square;mso-width-percent:0;mso-height-percent:0;mso-wrap-distance-left:9pt;mso-wrap-distance-top:0;mso-wrap-distance-right:9pt;mso-wrap-distance-bottom:0;mso-position-horizontal:absolute;mso-position-horizontal-relative:text;mso-position-vertical:absolute;mso-position-vertical-relative:text;mso-width-percent:0;mso-height-percent:0;mso-width-relative:margin;mso-height-relative:margin;v-text-anchor:middle" o:gfxdata="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" fillcolor="#70ad47 [3209]" strokecolor="#375623 [1609]" strokeweight="1pt">
-                <v:stroke joinstyle="miter"/>
-                <v:path arrowok="t"/>
-                <v:textbox>
-                  <w:txbxContent>
-                    <w:p>
-                      <w:pPr>
-                        <w:jc w:val="center"/>
-                        <w:rPr>
-                          <w:rFonts w:ascii="Franklin Gothic Demi" w:hAnsi="Franklin Gothic Demi"/>
-                          <w:b/>
-                        </w:rPr>
-                      </w:pPr>
-                      <w:r>
-                        <w:rPr>
-                          <w:rFonts w:ascii="Franklin Gothic Demi" w:hAnsi="Franklin Gothic Demi"/>
-                          <w:b/>
-                        </w:rPr>
-                        <w:t>2</w:t>
-                      </w:r>
-                    </w:p>
-                  </w:txbxContent>
-                </v:textbox>
-              </v:oval>
-            </w:pict>
-          </mc:Fallback>
-        </mc:AlternateContent>
-      </w:r>
-      <w:r>
-        <w:rPr>
-          <w:rFonts w:ascii="Arial" w:eastAsia="Arial" w:hAnsi="Arial" w:cs="Arial"/>
-          <w:b/>
-          <w:sz w:val="24"/>
-        </w:rPr>
-        <w:t>3) Ingresar</w:t>
-      </w:r>
-    </w:p>
-    <w:p>
-      <w:pPr>
-        <w:spacing w:line="276" w:lineRule="auto"/>
-        <w:rPr>
-          <w:rFonts w:ascii="Arial" w:eastAsia="Arial" w:hAnsi="Arial" w:cs="Arial"/>
-          <w:sz w:val="24"/>
-        </w:rPr>
-      </w:pPr>
-      <w:r>
-        <w:rPr>
-          <w:rFonts w:ascii="Arial" w:eastAsia="Arial" w:hAnsi="Arial" w:cs="Arial"/>
-          <w:sz w:val="24"/>
-        </w:rPr>
-        <w:t>Botón de acceso a la plataforma</w:t>
-      </w:r>
-    </w:p>
-    <w:p>
-      <w:pPr>
-        <w:rPr>
-          <w:rFonts w:ascii="Arial" w:eastAsia="Arial" w:hAnsi="Arial" w:cs="Arial"/>
-          <w:sz w:val="24"/>
-        </w:rPr>
-      </w:pPr>
-    </w:p>
-    <w:p>
-      <w:pPr>
-        <w:keepNext/>
-        <w:keepLines/>
-        <w:spacing w:before="240" w:after="0" w:line="276" w:lineRule="auto"/>
-        <w:jc w:val="center"/>
-        <w:rPr>
-          <w:rFonts w:ascii="Arial" w:eastAsia="Arial" w:hAnsi="Arial" w:cs="Arial"/>
-          <w:b/>
-          <w:color w:val="1F3864"/>
-          <w:sz w:val="28"/>
-        </w:rPr>
-      </w:pPr>
-      <w:r>
-        <w:rPr>
-          <w:rFonts w:ascii="Arial" w:eastAsia="Arial" w:hAnsi="Arial" w:cs="Arial"/>
-          <w:b/>
-          <w:color w:val="1F3864"/>
-          <w:sz w:val="32"/>
-        </w:rPr>
-        <w:t>Elegir la Plataforma</w:t>
-      </w:r>
-    </w:p>
-    <w:p>
-      <w:pPr>
-        <w:spacing w:line="276" w:lineRule="auto"/>
-        <w:jc w:val="both"/>
-        <w:rPr>
-          <w:rFonts w:ascii="Arial" w:eastAsia="Arial" w:hAnsi="Arial" w:cs="Arial"/>
-          <w:sz w:val="24"/>
-        </w:rPr>
-      </w:pPr>
-      <w:r>
-        <w:rPr>
-          <w:rFonts w:ascii="Arial" w:eastAsia="Arial" w:hAnsi="Arial" w:cs="Arial"/>
-          <w:sz w:val="24"/>
-        </w:rPr>
-        <w:t>Algunos usuarios tienen acceso a múltiples plataformas, después de iniciar sesión saldrá un recuadro con las aplicaciones a las que tiene acceso el usuario</w:t>
-      </w:r>
-    </w:p>
-    <w:p>
-      <w:pPr>
-        <w:spacing w:line="276" w:lineRule="auto"/>
-        <w:jc w:val="both"/>
-        <w:rPr>
-          <w:rFonts w:ascii="Arial" w:eastAsia="Arial" w:hAnsi="Arial" w:cs="Arial"/>
-        </w:rPr>
-      </w:pPr>
-    </w:p>
-    <w:p>
-      <w:pPr>
-        <w:spacing w:line="276" w:lineRule="auto"/>
-        <w:jc w:val="center"/>
-      </w:pPr>
-      <w:r>
-        <w:rPr>
-          <w:noProof/>
-          <w:lang w:val="es-MX" w:eastAsia="es-MX"/>
-        </w:rPr>
-        <mc:AlternateContent>
-          <mc:Choice Requires="wps">
-            <w:drawing>
-              <wp:anchor distT="0" distB="0" distL="114300" distR="114300" simplePos="0" relativeHeight="251896832" behindDoc="0" locked="0" layoutInCell="1" allowOverlap="1" wp14:anchorId="7912DDDC" wp14:editId="0CFB3710">
-                <wp:simplePos x="0" y="0"/>
-                <wp:positionH relativeFrom="column">
-                  <wp:posOffset>2672715</wp:posOffset>
-                </wp:positionH>
-                <wp:positionV relativeFrom="paragraph">
-                  <wp:posOffset>767080</wp:posOffset>
-                </wp:positionV>
-                <wp:extent cx="1009650" cy="161925"/>
-                <wp:effectExtent l="9525" t="7620" r="9525" b="11430"/>
-                <wp:wrapNone/>
-                <wp:docPr id="71" name="Rectángulo 71"/>
-                <wp:cNvGraphicFramePr>
-                  <a:graphicFrameLocks xmlns:a="http://schemas.openxmlformats.org/drawingml/2006/main"/>
-                </wp:cNvGraphicFramePr>
-                <a:graphic xmlns:a="http://schemas.openxmlformats.org/drawingml/2006/main">
-                  <a:graphicData uri="http://schemas.microsoft.com/office/word/2010/wordprocessingShape">
-                    <wps:wsp>
-                      <wps:cNvSpPr>
-                        <a:spLocks noChangeArrowheads="1"/>
-                      </wps:cNvSpPr>
-                      <wps:spPr bwMode="auto">
-                        <a:xfrm>
-                          <a:off x="0" y="0"/>
-                          <a:ext cx="1009650" cy="161925"/>
-                        </a:xfrm>
-                        <a:prstGeom prst="rect">
-                          <a:avLst/>
-                        </a:prstGeom>
-                        <a:solidFill>
-                          <a:srgbClr val="FFFFFF"/>
-                        </a:solidFill>
-                        <a:ln w="9525">
-                          <a:solidFill>
-                            <a:schemeClr val="bg1">
-                              <a:lumMod val="100000"/>
-                              <a:lumOff val="0"/>
-                            </a:schemeClr>
-                          </a:solidFill>
-                          <a:miter lim="800000"/>
-                          <a:headEnd/>
-                          <a:tailEnd/>
-                        </a:ln>
-                      </wps:spPr>
-                      <wps:bodyPr rot="0" vert="horz" wrap="square" lIns="91440" tIns="45720" rIns="91440" bIns="45720" anchor="t" anchorCtr="0" upright="1">
-                        <a:noAutofit/>
-                      </wps:bodyPr>
-                    </wps:wsp>
-                  </a:graphicData>
-                </a:graphic>
-                <wp14:sizeRelH relativeFrom="page">
-                  <wp14:pctWidth>0</wp14:pctWidth>
-                </wp14:sizeRelH>
-                <wp14:sizeRelV relativeFrom="page">
-                  <wp14:pctHeight>0</wp14:pctHeight>
-                </wp14:sizeRelV>
-              </wp:anchor>
-            </w:drawing>
-          </mc:Choice>
-          <mc:Fallback>
-            <w:pict>
-              <v:rect w14:anchorId="1103DA6A" id="Rectángulo 71" o:spid="_x0000_s1026" style="position:absolute;margin-left:210.45pt;margin-top:60.4pt;width:79.5pt;height:12.75pt;z-index:251896832;visibility:visible;mso-wrap-style:square;mso-width-percent:0;mso-height-percent:0;mso-wrap-distance-left:9pt;mso-wrap-distance-top:0;mso-wrap-distance-right:9pt;mso-wrap-distance-bottom:0;mso-position-horizontal:absolute;mso-position-horizontal-relative:text;mso-position-vertical:absolute;mso-position-vertical-relative:text;mso-width-percent:0;mso-height-percent:0;mso-width-relative:page;mso-height-relative:page;v-text-anchor:top" o:gfxdata="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" strokecolor="white [3212]"/>
-            </w:pict>
-          </mc:Fallback>
-        </mc:AlternateContent>
-      </w:r>
-      <w:r>
-        <w:object w:dxaOrig="8078" w:dyaOrig="5851" w14:anchorId="799B9DD4">
-          <v:rect id="rectole0000000003" o:spid="_x0000_i1025" style="width:299.25pt;height:204.75pt" o:ole="" o:preferrelative="t" stroked="f">
-            <v:imagedata r:id="rId12" o:title="" croptop="6385f" cropbottom="13275f" cropleft="7903f" cropright="9119f"/>
-          </v:rect>
-          <o:OLEObject Type="Embed" ProgID="StaticMetafile" ShapeID="rectole0000000003" DrawAspect="Content" ObjectID="_1738136900" r:id="rId13"/>
-        </w:object>
-      </w:r>
-    </w:p>
-    <w:p>
-      <w:pPr>
-        <w:spacing w:line="276" w:lineRule="auto"/>
-        <w:jc w:val="center"/>
-      </w:pPr>
-    </w:p>
-    <w:p>
-      <w:pPr>
-        <w:spacing w:line="276" w:lineRule="auto"/>
-        <w:jc w:val="center"/>
-        <w:rPr>
-          <w:rFonts w:ascii="Arial" w:eastAsia="Arial" w:hAnsi="Arial" w:cs="Arial"/>
-        </w:rPr>
-      </w:pPr>
-    </w:p>
-    <w:p>
-      <w:pPr>
-        <w:rPr>
-          <w:rFonts w:ascii="Arial" w:eastAsia="Arial" w:hAnsi="Arial" w:cs="Arial"/>
-          <w:sz w:val="24"/>
-        </w:rPr>
-      </w:pPr>
-      <w:r>
-        <w:rPr>
-          <w:rFonts w:ascii="Arial" w:eastAsia="Arial" w:hAnsi="Arial" w:cs="Arial"/>
-          <w:sz w:val="24"/>
-        </w:rPr>
-        <w:t xml:space="preserve">1.-Seleccionamos la aplicación de ADMIN </w:t>
-      </w:r>
-    </w:p>
-    <w:p>
-      <w:pPr>
-        <w:rPr>
-          <w:rFonts w:ascii="Arial" w:eastAsia="Arial" w:hAnsi="Arial" w:cs="Arial"/>
-          <w:sz w:val="24"/>
-        </w:rPr>
-      </w:pPr>
-      <w:r>
-        <w:rPr>
-          <w:rFonts w:ascii="Arial" w:eastAsia="Arial" w:hAnsi="Arial" w:cs="Arial"/>
-          <w:sz w:val="24"/>
-        </w:rPr>
         <w:lastRenderedPageBreak/>
-        <w:br/>
-        <w:t>2.-Estaremos dentro del sistema en la pestaña de usuarios</w:t>
-      </w:r>
-    </w:p>
-    <w:p>
-      <w:pPr>
-        <w:tabs>
-          <w:tab w:val="left" w:pos="1494"/>
-        </w:tabs>
-        <w:spacing w:line="276" w:lineRule="auto"/>
-        <w:jc w:val="both"/>
-        <w:rPr>
-          <w:rFonts w:ascii="Arial" w:eastAsia="Arial" w:hAnsi="Arial" w:cs="Arial"/>
-          <w:sz w:val="24"/>
-        </w:rPr>
-      </w:pPr>
-    </w:p>
-    <w:p>
-      <w:pPr>
-        <w:pStyle w:val="Prrafodelista"/>
-        <w:keepNext/>
-        <w:keepLines/>
-        <w:numPr>
-          <w:ilvl w:val="0"/>
-          <w:numId w:val="8"/>
-        </w:numPr>
-        <w:spacing w:before="240" w:after="0" w:line="276" w:lineRule="auto"/>
-        <w:jc w:val="center"/>
-        <w:rPr>
-          <w:rFonts w:ascii="Arial" w:eastAsia="Arial" w:hAnsi="Arial" w:cs="Arial"/>
-          <w:b/>
-          <w:color w:val="1F3864"/>
-          <w:sz w:val="32"/>
-        </w:rPr>
-      </w:pPr>
-      <w:r>
-        <w:rPr>
-          <w:rFonts w:ascii="Arial" w:eastAsia="Arial" w:hAnsi="Arial" w:cs="Arial"/>
-          <w:b/>
-          <w:color w:val="1F3864"/>
-          <w:sz w:val="32"/>
-        </w:rPr>
         <w:t>Componentes de la Pantalla</w:t>
       </w:r>
     </w:p>
@@ -3831,9 +3064,9 @@
       <w:r>
         <w:object w:dxaOrig="7207" w:dyaOrig="3968" w14:anchorId="6202D915">
           <v:rect id="rectole0000000004" o:spid="_x0000_i1026" style="width:5in;height:198.75pt" o:ole="" o:preferrelative="t" stroked="f">
-            <v:imagedata r:id="rId14" o:title=""/>
+            <v:imagedata r:id="rId11" o:title=""/>
           </v:rect>
-          <o:OLEObject Type="Embed" ProgID="StaticMetafile" ShapeID="rectole0000000004" DrawAspect="Content" ObjectID="_1738136901" r:id="rId15"/>
+          <o:OLEObject Type="Embed" ProgID="StaticMetafile" ShapeID="rectole0000000004" DrawAspect="Content" ObjectID="_1738146014" r:id="rId12"/>
         </w:object>
       </w:r>
     </w:p>
@@ -3946,7 +3179,7 @@
                           <pic:cNvPicPr/>
                         </pic:nvPicPr>
                         <pic:blipFill>
-                          <a:blip r:embed="rId16"/>
+                          <a:blip r:embed="rId13"/>
                           <a:stretch>
                             <a:fillRect/>
                           </a:stretch>
@@ -4035,6 +3268,302 @@
                   <wp:extent cx="561975" cy="419702"/>
                   <wp:effectExtent l="0" t="0" r="0" b="0"/>
                   <wp:docPr id="18" name="Imagen 18"/>
+                  <wp:cNvGraphicFramePr>
+                    <a:graphicFrameLocks xmlns:a="http://schemas.openxmlformats.org/drawingml/2006/main" noChangeAspect="1"/>
+                  </wp:cNvGraphicFramePr>
+                  <a:graphic xmlns:a="http://schemas.openxmlformats.org/drawingml/2006/main">
+                    <a:graphicData uri="http://schemas.openxmlformats.org/drawingml/2006/picture">
+                      <pic:pic xmlns:pic="http://schemas.openxmlformats.org/drawingml/2006/picture">
+                        <pic:nvPicPr>
+                          <pic:cNvPr id="1" name=""/>
+                          <pic:cNvPicPr/>
+                        </pic:nvPicPr>
+                        <pic:blipFill>
+                          <a:blip r:embed="rId14"/>
+                          <a:stretch>
+                            <a:fillRect/>
+                          </a:stretch>
+                        </pic:blipFill>
+                        <pic:spPr>
+                          <a:xfrm>
+                            <a:off x="0" y="0"/>
+                            <a:ext cx="570639" cy="426172"/>
+                          </a:xfrm>
+                          <a:prstGeom prst="rect">
+                            <a:avLst/>
+                          </a:prstGeom>
+                        </pic:spPr>
+                      </pic:pic>
+                    </a:graphicData>
+                  </a:graphic>
+                </wp:inline>
+              </w:drawing>
+            </w:r>
+          </w:p>
+        </w:tc>
+        <w:tc>
+          <w:tcPr>
+            <w:tcW w:w="4414" w:type="dxa"/>
+          </w:tcPr>
+          <w:p>
+            <w:pPr>
+              <w:rPr>
+                <w:rFonts w:ascii="Arial" w:eastAsia="Arial" w:hAnsi="Arial" w:cs="Arial"/>
+                <w:sz w:val="24"/>
+              </w:rPr>
+            </w:pPr>
+            <w:r>
+              <w:rPr>
+                <w:rFonts w:ascii="Arial" w:eastAsia="Arial" w:hAnsi="Arial" w:cs="Arial"/>
+                <w:b/>
+                <w:sz w:val="24"/>
+              </w:rPr>
+              <w:t>Botón de Usuarios</w:t>
+            </w:r>
+            <w:r>
+              <w:rPr>
+                <w:rFonts w:ascii="Arial" w:eastAsia="Arial" w:hAnsi="Arial" w:cs="Arial"/>
+                <w:sz w:val="24"/>
+              </w:rPr>
+              <w:t xml:space="preserve"> (Con el accederemos a la vista de usuarios)</w:t>
+            </w:r>
+          </w:p>
+          <w:p>
+            <w:pPr>
+              <w:rPr>
+                <w:rFonts w:ascii="Arial" w:hAnsi="Arial" w:cs="Arial"/>
+                <w:sz w:val="24"/>
+              </w:rPr>
+            </w:pPr>
+          </w:p>
+        </w:tc>
+      </w:tr>
+      <w:tr>
+        <w:tc>
+          <w:tcPr>
+            <w:tcW w:w="4414" w:type="dxa"/>
+          </w:tcPr>
+          <w:p>
+            <w:pPr>
+              <w:tabs>
+                <w:tab w:val="left" w:pos="1494"/>
+              </w:tabs>
+              <w:spacing w:line="276" w:lineRule="auto"/>
+              <w:jc w:val="center"/>
+              <w:rPr>
+                <w:rFonts w:ascii="Arial" w:hAnsi="Arial" w:cs="Arial"/>
+                <w:sz w:val="24"/>
+              </w:rPr>
+            </w:pPr>
+            <w:r>
+              <w:rPr>
+                <w:noProof/>
+                <w:lang w:val="es-MX" w:eastAsia="es-MX"/>
+              </w:rPr>
+              <w:drawing>
+                <wp:inline distT="0" distB="0" distL="0" distR="0" wp14:anchorId="57F912CB" wp14:editId="0952CE51">
+                  <wp:extent cx="464344" cy="421005"/>
+                  <wp:effectExtent l="0" t="0" r="0" b="0"/>
+                  <wp:docPr id="3" name="Imagen 3"/>
+                  <wp:cNvGraphicFramePr>
+                    <a:graphicFrameLocks xmlns:a="http://schemas.openxmlformats.org/drawingml/2006/main" noChangeAspect="1"/>
+                  </wp:cNvGraphicFramePr>
+                  <a:graphic xmlns:a="http://schemas.openxmlformats.org/drawingml/2006/main">
+                    <a:graphicData uri="http://schemas.openxmlformats.org/drawingml/2006/picture">
+                      <pic:pic xmlns:pic="http://schemas.openxmlformats.org/drawingml/2006/picture">
+                        <pic:nvPicPr>
+                          <pic:cNvPr id="1" name=""/>
+                          <pic:cNvPicPr/>
+                        </pic:nvPicPr>
+                        <pic:blipFill>
+                          <a:blip r:embed="rId15"/>
+                          <a:stretch>
+                            <a:fillRect/>
+                          </a:stretch>
+                        </pic:blipFill>
+                        <pic:spPr>
+                          <a:xfrm>
+                            <a:off x="0" y="0"/>
+                            <a:ext cx="469806" cy="425957"/>
+                          </a:xfrm>
+                          <a:prstGeom prst="rect">
+                            <a:avLst/>
+                          </a:prstGeom>
+                        </pic:spPr>
+                      </pic:pic>
+                    </a:graphicData>
+                  </a:graphic>
+                </wp:inline>
+              </w:drawing>
+            </w:r>
+          </w:p>
+        </w:tc>
+        <w:tc>
+          <w:tcPr>
+            <w:tcW w:w="4414" w:type="dxa"/>
+          </w:tcPr>
+          <w:p>
+            <w:pPr>
+              <w:rPr>
+                <w:rFonts w:ascii="Arial" w:eastAsia="Arial" w:hAnsi="Arial" w:cs="Arial"/>
+                <w:sz w:val="24"/>
+              </w:rPr>
+            </w:pPr>
+            <w:r>
+              <w:rPr>
+                <w:rFonts w:ascii="Arial" w:eastAsia="Arial" w:hAnsi="Arial" w:cs="Arial"/>
+                <w:b/>
+                <w:sz w:val="24"/>
+              </w:rPr>
+              <w:t>Botón de Aplicaciones</w:t>
+            </w:r>
+            <w:r>
+              <w:rPr>
+                <w:rFonts w:ascii="Arial" w:eastAsia="Arial" w:hAnsi="Arial" w:cs="Arial"/>
+                <w:sz w:val="24"/>
+              </w:rPr>
+              <w:t xml:space="preserve"> (Con el accederemos a la vista de Aplicaciones)</w:t>
+            </w:r>
+          </w:p>
+          <w:p>
+            <w:pPr>
+              <w:rPr>
+                <w:rFonts w:ascii="Arial" w:hAnsi="Arial" w:cs="Arial"/>
+                <w:b/>
+                <w:sz w:val="24"/>
+                <w:szCs w:val="24"/>
+              </w:rPr>
+            </w:pPr>
+          </w:p>
+        </w:tc>
+      </w:tr>
+      <w:tr>
+        <w:tc>
+          <w:tcPr>
+            <w:tcW w:w="4414" w:type="dxa"/>
+          </w:tcPr>
+          <w:p>
+            <w:pPr>
+              <w:tabs>
+                <w:tab w:val="left" w:pos="1494"/>
+              </w:tabs>
+              <w:spacing w:line="276" w:lineRule="auto"/>
+              <w:jc w:val="center"/>
+              <w:rPr>
+                <w:rFonts w:ascii="Arial" w:hAnsi="Arial" w:cs="Arial"/>
+                <w:sz w:val="24"/>
+              </w:rPr>
+            </w:pPr>
+            <w:r>
+              <w:rPr>
+                <w:noProof/>
+                <w:lang w:val="es-MX" w:eastAsia="es-MX"/>
+              </w:rPr>
+              <w:drawing>
+                <wp:inline distT="0" distB="0" distL="0" distR="0" wp14:anchorId="48C1A15D" wp14:editId="47583F82">
+                  <wp:extent cx="435551" cy="466224"/>
+                  <wp:effectExtent l="0" t="0" r="0" b="0"/>
+                  <wp:docPr id="5" name="Imagen 5"/>
+                  <wp:cNvGraphicFramePr>
+                    <a:graphicFrameLocks xmlns:a="http://schemas.openxmlformats.org/drawingml/2006/main" noChangeAspect="1"/>
+                  </wp:cNvGraphicFramePr>
+                  <a:graphic xmlns:a="http://schemas.openxmlformats.org/drawingml/2006/main">
+                    <a:graphicData uri="http://schemas.openxmlformats.org/drawingml/2006/picture">
+                      <pic:pic xmlns:pic="http://schemas.openxmlformats.org/drawingml/2006/picture">
+                        <pic:nvPicPr>
+                          <pic:cNvPr id="1" name=""/>
+                          <pic:cNvPicPr/>
+                        </pic:nvPicPr>
+                        <pic:blipFill>
+                          <a:blip r:embed="rId16"/>
+                          <a:stretch>
+                            <a:fillRect/>
+                          </a:stretch>
+                        </pic:blipFill>
+                        <pic:spPr>
+                          <a:xfrm>
+                            <a:off x="0" y="0"/>
+                            <a:ext cx="445532" cy="476908"/>
+                          </a:xfrm>
+                          <a:prstGeom prst="rect">
+                            <a:avLst/>
+                          </a:prstGeom>
+                        </pic:spPr>
+                      </pic:pic>
+                    </a:graphicData>
+                  </a:graphic>
+                </wp:inline>
+              </w:drawing>
+            </w:r>
+          </w:p>
+        </w:tc>
+        <w:tc>
+          <w:tcPr>
+            <w:tcW w:w="4414" w:type="dxa"/>
+          </w:tcPr>
+          <w:p>
+            <w:pPr>
+              <w:rPr>
+                <w:rFonts w:ascii="Arial" w:eastAsia="Arial" w:hAnsi="Arial" w:cs="Arial"/>
+                <w:sz w:val="24"/>
+              </w:rPr>
+            </w:pPr>
+            <w:r>
+              <w:rPr>
+                <w:rFonts w:ascii="Arial" w:eastAsia="Arial" w:hAnsi="Arial" w:cs="Arial"/>
+                <w:b/>
+                <w:sz w:val="24"/>
+              </w:rPr>
+              <w:t>Botón de Cerrar Sesión</w:t>
+            </w:r>
+            <w:r>
+              <w:rPr>
+                <w:rFonts w:ascii="Arial" w:eastAsia="Arial" w:hAnsi="Arial" w:cs="Arial"/>
+                <w:sz w:val="24"/>
+              </w:rPr>
+              <w:t xml:space="preserve"> (Con el cerraremos nuestra sesión actual)</w:t>
+            </w:r>
+          </w:p>
+          <w:p>
+            <w:pPr>
+              <w:tabs>
+                <w:tab w:val="left" w:pos="1494"/>
+              </w:tabs>
+              <w:spacing w:line="276" w:lineRule="auto"/>
+              <w:rPr>
+                <w:rFonts w:ascii="Arial" w:hAnsi="Arial" w:cs="Arial"/>
+                <w:sz w:val="24"/>
+              </w:rPr>
+            </w:pPr>
+          </w:p>
+        </w:tc>
+      </w:tr>
+      <w:tr>
+        <w:tc>
+          <w:tcPr>
+            <w:tcW w:w="4414" w:type="dxa"/>
+          </w:tcPr>
+          <w:p>
+            <w:pPr>
+              <w:tabs>
+                <w:tab w:val="left" w:pos="1494"/>
+              </w:tabs>
+              <w:spacing w:line="276" w:lineRule="auto"/>
+              <w:jc w:val="center"/>
+              <w:rPr>
+                <w:noProof/>
+              </w:rPr>
+            </w:pPr>
+            <w:r>
+              <w:rPr>
+                <w:noProof/>
+                <w:lang w:val="es-MX" w:eastAsia="es-MX"/>
+              </w:rPr>
+              <w:drawing>
+                <wp:inline distT="0" distB="0" distL="0" distR="0" wp14:anchorId="1F892616" wp14:editId="6B86D4E2">
+                  <wp:extent cx="1714500" cy="569098"/>
+                  <wp:effectExtent l="0" t="0" r="0" b="0"/>
+                  <wp:docPr id="10" name="Imagen 10"/>
                   <wp:cNvGraphicFramePr>
                     <a:graphicFrameLocks xmlns:a="http://schemas.openxmlformats.org/drawingml/2006/main" noChangeAspect="1"/>
                   </wp:cNvGraphicFramePr>
@@ -4054,7 +3583,7 @@
                         <pic:spPr>
                           <a:xfrm>
                             <a:off x="0" y="0"/>
-                            <a:ext cx="570639" cy="426172"/>
+                            <a:ext cx="1730601" cy="574442"/>
                           </a:xfrm>
                           <a:prstGeom prst="rect">
                             <a:avLst/>
@@ -4074,34 +3603,24 @@
           </w:tcPr>
           <w:p>
             <w:pPr>
-              <w:rPr>
-                <w:rFonts w:ascii="Arial" w:eastAsia="Arial" w:hAnsi="Arial" w:cs="Arial"/>
+              <w:tabs>
+                <w:tab w:val="left" w:pos="1494"/>
+              </w:tabs>
+              <w:spacing w:line="276" w:lineRule="auto"/>
+              <w:rPr>
+                <w:rFonts w:ascii="Arial" w:hAnsi="Arial" w:cs="Arial"/>
+                <w:b/>
                 <w:sz w:val="24"/>
               </w:rPr>
             </w:pPr>
             <w:r>
               <w:rPr>
-                <w:rFonts w:ascii="Arial" w:eastAsia="Arial" w:hAnsi="Arial" w:cs="Arial"/>
+                <w:rFonts w:ascii="Arial" w:hAnsi="Arial" w:cs="Arial"/>
                 <w:b/>
                 <w:sz w:val="24"/>
               </w:rPr>
-              <w:t>Botón de Usuarios</w:t>
-            </w:r>
-            <w:r>
-              <w:rPr>
-                <w:rFonts w:ascii="Arial" w:eastAsia="Arial" w:hAnsi="Arial" w:cs="Arial"/>
-                <w:sz w:val="24"/>
-              </w:rPr>
-              <w:t xml:space="preserve"> (Con el accederemos a la vista de usuarios)</w:t>
-            </w:r>
-          </w:p>
-          <w:p>
-            <w:pPr>
-              <w:rPr>
-                <w:rFonts w:ascii="Arial" w:hAnsi="Arial" w:cs="Arial"/>
-                <w:sz w:val="24"/>
-              </w:rPr>
-            </w:pPr>
+              <w:t xml:space="preserve">Logo </w:t>
+            </w:r>
           </w:p>
         </w:tc>
       </w:tr>
@@ -4118,8 +3637,7 @@
               <w:spacing w:line="276" w:lineRule="auto"/>
               <w:jc w:val="center"/>
               <w:rPr>
-                <w:rFonts w:ascii="Arial" w:hAnsi="Arial" w:cs="Arial"/>
-                <w:sz w:val="24"/>
+                <w:noProof/>
               </w:rPr>
             </w:pPr>
             <w:r>
@@ -4128,10 +3646,10 @@
                 <w:lang w:val="es-MX" w:eastAsia="es-MX"/>
               </w:rPr>
               <w:drawing>
-                <wp:inline distT="0" distB="0" distL="0" distR="0" wp14:anchorId="57F912CB" wp14:editId="0952CE51">
-                  <wp:extent cx="464344" cy="421005"/>
+                <wp:inline distT="0" distB="0" distL="0" distR="0" wp14:anchorId="2EA1D977" wp14:editId="12206B59">
+                  <wp:extent cx="2129790" cy="398998"/>
                   <wp:effectExtent l="0" t="0" r="0" b="0"/>
-                  <wp:docPr id="3" name="Imagen 3"/>
+                  <wp:docPr id="25" name="Imagen 25"/>
                   <wp:cNvGraphicFramePr>
                     <a:graphicFrameLocks xmlns:a="http://schemas.openxmlformats.org/drawingml/2006/main" noChangeAspect="1"/>
                   </wp:cNvGraphicFramePr>
@@ -4151,291 +3669,6 @@
                         <pic:spPr>
                           <a:xfrm>
                             <a:off x="0" y="0"/>
-                            <a:ext cx="469806" cy="425957"/>
-                          </a:xfrm>
-                          <a:prstGeom prst="rect">
-                            <a:avLst/>
-                          </a:prstGeom>
-                        </pic:spPr>
-                      </pic:pic>
-                    </a:graphicData>
-                  </a:graphic>
-                </wp:inline>
-              </w:drawing>
-            </w:r>
-          </w:p>
-        </w:tc>
-        <w:tc>
-          <w:tcPr>
-            <w:tcW w:w="4414" w:type="dxa"/>
-          </w:tcPr>
-          <w:p>
-            <w:pPr>
-              <w:rPr>
-                <w:rFonts w:ascii="Arial" w:eastAsia="Arial" w:hAnsi="Arial" w:cs="Arial"/>
-                <w:sz w:val="24"/>
-              </w:rPr>
-            </w:pPr>
-            <w:r>
-              <w:rPr>
-                <w:rFonts w:ascii="Arial" w:eastAsia="Arial" w:hAnsi="Arial" w:cs="Arial"/>
-                <w:b/>
-                <w:sz w:val="24"/>
-              </w:rPr>
-              <w:t>Botón de Aplicaciones</w:t>
-            </w:r>
-            <w:r>
-              <w:rPr>
-                <w:rFonts w:ascii="Arial" w:eastAsia="Arial" w:hAnsi="Arial" w:cs="Arial"/>
-                <w:sz w:val="24"/>
-              </w:rPr>
-              <w:t xml:space="preserve"> (Con el accederemos a la vista de Aplicaciones)</w:t>
-            </w:r>
-          </w:p>
-          <w:p>
-            <w:pPr>
-              <w:rPr>
-                <w:rFonts w:ascii="Arial" w:hAnsi="Arial" w:cs="Arial"/>
-                <w:b/>
-                <w:sz w:val="24"/>
-                <w:szCs w:val="24"/>
-              </w:rPr>
-            </w:pPr>
-          </w:p>
-        </w:tc>
-      </w:tr>
-      <w:tr>
-        <w:tc>
-          <w:tcPr>
-            <w:tcW w:w="4414" w:type="dxa"/>
-          </w:tcPr>
-          <w:p>
-            <w:pPr>
-              <w:tabs>
-                <w:tab w:val="left" w:pos="1494"/>
-              </w:tabs>
-              <w:spacing w:line="276" w:lineRule="auto"/>
-              <w:jc w:val="center"/>
-              <w:rPr>
-                <w:rFonts w:ascii="Arial" w:hAnsi="Arial" w:cs="Arial"/>
-                <w:sz w:val="24"/>
-              </w:rPr>
-            </w:pPr>
-            <w:r>
-              <w:rPr>
-                <w:noProof/>
-                <w:lang w:val="es-MX" w:eastAsia="es-MX"/>
-              </w:rPr>
-              <w:drawing>
-                <wp:inline distT="0" distB="0" distL="0" distR="0" wp14:anchorId="48C1A15D" wp14:editId="47583F82">
-                  <wp:extent cx="435551" cy="466224"/>
-                  <wp:effectExtent l="0" t="0" r="0" b="0"/>
-                  <wp:docPr id="5" name="Imagen 5"/>
-                  <wp:cNvGraphicFramePr>
-                    <a:graphicFrameLocks xmlns:a="http://schemas.openxmlformats.org/drawingml/2006/main" noChangeAspect="1"/>
-                  </wp:cNvGraphicFramePr>
-                  <a:graphic xmlns:a="http://schemas.openxmlformats.org/drawingml/2006/main">
-                    <a:graphicData uri="http://schemas.openxmlformats.org/drawingml/2006/picture">
-                      <pic:pic xmlns:pic="http://schemas.openxmlformats.org/drawingml/2006/picture">
-                        <pic:nvPicPr>
-                          <pic:cNvPr id="1" name=""/>
-                          <pic:cNvPicPr/>
-                        </pic:nvPicPr>
-                        <pic:blipFill>
-                          <a:blip r:embed="rId19"/>
-                          <a:stretch>
-                            <a:fillRect/>
-                          </a:stretch>
-                        </pic:blipFill>
-                        <pic:spPr>
-                          <a:xfrm>
-                            <a:off x="0" y="0"/>
-                            <a:ext cx="445532" cy="476908"/>
-                          </a:xfrm>
-                          <a:prstGeom prst="rect">
-                            <a:avLst/>
-                          </a:prstGeom>
-                        </pic:spPr>
-                      </pic:pic>
-                    </a:graphicData>
-                  </a:graphic>
-                </wp:inline>
-              </w:drawing>
-            </w:r>
-          </w:p>
-        </w:tc>
-        <w:tc>
-          <w:tcPr>
-            <w:tcW w:w="4414" w:type="dxa"/>
-          </w:tcPr>
-          <w:p>
-            <w:pPr>
-              <w:rPr>
-                <w:rFonts w:ascii="Arial" w:eastAsia="Arial" w:hAnsi="Arial" w:cs="Arial"/>
-                <w:sz w:val="24"/>
-              </w:rPr>
-            </w:pPr>
-            <w:r>
-              <w:rPr>
-                <w:rFonts w:ascii="Arial" w:eastAsia="Arial" w:hAnsi="Arial" w:cs="Arial"/>
-                <w:b/>
-                <w:sz w:val="24"/>
-              </w:rPr>
-              <w:t>Botón de Cerrar Sesión</w:t>
-            </w:r>
-            <w:r>
-              <w:rPr>
-                <w:rFonts w:ascii="Arial" w:eastAsia="Arial" w:hAnsi="Arial" w:cs="Arial"/>
-                <w:sz w:val="24"/>
-              </w:rPr>
-              <w:t xml:space="preserve"> (Con el cerraremos nuestra sesión actual)</w:t>
-            </w:r>
-          </w:p>
-          <w:p>
-            <w:pPr>
-              <w:tabs>
-                <w:tab w:val="left" w:pos="1494"/>
-              </w:tabs>
-              <w:spacing w:line="276" w:lineRule="auto"/>
-              <w:rPr>
-                <w:rFonts w:ascii="Arial" w:hAnsi="Arial" w:cs="Arial"/>
-                <w:sz w:val="24"/>
-              </w:rPr>
-            </w:pPr>
-          </w:p>
-        </w:tc>
-      </w:tr>
-      <w:tr>
-        <w:tc>
-          <w:tcPr>
-            <w:tcW w:w="4414" w:type="dxa"/>
-          </w:tcPr>
-          <w:p>
-            <w:pPr>
-              <w:tabs>
-                <w:tab w:val="left" w:pos="1494"/>
-              </w:tabs>
-              <w:spacing w:line="276" w:lineRule="auto"/>
-              <w:jc w:val="center"/>
-              <w:rPr>
-                <w:noProof/>
-              </w:rPr>
-            </w:pPr>
-            <w:r>
-              <w:rPr>
-                <w:noProof/>
-                <w:lang w:val="es-MX" w:eastAsia="es-MX"/>
-              </w:rPr>
-              <w:drawing>
-                <wp:inline distT="0" distB="0" distL="0" distR="0" wp14:anchorId="1F892616" wp14:editId="6B86D4E2">
-                  <wp:extent cx="1714500" cy="569098"/>
-                  <wp:effectExtent l="0" t="0" r="0" b="0"/>
-                  <wp:docPr id="10" name="Imagen 10"/>
-                  <wp:cNvGraphicFramePr>
-                    <a:graphicFrameLocks xmlns:a="http://schemas.openxmlformats.org/drawingml/2006/main" noChangeAspect="1"/>
-                  </wp:cNvGraphicFramePr>
-                  <a:graphic xmlns:a="http://schemas.openxmlformats.org/drawingml/2006/main">
-                    <a:graphicData uri="http://schemas.openxmlformats.org/drawingml/2006/picture">
-                      <pic:pic xmlns:pic="http://schemas.openxmlformats.org/drawingml/2006/picture">
-                        <pic:nvPicPr>
-                          <pic:cNvPr id="1" name=""/>
-                          <pic:cNvPicPr/>
-                        </pic:nvPicPr>
-                        <pic:blipFill>
-                          <a:blip r:embed="rId20"/>
-                          <a:stretch>
-                            <a:fillRect/>
-                          </a:stretch>
-                        </pic:blipFill>
-                        <pic:spPr>
-                          <a:xfrm>
-                            <a:off x="0" y="0"/>
-                            <a:ext cx="1730601" cy="574442"/>
-                          </a:xfrm>
-                          <a:prstGeom prst="rect">
-                            <a:avLst/>
-                          </a:prstGeom>
-                        </pic:spPr>
-                      </pic:pic>
-                    </a:graphicData>
-                  </a:graphic>
-                </wp:inline>
-              </w:drawing>
-            </w:r>
-          </w:p>
-        </w:tc>
-        <w:tc>
-          <w:tcPr>
-            <w:tcW w:w="4414" w:type="dxa"/>
-          </w:tcPr>
-          <w:p>
-            <w:pPr>
-              <w:tabs>
-                <w:tab w:val="left" w:pos="1494"/>
-              </w:tabs>
-              <w:spacing w:line="276" w:lineRule="auto"/>
-              <w:rPr>
-                <w:rFonts w:ascii="Arial" w:hAnsi="Arial" w:cs="Arial"/>
-                <w:b/>
-                <w:sz w:val="24"/>
-              </w:rPr>
-            </w:pPr>
-            <w:r>
-              <w:rPr>
-                <w:rFonts w:ascii="Arial" w:hAnsi="Arial" w:cs="Arial"/>
-                <w:b/>
-                <w:sz w:val="24"/>
-              </w:rPr>
-              <w:t xml:space="preserve">Logo </w:t>
-            </w:r>
-          </w:p>
-        </w:tc>
-      </w:tr>
-      <w:tr>
-        <w:tc>
-          <w:tcPr>
-            <w:tcW w:w="4414" w:type="dxa"/>
-          </w:tcPr>
-          <w:p>
-            <w:pPr>
-              <w:tabs>
-                <w:tab w:val="left" w:pos="1494"/>
-              </w:tabs>
-              <w:spacing w:line="276" w:lineRule="auto"/>
-              <w:jc w:val="center"/>
-              <w:rPr>
-                <w:noProof/>
-              </w:rPr>
-            </w:pPr>
-            <w:r>
-              <w:rPr>
-                <w:noProof/>
-                <w:lang w:val="es-MX" w:eastAsia="es-MX"/>
-              </w:rPr>
-              <w:drawing>
-                <wp:inline distT="0" distB="0" distL="0" distR="0" wp14:anchorId="2EA1D977" wp14:editId="12206B59">
-                  <wp:extent cx="2129790" cy="398998"/>
-                  <wp:effectExtent l="0" t="0" r="0" b="0"/>
-                  <wp:docPr id="25" name="Imagen 25"/>
-                  <wp:cNvGraphicFramePr>
-                    <a:graphicFrameLocks xmlns:a="http://schemas.openxmlformats.org/drawingml/2006/main" noChangeAspect="1"/>
-                  </wp:cNvGraphicFramePr>
-                  <a:graphic xmlns:a="http://schemas.openxmlformats.org/drawingml/2006/main">
-                    <a:graphicData uri="http://schemas.openxmlformats.org/drawingml/2006/picture">
-                      <pic:pic xmlns:pic="http://schemas.openxmlformats.org/drawingml/2006/picture">
-                        <pic:nvPicPr>
-                          <pic:cNvPr id="1" name=""/>
-                          <pic:cNvPicPr/>
-                        </pic:nvPicPr>
-                        <pic:blipFill>
-                          <a:blip r:embed="rId21"/>
-                          <a:stretch>
-                            <a:fillRect/>
-                          </a:stretch>
-                        </pic:blipFill>
-                        <pic:spPr>
-                          <a:xfrm>
-                            <a:off x="0" y="0"/>
                             <a:ext cx="2169863" cy="406505"/>
                           </a:xfrm>
                           <a:prstGeom prst="rect">
@@ -4496,8 +3729,21 @@
     </w:p>
     <w:p>
       <w:pPr>
+        <w:tabs>
+          <w:tab w:val="left" w:pos="1494"/>
+        </w:tabs>
+        <w:spacing w:line="276" w:lineRule="auto"/>
         <w:jc w:val="both"/>
         <w:rPr>
+          <w:rFonts w:ascii="Arial" w:eastAsia="Arial" w:hAnsi="Arial" w:cs="Arial"/>
+          <w:sz w:val="24"/>
+        </w:rPr>
+      </w:pPr>
+    </w:p>
+    <w:p>
+      <w:pPr>
+        <w:jc w:val="both"/>
+        <w:rPr>
           <w:rFonts w:ascii="Calibri" w:eastAsia="Calibri" w:hAnsi="Calibri" w:cs="Calibri"/>
         </w:rPr>
       </w:pPr>
@@ -4513,12 +3759,8 @@
     <w:p>
       <w:pPr>
         <w:pStyle w:val="Prrafodelista"/>
-        <w:numPr>
-          <w:ilvl w:val="0"/>
-          <w:numId w:val="7"/>
-        </w:numPr>
         <w:spacing w:after="0" w:line="240" w:lineRule="auto"/>
-        <w:jc w:val="center"/>
+        <w:ind w:left="1080"/>
         <w:rPr>
           <w:rFonts w:ascii="Arial" w:eastAsia="Arial" w:hAnsi="Arial" w:cs="Arial"/>
           <w:b/>
@@ -4533,7 +3775,8 @@
           <w:color w:val="1F3864"/>
           <w:sz w:val="32"/>
         </w:rPr>
-        <w:t>Componentes de vista Gestión de A</w:t>
+        <w:lastRenderedPageBreak/>
+        <w:t xml:space="preserve">2. </w:t>
       </w:r>
       <w:r>
         <w:rPr>
@@ -4542,7 +3785,7 @@
           <w:color w:val="1F3864"/>
           <w:sz w:val="32"/>
         </w:rPr>
-        <w:t>plicaciones</w:t>
+        <w:t>Componentes de vista Gestión de Aplicaciones</w:t>
       </w:r>
     </w:p>
     <w:p>
@@ -4645,7 +3888,7 @@
                     <pic:cNvPicPr/>
                   </pic:nvPicPr>
                   <pic:blipFill>
-                    <a:blip r:embed="rId22"/>
+                    <a:blip r:embed="rId19"/>
                     <a:stretch>
                       <a:fillRect/>
                     </a:stretch>
@@ -4772,7 +4015,7 @@
                           <pic:cNvPicPr/>
                         </pic:nvPicPr>
                         <pic:blipFill>
-                          <a:blip r:embed="rId23"/>
+                          <a:blip r:embed="rId20"/>
                           <a:stretch>
                             <a:fillRect/>
                           </a:stretch>
@@ -4845,6 +4088,284 @@
                   <wp:extent cx="1943100" cy="419100"/>
                   <wp:effectExtent l="0" t="0" r="0" b="0"/>
                   <wp:docPr id="32" name="Imagen 32"/>
+                  <wp:cNvGraphicFramePr>
+                    <a:graphicFrameLocks xmlns:a="http://schemas.openxmlformats.org/drawingml/2006/main" noChangeAspect="1"/>
+                  </wp:cNvGraphicFramePr>
+                  <a:graphic xmlns:a="http://schemas.openxmlformats.org/drawingml/2006/main">
+                    <a:graphicData uri="http://schemas.openxmlformats.org/drawingml/2006/picture">
+                      <pic:pic xmlns:pic="http://schemas.openxmlformats.org/drawingml/2006/picture">
+                        <pic:nvPicPr>
+                          <pic:cNvPr id="1" name=""/>
+                          <pic:cNvPicPr/>
+                        </pic:nvPicPr>
+                        <pic:blipFill>
+                          <a:blip r:embed="rId21"/>
+                          <a:stretch>
+                            <a:fillRect/>
+                          </a:stretch>
+                        </pic:blipFill>
+                        <pic:spPr>
+                          <a:xfrm>
+                            <a:off x="0" y="0"/>
+                            <a:ext cx="1943100" cy="419100"/>
+                          </a:xfrm>
+                          <a:prstGeom prst="rect">
+                            <a:avLst/>
+                          </a:prstGeom>
+                        </pic:spPr>
+                      </pic:pic>
+                    </a:graphicData>
+                  </a:graphic>
+                </wp:inline>
+              </w:drawing>
+            </w:r>
+          </w:p>
+        </w:tc>
+        <w:tc>
+          <w:tcPr>
+            <w:tcW w:w="4414" w:type="dxa"/>
+          </w:tcPr>
+          <w:p>
+            <w:pPr>
+              <w:rPr>
+                <w:rFonts w:ascii="Arial" w:eastAsia="Arial" w:hAnsi="Arial" w:cs="Arial"/>
+                <w:sz w:val="24"/>
+              </w:rPr>
+            </w:pPr>
+            <w:r>
+              <w:rPr>
+                <w:rFonts w:ascii="Arial" w:eastAsia="Arial" w:hAnsi="Arial" w:cs="Arial"/>
+                <w:sz w:val="24"/>
+              </w:rPr>
+              <w:t xml:space="preserve">Botón para agregar nuevos usuarios </w:t>
+            </w:r>
+          </w:p>
+          <w:p>
+            <w:pPr>
+              <w:jc w:val="both"/>
+              <w:rPr>
+                <w:rFonts w:ascii="Arial" w:hAnsi="Arial" w:cs="Arial"/>
+                <w:sz w:val="24"/>
+              </w:rPr>
+            </w:pPr>
+          </w:p>
+        </w:tc>
+      </w:tr>
+      <w:tr>
+        <w:tc>
+          <w:tcPr>
+            <w:tcW w:w="4414" w:type="dxa"/>
+          </w:tcPr>
+          <w:p>
+            <w:pPr>
+              <w:tabs>
+                <w:tab w:val="left" w:pos="1494"/>
+              </w:tabs>
+              <w:spacing w:line="276" w:lineRule="auto"/>
+              <w:jc w:val="center"/>
+              <w:rPr>
+                <w:rFonts w:ascii="Arial" w:hAnsi="Arial" w:cs="Arial"/>
+                <w:sz w:val="24"/>
+              </w:rPr>
+            </w:pPr>
+            <w:r>
+              <w:rPr>
+                <w:noProof/>
+                <w:lang w:val="es-MX" w:eastAsia="es-MX"/>
+              </w:rPr>
+              <w:drawing>
+                <wp:inline distT="0" distB="0" distL="0" distR="0" wp14:anchorId="65E1D7BC" wp14:editId="241E3C43">
+                  <wp:extent cx="485775" cy="542925"/>
+                  <wp:effectExtent l="0" t="0" r="9525" b="9525"/>
+                  <wp:docPr id="49" name="Imagen 49"/>
+                  <wp:cNvGraphicFramePr>
+                    <a:graphicFrameLocks xmlns:a="http://schemas.openxmlformats.org/drawingml/2006/main" noChangeAspect="1"/>
+                  </wp:cNvGraphicFramePr>
+                  <a:graphic xmlns:a="http://schemas.openxmlformats.org/drawingml/2006/main">
+                    <a:graphicData uri="http://schemas.openxmlformats.org/drawingml/2006/picture">
+                      <pic:pic xmlns:pic="http://schemas.openxmlformats.org/drawingml/2006/picture">
+                        <pic:nvPicPr>
+                          <pic:cNvPr id="1" name=""/>
+                          <pic:cNvPicPr/>
+                        </pic:nvPicPr>
+                        <pic:blipFill>
+                          <a:blip r:embed="rId22"/>
+                          <a:stretch>
+                            <a:fillRect/>
+                          </a:stretch>
+                        </pic:blipFill>
+                        <pic:spPr>
+                          <a:xfrm>
+                            <a:off x="0" y="0"/>
+                            <a:ext cx="485775" cy="542925"/>
+                          </a:xfrm>
+                          <a:prstGeom prst="rect">
+                            <a:avLst/>
+                          </a:prstGeom>
+                        </pic:spPr>
+                      </pic:pic>
+                    </a:graphicData>
+                  </a:graphic>
+                </wp:inline>
+              </w:drawing>
+            </w:r>
+          </w:p>
+        </w:tc>
+        <w:tc>
+          <w:tcPr>
+            <w:tcW w:w="4414" w:type="dxa"/>
+          </w:tcPr>
+          <w:p>
+            <w:pPr>
+              <w:rPr>
+                <w:rFonts w:ascii="Arial" w:eastAsia="Arial" w:hAnsi="Arial" w:cs="Arial"/>
+                <w:sz w:val="24"/>
+              </w:rPr>
+            </w:pPr>
+            <w:r>
+              <w:rPr>
+                <w:rFonts w:ascii="Arial" w:eastAsia="Arial" w:hAnsi="Arial" w:cs="Arial"/>
+                <w:sz w:val="24"/>
+              </w:rPr>
+              <w:t>Editar: Permite modificar el registro actual</w:t>
+            </w:r>
+          </w:p>
+          <w:p>
+            <w:pPr>
+              <w:jc w:val="both"/>
+              <w:rPr>
+                <w:rFonts w:ascii="Arial" w:hAnsi="Arial" w:cs="Arial"/>
+                <w:b/>
+                <w:sz w:val="24"/>
+                <w:szCs w:val="24"/>
+              </w:rPr>
+            </w:pPr>
+          </w:p>
+        </w:tc>
+      </w:tr>
+      <w:tr>
+        <w:tc>
+          <w:tcPr>
+            <w:tcW w:w="4414" w:type="dxa"/>
+          </w:tcPr>
+          <w:p>
+            <w:pPr>
+              <w:tabs>
+                <w:tab w:val="left" w:pos="1494"/>
+              </w:tabs>
+              <w:spacing w:line="276" w:lineRule="auto"/>
+              <w:jc w:val="center"/>
+              <w:rPr>
+                <w:rFonts w:ascii="Arial" w:hAnsi="Arial" w:cs="Arial"/>
+                <w:sz w:val="24"/>
+              </w:rPr>
+            </w:pPr>
+            <w:r>
+              <w:rPr>
+                <w:noProof/>
+                <w:lang w:val="es-MX" w:eastAsia="es-MX"/>
+              </w:rPr>
+              <w:drawing>
+                <wp:inline distT="0" distB="0" distL="0" distR="0" wp14:anchorId="36FA9E92" wp14:editId="47A224C6">
+                  <wp:extent cx="323850" cy="476250"/>
+                  <wp:effectExtent l="0" t="0" r="0" b="0"/>
+                  <wp:docPr id="52" name="Imagen 52"/>
+                  <wp:cNvGraphicFramePr>
+                    <a:graphicFrameLocks xmlns:a="http://schemas.openxmlformats.org/drawingml/2006/main" noChangeAspect="1"/>
+                  </wp:cNvGraphicFramePr>
+                  <a:graphic xmlns:a="http://schemas.openxmlformats.org/drawingml/2006/main">
+                    <a:graphicData uri="http://schemas.openxmlformats.org/drawingml/2006/picture">
+                      <pic:pic xmlns:pic="http://schemas.openxmlformats.org/drawingml/2006/picture">
+                        <pic:nvPicPr>
+                          <pic:cNvPr id="1" name=""/>
+                          <pic:cNvPicPr/>
+                        </pic:nvPicPr>
+                        <pic:blipFill>
+                          <a:blip r:embed="rId23"/>
+                          <a:stretch>
+                            <a:fillRect/>
+                          </a:stretch>
+                        </pic:blipFill>
+                        <pic:spPr>
+                          <a:xfrm>
+                            <a:off x="0" y="0"/>
+                            <a:ext cx="323850" cy="476250"/>
+                          </a:xfrm>
+                          <a:prstGeom prst="rect">
+                            <a:avLst/>
+                          </a:prstGeom>
+                        </pic:spPr>
+                      </pic:pic>
+                    </a:graphicData>
+                  </a:graphic>
+                </wp:inline>
+              </w:drawing>
+            </w:r>
+          </w:p>
+        </w:tc>
+        <w:tc>
+          <w:tcPr>
+            <w:tcW w:w="4414" w:type="dxa"/>
+          </w:tcPr>
+          <w:p>
+            <w:pPr>
+              <w:rPr>
+                <w:rFonts w:ascii="Arial" w:eastAsia="Arial" w:hAnsi="Arial" w:cs="Arial"/>
+                <w:sz w:val="24"/>
+              </w:rPr>
+            </w:pPr>
+            <w:r>
+              <w:rPr>
+                <w:rFonts w:ascii="Arial" w:eastAsia="Arial" w:hAnsi="Arial" w:cs="Arial"/>
+                <w:sz w:val="24"/>
+              </w:rPr>
+              <w:t>Botón  para eliminar el registro actual</w:t>
+            </w:r>
+            <w:r>
+              <w:rPr>
+                <w:rFonts w:ascii="Arial" w:eastAsia="Arial" w:hAnsi="Arial" w:cs="Arial"/>
+                <w:sz w:val="24"/>
+              </w:rPr>
+              <w:br/>
+            </w:r>
+          </w:p>
+          <w:p>
+            <w:pPr>
+              <w:jc w:val="both"/>
+              <w:rPr>
+                <w:rFonts w:ascii="Arial" w:hAnsi="Arial" w:cs="Arial"/>
+                <w:sz w:val="24"/>
+              </w:rPr>
+            </w:pPr>
+          </w:p>
+        </w:tc>
+      </w:tr>
+      <w:tr>
+        <w:tc>
+          <w:tcPr>
+            <w:tcW w:w="4414" w:type="dxa"/>
+          </w:tcPr>
+          <w:p>
+            <w:pPr>
+              <w:tabs>
+                <w:tab w:val="left" w:pos="1494"/>
+              </w:tabs>
+              <w:spacing w:line="276" w:lineRule="auto"/>
+              <w:jc w:val="center"/>
+              <w:rPr>
+                <w:noProof/>
+              </w:rPr>
+            </w:pPr>
+            <w:r>
+              <w:rPr>
+                <w:noProof/>
+                <w:lang w:val="es-MX" w:eastAsia="es-MX"/>
+              </w:rPr>
+              <w:drawing>
+                <wp:inline distT="0" distB="0" distL="0" distR="0" wp14:anchorId="3269A2B0" wp14:editId="1992FCDA">
+                  <wp:extent cx="2409825" cy="400050"/>
+                  <wp:effectExtent l="0" t="0" r="9525" b="0"/>
+                  <wp:docPr id="56" name="Imagen 56"/>
                   <wp:cNvGraphicFramePr>
                     <a:graphicFrameLocks xmlns:a="http://schemas.openxmlformats.org/drawingml/2006/main" noChangeAspect="1"/>
                   </wp:cNvGraphicFramePr>
@@ -4864,7 +4385,7 @@
                         <pic:spPr>
                           <a:xfrm>
                             <a:off x="0" y="0"/>
-                            <a:ext cx="1943100" cy="419100"/>
+                            <a:ext cx="2409825" cy="400050"/>
                           </a:xfrm>
                           <a:prstGeom prst="rect">
                             <a:avLst/>
@@ -4884,27 +4405,33 @@
           </w:tcPr>
           <w:p>
             <w:pPr>
-              <w:rPr>
-                <w:rFonts w:ascii="Arial" w:eastAsia="Arial" w:hAnsi="Arial" w:cs="Arial"/>
+              <w:jc w:val="both"/>
+              <w:rPr>
+                <w:rFonts w:ascii="Arial" w:hAnsi="Arial" w:cs="Arial"/>
                 <w:sz w:val="24"/>
               </w:rPr>
             </w:pPr>
             <w:r>
               <w:rPr>
-                <w:rFonts w:ascii="Arial" w:eastAsia="Arial" w:hAnsi="Arial" w:cs="Arial"/>
-                <w:sz w:val="24"/>
-              </w:rPr>
-              <w:t xml:space="preserve">Botón para agregar nuevos usuarios </w:t>
-            </w:r>
-          </w:p>
-          <w:p>
-            <w:pPr>
-              <w:jc w:val="both"/>
-              <w:rPr>
                 <w:rFonts w:ascii="Arial" w:hAnsi="Arial" w:cs="Arial"/>
                 <w:sz w:val="24"/>
               </w:rPr>
-            </w:pPr>
+              <w:t xml:space="preserve">Botón </w:t>
+            </w:r>
+            <w:r>
+              <w:rPr>
+                <w:rFonts w:ascii="Arial" w:hAnsi="Arial" w:cs="Arial"/>
+                <w:sz w:val="24"/>
+              </w:rPr>
+              <w:t xml:space="preserve">para </w:t>
+            </w:r>
+            <w:r>
+              <w:rPr>
+                <w:rFonts w:ascii="Arial" w:hAnsi="Arial" w:cs="Arial"/>
+                <w:sz w:val="24"/>
+              </w:rPr>
+              <w:t>filtrar por página</w:t>
+            </w:r>
           </w:p>
         </w:tc>
       </w:tr>
@@ -4921,8 +4448,7 @@
               <w:spacing w:line="276" w:lineRule="auto"/>
               <w:jc w:val="center"/>
               <w:rPr>
-                <w:rFonts w:ascii="Arial" w:hAnsi="Arial" w:cs="Arial"/>
-                <w:sz w:val="24"/>
+                <w:noProof/>
               </w:rPr>
             </w:pPr>
             <w:r>
@@ -4931,10 +4457,10 @@
                 <w:lang w:val="es-MX" w:eastAsia="es-MX"/>
               </w:rPr>
               <w:drawing>
-                <wp:inline distT="0" distB="0" distL="0" distR="0" wp14:anchorId="65E1D7BC" wp14:editId="241E3C43">
-                  <wp:extent cx="485775" cy="542925"/>
-                  <wp:effectExtent l="0" t="0" r="9525" b="9525"/>
-                  <wp:docPr id="49" name="Imagen 49"/>
+                <wp:inline distT="0" distB="0" distL="0" distR="0" wp14:anchorId="36FAF28A" wp14:editId="54376C93">
+                  <wp:extent cx="2190750" cy="457200"/>
+                  <wp:effectExtent l="0" t="0" r="0" b="0"/>
+                  <wp:docPr id="57" name="Imagen 57"/>
                   <wp:cNvGraphicFramePr>
                     <a:graphicFrameLocks xmlns:a="http://schemas.openxmlformats.org/drawingml/2006/main" noChangeAspect="1"/>
                   </wp:cNvGraphicFramePr>
@@ -4954,7 +4480,7 @@
                         <pic:spPr>
                           <a:xfrm>
                             <a:off x="0" y="0"/>
-                            <a:ext cx="485775" cy="542925"/>
+                            <a:ext cx="2190750" cy="457200"/>
                           </a:xfrm>
                           <a:prstGeom prst="rect">
                             <a:avLst/>
@@ -4984,7 +4510,7 @@
                 <w:rFonts w:ascii="Arial" w:eastAsia="Arial" w:hAnsi="Arial" w:cs="Arial"/>
                 <w:sz w:val="24"/>
               </w:rPr>
-              <w:t>Editar: Permite modificar el registro actual</w:t>
+              <w:t>Botones para visualizar la hoja anterior/siguiente de los usuarios</w:t>
             </w:r>
           </w:p>
           <w:p>
@@ -4994,7 +4520,6 @@
                 <w:rFonts w:ascii="Arial" w:hAnsi="Arial" w:cs="Arial"/>
                 <w:b/>
                 <w:sz w:val="24"/>
-                <w:szCs w:val="24"/>
               </w:rPr>
             </w:pPr>
           </w:p>
@@ -5013,8 +4538,7 @@
               <w:spacing w:line="276" w:lineRule="auto"/>
               <w:jc w:val="center"/>
               <w:rPr>
-                <w:rFonts w:ascii="Arial" w:hAnsi="Arial" w:cs="Arial"/>
-                <w:sz w:val="24"/>
+                <w:noProof/>
               </w:rPr>
             </w:pPr>
             <w:r>
@@ -5023,10 +4547,10 @@
                 <w:lang w:val="es-MX" w:eastAsia="es-MX"/>
               </w:rPr>
               <w:drawing>
-                <wp:inline distT="0" distB="0" distL="0" distR="0" wp14:anchorId="36FA9E92" wp14:editId="47A224C6">
-                  <wp:extent cx="323850" cy="476250"/>
+                <wp:inline distT="0" distB="0" distL="0" distR="0" wp14:anchorId="6D4D3870" wp14:editId="467B1640">
+                  <wp:extent cx="1352550" cy="387573"/>
                   <wp:effectExtent l="0" t="0" r="0" b="0"/>
-                  <wp:docPr id="52" name="Imagen 52"/>
+                  <wp:docPr id="58" name="Imagen 58"/>
                   <wp:cNvGraphicFramePr>
                     <a:graphicFrameLocks xmlns:a="http://schemas.openxmlformats.org/drawingml/2006/main" noChangeAspect="1"/>
                   </wp:cNvGraphicFramePr>
@@ -5046,7 +4570,7 @@
                         <pic:spPr>
                           <a:xfrm>
                             <a:off x="0" y="0"/>
-                            <a:ext cx="323850" cy="476250"/>
+                            <a:ext cx="1367764" cy="391933"/>
                           </a:xfrm>
                           <a:prstGeom prst="rect">
                             <a:avLst/>
@@ -5066,34 +4590,20 @@
           </w:tcPr>
           <w:p>
             <w:pPr>
+              <w:jc w:val="both"/>
+              <w:rPr>
+                <w:rFonts w:ascii="Arial" w:hAnsi="Arial" w:cs="Arial"/>
+                <w:b/>
+                <w:sz w:val="24"/>
+              </w:rPr>
+            </w:pPr>
+            <w:r>
               <w:rPr>
                 <w:rFonts w:ascii="Arial" w:eastAsia="Arial" w:hAnsi="Arial" w:cs="Arial"/>
                 <w:sz w:val="24"/>
               </w:rPr>
-            </w:pPr>
-            <w:r>
-              <w:rPr>
-                <w:rFonts w:ascii="Arial" w:eastAsia="Arial" w:hAnsi="Arial" w:cs="Arial"/>
-                <w:sz w:val="24"/>
-              </w:rPr>
-              <w:t>Botón  para eliminar el registro actual</w:t>
-            </w:r>
-            <w:r>
-              <w:rPr>
-                <w:rFonts w:ascii="Arial" w:eastAsia="Arial" w:hAnsi="Arial" w:cs="Arial"/>
-                <w:sz w:val="24"/>
-              </w:rPr>
-              <w:br/>
-            </w:r>
-          </w:p>
-          <w:p>
-            <w:pPr>
-              <w:jc w:val="both"/>
-              <w:rPr>
-                <w:rFonts w:ascii="Arial" w:hAnsi="Arial" w:cs="Arial"/>
-                <w:sz w:val="24"/>
-              </w:rPr>
-            </w:pPr>
+              <w:t>COLUMNAS: permite elegir que columnas se necesita usar o se desea ocultar.</w:t>
+            </w:r>
           </w:p>
         </w:tc>
       </w:tr>
@@ -5118,11 +4628,12 @@
                 <w:noProof/>
                 <w:lang w:val="es-MX" w:eastAsia="es-MX"/>
               </w:rPr>
+              <w:lastRenderedPageBreak/>
               <w:drawing>
-                <wp:inline distT="0" distB="0" distL="0" distR="0" wp14:anchorId="3269A2B0" wp14:editId="1992FCDA">
-                  <wp:extent cx="2409825" cy="400050"/>
-                  <wp:effectExtent l="0" t="0" r="9525" b="0"/>
-                  <wp:docPr id="56" name="Imagen 56"/>
+                <wp:inline distT="0" distB="0" distL="0" distR="0" wp14:anchorId="7B116EF0" wp14:editId="66D9D749">
+                  <wp:extent cx="1114425" cy="371475"/>
+                  <wp:effectExtent l="0" t="0" r="0" b="0"/>
+                  <wp:docPr id="59" name="Imagen 59"/>
                   <wp:cNvGraphicFramePr>
                     <a:graphicFrameLocks xmlns:a="http://schemas.openxmlformats.org/drawingml/2006/main" noChangeAspect="1"/>
                   </wp:cNvGraphicFramePr>
@@ -5142,7 +4653,7 @@
                         <pic:spPr>
                           <a:xfrm>
                             <a:off x="0" y="0"/>
-                            <a:ext cx="2409825" cy="400050"/>
+                            <a:ext cx="1114425" cy="371475"/>
                           </a:xfrm>
                           <a:prstGeom prst="rect">
                             <a:avLst/>
@@ -5165,29 +4676,16 @@
               <w:jc w:val="both"/>
               <w:rPr>
                 <w:rFonts w:ascii="Arial" w:hAnsi="Arial" w:cs="Arial"/>
+                <w:b/>
                 <w:sz w:val="24"/>
               </w:rPr>
             </w:pPr>
             <w:r>
               <w:rPr>
-                <w:rFonts w:ascii="Arial" w:hAnsi="Arial" w:cs="Arial"/>
-                <w:sz w:val="24"/>
-              </w:rPr>
-              <w:t xml:space="preserve">Botón </w:t>
-            </w:r>
-            <w:r>
-              <w:rPr>
-                <w:rFonts w:ascii="Arial" w:hAnsi="Arial" w:cs="Arial"/>
-                <w:sz w:val="24"/>
-              </w:rPr>
-              <w:t xml:space="preserve">para </w:t>
-            </w:r>
-            <w:r>
-              <w:rPr>
-                <w:rFonts w:ascii="Arial" w:hAnsi="Arial" w:cs="Arial"/>
-                <w:sz w:val="24"/>
-              </w:rPr>
-              <w:t>filtrar por página</w:t>
+                <w:rFonts w:ascii="Arial" w:eastAsia="Arial" w:hAnsi="Arial" w:cs="Arial"/>
+                <w:sz w:val="24"/>
+              </w:rPr>
+              <w:t>FILTROS: permite filtrar los elementos de la tabla seleccionando la columna que se desea filtrar y el valor</w:t>
             </w:r>
           </w:p>
         </w:tc>
@@ -5214,10 +4712,10 @@
                 <w:lang w:val="es-MX" w:eastAsia="es-MX"/>
               </w:rPr>
               <w:drawing>
-                <wp:inline distT="0" distB="0" distL="0" distR="0" wp14:anchorId="36FAF28A" wp14:editId="54376C93">
-                  <wp:extent cx="2190750" cy="457200"/>
+                <wp:inline distT="0" distB="0" distL="0" distR="0" wp14:anchorId="4E24ED27" wp14:editId="79AABEA4">
+                  <wp:extent cx="1343025" cy="324784"/>
                   <wp:effectExtent l="0" t="0" r="0" b="0"/>
-                  <wp:docPr id="57" name="Imagen 57"/>
+                  <wp:docPr id="43" name="Imagen 43"/>
                   <wp:cNvGraphicFramePr>
                     <a:graphicFrameLocks xmlns:a="http://schemas.openxmlformats.org/drawingml/2006/main" noChangeAspect="1"/>
                   </wp:cNvGraphicFramePr>
@@ -5237,7 +4735,7 @@
                         <pic:spPr>
                           <a:xfrm>
                             <a:off x="0" y="0"/>
-                            <a:ext cx="2190750" cy="457200"/>
+                            <a:ext cx="1366679" cy="330504"/>
                           </a:xfrm>
                           <a:prstGeom prst="rect">
                             <a:avLst/>
@@ -5257,21 +4755,6 @@
           </w:tcPr>
           <w:p>
             <w:pPr>
-              <w:rPr>
-                <w:rFonts w:ascii="Arial" w:eastAsia="Arial" w:hAnsi="Arial" w:cs="Arial"/>
-                <w:sz w:val="24"/>
-              </w:rPr>
-            </w:pPr>
-            <w:r>
-              <w:rPr>
-                <w:rFonts w:ascii="Arial" w:eastAsia="Arial" w:hAnsi="Arial" w:cs="Arial"/>
-                <w:sz w:val="24"/>
-              </w:rPr>
-              <w:t>Botones para visualizar la hoja anterior/siguiente de los usuarios</w:t>
-            </w:r>
-          </w:p>
-          <w:p>
-            <w:pPr>
               <w:jc w:val="both"/>
               <w:rPr>
                 <w:rFonts w:ascii="Arial" w:hAnsi="Arial" w:cs="Arial"/>
@@ -5279,6 +4762,13 @@
                 <w:sz w:val="24"/>
               </w:rPr>
             </w:pPr>
+            <w:r>
+              <w:rPr>
+                <w:rFonts w:ascii="Arial" w:eastAsia="Arial" w:hAnsi="Arial" w:cs="Arial"/>
+                <w:sz w:val="24"/>
+              </w:rPr>
+              <w:t>DENSIDAD: cambia el tamaño del espacio entre registros</w:t>
+            </w:r>
           </w:p>
         </w:tc>
       </w:tr>
@@ -5303,12 +4793,11 @@
                 <w:noProof/>
                 <w:lang w:val="es-MX" w:eastAsia="es-MX"/>
               </w:rPr>
-              <w:lastRenderedPageBreak/>
               <w:drawing>
-                <wp:inline distT="0" distB="0" distL="0" distR="0" wp14:anchorId="6D4D3870" wp14:editId="467B1640">
-                  <wp:extent cx="1352550" cy="387573"/>
+                <wp:inline distT="0" distB="0" distL="0" distR="0" wp14:anchorId="266092BD" wp14:editId="61EA2B8F">
+                  <wp:extent cx="1190625" cy="328700"/>
                   <wp:effectExtent l="0" t="0" r="0" b="0"/>
-                  <wp:docPr id="58" name="Imagen 58"/>
+                  <wp:docPr id="44" name="Imagen 44"/>
                   <wp:cNvGraphicFramePr>
                     <a:graphicFrameLocks xmlns:a="http://schemas.openxmlformats.org/drawingml/2006/main" noChangeAspect="1"/>
                   </wp:cNvGraphicFramePr>
@@ -5328,7 +4817,7 @@
                         <pic:spPr>
                           <a:xfrm>
                             <a:off x="0" y="0"/>
-                            <a:ext cx="1367764" cy="391933"/>
+                            <a:ext cx="1197962" cy="330725"/>
                           </a:xfrm>
                           <a:prstGeom prst="rect">
                             <a:avLst/>
@@ -5348,19 +4837,132 @@
           </w:tcPr>
           <w:p>
             <w:pPr>
-              <w:jc w:val="both"/>
+              <w:rPr>
+                <w:rFonts w:ascii="Arial" w:eastAsia="Arial" w:hAnsi="Arial" w:cs="Arial"/>
+                <w:sz w:val="24"/>
+              </w:rPr>
+            </w:pPr>
+            <w:r>
+              <w:rPr>
+                <w:rFonts w:ascii="Arial" w:eastAsia="Arial" w:hAnsi="Arial" w:cs="Arial"/>
+                <w:sz w:val="24"/>
+              </w:rPr>
+              <w:t>Descarga: Descarga la última solicitud aprobada del registro seleccionado.</w:t>
+            </w:r>
+          </w:p>
+          <w:p>
+            <w:pPr>
               <w:rPr>
                 <w:rFonts w:ascii="Arial" w:hAnsi="Arial" w:cs="Arial"/>
                 <w:b/>
                 <w:sz w:val="24"/>
               </w:rPr>
             </w:pPr>
-            <w:r>
-              <w:rPr>
-                <w:rFonts w:ascii="Arial" w:eastAsia="Arial" w:hAnsi="Arial" w:cs="Arial"/>
-                <w:sz w:val="24"/>
-              </w:rPr>
-              <w:t>COLUMNAS: permite elegir que columnas se necesita usar o se desea ocultar.</w:t>
+          </w:p>
+        </w:tc>
+      </w:tr>
+    </w:tbl>
+    <w:p>
+      <w:pPr>
+        <w:jc w:val="center"/>
+        <w:rPr>
+          <w:rFonts w:ascii="Arial" w:eastAsia="Arial" w:hAnsi="Arial" w:cs="Arial"/>
+          <w:sz w:val="24"/>
+        </w:rPr>
+      </w:pPr>
+    </w:p>
+    <w:p>
+      <w:pPr>
+        <w:rPr>
+          <w:rFonts w:ascii="Arial" w:hAnsi="Arial" w:cs="Arial"/>
+          <w:b/>
+          <w:sz w:val="24"/>
+          <w:szCs w:val="24"/>
+        </w:rPr>
+      </w:pPr>
+      <w:r>
+        <w:rPr>
+          <w:rFonts w:ascii="Arial" w:hAnsi="Arial" w:cs="Arial"/>
+          <w:b/>
+          <w:sz w:val="24"/>
+          <w:szCs w:val="24"/>
+        </w:rPr>
+        <w:t xml:space="preserve">2.1 </w:t>
+      </w:r>
+      <w:r>
+        <w:rPr>
+          <w:rFonts w:ascii="Arial" w:hAnsi="Arial" w:cs="Arial"/>
+          <w:b/>
+          <w:sz w:val="24"/>
+          <w:szCs w:val="24"/>
+        </w:rPr>
+        <w:t>Detalles de la fila</w:t>
+      </w:r>
+    </w:p>
+    <w:tbl>
+      <w:tblPr>
+        <w:tblStyle w:val="Tablaconcuadrcula"/>
+        <w:tblW w:w="0" w:type="auto"/>
+        <w:tblLook w:val="04A0" w:firstRow="1" w:lastRow="0" w:firstColumn="1" w:lastColumn="0" w:noHBand="0" w:noVBand="1"/>
+      </w:tblPr>
+      <w:tblGrid>
+        <w:gridCol w:w="4414"/>
+        <w:gridCol w:w="4414"/>
+      </w:tblGrid>
+      <w:tr>
+        <w:tc>
+          <w:tcPr>
+            <w:tcW w:w="4414" w:type="dxa"/>
+            <w:shd w:val="clear" w:color="auto" w:fill="002060"/>
+          </w:tcPr>
+          <w:p>
+            <w:pPr>
+              <w:tabs>
+                <w:tab w:val="left" w:pos="1494"/>
+              </w:tabs>
+              <w:spacing w:line="276" w:lineRule="auto"/>
+              <w:jc w:val="center"/>
+              <w:rPr>
+                <w:rFonts w:ascii="Arial" w:hAnsi="Arial" w:cs="Arial"/>
+                <w:b/>
+                <w:sz w:val="24"/>
+              </w:rPr>
+            </w:pPr>
+            <w:r>
+              <w:rPr>
+                <w:rFonts w:ascii="Arial" w:hAnsi="Arial" w:cs="Arial"/>
+                <w:b/>
+                <w:sz w:val="24"/>
+              </w:rPr>
+              <w:t>Campo</w:t>
+            </w:r>
+          </w:p>
+        </w:tc>
+        <w:tc>
+          <w:tcPr>
+            <w:tcW w:w="4414" w:type="dxa"/>
+            <w:shd w:val="clear" w:color="auto" w:fill="002060"/>
+          </w:tcPr>
+          <w:p>
+            <w:pPr>
+              <w:tabs>
+                <w:tab w:val="left" w:pos="1494"/>
+              </w:tabs>
+              <w:spacing w:line="276" w:lineRule="auto"/>
+              <w:jc w:val="center"/>
+              <w:rPr>
+                <w:rFonts w:ascii="Arial" w:hAnsi="Arial" w:cs="Arial"/>
+                <w:b/>
+                <w:sz w:val="24"/>
+              </w:rPr>
+            </w:pPr>
+            <w:r>
+              <w:rPr>
+                <w:rFonts w:ascii="Arial" w:hAnsi="Arial" w:cs="Arial"/>
+                <w:b/>
+                <w:sz w:val="24"/>
+              </w:rPr>
+              <w:t xml:space="preserve">Descripción </w:t>
             </w:r>
           </w:p>
         </w:tc>
@@ -5378,49 +4980,18 @@
               <w:spacing w:line="276" w:lineRule="auto"/>
               <w:jc w:val="center"/>
               <w:rPr>
-                <w:noProof/>
+                <w:rFonts w:ascii="Arial" w:hAnsi="Arial" w:cs="Arial"/>
+                <w:b/>
+                <w:sz w:val="24"/>
               </w:rPr>
             </w:pPr>
             <w:r>
               <w:rPr>
-                <w:noProof/>
-                <w:lang w:val="es-MX" w:eastAsia="es-MX"/>
-              </w:rPr>
-              <w:drawing>
-                <wp:inline distT="0" distB="0" distL="0" distR="0" wp14:anchorId="7B116EF0" wp14:editId="66D9D749">
-                  <wp:extent cx="1114425" cy="371475"/>
-                  <wp:effectExtent l="0" t="0" r="0" b="0"/>
-                  <wp:docPr id="59" name="Imagen 59"/>
-                  <wp:cNvGraphicFramePr>
-                    <a:graphicFrameLocks xmlns:a="http://schemas.openxmlformats.org/drawingml/2006/main" noChangeAspect="1"/>
-                  </wp:cNvGraphicFramePr>
-                  <a:graphic xmlns:a="http://schemas.openxmlformats.org/drawingml/2006/main">
-                    <a:graphicData uri="http://schemas.openxmlformats.org/drawingml/2006/picture">
-                      <pic:pic xmlns:pic="http://schemas.openxmlformats.org/drawingml/2006/picture">
-                        <pic:nvPicPr>
-                          <pic:cNvPr id="1" name=""/>
-                          <pic:cNvPicPr/>
-                        </pic:nvPicPr>
-                        <pic:blipFill>
-                          <a:blip r:embed="rId30"/>
-                          <a:stretch>
-                            <a:fillRect/>
-                          </a:stretch>
-                        </pic:blipFill>
-                        <pic:spPr>
-                          <a:xfrm>
-                            <a:off x="0" y="0"/>
-                            <a:ext cx="1114425" cy="371475"/>
-                          </a:xfrm>
-                          <a:prstGeom prst="rect">
-                            <a:avLst/>
-                          </a:prstGeom>
-                        </pic:spPr>
-                      </pic:pic>
-                    </a:graphicData>
-                  </a:graphic>
-                </wp:inline>
-              </w:drawing>
+                <w:rFonts w:ascii="Arial" w:hAnsi="Arial" w:cs="Arial"/>
+                <w:b/>
+                <w:sz w:val="24"/>
+              </w:rPr>
+              <w:t>Acciones</w:t>
             </w:r>
           </w:p>
         </w:tc>
@@ -5430,19 +5001,19 @@
           </w:tcPr>
           <w:p>
             <w:pPr>
-              <w:jc w:val="both"/>
               <w:rPr>
                 <w:rFonts w:ascii="Arial" w:hAnsi="Arial" w:cs="Arial"/>
-                <w:b/>
-                <w:sz w:val="24"/>
+                <w:sz w:val="24"/>
+                <w:szCs w:val="24"/>
               </w:rPr>
             </w:pPr>
             <w:r>
               <w:rPr>
-                <w:rFonts w:ascii="Arial" w:eastAsia="Arial" w:hAnsi="Arial" w:cs="Arial"/>
-                <w:sz w:val="24"/>
-              </w:rPr>
-              <w:t>FILTROS: permite filtrar los elementos de la tabla seleccionando la columna que se desea filtrar y el valor</w:t>
+                <w:rFonts w:ascii="Arial" w:hAnsi="Arial" w:cs="Arial"/>
+                <w:sz w:val="24"/>
+                <w:szCs w:val="24"/>
+              </w:rPr>
+              <w:t>Botones de Acción disponible para interacción con el registro de la fila seleccionada</w:t>
             </w:r>
           </w:p>
         </w:tc>
@@ -5460,49 +5031,18 @@
               <w:spacing w:line="276" w:lineRule="auto"/>
               <w:jc w:val="center"/>
               <w:rPr>
-                <w:noProof/>
+                <w:rFonts w:ascii="Arial" w:hAnsi="Arial" w:cs="Arial"/>
+                <w:b/>
+                <w:sz w:val="24"/>
               </w:rPr>
             </w:pPr>
             <w:r>
               <w:rPr>
-                <w:noProof/>
-                <w:lang w:val="es-MX" w:eastAsia="es-MX"/>
-              </w:rPr>
-              <w:drawing>
-                <wp:inline distT="0" distB="0" distL="0" distR="0" wp14:anchorId="4E24ED27" wp14:editId="79AABEA4">
-                  <wp:extent cx="1343025" cy="324784"/>
-                  <wp:effectExtent l="0" t="0" r="0" b="0"/>
-                  <wp:docPr id="43" name="Imagen 43"/>
-                  <wp:cNvGraphicFramePr>
-                    <a:graphicFrameLocks xmlns:a="http://schemas.openxmlformats.org/drawingml/2006/main" noChangeAspect="1"/>
-                  </wp:cNvGraphicFramePr>
-                  <a:graphic xmlns:a="http://schemas.openxmlformats.org/drawingml/2006/main">
-                    <a:graphicData uri="http://schemas.openxmlformats.org/drawingml/2006/picture">
-                      <pic:pic xmlns:pic="http://schemas.openxmlformats.org/drawingml/2006/picture">
-                        <pic:nvPicPr>
-                          <pic:cNvPr id="1" name=""/>
-                          <pic:cNvPicPr/>
-                        </pic:nvPicPr>
-                        <pic:blipFill>
-                          <a:blip r:embed="rId31"/>
-                          <a:stretch>
-                            <a:fillRect/>
-                          </a:stretch>
-                        </pic:blipFill>
-                        <pic:spPr>
-                          <a:xfrm>
-                            <a:off x="0" y="0"/>
-                            <a:ext cx="1366679" cy="330504"/>
-                          </a:xfrm>
-                          <a:prstGeom prst="rect">
-                            <a:avLst/>
-                          </a:prstGeom>
-                        </pic:spPr>
-                      </pic:pic>
-                    </a:graphicData>
-                  </a:graphic>
-                </wp:inline>
-              </w:drawing>
+                <w:rFonts w:ascii="Arial" w:hAnsi="Arial" w:cs="Arial"/>
+                <w:b/>
+                <w:sz w:val="24"/>
+              </w:rPr>
+              <w:t>Nombre</w:t>
             </w:r>
           </w:p>
         </w:tc>
@@ -5512,19 +5052,19 @@
           </w:tcPr>
           <w:p>
             <w:pPr>
-              <w:jc w:val="both"/>
               <w:rPr>
                 <w:rFonts w:ascii="Arial" w:hAnsi="Arial" w:cs="Arial"/>
-                <w:b/>
-                <w:sz w:val="24"/>
+                <w:sz w:val="24"/>
+                <w:szCs w:val="24"/>
               </w:rPr>
             </w:pPr>
             <w:r>
               <w:rPr>
-                <w:rFonts w:ascii="Arial" w:eastAsia="Arial" w:hAnsi="Arial" w:cs="Arial"/>
-                <w:sz w:val="24"/>
-              </w:rPr>
-              <w:t>DENSIDAD: cambia el tamaño del espacio entre registros</w:t>
+                <w:rFonts w:ascii="Arial" w:hAnsi="Arial" w:cs="Arial"/>
+                <w:sz w:val="24"/>
+                <w:szCs w:val="24"/>
+              </w:rPr>
+              <w:t xml:space="preserve">Nombre de la aplicación </w:t>
             </w:r>
           </w:p>
         </w:tc>
@@ -5542,49 +5082,18 @@
               <w:spacing w:line="276" w:lineRule="auto"/>
               <w:jc w:val="center"/>
               <w:rPr>
-                <w:noProof/>
+                <w:rFonts w:ascii="Arial" w:hAnsi="Arial" w:cs="Arial"/>
+                <w:b/>
+                <w:sz w:val="24"/>
               </w:rPr>
             </w:pPr>
             <w:r>
               <w:rPr>
-                <w:noProof/>
-                <w:lang w:val="es-MX" w:eastAsia="es-MX"/>
-              </w:rPr>
-              <w:drawing>
-                <wp:inline distT="0" distB="0" distL="0" distR="0" wp14:anchorId="266092BD" wp14:editId="61EA2B8F">
-                  <wp:extent cx="1190625" cy="328700"/>
-                  <wp:effectExtent l="0" t="0" r="0" b="0"/>
-                  <wp:docPr id="44" name="Imagen 44"/>
-                  <wp:cNvGraphicFramePr>
-                    <a:graphicFrameLocks xmlns:a="http://schemas.openxmlformats.org/drawingml/2006/main" noChangeAspect="1"/>
-                  </wp:cNvGraphicFramePr>
-                  <a:graphic xmlns:a="http://schemas.openxmlformats.org/drawingml/2006/main">
-                    <a:graphicData uri="http://schemas.openxmlformats.org/drawingml/2006/picture">
-                      <pic:pic xmlns:pic="http://schemas.openxmlformats.org/drawingml/2006/picture">
-                        <pic:nvPicPr>
-                          <pic:cNvPr id="1" name=""/>
-                          <pic:cNvPicPr/>
-                        </pic:nvPicPr>
-                        <pic:blipFill>
-                          <a:blip r:embed="rId32"/>
-                          <a:stretch>
-                            <a:fillRect/>
-                          </a:stretch>
-                        </pic:blipFill>
-                        <pic:spPr>
-                          <a:xfrm>
-                            <a:off x="0" y="0"/>
-                            <a:ext cx="1197962" cy="330725"/>
-                          </a:xfrm>
-                          <a:prstGeom prst="rect">
-                            <a:avLst/>
-                          </a:prstGeom>
-                        </pic:spPr>
-                      </pic:pic>
-                    </a:graphicData>
-                  </a:graphic>
-                </wp:inline>
-              </w:drawing>
+                <w:rFonts w:ascii="Arial" w:hAnsi="Arial" w:cs="Arial"/>
+                <w:b/>
+                <w:sz w:val="24"/>
+              </w:rPr>
+              <w:t xml:space="preserve">Ruta </w:t>
             </w:r>
           </w:p>
         </w:tc>
@@ -5595,26 +5104,72 @@
           <w:p>
             <w:pPr>
               <w:rPr>
-                <w:rFonts w:ascii="Arial" w:eastAsia="Arial" w:hAnsi="Arial" w:cs="Arial"/>
-                <w:sz w:val="24"/>
+                <w:rFonts w:ascii="Arial" w:hAnsi="Arial" w:cs="Arial"/>
+                <w:sz w:val="24"/>
+                <w:szCs w:val="24"/>
               </w:rPr>
             </w:pPr>
             <w:r>
               <w:rPr>
-                <w:rFonts w:ascii="Arial" w:eastAsia="Arial" w:hAnsi="Arial" w:cs="Arial"/>
-                <w:sz w:val="24"/>
-              </w:rPr>
-              <w:t>Descarga: Descarga la última solicitud aprobada del registro seleccionado.</w:t>
+                <w:rFonts w:ascii="Arial" w:hAnsi="Arial" w:cs="Arial"/>
+                <w:sz w:val="24"/>
+                <w:szCs w:val="24"/>
+              </w:rPr>
+              <w:t xml:space="preserve">Ruta de la aplicación </w:t>
             </w:r>
           </w:p>
+        </w:tc>
+      </w:tr>
+      <w:tr>
+        <w:tc>
+          <w:tcPr>
+            <w:tcW w:w="4414" w:type="dxa"/>
+          </w:tcPr>
           <w:p>
             <w:pPr>
+              <w:tabs>
+                <w:tab w:val="left" w:pos="1494"/>
+              </w:tabs>
+              <w:spacing w:line="276" w:lineRule="auto"/>
+              <w:jc w:val="center"/>
               <w:rPr>
                 <w:rFonts w:ascii="Arial" w:hAnsi="Arial" w:cs="Arial"/>
                 <w:b/>
-                <w:sz w:val="24"/>
+                <w:noProof/>
+                <w:lang w:val="es-MX" w:eastAsia="es-MX"/>
               </w:rPr>
             </w:pPr>
+            <w:r>
+              <w:rPr>
+                <w:rFonts w:ascii="Arial" w:hAnsi="Arial" w:cs="Arial"/>
+                <w:b/>
+                <w:noProof/>
+                <w:lang w:val="es-MX" w:eastAsia="es-MX"/>
+              </w:rPr>
+              <w:t xml:space="preserve">Estatus </w:t>
+            </w:r>
+          </w:p>
+        </w:tc>
+        <w:tc>
+          <w:tcPr>
+            <w:tcW w:w="4414" w:type="dxa"/>
+          </w:tcPr>
+          <w:p>
+            <w:pPr>
+              <w:rPr>
+                <w:rFonts w:ascii="Arial" w:hAnsi="Arial" w:cs="Arial"/>
+                <w:sz w:val="24"/>
+                <w:szCs w:val="24"/>
+              </w:rPr>
+            </w:pPr>
+            <w:r>
+              <w:rPr>
+                <w:rFonts w:ascii="Arial" w:hAnsi="Arial" w:cs="Arial"/>
+                <w:sz w:val="24"/>
+                <w:szCs w:val="24"/>
+              </w:rPr>
+              <w:t xml:space="preserve">Estatus activo o desactivado de la aplicación </w:t>
+            </w:r>
           </w:p>
         </w:tc>
       </w:tr>
@@ -5630,18 +5185,545 @@
     </w:p>
     <w:p>
       <w:pPr>
+        <w:rPr>
+          <w:rFonts w:ascii="Arial" w:eastAsia="Calibri" w:hAnsi="Arial" w:cs="Arial"/>
+          <w:b/>
+          <w:sz w:val="24"/>
+          <w:szCs w:val="24"/>
+        </w:rPr>
+      </w:pPr>
+      <w:r>
+        <w:rPr>
+          <w:rFonts w:ascii="Arial" w:eastAsia="Calibri" w:hAnsi="Arial" w:cs="Arial"/>
+          <w:b/>
+          <w:sz w:val="24"/>
+          <w:szCs w:val="24"/>
+        </w:rPr>
+        <w:t xml:space="preserve">1.- Para agregar un nuevo registro </w:t>
+      </w:r>
+      <w:r>
+        <w:rPr>
+          <w:rFonts w:ascii="Arial" w:eastAsia="Calibri" w:hAnsi="Arial" w:cs="Arial"/>
+          <w:b/>
+          <w:sz w:val="24"/>
+          <w:szCs w:val="24"/>
+        </w:rPr>
+        <w:t xml:space="preserve">clic en “+ registrar aplicación”  </w:t>
+      </w:r>
+    </w:p>
+    <w:p>
+      <w:pPr>
         <w:ind w:left="1800"/>
         <w:rPr>
-          <w:rFonts w:ascii="Calibri" w:eastAsia="Calibri" w:hAnsi="Calibri" w:cs="Calibri"/>
+          <w:rFonts w:ascii="Arial" w:eastAsia="Calibri" w:hAnsi="Arial" w:cs="Arial"/>
+          <w:sz w:val="24"/>
+          <w:szCs w:val="24"/>
+        </w:rPr>
+      </w:pPr>
+      <w:r>
+        <w:rPr>
+          <w:rFonts w:ascii="Arial" w:hAnsi="Arial" w:cs="Arial"/>
+          <w:noProof/>
+          <w:sz w:val="24"/>
+          <w:szCs w:val="24"/>
+          <w:lang w:val="es-MX" w:eastAsia="es-MX"/>
+        </w:rPr>
+        <w:drawing>
+          <wp:inline distT="0" distB="0" distL="0" distR="0" wp14:anchorId="22A3E904" wp14:editId="052F0138">
+            <wp:extent cx="2085975" cy="590550"/>
+            <wp:effectExtent l="0" t="0" r="9525" b="0"/>
+            <wp:docPr id="7" name="Imagen 7"/>
+            <wp:cNvGraphicFramePr>
+              <a:graphicFrameLocks xmlns:a="http://schemas.openxmlformats.org/drawingml/2006/main" noChangeAspect="1"/>
+            </wp:cNvGraphicFramePr>
+            <a:graphic xmlns:a="http://schemas.openxmlformats.org/drawingml/2006/main">
+              <a:graphicData uri="http://schemas.openxmlformats.org/drawingml/2006/picture">
+                <pic:pic xmlns:pic="http://schemas.openxmlformats.org/drawingml/2006/picture">
+                  <pic:nvPicPr>
+                    <pic:cNvPr id="1" name=""/>
+                    <pic:cNvPicPr/>
+                  </pic:nvPicPr>
+                  <pic:blipFill>
+                    <a:blip r:embed="rId30"/>
+                    <a:stretch>
+                      <a:fillRect/>
+                    </a:stretch>
+                  </pic:blipFill>
+                  <pic:spPr>
+                    <a:xfrm>
+                      <a:off x="0" y="0"/>
+                      <a:ext cx="2085975" cy="590550"/>
+                    </a:xfrm>
+                    <a:prstGeom prst="rect">
+                      <a:avLst/>
+                    </a:prstGeom>
+                  </pic:spPr>
+                </pic:pic>
+              </a:graphicData>
+            </a:graphic>
+          </wp:inline>
+        </w:drawing>
+      </w:r>
+    </w:p>
+    <w:p>
+      <w:pPr>
+        <w:rPr>
+          <w:rFonts w:ascii="Arial" w:eastAsia="Calibri" w:hAnsi="Arial" w:cs="Arial"/>
+          <w:b/>
+          <w:sz w:val="24"/>
+          <w:szCs w:val="24"/>
+        </w:rPr>
+      </w:pPr>
+      <w:r>
+        <w:rPr>
+          <w:rFonts w:ascii="Arial" w:eastAsia="Calibri" w:hAnsi="Arial" w:cs="Arial"/>
+          <w:b/>
+          <w:sz w:val="24"/>
+          <w:szCs w:val="24"/>
+        </w:rPr>
+        <w:t>Paso 2</w:t>
+      </w:r>
+      <w:r>
+        <w:rPr>
+          <w:rFonts w:ascii="Arial" w:eastAsia="Calibri" w:hAnsi="Arial" w:cs="Arial"/>
+          <w:b/>
+          <w:sz w:val="24"/>
+          <w:szCs w:val="24"/>
+        </w:rPr>
+        <w:t xml:space="preserve">- </w:t>
+      </w:r>
+      <w:r>
+        <w:rPr>
+          <w:rFonts w:ascii="Arial" w:eastAsia="Calibri" w:hAnsi="Arial" w:cs="Arial"/>
+          <w:b/>
+          <w:sz w:val="24"/>
+          <w:szCs w:val="24"/>
+        </w:rPr>
+        <w:t xml:space="preserve">Completar los campos Nombre y ruta importante empezar con hhp:// </w:t>
+      </w:r>
+    </w:p>
+    <w:p>
+      <w:pPr>
+        <w:ind w:left="1800"/>
+        <w:rPr>
+          <w:rFonts w:ascii="Arial" w:eastAsia="Calibri" w:hAnsi="Arial" w:cs="Arial"/>
+          <w:sz w:val="24"/>
+          <w:szCs w:val="24"/>
+        </w:rPr>
+      </w:pPr>
+    </w:p>
+    <w:p>
+      <w:pPr>
+        <w:ind w:left="1800"/>
+        <w:rPr>
+          <w:rFonts w:ascii="Arial" w:eastAsia="Calibri" w:hAnsi="Arial" w:cs="Arial"/>
+          <w:sz w:val="24"/>
+          <w:szCs w:val="24"/>
+        </w:rPr>
+      </w:pPr>
+    </w:p>
+    <w:p>
+      <w:pPr>
+        <w:rPr>
+          <w:rFonts w:ascii="Arial" w:eastAsia="Calibri" w:hAnsi="Arial" w:cs="Arial"/>
+          <w:sz w:val="24"/>
+          <w:szCs w:val="24"/>
+        </w:rPr>
+      </w:pPr>
+      <w:r>
+        <w:rPr>
+          <w:rFonts w:ascii="Arial" w:eastAsia="Calibri" w:hAnsi="Arial" w:cs="Arial"/>
+          <w:noProof/>
+          <w:sz w:val="24"/>
+          <w:szCs w:val="24"/>
+          <w:lang w:val="es-MX" w:eastAsia="es-MX"/>
+        </w:rPr>
+        <mc:AlternateContent>
+          <mc:Choice Requires="wps">
+            <w:drawing>
+              <wp:anchor distT="0" distB="0" distL="114300" distR="114300" simplePos="0" relativeHeight="251899904" behindDoc="0" locked="0" layoutInCell="1" allowOverlap="1" wp14:anchorId="489389A2" wp14:editId="0F212F48">
+                <wp:simplePos x="0" y="0"/>
+                <wp:positionH relativeFrom="column">
+                  <wp:posOffset>5063491</wp:posOffset>
+                </wp:positionH>
+                <wp:positionV relativeFrom="paragraph">
+                  <wp:posOffset>1034414</wp:posOffset>
+                </wp:positionV>
+                <wp:extent cx="647700" cy="219075"/>
+                <wp:effectExtent l="0" t="0" r="19050" b="28575"/>
+                <wp:wrapNone/>
+                <wp:docPr id="19" name="Rectángulo 19"/>
+                <wp:cNvGraphicFramePr/>
+                <a:graphic xmlns:a="http://schemas.openxmlformats.org/drawingml/2006/main">
+                  <a:graphicData uri="http://schemas.microsoft.com/office/word/2010/wordprocessingShape">
+                    <wps:wsp>
+                      <wps:cNvSpPr/>
+                      <wps:spPr>
+                        <a:xfrm>
+                          <a:off x="0" y="0"/>
+                          <a:ext cx="647700" cy="219075"/>
+                        </a:xfrm>
+                        <a:prstGeom prst="rect">
+                          <a:avLst/>
+                        </a:prstGeom>
+                        <a:noFill/>
+                        <a:ln w="19050">
+                          <a:solidFill>
+                            <a:srgbClr val="FF0000"/>
+                          </a:solidFill>
+                        </a:ln>
+                      </wps:spPr>
+                      <wps:style>
+                        <a:lnRef idx="2">
+                          <a:schemeClr val="accent6"/>
+                        </a:lnRef>
+                        <a:fillRef idx="1">
+                          <a:schemeClr val="lt1"/>
+                        </a:fillRef>
+                        <a:effectRef idx="0">
+                          <a:schemeClr val="accent6"/>
+                        </a:effectRef>
+                        <a:fontRef idx="minor">
+                          <a:schemeClr val="dk1"/>
+                        </a:fontRef>
+                      </wps:style>
+                      <wps:bodyPr rot="0" spcFirstLastPara="0" vertOverflow="overflow" horzOverflow="overflow" vert="horz" wrap="square" lIns="91440" tIns="45720" rIns="91440" bIns="45720" numCol="1" spcCol="0" rtlCol="0" fromWordArt="0" anchor="ctr" anchorCtr="0" forceAA="0" compatLnSpc="1">
+                        <a:prstTxWarp prst="textNoShape">
+                          <a:avLst/>
+                        </a:prstTxWarp>
+                        <a:noAutofit/>
+                      </wps:bodyPr>
+                    </wps:wsp>
+                  </a:graphicData>
+                </a:graphic>
+                <wp14:sizeRelH relativeFrom="margin">
+                  <wp14:pctWidth>0</wp14:pctWidth>
+                </wp14:sizeRelH>
+                <wp14:sizeRelV relativeFrom="margin">
+                  <wp14:pctHeight>0</wp14:pctHeight>
+                </wp14:sizeRelV>
+              </wp:anchor>
+            </w:drawing>
+          </mc:Choice>
+          <mc:Fallback>
+            <w:pict>
+              <v:rect w14:anchorId="50B099DD" id="Rectángulo 19" o:spid="_x0000_s1026" style="position:absolute;margin-left:398.7pt;margin-top:81.45pt;width:51pt;height:17.25pt;z-index:251899904;visibility:visible;mso-wrap-style:square;mso-width-percent:0;mso-height-percent:0;mso-wrap-distance-left:9pt;mso-wrap-distance-top:0;mso-wrap-distance-right:9pt;mso-wrap-distance-bottom:0;mso-position-horizontal:absolute;mso-position-horizontal-relative:text;mso-position-vertical:absolute;mso-position-vertical-relative:text;mso-width-percent:0;mso-height-percent:0;mso-width-relative:margin;mso-height-relative:margin;v-text-anchor:middle" o:gfxdata="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" filled="f" strokecolor="red" strokeweight="1.5pt"/>
+            </w:pict>
+          </mc:Fallback>
+        </mc:AlternateContent>
+      </w:r>
+      <w:r>
+        <w:rPr>
+          <w:rFonts w:ascii="Arial" w:eastAsia="Calibri" w:hAnsi="Arial" w:cs="Arial"/>
+          <w:noProof/>
+          <w:sz w:val="24"/>
+          <w:szCs w:val="24"/>
+          <w:lang w:val="es-MX" w:eastAsia="es-MX"/>
+        </w:rPr>
+        <mc:AlternateContent>
+          <mc:Choice Requires="wps">
+            <w:drawing>
+              <wp:anchor distT="0" distB="0" distL="114300" distR="114300" simplePos="0" relativeHeight="251897856" behindDoc="0" locked="0" layoutInCell="1" allowOverlap="1" wp14:anchorId="34B8C7F0" wp14:editId="26BCE1DB">
+                <wp:simplePos x="0" y="0"/>
+                <wp:positionH relativeFrom="column">
+                  <wp:posOffset>2758440</wp:posOffset>
+                </wp:positionH>
+                <wp:positionV relativeFrom="paragraph">
+                  <wp:posOffset>524510</wp:posOffset>
+                </wp:positionV>
+                <wp:extent cx="1981200" cy="419100"/>
+                <wp:effectExtent l="0" t="0" r="19050" b="19050"/>
+                <wp:wrapNone/>
+                <wp:docPr id="14" name="Rectángulo 14"/>
+                <wp:cNvGraphicFramePr/>
+                <a:graphic xmlns:a="http://schemas.openxmlformats.org/drawingml/2006/main">
+                  <a:graphicData uri="http://schemas.microsoft.com/office/word/2010/wordprocessingShape">
+                    <wps:wsp>
+                      <wps:cNvSpPr/>
+                      <wps:spPr>
+                        <a:xfrm>
+                          <a:off x="0" y="0"/>
+                          <a:ext cx="1981200" cy="419100"/>
+                        </a:xfrm>
+                        <a:prstGeom prst="rect">
+                          <a:avLst/>
+                        </a:prstGeom>
+                        <a:noFill/>
+                        <a:ln w="19050">
+                          <a:solidFill>
+                            <a:srgbClr val="FF0000"/>
+                          </a:solidFill>
+                        </a:ln>
+                      </wps:spPr>
+                      <wps:style>
+                        <a:lnRef idx="2">
+                          <a:schemeClr val="accent6"/>
+                        </a:lnRef>
+                        <a:fillRef idx="1">
+                          <a:schemeClr val="lt1"/>
+                        </a:fillRef>
+                        <a:effectRef idx="0">
+                          <a:schemeClr val="accent6"/>
+                        </a:effectRef>
+                        <a:fontRef idx="minor">
+                          <a:schemeClr val="dk1"/>
+                        </a:fontRef>
+                      </wps:style>
+                      <wps:bodyPr rot="0" spcFirstLastPara="0" vertOverflow="overflow" horzOverflow="overflow" vert="horz" wrap="square" lIns="91440" tIns="45720" rIns="91440" bIns="45720" numCol="1" spcCol="0" rtlCol="0" fromWordArt="0" anchor="ctr" anchorCtr="0" forceAA="0" compatLnSpc="1">
+                        <a:prstTxWarp prst="textNoShape">
+                          <a:avLst/>
+                        </a:prstTxWarp>
+                        <a:noAutofit/>
+                      </wps:bodyPr>
+                    </wps:wsp>
+                  </a:graphicData>
+                </a:graphic>
+              </wp:anchor>
+            </w:drawing>
+          </mc:Choice>
+          <mc:Fallback>
+            <w:pict>
+              <v:rect w14:anchorId="0CDA622A" id="Rectángulo 14" o:spid="_x0000_s1026" style="position:absolute;margin-left:217.2pt;margin-top:41.3pt;width:156pt;height:33pt;z-index:251897856;visibility:visible;mso-wrap-style:square;mso-wrap-distance-left:9pt;mso-wrap-distance-top:0;mso-wrap-distance-right:9pt;mso-wrap-distance-bottom:0;mso-position-horizontal:absolute;mso-position-horizontal-relative:text;mso-position-vertical:absolute;mso-position-vertical-relative:text;v-text-anchor:middle" o:gfxdata="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" filled="f" strokecolor="red" strokeweight="1.5pt"/>
+            </w:pict>
+          </mc:Fallback>
+        </mc:AlternateContent>
+      </w:r>
+      <w:r>
+        <w:rPr>
+          <w:rFonts w:ascii="Arial" w:eastAsia="Calibri" w:hAnsi="Arial" w:cs="Arial"/>
+          <w:noProof/>
+          <w:sz w:val="24"/>
+          <w:szCs w:val="24"/>
+          <w:lang w:val="es-MX" w:eastAsia="es-MX"/>
+        </w:rPr>
+        <mc:AlternateContent>
+          <mc:Choice Requires="wps">
+            <w:drawing>
+              <wp:anchor distT="0" distB="0" distL="114300" distR="114300" simplePos="0" relativeHeight="251895808" behindDoc="0" locked="0" layoutInCell="1" allowOverlap="1" wp14:anchorId="7629EF2C" wp14:editId="3B38D1EE">
+                <wp:simplePos x="0" y="0"/>
+                <wp:positionH relativeFrom="column">
+                  <wp:posOffset>15240</wp:posOffset>
+                </wp:positionH>
+                <wp:positionV relativeFrom="paragraph">
+                  <wp:posOffset>553085</wp:posOffset>
+                </wp:positionV>
+                <wp:extent cx="1981200" cy="419100"/>
+                <wp:effectExtent l="0" t="0" r="19050" b="19050"/>
+                <wp:wrapNone/>
+                <wp:docPr id="9" name="Rectángulo 9"/>
+                <wp:cNvGraphicFramePr/>
+                <a:graphic xmlns:a="http://schemas.openxmlformats.org/drawingml/2006/main">
+                  <a:graphicData uri="http://schemas.microsoft.com/office/word/2010/wordprocessingShape">
+                    <wps:wsp>
+                      <wps:cNvSpPr/>
+                      <wps:spPr>
+                        <a:xfrm>
+                          <a:off x="0" y="0"/>
+                          <a:ext cx="1981200" cy="419100"/>
+                        </a:xfrm>
+                        <a:prstGeom prst="rect">
+                          <a:avLst/>
+                        </a:prstGeom>
+                        <a:noFill/>
+                        <a:ln w="19050">
+                          <a:solidFill>
+                            <a:srgbClr val="FF0000"/>
+                          </a:solidFill>
+                        </a:ln>
+                      </wps:spPr>
+                      <wps:style>
+                        <a:lnRef idx="2">
+                          <a:schemeClr val="accent6"/>
+                        </a:lnRef>
+                        <a:fillRef idx="1">
+                          <a:schemeClr val="lt1"/>
+                        </a:fillRef>
+                        <a:effectRef idx="0">
+                          <a:schemeClr val="accent6"/>
+                        </a:effectRef>
+                        <a:fontRef idx="minor">
+                          <a:schemeClr val="dk1"/>
+                        </a:fontRef>
+                      </wps:style>
+                      <wps:bodyPr rot="0" spcFirstLastPara="0" vertOverflow="overflow" horzOverflow="overflow" vert="horz" wrap="square" lIns="91440" tIns="45720" rIns="91440" bIns="45720" numCol="1" spcCol="0" rtlCol="0" fromWordArt="0" anchor="ctr" anchorCtr="0" forceAA="0" compatLnSpc="1">
+                        <a:prstTxWarp prst="textNoShape">
+                          <a:avLst/>
+                        </a:prstTxWarp>
+                        <a:noAutofit/>
+                      </wps:bodyPr>
+                    </wps:wsp>
+                  </a:graphicData>
+                </a:graphic>
+              </wp:anchor>
+            </w:drawing>
+          </mc:Choice>
+          <mc:Fallback>
+            <w:pict>
+              <v:rect w14:anchorId="350CCACE" id="Rectángulo 9" o:spid="_x0000_s1026" style="position:absolute;margin-left:1.2pt;margin-top:43.55pt;width:156pt;height:33pt;z-index:251895808;visibility:visible;mso-wrap-style:square;mso-wrap-distance-left:9pt;mso-wrap-distance-top:0;mso-wrap-distance-right:9pt;mso-wrap-distance-bottom:0;mso-position-horizontal:absolute;mso-position-horizontal-relative:text;mso-position-vertical:absolute;mso-position-vertical-relative:text;v-text-anchor:middle" o:gfxdata="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" filled="f" strokecolor="red" strokeweight="1.5pt"/>
+            </w:pict>
+          </mc:Fallback>
+        </mc:AlternateContent>
+      </w:r>
+      <w:r>
+        <w:rPr>
+          <w:rFonts w:ascii="Arial" w:eastAsia="Calibri" w:hAnsi="Arial" w:cs="Arial"/>
+          <w:sz w:val="24"/>
+          <w:szCs w:val="24"/>
+        </w:rPr>
+        <w:drawing>
+          <wp:inline distT="0" distB="0" distL="0" distR="0" wp14:anchorId="2D7B3028" wp14:editId="7721EC04">
+            <wp:extent cx="5612130" cy="1322070"/>
+            <wp:effectExtent l="0" t="0" r="7620" b="0"/>
+            <wp:docPr id="8" name="Imagen 8"/>
+            <wp:cNvGraphicFramePr>
+              <a:graphicFrameLocks xmlns:a="http://schemas.openxmlformats.org/drawingml/2006/main" noChangeAspect="1"/>
+            </wp:cNvGraphicFramePr>
+            <a:graphic xmlns:a="http://schemas.openxmlformats.org/drawingml/2006/main">
+              <a:graphicData uri="http://schemas.openxmlformats.org/drawingml/2006/picture">
+                <pic:pic xmlns:pic="http://schemas.openxmlformats.org/drawingml/2006/picture">
+                  <pic:nvPicPr>
+                    <pic:cNvPr id="1" name=""/>
+                    <pic:cNvPicPr/>
+                  </pic:nvPicPr>
+                  <pic:blipFill>
+                    <a:blip r:embed="rId31"/>
+                    <a:stretch>
+                      <a:fillRect/>
+                    </a:stretch>
+                  </pic:blipFill>
+                  <pic:spPr>
+                    <a:xfrm>
+                      <a:off x="0" y="0"/>
+                      <a:ext cx="5612130" cy="1322070"/>
+                    </a:xfrm>
+                    <a:prstGeom prst="rect">
+                      <a:avLst/>
+                    </a:prstGeom>
+                  </pic:spPr>
+                </pic:pic>
+              </a:graphicData>
+            </a:graphic>
+          </wp:inline>
+        </w:drawing>
+      </w:r>
+    </w:p>
+    <w:p>
+      <w:pPr>
+        <w:rPr>
+          <w:rFonts w:ascii="Arial" w:eastAsia="Calibri" w:hAnsi="Arial" w:cs="Arial"/>
+          <w:sz w:val="24"/>
+          <w:szCs w:val="24"/>
+        </w:rPr>
+      </w:pPr>
+    </w:p>
+    <w:p>
+      <w:pPr>
+        <w:rPr>
+          <w:rFonts w:ascii="Arial" w:eastAsia="Calibri" w:hAnsi="Arial" w:cs="Arial"/>
+          <w:sz w:val="24"/>
+          <w:szCs w:val="24"/>
+        </w:rPr>
+      </w:pPr>
+      <w:r>
+        <w:rPr>
+          <w:rFonts w:ascii="Arial" w:eastAsia="Calibri" w:hAnsi="Arial" w:cs="Arial"/>
+          <w:sz w:val="24"/>
+          <w:szCs w:val="24"/>
+        </w:rPr>
+        <w:t xml:space="preserve">Paso </w:t>
+      </w:r>
+      <w:r>
+        <w:rPr>
+          <w:rFonts w:ascii="Arial" w:eastAsia="Calibri" w:hAnsi="Arial" w:cs="Arial"/>
+          <w:sz w:val="24"/>
+          <w:szCs w:val="24"/>
+        </w:rPr>
+        <w:t>3</w:t>
+      </w:r>
+      <w:r>
+        <w:rPr>
+          <w:rFonts w:ascii="Arial" w:eastAsia="Calibri" w:hAnsi="Arial" w:cs="Arial"/>
+          <w:sz w:val="24"/>
+          <w:szCs w:val="24"/>
+        </w:rPr>
+        <w:t xml:space="preserve">- </w:t>
+      </w:r>
+      <w:r>
+        <w:rPr>
+          <w:rFonts w:ascii="Arial" w:eastAsia="Calibri" w:hAnsi="Arial" w:cs="Arial"/>
+          <w:sz w:val="24"/>
+          <w:szCs w:val="24"/>
+        </w:rPr>
+        <w:t>C</w:t>
+      </w:r>
+      <w:r>
+        <w:rPr>
+          <w:rFonts w:ascii="Arial" w:eastAsia="Calibri" w:hAnsi="Arial" w:cs="Arial"/>
+          <w:sz w:val="24"/>
+          <w:szCs w:val="24"/>
+        </w:rPr>
+        <w:t>lic en crear</w:t>
+      </w:r>
+      <w:r>
+        <w:rPr>
+          <w:rFonts w:ascii="Arial" w:eastAsia="Calibri" w:hAnsi="Arial" w:cs="Arial"/>
+          <w:sz w:val="24"/>
+          <w:szCs w:val="24"/>
+        </w:rPr>
+        <w:t xml:space="preserve"> </w:t>
+      </w:r>
+      <w:r>
+        <w:rPr>
+          <w:rFonts w:ascii="Arial" w:eastAsia="Calibri" w:hAnsi="Arial" w:cs="Arial"/>
+          <w:sz w:val="24"/>
+          <w:szCs w:val="24"/>
+        </w:rPr>
+        <w:t xml:space="preserve">Se habrá creado un nuevo registro de aplicación. </w:t>
+      </w:r>
+    </w:p>
+    <w:p>
+      <w:pPr>
+        <w:rPr>
+          <w:rFonts w:ascii="Arial" w:eastAsia="Calibri" w:hAnsi="Arial" w:cs="Arial"/>
+          <w:sz w:val="24"/>
+          <w:szCs w:val="24"/>
+        </w:rPr>
+      </w:pPr>
+    </w:p>
+    <w:p>
+      <w:pPr>
+        <w:rPr>
+          <w:rFonts w:ascii="Arial" w:eastAsia="Calibri" w:hAnsi="Arial" w:cs="Arial"/>
+          <w:sz w:val="24"/>
+          <w:szCs w:val="24"/>
         </w:rPr>
       </w:pPr>
       <w:r>
         <w:rPr>
           <w:rFonts w:ascii="Arial" w:eastAsia="Arial" w:hAnsi="Arial" w:cs="Arial"/>
           <w:sz w:val="24"/>
-        </w:rPr>
+          <w:szCs w:val="24"/>
+        </w:rPr>
+        <w:lastRenderedPageBreak/>
         <w:br/>
       </w:r>
+      <w:r>
+        <w:rPr>
+          <w:rFonts w:ascii="Arial" w:eastAsia="Calibri" w:hAnsi="Arial" w:cs="Arial"/>
+          <w:sz w:val="24"/>
+          <w:szCs w:val="24"/>
+        </w:rPr>
+        <w:t xml:space="preserve">Paso 3- Clic en crear Se habrá creado un nuevo registro de aplicación. </w:t>
+      </w:r>
+    </w:p>
+    <w:p>
+      <w:pPr>
+        <w:rPr>
+          <w:rFonts w:ascii="Arial" w:eastAsia="Calibri" w:hAnsi="Arial" w:cs="Arial"/>
+          <w:sz w:val="24"/>
+          <w:szCs w:val="24"/>
+        </w:rPr>
+      </w:pPr>
     </w:p>
     <w:p>
       <w:pPr>
@@ -5649,46 +5731,41 @@
         <w:rPr>
           <w:rFonts w:ascii="Arial" w:eastAsia="Arial" w:hAnsi="Arial" w:cs="Arial"/>
           <w:sz w:val="24"/>
-        </w:rPr>
-      </w:pPr>
-      <w:r>
+          <w:szCs w:val="24"/>
+        </w:rPr>
+      </w:pPr>
+    </w:p>
+    <w:p>
+      <w:pPr>
+        <w:ind w:left="1800"/>
         <w:rPr>
           <w:rFonts w:ascii="Arial" w:eastAsia="Arial" w:hAnsi="Arial" w:cs="Arial"/>
           <w:sz w:val="24"/>
-        </w:rPr>
-        <w:br/>
-      </w:r>
-      <w:bookmarkStart w:id="6" w:name="_GoBack"/>
-      <w:bookmarkEnd w:id="6"/>
+          <w:szCs w:val="24"/>
+        </w:rPr>
+      </w:pPr>
     </w:p>
     <w:p>
       <w:pPr>
         <w:ind w:left="1800"/>
         <w:rPr>
-          <w:rFonts w:ascii="Calibri" w:eastAsia="Calibri" w:hAnsi="Calibri" w:cs="Calibri"/>
-        </w:rPr>
-      </w:pPr>
-    </w:p>
-    <w:p>
-      <w:pPr>
-        <w:ind w:left="1440"/>
-        <w:rPr>
           <w:rFonts w:ascii="Arial" w:eastAsia="Arial" w:hAnsi="Arial" w:cs="Arial"/>
           <w:sz w:val="24"/>
         </w:rPr>
       </w:pPr>
-      <w:r>
+    </w:p>
+    <w:p>
+      <w:pPr>
+        <w:ind w:left="1800"/>
         <w:rPr>
           <w:rFonts w:ascii="Arial" w:eastAsia="Arial" w:hAnsi="Arial" w:cs="Arial"/>
           <w:sz w:val="24"/>
         </w:rPr>
-        <w:br/>
-      </w:r>
-    </w:p>
-    <w:p>
-      <w:pPr>
-        <w:ind w:left="1080"/>
-        <w:jc w:val="center"/>
+      </w:pPr>
+    </w:p>
+    <w:p>
+      <w:pPr>
+        <w:ind w:left="1800"/>
         <w:rPr>
           <w:rFonts w:ascii="Arial" w:eastAsia="Arial" w:hAnsi="Arial" w:cs="Arial"/>
           <w:sz w:val="24"/>
@@ -5697,35 +5774,16 @@
     </w:p>
     <w:p>
       <w:pPr>
-        <w:rPr>
-          <w:rFonts w:ascii="Calibri" w:eastAsia="Calibri" w:hAnsi="Calibri" w:cs="Calibri"/>
-        </w:rPr>
-      </w:pPr>
-    </w:p>
-    <w:p>
-      <w:pPr>
-        <w:rPr>
-          <w:rFonts w:ascii="Calibri" w:eastAsia="Calibri" w:hAnsi="Calibri" w:cs="Calibri"/>
-        </w:rPr>
-      </w:pPr>
-    </w:p>
-    <w:p>
-      <w:pPr>
-        <w:rPr>
-          <w:rFonts w:ascii="Calibri" w:eastAsia="Calibri" w:hAnsi="Calibri" w:cs="Calibri"/>
-        </w:rPr>
-      </w:pPr>
-    </w:p>
-    <w:p>
-      <w:pPr>
+        <w:ind w:left="1800"/>
         <w:rPr>
           <w:rFonts w:ascii="Arial" w:eastAsia="Arial" w:hAnsi="Arial" w:cs="Arial"/>
-        </w:rPr>
-      </w:pPr>
-    </w:p>
-    <w:p>
-      <w:pPr>
-        <w:ind w:left="-1134"/>
+          <w:sz w:val="24"/>
+        </w:rPr>
+      </w:pPr>
+    </w:p>
+    <w:p>
+      <w:pPr>
+        <w:ind w:left="1800"/>
         <w:rPr>
           <w:rFonts w:ascii="Arial" w:eastAsia="Arial" w:hAnsi="Arial" w:cs="Arial"/>
           <w:sz w:val="24"/>
@@ -5734,6 +5792,7 @@
     </w:p>
     <w:p>
       <w:pPr>
+        <w:ind w:left="1800"/>
         <w:rPr>
           <w:rFonts w:ascii="Arial" w:eastAsia="Arial" w:hAnsi="Arial" w:cs="Arial"/>
           <w:sz w:val="24"/>
@@ -5742,11 +5801,7 @@
     </w:p>
     <w:p>
       <w:pPr>
-        <w:tabs>
-          <w:tab w:val="left" w:pos="1494"/>
-        </w:tabs>
-        <w:spacing w:line="276" w:lineRule="auto"/>
-        <w:jc w:val="both"/>
+        <w:ind w:left="1800"/>
         <w:rPr>
           <w:rFonts w:ascii="Arial" w:eastAsia="Arial" w:hAnsi="Arial" w:cs="Arial"/>
           <w:sz w:val="24"/>
@@ -5755,11 +5810,7 @@
     </w:p>
     <w:p>
       <w:pPr>
-        <w:tabs>
-          <w:tab w:val="left" w:pos="1494"/>
-        </w:tabs>
-        <w:spacing w:line="276" w:lineRule="auto"/>
-        <w:jc w:val="both"/>
+        <w:ind w:left="1800"/>
         <w:rPr>
           <w:rFonts w:ascii="Arial" w:eastAsia="Arial" w:hAnsi="Arial" w:cs="Arial"/>
           <w:sz w:val="24"/>
@@ -5768,7 +5819,7 @@
     </w:p>
     <w:p>
       <w:pPr>
-        <w:spacing w:line="276" w:lineRule="auto"/>
+        <w:ind w:left="1800"/>
         <w:rPr>
           <w:rFonts w:ascii="Arial" w:eastAsia="Arial" w:hAnsi="Arial" w:cs="Arial"/>
           <w:sz w:val="24"/>
@@ -5777,18 +5828,140 @@
     </w:p>
     <w:p>
       <w:pPr>
-        <w:ind w:left="-1276"/>
-        <w:rPr>
-          <w:rFonts w:ascii="Arial" w:hAnsi="Arial" w:cs="Arial"/>
-          <w:b/>
-          <w:sz w:val="24"/>
-          <w:szCs w:val="24"/>
+        <w:ind w:left="1800"/>
+        <w:rPr>
+          <w:rFonts w:ascii="Arial" w:eastAsia="Arial" w:hAnsi="Arial" w:cs="Arial"/>
+          <w:sz w:val="24"/>
+        </w:rPr>
+      </w:pPr>
+    </w:p>
+    <w:p>
+      <w:pPr>
+        <w:ind w:left="1800"/>
+        <w:rPr>
+          <w:rFonts w:ascii="Arial" w:eastAsia="Arial" w:hAnsi="Arial" w:cs="Arial"/>
+          <w:sz w:val="24"/>
+        </w:rPr>
+      </w:pPr>
+    </w:p>
+    <w:p>
+      <w:pPr>
+        <w:ind w:left="1800"/>
+        <w:rPr>
+          <w:rFonts w:ascii="Arial" w:eastAsia="Arial" w:hAnsi="Arial" w:cs="Arial"/>
+          <w:sz w:val="24"/>
+        </w:rPr>
+      </w:pPr>
+    </w:p>
+    <w:p>
+      <w:pPr>
+        <w:ind w:left="1800"/>
+        <w:rPr>
+          <w:rFonts w:ascii="Arial" w:eastAsia="Arial" w:hAnsi="Arial" w:cs="Arial"/>
+          <w:sz w:val="24"/>
+        </w:rPr>
+      </w:pPr>
+    </w:p>
+    <w:p>
+      <w:pPr>
+        <w:ind w:left="1800"/>
+        <w:rPr>
+          <w:rFonts w:ascii="Arial" w:eastAsia="Arial" w:hAnsi="Arial" w:cs="Arial"/>
+          <w:sz w:val="24"/>
+        </w:rPr>
+      </w:pPr>
+    </w:p>
+    <w:p>
+      <w:pPr>
+        <w:ind w:left="1800"/>
+        <w:rPr>
+          <w:rFonts w:ascii="Arial" w:eastAsia="Arial" w:hAnsi="Arial" w:cs="Arial"/>
+          <w:sz w:val="24"/>
+        </w:rPr>
+      </w:pPr>
+    </w:p>
+    <w:p>
+      <w:pPr>
+        <w:ind w:left="1800"/>
+        <w:rPr>
+          <w:rFonts w:ascii="Arial" w:eastAsia="Arial" w:hAnsi="Arial" w:cs="Arial"/>
+          <w:sz w:val="24"/>
+        </w:rPr>
+      </w:pPr>
+    </w:p>
+    <w:p>
+      <w:pPr>
+        <w:ind w:left="1800"/>
+        <w:rPr>
+          <w:rFonts w:ascii="Arial" w:eastAsia="Arial" w:hAnsi="Arial" w:cs="Arial"/>
+          <w:sz w:val="24"/>
+        </w:rPr>
+      </w:pPr>
+    </w:p>
+    <w:p>
+      <w:pPr>
+        <w:ind w:left="1800"/>
+        <w:rPr>
+          <w:rFonts w:ascii="Arial" w:eastAsia="Arial" w:hAnsi="Arial" w:cs="Arial"/>
+          <w:sz w:val="24"/>
+        </w:rPr>
+      </w:pPr>
+    </w:p>
+    <w:p>
+      <w:pPr>
+        <w:ind w:left="1800"/>
+        <w:rPr>
+          <w:rFonts w:ascii="Arial" w:eastAsia="Arial" w:hAnsi="Arial" w:cs="Arial"/>
+          <w:sz w:val="24"/>
+        </w:rPr>
+      </w:pPr>
+    </w:p>
+    <w:p>
+      <w:pPr>
+        <w:ind w:left="1800"/>
+        <w:rPr>
+          <w:rFonts w:ascii="Arial" w:eastAsia="Arial" w:hAnsi="Arial" w:cs="Arial"/>
+          <w:sz w:val="24"/>
+        </w:rPr>
+      </w:pPr>
+    </w:p>
+    <w:p>
+      <w:pPr>
+        <w:ind w:left="1800"/>
+        <w:rPr>
+          <w:rFonts w:ascii="Arial" w:eastAsia="Arial" w:hAnsi="Arial" w:cs="Arial"/>
+          <w:sz w:val="24"/>
+        </w:rPr>
+      </w:pPr>
+    </w:p>
+    <w:p>
+      <w:pPr>
+        <w:ind w:left="1800"/>
+        <w:rPr>
+          <w:rFonts w:ascii="Arial" w:eastAsia="Arial" w:hAnsi="Arial" w:cs="Arial"/>
+          <w:sz w:val="24"/>
+        </w:rPr>
+      </w:pPr>
+    </w:p>
+    <w:p>
+      <w:pPr>
+        <w:rPr>
+          <w:rFonts w:ascii="Arial" w:eastAsia="Arial" w:hAnsi="Arial" w:cs="Arial"/>
+          <w:sz w:val="24"/>
+        </w:rPr>
+      </w:pPr>
+    </w:p>
+    <w:p>
+      <w:pPr>
+        <w:rPr>
+          <w:rFonts w:ascii="Arial" w:eastAsia="Arial" w:hAnsi="Arial" w:cs="Arial"/>
+          <w:sz w:val="24"/>
         </w:rPr>
       </w:pPr>
     </w:p>
     <w:sectPr>
-      <w:headerReference w:type="default" r:id="rId33"/>
-      <w:footerReference w:type="default" r:id="rId34"/>
+      <w:headerReference w:type="default" r:id="rId32"/>
+      <w:footerReference w:type="default" r:id="rId33"/>
       <w:pgSz w:w="12240" w:h="15840" w:code="1"/>
       <w:pgMar w:top="1417" w:right="1701" w:bottom="1417" w:left="1701" w:header="708" w:footer="708" w:gutter="0"/>
       <w:cols w:space="708"/>
@@ -6314,7 +6487,7 @@
                               <w:szCs w:val="20"/>
                               <w:lang w:val="es-MX"/>
                             </w:rPr>
-                            <w:t>DAMOP</w:t>
+                            <w:t>LOGIN</w:t>
                           </w:r>
                         </w:p>
                       </w:txbxContent>
@@ -6339,7 +6512,7 @@
         </mc:Choice>
         <mc:Fallback>
           <w:pict>
-            <v:rect w14:anchorId="3FEC259C" id="Rectángulo 6" o:spid="_x0000_s1038" style="position:absolute;margin-left:329.95pt;margin-top:-1.4pt;width:149.5pt;height:24.45pt;z-index:251659264;visibility:visible;mso-wrap-style:square;mso-width-percent:0;mso-height-percent:0;mso-wrap-distance-left:9pt;mso-wrap-distance-top:0;mso-wrap-distance-right:9pt;mso-wrap-distance-bottom:0;mso-position-horizontal:absolute;mso-position-horizontal-relative:text;mso-position-vertical:absolute;mso-position-vertical-relative:text;mso-width-percent:0;mso-height-percent:0;mso-width-relative:margin;mso-height-relative:margin;v-text-anchor:middle" o:gfxdata="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" fillcolor="#002060" stroked="f" strokeweight="1pt">
+            <v:rect w14:anchorId="3FEC259C" id="Rectángulo 6" o:spid="_x0000_s1032" style="position:absolute;margin-left:329.95pt;margin-top:-1.4pt;width:149.5pt;height:24.45pt;z-index:251659264;visibility:visible;mso-wrap-style:square;mso-width-percent:0;mso-height-percent:0;mso-wrap-distance-left:9pt;mso-wrap-distance-top:0;mso-wrap-distance-right:9pt;mso-wrap-distance-bottom:0;mso-position-horizontal:absolute;mso-position-horizontal-relative:text;mso-position-vertical:absolute;mso-position-vertical-relative:text;mso-width-percent:0;mso-height-percent:0;mso-width-relative:margin;mso-height-relative:margin;v-text-anchor:middle" o:gfxdata="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" fillcolor="#002060" stroked="f" strokeweight="1pt">
               <v:textbox>
                 <w:txbxContent>
                   <w:p>
@@ -6397,7 +6570,7 @@
                         <w:szCs w:val="20"/>
                         <w:lang w:val="es-MX"/>
                       </w:rPr>
-                      <w:t>DAMOP</w:t>
+                      <w:t>LOGIN</w:t>
                     </w:r>
                   </w:p>
                 </w:txbxContent>
@@ -7081,6 +7254,95 @@
     </w:lvl>
   </w:abstractNum>
   <w:abstractNum w:abstractNumId="6" w15:restartNumberingAfterBreak="0">
+    <w:nsid w:val="67CA7014"/>
+    <w:multiLevelType w:val="hybridMultilevel"/>
+    <w:tmpl w:val="03E01222"/>
+    <w:lvl w:ilvl="0" w:tplc="B768B14E">
+      <w:start w:val="2"/>
+      <w:numFmt w:val="decimal"/>
+      <w:lvlText w:val="%1"/>
+      <w:lvlJc w:val="left"/>
+      <w:pPr>
+        <w:ind w:left="1080" w:hanging="360"/>
+      </w:pPr>
+      <w:rPr>
+        <w:rFonts w:hint="default"/>
+      </w:rPr>
+    </w:lvl>
+    <w:lvl w:ilvl="1" w:tplc="080A0019" w:tentative="1">
+      <w:start w:val="1"/>
+      <w:numFmt w:val="lowerLetter"/>
+      <w:lvlText w:val="%2."/>
+      <w:lvlJc w:val="left"/>
+      <w:pPr>
+        <w:ind w:left="1800" w:hanging="360"/>
+      </w:pPr>
+    </w:lvl>
+    <w:lvl w:ilvl="2" w:tplc="080A001B" w:tentative="1">
+      <w:start w:val="1"/>
+      <w:numFmt w:val="lowerRoman"/>
+      <w:lvlText w:val="%3."/>
+      <w:lvlJc w:val="right"/>
+      <w:pPr>
+        <w:ind w:left="2520" w:hanging="180"/>
+      </w:pPr>
+    </w:lvl>
+    <w:lvl w:ilvl="3" w:tplc="080A000F" w:tentative="1">
+      <w:start w:val="1"/>
+      <w:numFmt w:val="decimal"/>
+      <w:lvlText w:val="%4."/>
+      <w:lvlJc w:val="left"/>
+      <w:pPr>
+        <w:ind w:left="3240" w:hanging="360"/>
+      </w:pPr>
+    </w:lvl>
+    <w:lvl w:ilvl="4" w:tplc="080A0019" w:tentative="1">
+      <w:start w:val="1"/>
+      <w:numFmt w:val="lowerLetter"/>
+      <w:lvlText w:val="%5."/>
+      <w:lvlJc w:val="left"/>
+      <w:pPr>
+        <w:ind w:left="3960" w:hanging="360"/>
+      </w:pPr>
+    </w:lvl>
+    <w:lvl w:ilvl="5" w:tplc="080A001B" w:tentative="1">
+      <w:start w:val="1"/>
+      <w:numFmt w:val="lowerRoman"/>
+      <w:lvlText w:val="%6."/>
+      <w:lvlJc w:val="right"/>
+      <w:pPr>
+        <w:ind w:left="4680" w:hanging="180"/>
+      </w:pPr>
+    </w:lvl>
+    <w:lvl w:ilvl="6" w:tplc="080A000F" w:tentative="1">
+      <w:start w:val="1"/>
+      <w:numFmt w:val="decimal"/>
+      <w:lvlText w:val="%7."/>
+      <w:lvlJc w:val="left"/>
+      <w:pPr>
+        <w:ind w:left="5400" w:hanging="360"/>
+      </w:pPr>
+    </w:lvl>
+    <w:lvl w:ilvl="7" w:tplc="080A0019" w:tentative="1">
+      <w:start w:val="1"/>
+      <w:numFmt w:val="lowerLetter"/>
+      <w:lvlText w:val="%8."/>
+      <w:lvlJc w:val="left"/>
+      <w:pPr>
+        <w:ind w:left="6120" w:hanging="360"/>
+      </w:pPr>
+    </w:lvl>
+    <w:lvl w:ilvl="8" w:tplc="080A001B" w:tentative="1">
+      <w:start w:val="1"/>
+      <w:numFmt w:val="lowerRoman"/>
+      <w:lvlText w:val="%9."/>
+      <w:lvlJc w:val="right"/>
+      <w:pPr>
+        <w:ind w:left="6840" w:hanging="180"/>
+      </w:pPr>
+    </w:lvl>
+  </w:abstractNum>
+  <w:abstractNum w:abstractNumId="7" w15:restartNumberingAfterBreak="0">
     <w:nsid w:val="72876AB0"/>
     <w:multiLevelType w:val="hybridMultilevel"/>
     <w:tmpl w:val="86922E00"/>
@@ -7166,7 +7428,7 @@
       </w:pPr>
     </w:lvl>
   </w:abstractNum>
-  <w:abstractNum w:abstractNumId="7" w15:restartNumberingAfterBreak="0">
+  <w:abstractNum w:abstractNumId="8" w15:restartNumberingAfterBreak="0">
     <w:nsid w:val="7B873FC9"/>
     <w:multiLevelType w:val="hybridMultilevel"/>
     <w:tmpl w:val="C54A30BA"/>
@@ -7255,11 +7517,100 @@
       </w:pPr>
     </w:lvl>
   </w:abstractNum>
+  <w:abstractNum w:abstractNumId="9" w15:restartNumberingAfterBreak="0">
+    <w:nsid w:val="7C534F9B"/>
+    <w:multiLevelType w:val="hybridMultilevel"/>
+    <w:tmpl w:val="96248CF4"/>
+    <w:lvl w:ilvl="0" w:tplc="B768B14E">
+      <w:start w:val="2"/>
+      <w:numFmt w:val="decimal"/>
+      <w:lvlText w:val="%1"/>
+      <w:lvlJc w:val="left"/>
+      <w:pPr>
+        <w:ind w:left="720" w:hanging="360"/>
+      </w:pPr>
+      <w:rPr>
+        <w:rFonts w:hint="default"/>
+      </w:rPr>
+    </w:lvl>
+    <w:lvl w:ilvl="1" w:tplc="080A0019" w:tentative="1">
+      <w:start w:val="1"/>
+      <w:numFmt w:val="lowerLetter"/>
+      <w:lvlText w:val="%2."/>
+      <w:lvlJc w:val="left"/>
+      <w:pPr>
+        <w:ind w:left="1440" w:hanging="360"/>
+      </w:pPr>
+    </w:lvl>
+    <w:lvl w:ilvl="2" w:tplc="080A001B" w:tentative="1">
+      <w:start w:val="1"/>
+      <w:numFmt w:val="lowerRoman"/>
+      <w:lvlText w:val="%3."/>
+      <w:lvlJc w:val="right"/>
+      <w:pPr>
+        <w:ind w:left="2160" w:hanging="180"/>
+      </w:pPr>
+    </w:lvl>
+    <w:lvl w:ilvl="3" w:tplc="080A000F" w:tentative="1">
+      <w:start w:val="1"/>
+      <w:numFmt w:val="decimal"/>
+      <w:lvlText w:val="%4."/>
+      <w:lvlJc w:val="left"/>
+      <w:pPr>
+        <w:ind w:left="2880" w:hanging="360"/>
+      </w:pPr>
+    </w:lvl>
+    <w:lvl w:ilvl="4" w:tplc="080A0019" w:tentative="1">
+      <w:start w:val="1"/>
+      <w:numFmt w:val="lowerLetter"/>
+      <w:lvlText w:val="%5."/>
+      <w:lvlJc w:val="left"/>
+      <w:pPr>
+        <w:ind w:left="3600" w:hanging="360"/>
+      </w:pPr>
+    </w:lvl>
+    <w:lvl w:ilvl="5" w:tplc="080A001B" w:tentative="1">
+      <w:start w:val="1"/>
+      <w:numFmt w:val="lowerRoman"/>
+      <w:lvlText w:val="%6."/>
+      <w:lvlJc w:val="right"/>
+      <w:pPr>
+        <w:ind w:left="4320" w:hanging="180"/>
+      </w:pPr>
+    </w:lvl>
+    <w:lvl w:ilvl="6" w:tplc="080A000F" w:tentative="1">
+      <w:start w:val="1"/>
+      <w:numFmt w:val="decimal"/>
+      <w:lvlText w:val="%7."/>
+      <w:lvlJc w:val="left"/>
+      <w:pPr>
+        <w:ind w:left="5040" w:hanging="360"/>
+      </w:pPr>
+    </w:lvl>
+    <w:lvl w:ilvl="7" w:tplc="080A0019" w:tentative="1">
+      <w:start w:val="1"/>
+      <w:numFmt w:val="lowerLetter"/>
+      <w:lvlText w:val="%8."/>
+      <w:lvlJc w:val="left"/>
+      <w:pPr>
+        <w:ind w:left="5760" w:hanging="360"/>
+      </w:pPr>
+    </w:lvl>
+    <w:lvl w:ilvl="8" w:tplc="080A001B" w:tentative="1">
+      <w:start w:val="1"/>
+      <w:numFmt w:val="lowerRoman"/>
+      <w:lvlText w:val="%9."/>
+      <w:lvlJc w:val="right"/>
+      <w:pPr>
+        <w:ind w:left="6480" w:hanging="180"/>
+      </w:pPr>
+    </w:lvl>
+  </w:abstractNum>
   <w:num w:numId="1">
-    <w:abstractNumId w:val="6"/>
+    <w:abstractNumId w:val="7"/>
   </w:num>
   <w:num w:numId="2">
-    <w:abstractNumId w:val="7"/>
+    <w:abstractNumId w:val="8"/>
   </w:num>
   <w:num w:numId="3">
     <w:abstractNumId w:val="3"/>
@@ -7278,6 +7629,12 @@
   </w:num>
   <w:num w:numId="8">
     <w:abstractNumId w:val="4"/>
+  </w:num>
+  <w:num w:numId="9">
+    <w:abstractNumId w:val="9"/>
+  </w:num>
+  <w:num w:numId="10">
+    <w:abstractNumId w:val="6"/>
   </w:num>
 </w:numbering>
 </file>
@@ -8303,7 +8660,7 @@
 </file>
 
 <file path=customXml/itemProps1.xml><?xml version="1.0" encoding="utf-8"?>
-<ds:datastoreItem xmlns:ds="http://schemas.openxmlformats.org/officeDocument/2006/customXml" ds:itemID="{9947EECF-BF83-4469-8CA3-F4598B9B1B33}">
+<ds:datastoreItem xmlns:ds="http://schemas.openxmlformats.org/officeDocument/2006/customXml" ds:itemID="{5A9A15D1-1DBE-4F9B-9992-ED3D99C7DD14}">
   <ds:schemaRefs>
     <ds:schemaRef ds:uri="http://schemas.openxmlformats.org/officeDocument/2006/bibliography"/>
   </ds:schemaRefs>

--- a/LOGIN/GUIAS RÁPIDAS/APLICACIONES.docx
+++ b/LOGIN/GUIAS RÁPIDAS/APLICACIONES.docx
@@ -1063,7 +1063,7 @@
               <w:rPr>
                 <w:rStyle w:val="Hipervnculo"/>
               </w:rPr>
-              <w:t>AVISOS</w:t>
+              <w:t>Aspectos Generales de la Plataforma</w:t>
             </w:r>
             <w:r>
               <w:rPr>
@@ -1111,17 +1111,13 @@
         <w:p>
           <w:pPr>
             <w:pStyle w:val="TDC1"/>
-            <w:rPr>
-              <w:rFonts w:eastAsiaTheme="minorEastAsia" w:cstheme="minorBidi"/>
-              <w:lang w:val="es-MX" w:eastAsia="es-MX"/>
-            </w:rPr>
           </w:pPr>
           <w:hyperlink w:anchor="_Toc125708147" w:history="1">
             <w:r>
               <w:rPr>
                 <w:rStyle w:val="Hipervnculo"/>
               </w:rPr>
-              <w:t>Administración de Avisos</w:t>
+              <w:t>Acceso a la Plataforma</w:t>
             </w:r>
             <w:r>
               <w:rPr>
@@ -1166,6 +1162,7 @@
             </w:r>
           </w:hyperlink>
         </w:p>
+        <w:p/>
         <w:p>
           <w:pPr>
             <w:spacing w:line="276" w:lineRule="auto"/>
@@ -1364,7 +1361,6 @@
           <w:noProof/>
           <w:lang w:val="es-MX" w:eastAsia="es-MX"/>
         </w:rPr>
-        <w:lastRenderedPageBreak/>
         <mc:AlternateContent>
           <mc:Choice Requires="wps">
             <w:drawing>
@@ -2305,7 +2301,6 @@
           <w:noProof/>
           <w:lang w:val="es-MX" w:eastAsia="es-MX"/>
         </w:rPr>
-        <w:lastRenderedPageBreak/>
         <mc:AlternateContent>
           <mc:Choice Requires="wps">
             <w:drawing>
@@ -2679,7 +2674,6 @@
           <w:color w:val="1F3864"/>
           <w:sz w:val="32"/>
         </w:rPr>
-        <w:lastRenderedPageBreak/>
         <w:t xml:space="preserve">Acceso a Plataforma </w:t>
       </w:r>
     </w:p>
@@ -2771,7 +2765,6 @@
         </w:rPr>
         <w:t>Acceder mediante el uso de un navegador (Chrome, Internet Explorer, etc…) y acceder con la URL:</w:t>
       </w:r>
-      <w:bookmarkStart w:id="6" w:name="_GoBack"/>
     </w:p>
     <w:p>
       <w:pPr>
@@ -2795,7 +2788,6 @@
         </w:r>
       </w:hyperlink>
     </w:p>
-    <w:bookmarkEnd w:id="6"/>
     <w:p>
       <w:pPr>
         <w:spacing w:line="276" w:lineRule="auto"/>
@@ -2929,6 +2921,8 @@
           <w:szCs w:val="24"/>
         </w:rPr>
       </w:pPr>
+      <w:bookmarkStart w:id="6" w:name="_GoBack"/>
+      <w:bookmarkEnd w:id="6"/>
     </w:p>
     <w:p>
       <w:pPr>
@@ -3034,7 +3028,6 @@
           <w:color w:val="1F3864"/>
           <w:sz w:val="32"/>
         </w:rPr>
-        <w:lastRenderedPageBreak/>
         <w:t>Componentes de la Pantalla</w:t>
       </w:r>
     </w:p>
@@ -3066,7 +3059,7 @@
           <v:rect id="rectole0000000004" o:spid="_x0000_i1026" style="width:5in;height:198.75pt" o:ole="" o:preferrelative="t" stroked="f">
             <v:imagedata r:id="rId11" o:title=""/>
           </v:rect>
-          <o:OLEObject Type="Embed" ProgID="StaticMetafile" ShapeID="rectole0000000004" DrawAspect="Content" ObjectID="_1738146014" r:id="rId12"/>
+          <o:OLEObject Type="Embed" ProgID="StaticMetafile" ShapeID="rectole0000000004" DrawAspect="Content" ObjectID="_1738160677" r:id="rId12"/>
         </w:object>
       </w:r>
     </w:p>
@@ -3775,7 +3768,6 @@
           <w:color w:val="1F3864"/>
           <w:sz w:val="32"/>
         </w:rPr>
-        <w:lastRenderedPageBreak/>
         <w:t xml:space="preserve">2. </w:t>
       </w:r>
       <w:r>
@@ -4546,6 +4538,7 @@
                 <w:noProof/>
                 <w:lang w:val="es-MX" w:eastAsia="es-MX"/>
               </w:rPr>
+              <w:lastRenderedPageBreak/>
               <w:drawing>
                 <wp:inline distT="0" distB="0" distL="0" distR="0" wp14:anchorId="6D4D3870" wp14:editId="467B1640">
                   <wp:extent cx="1352550" cy="387573"/>
@@ -4628,7 +4621,6 @@
                 <w:noProof/>
                 <w:lang w:val="es-MX" w:eastAsia="es-MX"/>
               </w:rPr>
-              <w:lastRenderedPageBreak/>
               <w:drawing>
                 <wp:inline distT="0" distB="0" distL="0" distR="0" wp14:anchorId="7B116EF0" wp14:editId="66D9D749">
                   <wp:extent cx="1114425" cy="371475"/>
@@ -5299,7 +5291,61 @@
           <w:sz w:val="24"/>
           <w:szCs w:val="24"/>
         </w:rPr>
-        <w:t xml:space="preserve">Completar los campos Nombre y ruta importante empezar con hhp:// </w:t>
+        <w:t>Completar los campos N</w:t>
+      </w:r>
+      <w:r>
+        <w:rPr>
+          <w:rFonts w:ascii="Arial" w:eastAsia="Calibri" w:hAnsi="Arial" w:cs="Arial"/>
+          <w:b/>
+          <w:sz w:val="24"/>
+          <w:szCs w:val="24"/>
+        </w:rPr>
+        <w:t>ombre de la Plataforma y la R</w:t>
+      </w:r>
+      <w:r>
+        <w:rPr>
+          <w:rFonts w:ascii="Arial" w:eastAsia="Calibri" w:hAnsi="Arial" w:cs="Arial"/>
+          <w:b/>
+          <w:sz w:val="24"/>
+          <w:szCs w:val="24"/>
+        </w:rPr>
+        <w:t>uta</w:t>
+      </w:r>
+      <w:r>
+        <w:rPr>
+          <w:rFonts w:ascii="Arial" w:eastAsia="Calibri" w:hAnsi="Arial" w:cs="Arial"/>
+          <w:b/>
+          <w:sz w:val="24"/>
+          <w:szCs w:val="24"/>
+        </w:rPr>
+        <w:t>,</w:t>
+      </w:r>
+      <w:r>
+        <w:rPr>
+          <w:rFonts w:ascii="Arial" w:eastAsia="Calibri" w:hAnsi="Arial" w:cs="Arial"/>
+          <w:b/>
+          <w:sz w:val="24"/>
+          <w:szCs w:val="24"/>
+        </w:rPr>
+        <w:t xml:space="preserve"> importante</w:t>
+      </w:r>
+      <w:r>
+        <w:rPr>
+          <w:rFonts w:ascii="Arial" w:eastAsia="Calibri" w:hAnsi="Arial" w:cs="Arial"/>
+          <w:b/>
+          <w:sz w:val="24"/>
+          <w:szCs w:val="24"/>
+        </w:rPr>
+        <w:t xml:space="preserve"> empezar con htt</w:t>
+      </w:r>
+      <w:r>
+        <w:rPr>
+          <w:rFonts w:ascii="Arial" w:eastAsia="Calibri" w:hAnsi="Arial" w:cs="Arial"/>
+          <w:b/>
+          <w:sz w:val="24"/>
+          <w:szCs w:val="24"/>
+        </w:rPr>
+        <w:t xml:space="preserve">p:// </w:t>
       </w:r>
     </w:p>
     <w:p>
@@ -5407,7 +5453,7 @@
           </mc:Choice>
           <mc:Fallback>
             <w:pict>
-              <v:rect w14:anchorId="50B099DD" id="Rectángulo 19" o:spid="_x0000_s1026" style="position:absolute;margin-left:398.7pt;margin-top:81.45pt;width:51pt;height:17.25pt;z-index:251899904;visibility:visible;mso-wrap-style:square;mso-width-percent:0;mso-height-percent:0;mso-wrap-distance-left:9pt;mso-wrap-distance-top:0;mso-wrap-distance-right:9pt;mso-wrap-distance-bottom:0;mso-position-horizontal:absolute;mso-position-horizontal-relative:text;mso-position-vertical:absolute;mso-position-vertical-relative:text;mso-width-percent:0;mso-height-percent:0;mso-width-relative:margin;mso-height-relative:margin;v-text-anchor:middle" o:gfxdata="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" filled="f" strokecolor="red" strokeweight="1.5pt"/>
+              <v:rect w14:anchorId="2F11CE8A" id="Rectángulo 19" o:spid="_x0000_s1026" style="position:absolute;margin-left:398.7pt;margin-top:81.45pt;width:51pt;height:17.25pt;z-index:251899904;visibility:visible;mso-wrap-style:square;mso-width-percent:0;mso-height-percent:0;mso-wrap-distance-left:9pt;mso-wrap-distance-top:0;mso-wrap-distance-right:9pt;mso-wrap-distance-bottom:0;mso-position-horizontal:absolute;mso-position-horizontal-relative:text;mso-position-vertical:absolute;mso-position-vertical-relative:text;mso-width-percent:0;mso-height-percent:0;mso-width-relative:margin;mso-height-relative:margin;v-text-anchor:middle" o:gfxdata="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" filled="f" strokecolor="red" strokeweight="1.5pt"/>
             </w:pict>
           </mc:Fallback>
         </mc:AlternateContent>
@@ -5483,7 +5529,7 @@
           </mc:Choice>
           <mc:Fallback>
             <w:pict>
-              <v:rect w14:anchorId="0CDA622A" id="Rectángulo 14" o:spid="_x0000_s1026" style="position:absolute;margin-left:217.2pt;margin-top:41.3pt;width:156pt;height:33pt;z-index:251897856;visibility:visible;mso-wrap-style:square;mso-wrap-distance-left:9pt;mso-wrap-distance-top:0;mso-wrap-distance-right:9pt;mso-wrap-distance-bottom:0;mso-position-horizontal:absolute;mso-position-horizontal-relative:text;mso-position-vertical:absolute;mso-position-vertical-relative:text;v-text-anchor:middle" o:gfxdata="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" filled="f" strokecolor="red" strokeweight="1.5pt"/>
+              <v:rect w14:anchorId="26B28CC0" id="Rectángulo 14" o:spid="_x0000_s1026" style="position:absolute;margin-left:217.2pt;margin-top:41.3pt;width:156pt;height:33pt;z-index:251897856;visibility:visible;mso-wrap-style:square;mso-wrap-distance-left:9pt;mso-wrap-distance-top:0;mso-wrap-distance-right:9pt;mso-wrap-distance-bottom:0;mso-position-horizontal:absolute;mso-position-horizontal-relative:text;mso-position-vertical:absolute;mso-position-vertical-relative:text;v-text-anchor:middle" o:gfxdata="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" filled="f" strokecolor="red" strokeweight="1.5pt"/>
             </w:pict>
           </mc:Fallback>
         </mc:AlternateContent>
@@ -5559,7 +5605,7 @@
           </mc:Choice>
           <mc:Fallback>
             <w:pict>
-              <v:rect w14:anchorId="350CCACE" id="Rectángulo 9" o:spid="_x0000_s1026" style="position:absolute;margin-left:1.2pt;margin-top:43.55pt;width:156pt;height:33pt;z-index:251895808;visibility:visible;mso-wrap-style:square;mso-wrap-distance-left:9pt;mso-wrap-distance-top:0;mso-wrap-distance-right:9pt;mso-wrap-distance-bottom:0;mso-position-horizontal:absolute;mso-position-horizontal-relative:text;mso-position-vertical:absolute;mso-position-vertical-relative:text;v-text-anchor:middle" o:gfxdata="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" filled="f" strokecolor="red" strokeweight="1.5pt"/>
+              <v:rect w14:anchorId="512676B6" id="Rectángulo 9" o:spid="_x0000_s1026" style="position:absolute;margin-left:1.2pt;margin-top:43.55pt;width:156pt;height:33pt;z-index:251895808;visibility:visible;mso-wrap-style:square;mso-wrap-distance-left:9pt;mso-wrap-distance-top:0;mso-wrap-distance-right:9pt;mso-wrap-distance-bottom:0;mso-position-horizontal:absolute;mso-position-horizontal-relative:text;mso-position-vertical:absolute;mso-position-vertical-relative:text;v-text-anchor:middle" o:gfxdata="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" filled="f" strokecolor="red" strokeweight="1.5pt"/>
             </w:pict>
           </mc:Fallback>
         </mc:AlternateContent>
@@ -5620,6 +5666,7 @@
       <w:pPr>
         <w:rPr>
           <w:rFonts w:ascii="Arial" w:eastAsia="Calibri" w:hAnsi="Arial" w:cs="Arial"/>
+          <w:b/>
           <w:sz w:val="24"/>
           <w:szCs w:val="24"/>
         </w:rPr>
@@ -5627,14 +5674,17 @@
       <w:r>
         <w:rPr>
           <w:rFonts w:ascii="Arial" w:eastAsia="Calibri" w:hAnsi="Arial" w:cs="Arial"/>
+          <w:b/>
           <w:sz w:val="24"/>
           <w:szCs w:val="24"/>
         </w:rPr>
+        <w:lastRenderedPageBreak/>
         <w:t xml:space="preserve">Paso </w:t>
       </w:r>
       <w:r>
         <w:rPr>
           <w:rFonts w:ascii="Arial" w:eastAsia="Calibri" w:hAnsi="Arial" w:cs="Arial"/>
+          <w:b/>
           <w:sz w:val="24"/>
           <w:szCs w:val="24"/>
         </w:rPr>
@@ -5643,6 +5693,7 @@
       <w:r>
         <w:rPr>
           <w:rFonts w:ascii="Arial" w:eastAsia="Calibri" w:hAnsi="Arial" w:cs="Arial"/>
+          <w:b/>
           <w:sz w:val="24"/>
           <w:szCs w:val="24"/>
         </w:rPr>
@@ -5651,6 +5702,7 @@
       <w:r>
         <w:rPr>
           <w:rFonts w:ascii="Arial" w:eastAsia="Calibri" w:hAnsi="Arial" w:cs="Arial"/>
+          <w:b/>
           <w:sz w:val="24"/>
           <w:szCs w:val="24"/>
         </w:rPr>
@@ -5659,6 +5711,7 @@
       <w:r>
         <w:rPr>
           <w:rFonts w:ascii="Arial" w:eastAsia="Calibri" w:hAnsi="Arial" w:cs="Arial"/>
+          <w:b/>
           <w:sz w:val="24"/>
           <w:szCs w:val="24"/>
         </w:rPr>
@@ -5667,36 +5720,382 @@
       <w:r>
         <w:rPr>
           <w:rFonts w:ascii="Arial" w:eastAsia="Calibri" w:hAnsi="Arial" w:cs="Arial"/>
+          <w:b/>
           <w:sz w:val="24"/>
           <w:szCs w:val="24"/>
         </w:rPr>
-        <w:t xml:space="preserve"> </w:t>
+        <w:t xml:space="preserve">. </w:t>
       </w:r>
       <w:r>
         <w:rPr>
           <w:rFonts w:ascii="Arial" w:eastAsia="Calibri" w:hAnsi="Arial" w:cs="Arial"/>
+          <w:b/>
           <w:sz w:val="24"/>
           <w:szCs w:val="24"/>
         </w:rPr>
-        <w:t xml:space="preserve">Se habrá creado un nuevo registro de aplicación. </w:t>
-      </w:r>
-    </w:p>
-    <w:p>
-      <w:pPr>
+        <w:t xml:space="preserve">Se habrá </w:t>
+      </w:r>
+      <w:r>
         <w:rPr>
           <w:rFonts w:ascii="Arial" w:eastAsia="Calibri" w:hAnsi="Arial" w:cs="Arial"/>
+          <w:b/>
           <w:sz w:val="24"/>
           <w:szCs w:val="24"/>
         </w:rPr>
-      </w:pPr>
-    </w:p>
-    <w:p>
-      <w:pPr>
+        <w:t>establecido</w:t>
+      </w:r>
+      <w:r>
         <w:rPr>
           <w:rFonts w:ascii="Arial" w:eastAsia="Calibri" w:hAnsi="Arial" w:cs="Arial"/>
+          <w:b/>
           <w:sz w:val="24"/>
           <w:szCs w:val="24"/>
         </w:rPr>
+        <w:t xml:space="preserve"> un nuevo registro de aplicación. </w:t>
+      </w:r>
+      <w:r>
+        <w:rPr>
+          <w:rFonts w:ascii="Arial" w:eastAsia="Calibri" w:hAnsi="Arial" w:cs="Arial"/>
+          <w:b/>
+          <w:sz w:val="24"/>
+          <w:szCs w:val="24"/>
+        </w:rPr>
+        <w:t xml:space="preserve">Verificar si el usuario tiene el permiso para la aplicación asignada. </w:t>
+      </w:r>
+    </w:p>
+    <w:p>
+      <w:pPr>
+        <w:rPr>
+          <w:rFonts w:ascii="Arial" w:eastAsia="Calibri" w:hAnsi="Arial" w:cs="Arial"/>
+          <w:b/>
+          <w:sz w:val="24"/>
+          <w:szCs w:val="24"/>
+        </w:rPr>
+      </w:pPr>
+      <w:r>
+        <w:rPr>
+          <w:rFonts w:ascii="Arial" w:eastAsia="Calibri" w:hAnsi="Arial" w:cs="Arial"/>
+          <w:b/>
+          <w:sz w:val="24"/>
+          <w:szCs w:val="24"/>
+        </w:rPr>
+        <w:t xml:space="preserve">Se puede visualizar en el componente usuarios para confirmar si el permiso de aplicación corresponde al usuario asignado. </w:t>
+      </w:r>
+    </w:p>
+    <w:p>
+      <w:pPr>
+        <w:rPr>
+          <w:rFonts w:ascii="Arial" w:eastAsia="Calibri" w:hAnsi="Arial" w:cs="Arial"/>
+          <w:b/>
+          <w:sz w:val="24"/>
+          <w:szCs w:val="24"/>
+        </w:rPr>
+      </w:pPr>
+    </w:p>
+    <w:p>
+      <w:pPr>
+        <w:rPr>
+          <w:rFonts w:ascii="Arial" w:eastAsia="Calibri" w:hAnsi="Arial" w:cs="Arial"/>
+          <w:b/>
+          <w:sz w:val="24"/>
+          <w:szCs w:val="24"/>
+        </w:rPr>
+      </w:pPr>
+      <w:r>
+        <w:rPr>
+          <w:rFonts w:ascii="Arial" w:eastAsia="Calibri" w:hAnsi="Arial" w:cs="Arial"/>
+          <w:noProof/>
+          <w:sz w:val="24"/>
+          <w:szCs w:val="24"/>
+          <w:lang w:val="es-MX" w:eastAsia="es-MX"/>
+        </w:rPr>
+        <mc:AlternateContent>
+          <mc:Choice Requires="wps">
+            <w:drawing>
+              <wp:anchor distT="0" distB="0" distL="114300" distR="114300" simplePos="0" relativeHeight="251901952" behindDoc="0" locked="0" layoutInCell="1" allowOverlap="1" wp14:anchorId="39DCD2C7" wp14:editId="2071DE88">
+                <wp:simplePos x="0" y="0"/>
+                <wp:positionH relativeFrom="column">
+                  <wp:posOffset>2806064</wp:posOffset>
+                </wp:positionH>
+                <wp:positionV relativeFrom="paragraph">
+                  <wp:posOffset>462281</wp:posOffset>
+                </wp:positionV>
+                <wp:extent cx="828675" cy="209550"/>
+                <wp:effectExtent l="19050" t="19050" r="28575" b="19050"/>
+                <wp:wrapNone/>
+                <wp:docPr id="29" name="Rectángulo 29"/>
+                <wp:cNvGraphicFramePr/>
+                <a:graphic xmlns:a="http://schemas.openxmlformats.org/drawingml/2006/main">
+                  <a:graphicData uri="http://schemas.microsoft.com/office/word/2010/wordprocessingShape">
+                    <wps:wsp>
+                      <wps:cNvSpPr/>
+                      <wps:spPr>
+                        <a:xfrm>
+                          <a:off x="0" y="0"/>
+                          <a:ext cx="828675" cy="209550"/>
+                        </a:xfrm>
+                        <a:prstGeom prst="rect">
+                          <a:avLst/>
+                        </a:prstGeom>
+                        <a:noFill/>
+                        <a:ln w="28575">
+                          <a:solidFill>
+                            <a:srgbClr val="FF0000"/>
+                          </a:solidFill>
+                        </a:ln>
+                      </wps:spPr>
+                      <wps:style>
+                        <a:lnRef idx="2">
+                          <a:schemeClr val="accent6"/>
+                        </a:lnRef>
+                        <a:fillRef idx="1">
+                          <a:schemeClr val="lt1"/>
+                        </a:fillRef>
+                        <a:effectRef idx="0">
+                          <a:schemeClr val="accent6"/>
+                        </a:effectRef>
+                        <a:fontRef idx="minor">
+                          <a:schemeClr val="dk1"/>
+                        </a:fontRef>
+                      </wps:style>
+                      <wps:bodyPr rot="0" spcFirstLastPara="0" vertOverflow="overflow" horzOverflow="overflow" vert="horz" wrap="square" lIns="91440" tIns="45720" rIns="91440" bIns="45720" numCol="1" spcCol="0" rtlCol="0" fromWordArt="0" anchor="ctr" anchorCtr="0" forceAA="0" compatLnSpc="1">
+                        <a:prstTxWarp prst="textNoShape">
+                          <a:avLst/>
+                        </a:prstTxWarp>
+                        <a:noAutofit/>
+                      </wps:bodyPr>
+                    </wps:wsp>
+                  </a:graphicData>
+                </a:graphic>
+                <wp14:sizeRelH relativeFrom="margin">
+                  <wp14:pctWidth>0</wp14:pctWidth>
+                </wp14:sizeRelH>
+                <wp14:sizeRelV relativeFrom="margin">
+                  <wp14:pctHeight>0</wp14:pctHeight>
+                </wp14:sizeRelV>
+              </wp:anchor>
+            </w:drawing>
+          </mc:Choice>
+          <mc:Fallback>
+            <w:pict>
+              <v:rect w14:anchorId="66B51DC5" id="Rectángulo 29" o:spid="_x0000_s1026" style="position:absolute;margin-left:220.95pt;margin-top:36.4pt;width:65.25pt;height:16.5pt;z-index:251901952;visibility:visible;mso-wrap-style:square;mso-width-percent:0;mso-height-percent:0;mso-wrap-distance-left:9pt;mso-wrap-distance-top:0;mso-wrap-distance-right:9pt;mso-wrap-distance-bottom:0;mso-position-horizontal:absolute;mso-position-horizontal-relative:text;mso-position-vertical:absolute;mso-position-vertical-relative:text;mso-width-percent:0;mso-height-percent:0;mso-width-relative:margin;mso-height-relative:margin;v-text-anchor:middle" o:gfxdata="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" filled="f" strokecolor="red" strokeweight="2.25pt"/>
+            </w:pict>
+          </mc:Fallback>
+        </mc:AlternateContent>
+      </w:r>
+      <w:r>
+        <w:rPr>
+          <w:noProof/>
+          <w:lang w:val="es-MX" w:eastAsia="es-MX"/>
+        </w:rPr>
+        <w:drawing>
+          <wp:inline distT="0" distB="0" distL="0" distR="0" wp14:anchorId="7AF382BB" wp14:editId="45C23AFA">
+            <wp:extent cx="5612130" cy="1372870"/>
+            <wp:effectExtent l="0" t="0" r="7620" b="0"/>
+            <wp:docPr id="27" name="Imagen 27"/>
+            <wp:cNvGraphicFramePr>
+              <a:graphicFrameLocks xmlns:a="http://schemas.openxmlformats.org/drawingml/2006/main" noChangeAspect="1"/>
+            </wp:cNvGraphicFramePr>
+            <a:graphic xmlns:a="http://schemas.openxmlformats.org/drawingml/2006/main">
+              <a:graphicData uri="http://schemas.openxmlformats.org/drawingml/2006/picture">
+                <pic:pic xmlns:pic="http://schemas.openxmlformats.org/drawingml/2006/picture">
+                  <pic:nvPicPr>
+                    <pic:cNvPr id="1" name=""/>
+                    <pic:cNvPicPr/>
+                  </pic:nvPicPr>
+                  <pic:blipFill>
+                    <a:blip r:embed="rId32"/>
+                    <a:stretch>
+                      <a:fillRect/>
+                    </a:stretch>
+                  </pic:blipFill>
+                  <pic:spPr>
+                    <a:xfrm>
+                      <a:off x="0" y="0"/>
+                      <a:ext cx="5612130" cy="1372870"/>
+                    </a:xfrm>
+                    <a:prstGeom prst="rect">
+                      <a:avLst/>
+                    </a:prstGeom>
+                  </pic:spPr>
+                </pic:pic>
+              </a:graphicData>
+            </a:graphic>
+          </wp:inline>
+        </w:drawing>
+      </w:r>
+    </w:p>
+    <w:p>
+      <w:pPr>
+        <w:rPr>
+          <w:rFonts w:ascii="Arial" w:eastAsia="Calibri" w:hAnsi="Arial" w:cs="Arial"/>
+          <w:b/>
+          <w:sz w:val="24"/>
+          <w:szCs w:val="24"/>
+        </w:rPr>
+      </w:pPr>
+      <w:r>
+        <w:rPr>
+          <w:rFonts w:ascii="Arial" w:eastAsia="Calibri" w:hAnsi="Arial" w:cs="Arial"/>
+          <w:b/>
+          <w:sz w:val="24"/>
+          <w:szCs w:val="24"/>
+        </w:rPr>
+        <w:t xml:space="preserve">El usuario tendrá acceso a la plataforma asignada. </w:t>
+      </w:r>
+    </w:p>
+    <w:p>
+      <w:pPr>
+        <w:rPr>
+          <w:rFonts w:ascii="Arial" w:eastAsia="Calibri" w:hAnsi="Arial" w:cs="Arial"/>
+          <w:b/>
+          <w:sz w:val="24"/>
+          <w:szCs w:val="24"/>
+        </w:rPr>
+      </w:pPr>
+      <w:r>
+        <w:rPr>
+          <w:rFonts w:ascii="Arial" w:eastAsia="Calibri" w:hAnsi="Arial" w:cs="Arial"/>
+          <w:noProof/>
+          <w:sz w:val="24"/>
+          <w:szCs w:val="24"/>
+          <w:lang w:val="es-MX" w:eastAsia="es-MX"/>
+        </w:rPr>
+        <mc:AlternateContent>
+          <mc:Choice Requires="wps">
+            <w:drawing>
+              <wp:anchor distT="0" distB="0" distL="114300" distR="114300" simplePos="0" relativeHeight="251904000" behindDoc="0" locked="0" layoutInCell="1" allowOverlap="1" wp14:anchorId="46E2D215" wp14:editId="25B613BF">
+                <wp:simplePos x="0" y="0"/>
+                <wp:positionH relativeFrom="column">
+                  <wp:posOffset>1405890</wp:posOffset>
+                </wp:positionH>
+                <wp:positionV relativeFrom="paragraph">
+                  <wp:posOffset>1530985</wp:posOffset>
+                </wp:positionV>
+                <wp:extent cx="1438275" cy="695325"/>
+                <wp:effectExtent l="19050" t="19050" r="28575" b="28575"/>
+                <wp:wrapNone/>
+                <wp:docPr id="30" name="Rectángulo 30"/>
+                <wp:cNvGraphicFramePr/>
+                <a:graphic xmlns:a="http://schemas.openxmlformats.org/drawingml/2006/main">
+                  <a:graphicData uri="http://schemas.microsoft.com/office/word/2010/wordprocessingShape">
+                    <wps:wsp>
+                      <wps:cNvSpPr/>
+                      <wps:spPr>
+                        <a:xfrm>
+                          <a:off x="0" y="0"/>
+                          <a:ext cx="1438275" cy="695325"/>
+                        </a:xfrm>
+                        <a:prstGeom prst="rect">
+                          <a:avLst/>
+                        </a:prstGeom>
+                        <a:noFill/>
+                        <a:ln w="28575">
+                          <a:solidFill>
+                            <a:srgbClr val="FF0000"/>
+                          </a:solidFill>
+                        </a:ln>
+                      </wps:spPr>
+                      <wps:style>
+                        <a:lnRef idx="2">
+                          <a:schemeClr val="accent6"/>
+                        </a:lnRef>
+                        <a:fillRef idx="1">
+                          <a:schemeClr val="lt1"/>
+                        </a:fillRef>
+                        <a:effectRef idx="0">
+                          <a:schemeClr val="accent6"/>
+                        </a:effectRef>
+                        <a:fontRef idx="minor">
+                          <a:schemeClr val="dk1"/>
+                        </a:fontRef>
+                      </wps:style>
+                      <wps:bodyPr rot="0" spcFirstLastPara="0" vertOverflow="overflow" horzOverflow="overflow" vert="horz" wrap="square" lIns="91440" tIns="45720" rIns="91440" bIns="45720" numCol="1" spcCol="0" rtlCol="0" fromWordArt="0" anchor="ctr" anchorCtr="0" forceAA="0" compatLnSpc="1">
+                        <a:prstTxWarp prst="textNoShape">
+                          <a:avLst/>
+                        </a:prstTxWarp>
+                        <a:noAutofit/>
+                      </wps:bodyPr>
+                    </wps:wsp>
+                  </a:graphicData>
+                </a:graphic>
+                <wp14:sizeRelH relativeFrom="margin">
+                  <wp14:pctWidth>0</wp14:pctWidth>
+                </wp14:sizeRelH>
+                <wp14:sizeRelV relativeFrom="margin">
+                  <wp14:pctHeight>0</wp14:pctHeight>
+                </wp14:sizeRelV>
+              </wp:anchor>
+            </w:drawing>
+          </mc:Choice>
+          <mc:Fallback>
+            <w:pict>
+              <v:rect w14:anchorId="294AE2BF" id="Rectángulo 30" o:spid="_x0000_s1026" style="position:absolute;margin-left:110.7pt;margin-top:120.55pt;width:113.25pt;height:54.75pt;z-index:251904000;visibility:visible;mso-wrap-style:square;mso-width-percent:0;mso-height-percent:0;mso-wrap-distance-left:9pt;mso-wrap-distance-top:0;mso-wrap-distance-right:9pt;mso-wrap-distance-bottom:0;mso-position-horizontal:absolute;mso-position-horizontal-relative:text;mso-position-vertical:absolute;mso-position-vertical-relative:text;mso-width-percent:0;mso-height-percent:0;mso-width-relative:margin;mso-height-relative:margin;v-text-anchor:middle" o:gfxdata="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" filled="f" strokecolor="red" strokeweight="2.25pt"/>
+            </w:pict>
+          </mc:Fallback>
+        </mc:AlternateContent>
+      </w:r>
+      <w:r>
+        <w:rPr>
+          <w:rFonts w:ascii="Arial" w:eastAsia="Calibri" w:hAnsi="Arial" w:cs="Arial"/>
+          <w:b/>
+          <w:sz w:val="24"/>
+          <w:szCs w:val="24"/>
+        </w:rPr>
+        <w:drawing>
+          <wp:inline distT="0" distB="0" distL="0" distR="0" wp14:anchorId="4FCCF5E4" wp14:editId="0B7658A3">
+            <wp:extent cx="4239101" cy="2646680"/>
+            <wp:effectExtent l="0" t="0" r="9525" b="1270"/>
+            <wp:docPr id="28" name="Imagen 28"/>
+            <wp:cNvGraphicFramePr>
+              <a:graphicFrameLocks xmlns:a="http://schemas.openxmlformats.org/drawingml/2006/main" noChangeAspect="1"/>
+            </wp:cNvGraphicFramePr>
+            <a:graphic xmlns:a="http://schemas.openxmlformats.org/drawingml/2006/main">
+              <a:graphicData uri="http://schemas.openxmlformats.org/drawingml/2006/picture">
+                <pic:pic xmlns:pic="http://schemas.openxmlformats.org/drawingml/2006/picture">
+                  <pic:nvPicPr>
+                    <pic:cNvPr id="1" name=""/>
+                    <pic:cNvPicPr/>
+                  </pic:nvPicPr>
+                  <pic:blipFill>
+                    <a:blip r:embed="rId33"/>
+                    <a:stretch>
+                      <a:fillRect/>
+                    </a:stretch>
+                  </pic:blipFill>
+                  <pic:spPr>
+                    <a:xfrm>
+                      <a:off x="0" y="0"/>
+                      <a:ext cx="4243399" cy="2649364"/>
+                    </a:xfrm>
+                    <a:prstGeom prst="rect">
+                      <a:avLst/>
+                    </a:prstGeom>
+                  </pic:spPr>
+                </pic:pic>
+              </a:graphicData>
+            </a:graphic>
+          </wp:inline>
+        </w:drawing>
+      </w:r>
+    </w:p>
+    <w:p>
+      <w:pPr>
+        <w:rPr>
+          <w:rFonts w:ascii="Arial" w:eastAsia="Calibri" w:hAnsi="Arial" w:cs="Arial"/>
+          <w:sz w:val="24"/>
+          <w:szCs w:val="24"/>
+        </w:rPr>
+      </w:pPr>
+    </w:p>
+    <w:p>
+      <w:pPr>
+        <w:rPr>
+          <w:rFonts w:ascii="Arial" w:eastAsia="Calibri" w:hAnsi="Arial" w:cs="Arial"/>
+          <w:b/>
+          <w:sz w:val="24"/>
+          <w:szCs w:val="24"/>
+        </w:rPr>
       </w:pPr>
       <w:r>
         <w:rPr>
@@ -5704,22 +6103,23 @@
           <w:sz w:val="24"/>
           <w:szCs w:val="24"/>
         </w:rPr>
-        <w:lastRenderedPageBreak/>
         <w:br/>
       </w:r>
-      <w:r>
+    </w:p>
+    <w:p>
+      <w:pPr>
         <w:rPr>
           <w:rFonts w:ascii="Arial" w:eastAsia="Calibri" w:hAnsi="Arial" w:cs="Arial"/>
           <w:sz w:val="24"/>
           <w:szCs w:val="24"/>
         </w:rPr>
-        <w:t xml:space="preserve">Paso 3- Clic en crear Se habrá creado un nuevo registro de aplicación. </w:t>
-      </w:r>
-    </w:p>
-    <w:p>
-      <w:pPr>
-        <w:rPr>
-          <w:rFonts w:ascii="Arial" w:eastAsia="Calibri" w:hAnsi="Arial" w:cs="Arial"/>
+      </w:pPr>
+    </w:p>
+    <w:p>
+      <w:pPr>
+        <w:ind w:left="1800"/>
+        <w:rPr>
+          <w:rFonts w:ascii="Arial" w:eastAsia="Arial" w:hAnsi="Arial" w:cs="Arial"/>
           <w:sz w:val="24"/>
           <w:szCs w:val="24"/>
         </w:rPr>
@@ -5741,7 +6141,6 @@
         <w:rPr>
           <w:rFonts w:ascii="Arial" w:eastAsia="Arial" w:hAnsi="Arial" w:cs="Arial"/>
           <w:sz w:val="24"/>
-          <w:szCs w:val="24"/>
         </w:rPr>
       </w:pPr>
     </w:p>
@@ -5756,212 +6155,15 @@
     </w:p>
     <w:p>
       <w:pPr>
-        <w:ind w:left="1800"/>
         <w:rPr>
           <w:rFonts w:ascii="Arial" w:eastAsia="Arial" w:hAnsi="Arial" w:cs="Arial"/>
           <w:sz w:val="24"/>
         </w:rPr>
       </w:pPr>
     </w:p>
-    <w:p>
-      <w:pPr>
-        <w:ind w:left="1800"/>
-        <w:rPr>
-          <w:rFonts w:ascii="Arial" w:eastAsia="Arial" w:hAnsi="Arial" w:cs="Arial"/>
-          <w:sz w:val="24"/>
-        </w:rPr>
-      </w:pPr>
-    </w:p>
-    <w:p>
-      <w:pPr>
-        <w:ind w:left="1800"/>
-        <w:rPr>
-          <w:rFonts w:ascii="Arial" w:eastAsia="Arial" w:hAnsi="Arial" w:cs="Arial"/>
-          <w:sz w:val="24"/>
-        </w:rPr>
-      </w:pPr>
-    </w:p>
-    <w:p>
-      <w:pPr>
-        <w:ind w:left="1800"/>
-        <w:rPr>
-          <w:rFonts w:ascii="Arial" w:eastAsia="Arial" w:hAnsi="Arial" w:cs="Arial"/>
-          <w:sz w:val="24"/>
-        </w:rPr>
-      </w:pPr>
-    </w:p>
-    <w:p>
-      <w:pPr>
-        <w:ind w:left="1800"/>
-        <w:rPr>
-          <w:rFonts w:ascii="Arial" w:eastAsia="Arial" w:hAnsi="Arial" w:cs="Arial"/>
-          <w:sz w:val="24"/>
-        </w:rPr>
-      </w:pPr>
-    </w:p>
-    <w:p>
-      <w:pPr>
-        <w:ind w:left="1800"/>
-        <w:rPr>
-          <w:rFonts w:ascii="Arial" w:eastAsia="Arial" w:hAnsi="Arial" w:cs="Arial"/>
-          <w:sz w:val="24"/>
-        </w:rPr>
-      </w:pPr>
-    </w:p>
-    <w:p>
-      <w:pPr>
-        <w:ind w:left="1800"/>
-        <w:rPr>
-          <w:rFonts w:ascii="Arial" w:eastAsia="Arial" w:hAnsi="Arial" w:cs="Arial"/>
-          <w:sz w:val="24"/>
-        </w:rPr>
-      </w:pPr>
-    </w:p>
-    <w:p>
-      <w:pPr>
-        <w:ind w:left="1800"/>
-        <w:rPr>
-          <w:rFonts w:ascii="Arial" w:eastAsia="Arial" w:hAnsi="Arial" w:cs="Arial"/>
-          <w:sz w:val="24"/>
-        </w:rPr>
-      </w:pPr>
-    </w:p>
-    <w:p>
-      <w:pPr>
-        <w:ind w:left="1800"/>
-        <w:rPr>
-          <w:rFonts w:ascii="Arial" w:eastAsia="Arial" w:hAnsi="Arial" w:cs="Arial"/>
-          <w:sz w:val="24"/>
-        </w:rPr>
-      </w:pPr>
-    </w:p>
-    <w:p>
-      <w:pPr>
-        <w:ind w:left="1800"/>
-        <w:rPr>
-          <w:rFonts w:ascii="Arial" w:eastAsia="Arial" w:hAnsi="Arial" w:cs="Arial"/>
-          <w:sz w:val="24"/>
-        </w:rPr>
-      </w:pPr>
-    </w:p>
-    <w:p>
-      <w:pPr>
-        <w:ind w:left="1800"/>
-        <w:rPr>
-          <w:rFonts w:ascii="Arial" w:eastAsia="Arial" w:hAnsi="Arial" w:cs="Arial"/>
-          <w:sz w:val="24"/>
-        </w:rPr>
-      </w:pPr>
-    </w:p>
-    <w:p>
-      <w:pPr>
-        <w:ind w:left="1800"/>
-        <w:rPr>
-          <w:rFonts w:ascii="Arial" w:eastAsia="Arial" w:hAnsi="Arial" w:cs="Arial"/>
-          <w:sz w:val="24"/>
-        </w:rPr>
-      </w:pPr>
-    </w:p>
-    <w:p>
-      <w:pPr>
-        <w:ind w:left="1800"/>
-        <w:rPr>
-          <w:rFonts w:ascii="Arial" w:eastAsia="Arial" w:hAnsi="Arial" w:cs="Arial"/>
-          <w:sz w:val="24"/>
-        </w:rPr>
-      </w:pPr>
-    </w:p>
-    <w:p>
-      <w:pPr>
-        <w:ind w:left="1800"/>
-        <w:rPr>
-          <w:rFonts w:ascii="Arial" w:eastAsia="Arial" w:hAnsi="Arial" w:cs="Arial"/>
-          <w:sz w:val="24"/>
-        </w:rPr>
-      </w:pPr>
-    </w:p>
-    <w:p>
-      <w:pPr>
-        <w:ind w:left="1800"/>
-        <w:rPr>
-          <w:rFonts w:ascii="Arial" w:eastAsia="Arial" w:hAnsi="Arial" w:cs="Arial"/>
-          <w:sz w:val="24"/>
-        </w:rPr>
-      </w:pPr>
-    </w:p>
-    <w:p>
-      <w:pPr>
-        <w:ind w:left="1800"/>
-        <w:rPr>
-          <w:rFonts w:ascii="Arial" w:eastAsia="Arial" w:hAnsi="Arial" w:cs="Arial"/>
-          <w:sz w:val="24"/>
-        </w:rPr>
-      </w:pPr>
-    </w:p>
-    <w:p>
-      <w:pPr>
-        <w:ind w:left="1800"/>
-        <w:rPr>
-          <w:rFonts w:ascii="Arial" w:eastAsia="Arial" w:hAnsi="Arial" w:cs="Arial"/>
-          <w:sz w:val="24"/>
-        </w:rPr>
-      </w:pPr>
-    </w:p>
-    <w:p>
-      <w:pPr>
-        <w:ind w:left="1800"/>
-        <w:rPr>
-          <w:rFonts w:ascii="Arial" w:eastAsia="Arial" w:hAnsi="Arial" w:cs="Arial"/>
-          <w:sz w:val="24"/>
-        </w:rPr>
-      </w:pPr>
-    </w:p>
-    <w:p>
-      <w:pPr>
-        <w:ind w:left="1800"/>
-        <w:rPr>
-          <w:rFonts w:ascii="Arial" w:eastAsia="Arial" w:hAnsi="Arial" w:cs="Arial"/>
-          <w:sz w:val="24"/>
-        </w:rPr>
-      </w:pPr>
-    </w:p>
-    <w:p>
-      <w:pPr>
-        <w:ind w:left="1800"/>
-        <w:rPr>
-          <w:rFonts w:ascii="Arial" w:eastAsia="Arial" w:hAnsi="Arial" w:cs="Arial"/>
-          <w:sz w:val="24"/>
-        </w:rPr>
-      </w:pPr>
-    </w:p>
-    <w:p>
-      <w:pPr>
-        <w:ind w:left="1800"/>
-        <w:rPr>
-          <w:rFonts w:ascii="Arial" w:eastAsia="Arial" w:hAnsi="Arial" w:cs="Arial"/>
-          <w:sz w:val="24"/>
-        </w:rPr>
-      </w:pPr>
-    </w:p>
-    <w:p>
-      <w:pPr>
-        <w:rPr>
-          <w:rFonts w:ascii="Arial" w:eastAsia="Arial" w:hAnsi="Arial" w:cs="Arial"/>
-          <w:sz w:val="24"/>
-        </w:rPr>
-      </w:pPr>
-    </w:p>
-    <w:p>
-      <w:pPr>
-        <w:rPr>
-          <w:rFonts w:ascii="Arial" w:eastAsia="Arial" w:hAnsi="Arial" w:cs="Arial"/>
-          <w:sz w:val="24"/>
-        </w:rPr>
-      </w:pPr>
-    </w:p>
     <w:sectPr>
-      <w:headerReference w:type="default" r:id="rId32"/>
-      <w:footerReference w:type="default" r:id="rId33"/>
+      <w:headerReference w:type="default" r:id="rId34"/>
+      <w:footerReference w:type="default" r:id="rId35"/>
       <w:pgSz w:w="12240" w:h="15840" w:code="1"/>
       <w:pgMar w:top="1417" w:right="1701" w:bottom="1417" w:left="1701" w:header="708" w:footer="708" w:gutter="0"/>
       <w:cols w:space="708"/>
@@ -8660,7 +8862,7 @@
 </file>
 
 <file path=customXml/itemProps1.xml><?xml version="1.0" encoding="utf-8"?>
-<ds:datastoreItem xmlns:ds="http://schemas.openxmlformats.org/officeDocument/2006/customXml" ds:itemID="{5A9A15D1-1DBE-4F9B-9992-ED3D99C7DD14}">
+<ds:datastoreItem xmlns:ds="http://schemas.openxmlformats.org/officeDocument/2006/customXml" ds:itemID="{0E3A897F-0A08-4A57-8B46-8C2AAD88E77D}">
   <ds:schemaRefs>
     <ds:schemaRef ds:uri="http://schemas.openxmlformats.org/officeDocument/2006/bibliography"/>
   </ds:schemaRefs>

--- a/LOGIN/GUIAS RÁPIDAS/APLICACIONES.docx
+++ b/LOGIN/GUIAS RÁPIDAS/APLICACIONES.docx
@@ -437,27 +437,28 @@
           <w:szCs w:val="44"/>
         </w:rPr>
       </w:pPr>
-      <w:r>
+    </w:p>
+    <w:p>
+      <w:pPr>
+        <w:spacing w:line="276" w:lineRule="auto"/>
+        <w:ind w:left="-284" w:right="-234"/>
+        <w:jc w:val="center"/>
         <w:rPr>
           <w:rFonts w:cs="Arial"/>
           <w:b/>
           <w:sz w:val="44"/>
           <w:szCs w:val="44"/>
         </w:rPr>
+      </w:pPr>
+      <w:r>
+        <w:rPr>
+          <w:rFonts w:cs="Arial"/>
+          <w:b/>
+          <w:sz w:val="44"/>
+          <w:szCs w:val="44"/>
+        </w:rPr>
         <w:t xml:space="preserve">INTRODUCCIÓN A LA PLATAFORMA </w:t>
       </w:r>
-    </w:p>
-    <w:p>
-      <w:pPr>
-        <w:spacing w:line="276" w:lineRule="auto"/>
-        <w:jc w:val="center"/>
-        <w:rPr>
-          <w:rFonts w:ascii="Arial" w:hAnsi="Arial" w:cs="Arial"/>
-          <w:b/>
-          <w:sz w:val="36"/>
-          <w:szCs w:val="36"/>
-        </w:rPr>
-      </w:pPr>
     </w:p>
     <w:p>
       <w:pPr>
@@ -660,7 +661,6 @@
     <w:p>
       <w:pPr>
         <w:spacing w:line="276" w:lineRule="auto"/>
-        <w:jc w:val="center"/>
         <w:rPr>
           <w:rFonts w:ascii="Arial" w:hAnsi="Arial" w:cs="Arial"/>
         </w:rPr>
@@ -757,7 +757,7 @@
           </mc:Choice>
           <mc:Fallback>
             <w:pict>
-              <v:rect w14:anchorId="63962291" id="Rectángulo 23" o:spid="_x0000_s1027" style="position:absolute;left:0;text-align:left;margin-left:0;margin-top:2.05pt;width:533.9pt;height:21.05pt;z-index:251801600;visibility:visible;mso-wrap-style:square;mso-width-percent:0;mso-height-percent:0;mso-wrap-distance-left:9pt;mso-wrap-distance-top:0;mso-wrap-distance-right:9pt;mso-wrap-distance-bottom:0;mso-position-horizontal:center;mso-position-horizontal-relative:margin;mso-position-vertical:absolute;mso-position-vertical-relative:text;mso-width-percent:0;mso-height-percent:0;mso-width-relative:margin;mso-height-relative:margin;v-text-anchor:middle" o:gfxdata="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" fillcolor="#aaa [3030]" stroked="f">
+              <v:rect w14:anchorId="63962291" id="Rectángulo 23" o:spid="_x0000_s1027" style="position:absolute;margin-left:0;margin-top:2.05pt;width:533.9pt;height:21.05pt;z-index:251801600;visibility:visible;mso-wrap-style:square;mso-width-percent:0;mso-height-percent:0;mso-wrap-distance-left:9pt;mso-wrap-distance-top:0;mso-wrap-distance-right:9pt;mso-wrap-distance-bottom:0;mso-position-horizontal:center;mso-position-horizontal-relative:margin;mso-position-vertical:absolute;mso-position-vertical-relative:text;mso-width-percent:0;mso-height-percent:0;mso-width-relative:margin;mso-height-relative:margin;v-text-anchor:middle" o:gfxdata="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" fillcolor="#aaa [3030]" stroked="f">
                 <v:fill color2="#a3a3a3 [3174]" rotate="t" colors="0 #afafaf;.5 #a5a5a5;1 #929292" focus="100%" type="gradient">
                   <o:fill v:ext="view" type="gradientUnscaled"/>
                 </v:fill>
@@ -794,9 +794,27 @@
     <w:p>
       <w:pPr>
         <w:spacing w:line="276" w:lineRule="auto"/>
+        <w:jc w:val="both"/>
+        <w:rPr>
+          <w:rFonts w:ascii="Arial" w:hAnsi="Arial" w:cs="Arial"/>
+          <w:sz w:val="24"/>
+        </w:rPr>
+      </w:pPr>
+      <w:r>
+        <w:rPr>
+          <w:rFonts w:ascii="Arial" w:hAnsi="Arial" w:cs="Arial"/>
+          <w:sz w:val="24"/>
+        </w:rPr>
+        <w:t xml:space="preserve"> </w:t>
+      </w:r>
+    </w:p>
+    <w:p>
+      <w:pPr>
+        <w:spacing w:line="276" w:lineRule="auto"/>
         <w:jc w:val="center"/>
         <w:rPr>
           <w:rFonts w:ascii="Arial" w:hAnsi="Arial" w:cs="Arial"/>
+          <w:sz w:val="24"/>
         </w:rPr>
       </w:pPr>
     </w:p>
@@ -806,19 +824,16 @@
         <w:jc w:val="center"/>
         <w:rPr>
           <w:rFonts w:ascii="Arial" w:hAnsi="Arial" w:cs="Arial"/>
+          <w:sz w:val="24"/>
         </w:rPr>
       </w:pPr>
     </w:p>
     <w:sdt>
       <w:sdtPr>
         <w:rPr>
-          <w:rFonts w:ascii="Arial" w:eastAsiaTheme="minorHAnsi" w:hAnsi="Arial" w:cs="Arial"/>
-          <w:color w:val="auto"/>
-          <w:sz w:val="28"/>
-          <w:szCs w:val="28"/>
-          <w:lang w:val="es-ES" w:eastAsia="en-US"/>
-        </w:rPr>
-        <w:id w:val="-1883084182"/>
+          <w:lang w:val="es-ES"/>
+        </w:rPr>
+        <w:id w:val="2012176111"/>
         <w:docPartObj>
           <w:docPartGallery w:val="Table of Contents"/>
           <w:docPartUnique/>
@@ -826,27 +841,29 @@
       </w:sdtPr>
       <w:sdtEndPr>
         <w:rPr>
+          <w:rFonts w:asciiTheme="minorHAnsi" w:eastAsiaTheme="minorHAnsi" w:hAnsiTheme="minorHAnsi" w:cstheme="minorBidi"/>
           <w:b/>
           <w:bCs/>
+          <w:color w:val="auto"/>
+          <w:sz w:val="22"/>
+          <w:szCs w:val="22"/>
+          <w:lang w:eastAsia="en-US"/>
         </w:rPr>
       </w:sdtEndPr>
       <w:sdtContent>
         <w:p>
           <w:pPr>
             <w:pStyle w:val="TtuloTDC"/>
-            <w:spacing w:line="276" w:lineRule="auto"/>
             <w:rPr>
               <w:rFonts w:ascii="Arial" w:hAnsi="Arial" w:cs="Arial"/>
-              <w:sz w:val="28"/>
-              <w:szCs w:val="28"/>
+              <w:b/>
+              <w:lang w:val="es-ES"/>
             </w:rPr>
           </w:pPr>
           <w:r>
             <w:rPr>
               <w:rFonts w:ascii="Arial" w:hAnsi="Arial" w:cs="Arial"/>
               <w:b/>
-              <w:sz w:val="28"/>
-              <w:szCs w:val="28"/>
               <w:lang w:val="es-ES"/>
             </w:rPr>
             <w:t>Contenido</w:t>
@@ -854,81 +871,114 @@
         </w:p>
         <w:p>
           <w:pPr>
+            <w:rPr>
+              <w:lang w:eastAsia="es-MX"/>
+            </w:rPr>
+          </w:pPr>
+        </w:p>
+        <w:p>
+          <w:pPr>
             <w:pStyle w:val="TDC1"/>
             <w:rPr>
-              <w:rFonts w:eastAsiaTheme="minorEastAsia" w:cstheme="minorBidi"/>
+              <w:rFonts w:ascii="Arial" w:eastAsiaTheme="minorEastAsia" w:hAnsi="Arial"/>
+              <w:sz w:val="24"/>
+              <w:szCs w:val="24"/>
               <w:lang w:val="es-MX" w:eastAsia="es-MX"/>
             </w:rPr>
           </w:pPr>
           <w:r>
             <w:rPr>
               <w:rFonts w:ascii="Arial" w:hAnsi="Arial"/>
-              <w:sz w:val="28"/>
-              <w:szCs w:val="28"/>
+              <w:sz w:val="24"/>
+              <w:szCs w:val="24"/>
             </w:rPr>
             <w:fldChar w:fldCharType="begin"/>
           </w:r>
           <w:r>
             <w:rPr>
               <w:rFonts w:ascii="Arial" w:hAnsi="Arial"/>
-              <w:sz w:val="28"/>
-              <w:szCs w:val="28"/>
+              <w:sz w:val="24"/>
+              <w:szCs w:val="24"/>
             </w:rPr>
             <w:instrText xml:space="preserve"> TOC \o "1-3" \h \z \u </w:instrText>
           </w:r>
           <w:r>
             <w:rPr>
               <w:rFonts w:ascii="Arial" w:hAnsi="Arial"/>
-              <w:sz w:val="28"/>
-              <w:szCs w:val="28"/>
+              <w:sz w:val="24"/>
+              <w:szCs w:val="24"/>
             </w:rPr>
             <w:fldChar w:fldCharType="separate"/>
           </w:r>
-          <w:hyperlink w:anchor="_Toc125708143" w:history="1">
+          <w:hyperlink w:anchor="_Toc127875240" w:history="1">
             <w:r>
               <w:rPr>
                 <w:rStyle w:val="Hipervnculo"/>
+                <w:rFonts w:ascii="Arial" w:hAnsi="Arial"/>
+                <w:sz w:val="24"/>
+                <w:szCs w:val="24"/>
               </w:rPr>
               <w:t>Objetivo</w:t>
             </w:r>
             <w:r>
               <w:rPr>
+                <w:rFonts w:ascii="Arial" w:hAnsi="Arial"/>
                 <w:webHidden/>
+                <w:sz w:val="24"/>
+                <w:szCs w:val="24"/>
               </w:rPr>
               <w:tab/>
             </w:r>
             <w:r>
               <w:rPr>
+                <w:rFonts w:ascii="Arial" w:hAnsi="Arial"/>
                 <w:webHidden/>
+                <w:sz w:val="24"/>
+                <w:szCs w:val="24"/>
               </w:rPr>
               <w:fldChar w:fldCharType="begin"/>
             </w:r>
             <w:r>
               <w:rPr>
+                <w:rFonts w:ascii="Arial" w:hAnsi="Arial"/>
                 <w:webHidden/>
-              </w:rPr>
-              <w:instrText xml:space="preserve"> PAGEREF _Toc125708143 \h </w:instrText>
-            </w:r>
-            <w:r>
-              <w:rPr>
+                <w:sz w:val="24"/>
+                <w:szCs w:val="24"/>
+              </w:rPr>
+              <w:instrText xml:space="preserve"> PAGEREF _Toc127875240 \h </w:instrText>
+            </w:r>
+            <w:r>
+              <w:rPr>
+                <w:rFonts w:ascii="Arial" w:hAnsi="Arial"/>
                 <w:webHidden/>
-              </w:rPr>
-            </w:r>
-            <w:r>
-              <w:rPr>
+                <w:sz w:val="24"/>
+                <w:szCs w:val="24"/>
+              </w:rPr>
+            </w:r>
+            <w:r>
+              <w:rPr>
+                <w:rFonts w:ascii="Arial" w:hAnsi="Arial"/>
                 <w:webHidden/>
+                <w:sz w:val="24"/>
+                <w:szCs w:val="24"/>
               </w:rPr>
               <w:fldChar w:fldCharType="separate"/>
             </w:r>
             <w:r>
               <w:rPr>
+                <w:rFonts w:ascii="Arial" w:hAnsi="Arial"/>
                 <w:webHidden/>
+                <w:sz w:val="24"/>
+                <w:szCs w:val="24"/>
               </w:rPr>
               <w:t>3</w:t>
             </w:r>
             <w:r>
               <w:rPr>
+                <w:rFonts w:ascii="Arial" w:hAnsi="Arial"/>
                 <w:webHidden/>
+                <w:sz w:val="24"/>
+                <w:szCs w:val="24"/>
               </w:rPr>
               <w:fldChar w:fldCharType="end"/>
             </w:r>
@@ -938,55 +988,81 @@
           <w:pPr>
             <w:pStyle w:val="TDC1"/>
             <w:rPr>
-              <w:rFonts w:eastAsiaTheme="minorEastAsia" w:cstheme="minorBidi"/>
+              <w:rFonts w:ascii="Arial" w:eastAsiaTheme="minorEastAsia" w:hAnsi="Arial"/>
+              <w:sz w:val="24"/>
+              <w:szCs w:val="24"/>
               <w:lang w:val="es-MX" w:eastAsia="es-MX"/>
             </w:rPr>
           </w:pPr>
-          <w:hyperlink w:anchor="_Toc125708144" w:history="1">
+          <w:hyperlink w:anchor="_Toc127875241" w:history="1">
             <w:r>
               <w:rPr>
                 <w:rStyle w:val="Hipervnculo"/>
+                <w:rFonts w:ascii="Arial" w:hAnsi="Arial"/>
+                <w:sz w:val="24"/>
+                <w:szCs w:val="24"/>
               </w:rPr>
               <w:t>Alcance</w:t>
             </w:r>
             <w:r>
               <w:rPr>
+                <w:rFonts w:ascii="Arial" w:hAnsi="Arial"/>
                 <w:webHidden/>
+                <w:sz w:val="24"/>
+                <w:szCs w:val="24"/>
               </w:rPr>
               <w:tab/>
             </w:r>
             <w:r>
               <w:rPr>
+                <w:rFonts w:ascii="Arial" w:hAnsi="Arial"/>
                 <w:webHidden/>
+                <w:sz w:val="24"/>
+                <w:szCs w:val="24"/>
               </w:rPr>
               <w:fldChar w:fldCharType="begin"/>
             </w:r>
             <w:r>
               <w:rPr>
+                <w:rFonts w:ascii="Arial" w:hAnsi="Arial"/>
                 <w:webHidden/>
-              </w:rPr>
-              <w:instrText xml:space="preserve"> PAGEREF _Toc125708144 \h </w:instrText>
-            </w:r>
-            <w:r>
-              <w:rPr>
+                <w:sz w:val="24"/>
+                <w:szCs w:val="24"/>
+              </w:rPr>
+              <w:instrText xml:space="preserve"> PAGEREF _Toc127875241 \h </w:instrText>
+            </w:r>
+            <w:r>
+              <w:rPr>
+                <w:rFonts w:ascii="Arial" w:hAnsi="Arial"/>
                 <w:webHidden/>
-              </w:rPr>
-            </w:r>
-            <w:r>
-              <w:rPr>
+                <w:sz w:val="24"/>
+                <w:szCs w:val="24"/>
+              </w:rPr>
+            </w:r>
+            <w:r>
+              <w:rPr>
+                <w:rFonts w:ascii="Arial" w:hAnsi="Arial"/>
                 <w:webHidden/>
+                <w:sz w:val="24"/>
+                <w:szCs w:val="24"/>
               </w:rPr>
               <w:fldChar w:fldCharType="separate"/>
             </w:r>
             <w:r>
               <w:rPr>
+                <w:rFonts w:ascii="Arial" w:hAnsi="Arial"/>
                 <w:webHidden/>
+                <w:sz w:val="24"/>
+                <w:szCs w:val="24"/>
               </w:rPr>
               <w:t>3</w:t>
             </w:r>
             <w:r>
               <w:rPr>
+                <w:rFonts w:ascii="Arial" w:hAnsi="Arial"/>
                 <w:webHidden/>
+                <w:sz w:val="24"/>
+                <w:szCs w:val="24"/>
               </w:rPr>
               <w:fldChar w:fldCharType="end"/>
             </w:r>
@@ -996,55 +1072,81 @@
           <w:pPr>
             <w:pStyle w:val="TDC1"/>
             <w:rPr>
-              <w:rFonts w:eastAsiaTheme="minorEastAsia" w:cstheme="minorBidi"/>
+              <w:rFonts w:ascii="Arial" w:eastAsiaTheme="minorEastAsia" w:hAnsi="Arial"/>
+              <w:sz w:val="24"/>
+              <w:szCs w:val="24"/>
               <w:lang w:val="es-MX" w:eastAsia="es-MX"/>
             </w:rPr>
           </w:pPr>
-          <w:hyperlink w:anchor="_Toc125708145" w:history="1">
+          <w:hyperlink w:anchor="_Toc127875242" w:history="1">
             <w:r>
               <w:rPr>
                 <w:rStyle w:val="Hipervnculo"/>
+                <w:rFonts w:ascii="Arial" w:hAnsi="Arial"/>
+                <w:sz w:val="24"/>
+                <w:szCs w:val="24"/>
               </w:rPr>
               <w:t>Usuario</w:t>
             </w:r>
             <w:r>
               <w:rPr>
+                <w:rFonts w:ascii="Arial" w:hAnsi="Arial"/>
                 <w:webHidden/>
+                <w:sz w:val="24"/>
+                <w:szCs w:val="24"/>
               </w:rPr>
               <w:tab/>
             </w:r>
             <w:r>
               <w:rPr>
+                <w:rFonts w:ascii="Arial" w:hAnsi="Arial"/>
                 <w:webHidden/>
+                <w:sz w:val="24"/>
+                <w:szCs w:val="24"/>
               </w:rPr>
               <w:fldChar w:fldCharType="begin"/>
             </w:r>
             <w:r>
               <w:rPr>
+                <w:rFonts w:ascii="Arial" w:hAnsi="Arial"/>
                 <w:webHidden/>
-              </w:rPr>
-              <w:instrText xml:space="preserve"> PAGEREF _Toc125708145 \h </w:instrText>
-            </w:r>
-            <w:r>
-              <w:rPr>
+                <w:sz w:val="24"/>
+                <w:szCs w:val="24"/>
+              </w:rPr>
+              <w:instrText xml:space="preserve"> PAGEREF _Toc127875242 \h </w:instrText>
+            </w:r>
+            <w:r>
+              <w:rPr>
+                <w:rFonts w:ascii="Arial" w:hAnsi="Arial"/>
                 <w:webHidden/>
-              </w:rPr>
-            </w:r>
-            <w:r>
-              <w:rPr>
+                <w:sz w:val="24"/>
+                <w:szCs w:val="24"/>
+              </w:rPr>
+            </w:r>
+            <w:r>
+              <w:rPr>
+                <w:rFonts w:ascii="Arial" w:hAnsi="Arial"/>
                 <w:webHidden/>
+                <w:sz w:val="24"/>
+                <w:szCs w:val="24"/>
               </w:rPr>
               <w:fldChar w:fldCharType="separate"/>
             </w:r>
             <w:r>
               <w:rPr>
+                <w:rFonts w:ascii="Arial" w:hAnsi="Arial"/>
                 <w:webHidden/>
+                <w:sz w:val="24"/>
+                <w:szCs w:val="24"/>
               </w:rPr>
               <w:t>3</w:t>
             </w:r>
             <w:r>
               <w:rPr>
+                <w:rFonts w:ascii="Arial" w:hAnsi="Arial"/>
                 <w:webHidden/>
+                <w:sz w:val="24"/>
+                <w:szCs w:val="24"/>
               </w:rPr>
               <w:fldChar w:fldCharType="end"/>
             </w:r>
@@ -1054,55 +1156,81 @@
           <w:pPr>
             <w:pStyle w:val="TDC1"/>
             <w:rPr>
-              <w:rFonts w:eastAsiaTheme="minorEastAsia" w:cstheme="minorBidi"/>
+              <w:rFonts w:ascii="Arial" w:eastAsiaTheme="minorEastAsia" w:hAnsi="Arial"/>
+              <w:sz w:val="24"/>
+              <w:szCs w:val="24"/>
               <w:lang w:val="es-MX" w:eastAsia="es-MX"/>
             </w:rPr>
           </w:pPr>
-          <w:hyperlink w:anchor="_Toc125708146" w:history="1">
+          <w:hyperlink w:anchor="_Toc127875243" w:history="1">
             <w:r>
               <w:rPr>
                 <w:rStyle w:val="Hipervnculo"/>
-              </w:rPr>
-              <w:t>Aspectos Generales de la Plataforma</w:t>
-            </w:r>
-            <w:r>
-              <w:rPr>
+                <w:rFonts w:ascii="Arial" w:eastAsia="Arial" w:hAnsi="Arial"/>
+                <w:sz w:val="24"/>
+                <w:szCs w:val="24"/>
+              </w:rPr>
+              <w:t>APLICACIONES</w:t>
+            </w:r>
+            <w:r>
+              <w:rPr>
+                <w:rFonts w:ascii="Arial" w:hAnsi="Arial"/>
                 <w:webHidden/>
+                <w:sz w:val="24"/>
+                <w:szCs w:val="24"/>
               </w:rPr>
               <w:tab/>
             </w:r>
             <w:r>
               <w:rPr>
+                <w:rFonts w:ascii="Arial" w:hAnsi="Arial"/>
                 <w:webHidden/>
+                <w:sz w:val="24"/>
+                <w:szCs w:val="24"/>
               </w:rPr>
               <w:fldChar w:fldCharType="begin"/>
             </w:r>
             <w:r>
               <w:rPr>
+                <w:rFonts w:ascii="Arial" w:hAnsi="Arial"/>
                 <w:webHidden/>
-              </w:rPr>
-              <w:instrText xml:space="preserve"> PAGEREF _Toc125708146 \h </w:instrText>
-            </w:r>
-            <w:r>
-              <w:rPr>
+                <w:sz w:val="24"/>
+                <w:szCs w:val="24"/>
+              </w:rPr>
+              <w:instrText xml:space="preserve"> PAGEREF _Toc127875243 \h </w:instrText>
+            </w:r>
+            <w:r>
+              <w:rPr>
+                <w:rFonts w:ascii="Arial" w:hAnsi="Arial"/>
                 <w:webHidden/>
-              </w:rPr>
-            </w:r>
-            <w:r>
-              <w:rPr>
+                <w:sz w:val="24"/>
+                <w:szCs w:val="24"/>
+              </w:rPr>
+            </w:r>
+            <w:r>
+              <w:rPr>
+                <w:rFonts w:ascii="Arial" w:hAnsi="Arial"/>
                 <w:webHidden/>
+                <w:sz w:val="24"/>
+                <w:szCs w:val="24"/>
               </w:rPr>
               <w:fldChar w:fldCharType="separate"/>
             </w:r>
             <w:r>
               <w:rPr>
+                <w:rFonts w:ascii="Arial" w:hAnsi="Arial"/>
                 <w:webHidden/>
+                <w:sz w:val="24"/>
+                <w:szCs w:val="24"/>
               </w:rPr>
               <w:t>4</w:t>
             </w:r>
             <w:r>
               <w:rPr>
+                <w:rFonts w:ascii="Arial" w:hAnsi="Arial"/>
                 <w:webHidden/>
+                <w:sz w:val="24"/>
+                <w:szCs w:val="24"/>
               </w:rPr>
               <w:fldChar w:fldCharType="end"/>
             </w:r>
@@ -1111,72 +1239,464 @@
         <w:p>
           <w:pPr>
             <w:pStyle w:val="TDC1"/>
+            <w:rPr>
+              <w:rFonts w:ascii="Arial" w:eastAsiaTheme="minorEastAsia" w:hAnsi="Arial"/>
+              <w:sz w:val="24"/>
+              <w:szCs w:val="24"/>
+              <w:lang w:val="es-MX" w:eastAsia="es-MX"/>
+            </w:rPr>
           </w:pPr>
-          <w:hyperlink w:anchor="_Toc125708147" w:history="1">
+          <w:hyperlink w:anchor="_Toc127875244" w:history="1">
             <w:r>
               <w:rPr>
                 <w:rStyle w:val="Hipervnculo"/>
-              </w:rPr>
-              <w:t>Acceso a la Plataforma</w:t>
-            </w:r>
-            <w:r>
-              <w:rPr>
+                <w:rFonts w:ascii="Arial" w:eastAsia="Arial" w:hAnsi="Arial"/>
+                <w:sz w:val="24"/>
+                <w:szCs w:val="24"/>
+              </w:rPr>
+              <w:t>Acceso a Plataforma</w:t>
+            </w:r>
+            <w:r>
+              <w:rPr>
+                <w:rFonts w:ascii="Arial" w:hAnsi="Arial"/>
                 <w:webHidden/>
+                <w:sz w:val="24"/>
+                <w:szCs w:val="24"/>
               </w:rPr>
               <w:tab/>
             </w:r>
             <w:r>
               <w:rPr>
+                <w:rFonts w:ascii="Arial" w:hAnsi="Arial"/>
                 <w:webHidden/>
+                <w:sz w:val="24"/>
+                <w:szCs w:val="24"/>
               </w:rPr>
               <w:fldChar w:fldCharType="begin"/>
             </w:r>
             <w:r>
               <w:rPr>
+                <w:rFonts w:ascii="Arial" w:hAnsi="Arial"/>
                 <w:webHidden/>
-              </w:rPr>
-              <w:instrText xml:space="preserve"> PAGEREF _Toc125708147 \h </w:instrText>
-            </w:r>
-            <w:r>
-              <w:rPr>
+                <w:sz w:val="24"/>
+                <w:szCs w:val="24"/>
+              </w:rPr>
+              <w:instrText xml:space="preserve"> PAGEREF _Toc127875244 \h </w:instrText>
+            </w:r>
+            <w:r>
+              <w:rPr>
+                <w:rFonts w:ascii="Arial" w:hAnsi="Arial"/>
                 <w:webHidden/>
-              </w:rPr>
-            </w:r>
-            <w:r>
-              <w:rPr>
+                <w:sz w:val="24"/>
+                <w:szCs w:val="24"/>
+              </w:rPr>
+            </w:r>
+            <w:r>
+              <w:rPr>
+                <w:rFonts w:ascii="Arial" w:hAnsi="Arial"/>
                 <w:webHidden/>
+                <w:sz w:val="24"/>
+                <w:szCs w:val="24"/>
               </w:rPr>
               <w:fldChar w:fldCharType="separate"/>
             </w:r>
             <w:r>
               <w:rPr>
+                <w:rFonts w:ascii="Arial" w:hAnsi="Arial"/>
                 <w:webHidden/>
+                <w:sz w:val="24"/>
+                <w:szCs w:val="24"/>
               </w:rPr>
               <w:t>5</w:t>
             </w:r>
             <w:r>
               <w:rPr>
+                <w:rFonts w:ascii="Arial" w:hAnsi="Arial"/>
                 <w:webHidden/>
+                <w:sz w:val="24"/>
+                <w:szCs w:val="24"/>
               </w:rPr>
               <w:fldChar w:fldCharType="end"/>
             </w:r>
           </w:hyperlink>
         </w:p>
-        <w:p/>
         <w:p>
           <w:pPr>
-            <w:spacing w:line="276" w:lineRule="auto"/>
+            <w:pStyle w:val="TDC1"/>
+            <w:tabs>
+              <w:tab w:val="left" w:pos="440"/>
+            </w:tabs>
             <w:rPr>
-              <w:rFonts w:ascii="Arial" w:hAnsi="Arial" w:cs="Arial"/>
+              <w:rFonts w:ascii="Arial" w:eastAsiaTheme="minorEastAsia" w:hAnsi="Arial"/>
+              <w:sz w:val="24"/>
+              <w:szCs w:val="24"/>
+              <w:lang w:val="es-MX" w:eastAsia="es-MX"/>
             </w:rPr>
           </w:pPr>
+          <w:hyperlink w:anchor="_Toc127875245" w:history="1">
+            <w:r>
+              <w:rPr>
+                <w:rStyle w:val="Hipervnculo"/>
+                <w:rFonts w:ascii="Arial" w:eastAsia="Arial" w:hAnsi="Arial"/>
+                <w:sz w:val="24"/>
+                <w:szCs w:val="24"/>
+              </w:rPr>
+              <w:t>1.</w:t>
+            </w:r>
+            <w:r>
+              <w:rPr>
+                <w:rFonts w:ascii="Arial" w:eastAsiaTheme="minorEastAsia" w:hAnsi="Arial"/>
+                <w:sz w:val="24"/>
+                <w:szCs w:val="24"/>
+                <w:lang w:val="es-MX" w:eastAsia="es-MX"/>
+              </w:rPr>
+              <w:t xml:space="preserve"> </w:t>
+            </w:r>
+            <w:r>
+              <w:rPr>
+                <w:rStyle w:val="Hipervnculo"/>
+                <w:rFonts w:ascii="Arial" w:eastAsia="Arial" w:hAnsi="Arial"/>
+                <w:sz w:val="24"/>
+                <w:szCs w:val="24"/>
+              </w:rPr>
+              <w:t>Componentes de la Pantalla</w:t>
+            </w:r>
+            <w:r>
+              <w:rPr>
+                <w:rFonts w:ascii="Arial" w:hAnsi="Arial"/>
+                <w:webHidden/>
+                <w:sz w:val="24"/>
+                <w:szCs w:val="24"/>
+              </w:rPr>
+              <w:tab/>
+            </w:r>
+            <w:r>
+              <w:rPr>
+                <w:rFonts w:ascii="Arial" w:hAnsi="Arial"/>
+                <w:webHidden/>
+                <w:sz w:val="24"/>
+                <w:szCs w:val="24"/>
+              </w:rPr>
+              <w:fldChar w:fldCharType="begin"/>
+            </w:r>
+            <w:r>
+              <w:rPr>
+                <w:rFonts w:ascii="Arial" w:hAnsi="Arial"/>
+                <w:webHidden/>
+                <w:sz w:val="24"/>
+                <w:szCs w:val="24"/>
+              </w:rPr>
+              <w:instrText xml:space="preserve"> PAGEREF _Toc127875245 \h </w:instrText>
+            </w:r>
+            <w:r>
+              <w:rPr>
+                <w:rFonts w:ascii="Arial" w:hAnsi="Arial"/>
+                <w:webHidden/>
+                <w:sz w:val="24"/>
+                <w:szCs w:val="24"/>
+              </w:rPr>
+            </w:r>
+            <w:r>
+              <w:rPr>
+                <w:rFonts w:ascii="Arial" w:hAnsi="Arial"/>
+                <w:webHidden/>
+                <w:sz w:val="24"/>
+                <w:szCs w:val="24"/>
+              </w:rPr>
+              <w:fldChar w:fldCharType="separate"/>
+            </w:r>
+            <w:r>
+              <w:rPr>
+                <w:rFonts w:ascii="Arial" w:hAnsi="Arial"/>
+                <w:webHidden/>
+                <w:sz w:val="24"/>
+                <w:szCs w:val="24"/>
+              </w:rPr>
+              <w:t>6</w:t>
+            </w:r>
+            <w:r>
+              <w:rPr>
+                <w:rFonts w:ascii="Arial" w:hAnsi="Arial"/>
+                <w:webHidden/>
+                <w:sz w:val="24"/>
+                <w:szCs w:val="24"/>
+              </w:rPr>
+              <w:fldChar w:fldCharType="end"/>
+            </w:r>
+          </w:hyperlink>
+        </w:p>
+        <w:p>
+          <w:pPr>
+            <w:pStyle w:val="TDC1"/>
+            <w:rPr>
+              <w:rFonts w:ascii="Arial" w:eastAsiaTheme="minorEastAsia" w:hAnsi="Arial"/>
+              <w:sz w:val="24"/>
+              <w:szCs w:val="24"/>
+              <w:lang w:val="es-MX" w:eastAsia="es-MX"/>
+            </w:rPr>
+          </w:pPr>
+          <w:hyperlink w:anchor="_Toc127875246" w:history="1">
+            <w:r>
+              <w:rPr>
+                <w:rStyle w:val="Hipervnculo"/>
+                <w:rFonts w:ascii="Arial" w:eastAsia="Arial" w:hAnsi="Arial"/>
+                <w:sz w:val="24"/>
+                <w:szCs w:val="24"/>
+              </w:rPr>
+              <w:t>2. Componentes de vista Gestión de Aplicaciones</w:t>
+            </w:r>
+            <w:r>
+              <w:rPr>
+                <w:rFonts w:ascii="Arial" w:hAnsi="Arial"/>
+                <w:webHidden/>
+                <w:sz w:val="24"/>
+                <w:szCs w:val="24"/>
+              </w:rPr>
+              <w:tab/>
+            </w:r>
+            <w:r>
+              <w:rPr>
+                <w:rFonts w:ascii="Arial" w:hAnsi="Arial"/>
+                <w:webHidden/>
+                <w:sz w:val="24"/>
+                <w:szCs w:val="24"/>
+              </w:rPr>
+              <w:fldChar w:fldCharType="begin"/>
+            </w:r>
+            <w:r>
+              <w:rPr>
+                <w:rFonts w:ascii="Arial" w:hAnsi="Arial"/>
+                <w:webHidden/>
+                <w:sz w:val="24"/>
+                <w:szCs w:val="24"/>
+              </w:rPr>
+              <w:instrText xml:space="preserve"> PAGEREF _Toc127875246 \h </w:instrText>
+            </w:r>
+            <w:r>
+              <w:rPr>
+                <w:rFonts w:ascii="Arial" w:hAnsi="Arial"/>
+                <w:webHidden/>
+                <w:sz w:val="24"/>
+                <w:szCs w:val="24"/>
+              </w:rPr>
+            </w:r>
+            <w:r>
+              <w:rPr>
+                <w:rFonts w:ascii="Arial" w:hAnsi="Arial"/>
+                <w:webHidden/>
+                <w:sz w:val="24"/>
+                <w:szCs w:val="24"/>
+              </w:rPr>
+              <w:fldChar w:fldCharType="separate"/>
+            </w:r>
+            <w:r>
+              <w:rPr>
+                <w:rFonts w:ascii="Arial" w:hAnsi="Arial"/>
+                <w:webHidden/>
+                <w:sz w:val="24"/>
+                <w:szCs w:val="24"/>
+              </w:rPr>
+              <w:t>7</w:t>
+            </w:r>
+            <w:r>
+              <w:rPr>
+                <w:rFonts w:ascii="Arial" w:hAnsi="Arial"/>
+                <w:webHidden/>
+                <w:sz w:val="24"/>
+                <w:szCs w:val="24"/>
+              </w:rPr>
+              <w:fldChar w:fldCharType="end"/>
+            </w:r>
+          </w:hyperlink>
+        </w:p>
+        <w:p>
+          <w:pPr>
+            <w:pStyle w:val="TDC2"/>
+            <w:tabs>
+              <w:tab w:val="right" w:leader="dot" w:pos="8828"/>
+            </w:tabs>
+            <w:rPr>
+              <w:rFonts w:ascii="Arial" w:eastAsiaTheme="minorEastAsia" w:hAnsi="Arial" w:cs="Arial"/>
+              <w:noProof/>
+              <w:sz w:val="24"/>
+              <w:szCs w:val="24"/>
+              <w:lang w:val="es-MX" w:eastAsia="es-MX"/>
+            </w:rPr>
+          </w:pPr>
+          <w:hyperlink w:anchor="_Toc127875247" w:history="1">
+            <w:r>
+              <w:rPr>
+                <w:rStyle w:val="Hipervnculo"/>
+                <w:rFonts w:ascii="Arial" w:hAnsi="Arial" w:cs="Arial"/>
+                <w:noProof/>
+                <w:sz w:val="24"/>
+                <w:szCs w:val="24"/>
+              </w:rPr>
+              <w:t>2.1 Detalles de la fila</w:t>
+            </w:r>
+            <w:r>
+              <w:rPr>
+                <w:rFonts w:ascii="Arial" w:hAnsi="Arial" w:cs="Arial"/>
+                <w:noProof/>
+                <w:webHidden/>
+                <w:sz w:val="24"/>
+                <w:szCs w:val="24"/>
+              </w:rPr>
+              <w:tab/>
+            </w:r>
+            <w:r>
+              <w:rPr>
+                <w:rFonts w:ascii="Arial" w:hAnsi="Arial" w:cs="Arial"/>
+                <w:noProof/>
+                <w:webHidden/>
+                <w:sz w:val="24"/>
+                <w:szCs w:val="24"/>
+              </w:rPr>
+              <w:fldChar w:fldCharType="begin"/>
+            </w:r>
+            <w:r>
+              <w:rPr>
+                <w:rFonts w:ascii="Arial" w:hAnsi="Arial" w:cs="Arial"/>
+                <w:noProof/>
+                <w:webHidden/>
+                <w:sz w:val="24"/>
+                <w:szCs w:val="24"/>
+              </w:rPr>
+              <w:instrText xml:space="preserve"> PAGEREF _Toc127875247 \h </w:instrText>
+            </w:r>
+            <w:r>
+              <w:rPr>
+                <w:rFonts w:ascii="Arial" w:hAnsi="Arial" w:cs="Arial"/>
+                <w:noProof/>
+                <w:webHidden/>
+                <w:sz w:val="24"/>
+                <w:szCs w:val="24"/>
+              </w:rPr>
+            </w:r>
+            <w:r>
+              <w:rPr>
+                <w:rFonts w:ascii="Arial" w:hAnsi="Arial" w:cs="Arial"/>
+                <w:noProof/>
+                <w:webHidden/>
+                <w:sz w:val="24"/>
+                <w:szCs w:val="24"/>
+              </w:rPr>
+              <w:fldChar w:fldCharType="separate"/>
+            </w:r>
+            <w:r>
+              <w:rPr>
+                <w:rFonts w:ascii="Arial" w:hAnsi="Arial" w:cs="Arial"/>
+                <w:noProof/>
+                <w:webHidden/>
+                <w:sz w:val="24"/>
+                <w:szCs w:val="24"/>
+              </w:rPr>
+              <w:t>8</w:t>
+            </w:r>
+            <w:r>
+              <w:rPr>
+                <w:rFonts w:ascii="Arial" w:hAnsi="Arial" w:cs="Arial"/>
+                <w:noProof/>
+                <w:webHidden/>
+                <w:sz w:val="24"/>
+                <w:szCs w:val="24"/>
+              </w:rPr>
+              <w:fldChar w:fldCharType="end"/>
+            </w:r>
+          </w:hyperlink>
+        </w:p>
+        <w:p>
+          <w:pPr>
+            <w:pStyle w:val="TDC1"/>
+            <w:rPr>
+              <w:rFonts w:ascii="Arial" w:eastAsiaTheme="minorEastAsia" w:hAnsi="Arial"/>
+              <w:sz w:val="24"/>
+              <w:szCs w:val="24"/>
+              <w:lang w:val="es-MX" w:eastAsia="es-MX"/>
+            </w:rPr>
+          </w:pPr>
+          <w:hyperlink w:anchor="_Toc127875248" w:history="1">
+            <w:r>
+              <w:rPr>
+                <w:rStyle w:val="Hipervnculo"/>
+                <w:rFonts w:ascii="Arial" w:hAnsi="Arial"/>
+                <w:sz w:val="24"/>
+                <w:szCs w:val="24"/>
+              </w:rPr>
+              <w:t>3. Crear un nuevo registro</w:t>
+            </w:r>
+            <w:r>
+              <w:rPr>
+                <w:rFonts w:ascii="Arial" w:hAnsi="Arial"/>
+                <w:webHidden/>
+                <w:sz w:val="24"/>
+                <w:szCs w:val="24"/>
+              </w:rPr>
+              <w:tab/>
+            </w:r>
+            <w:r>
+              <w:rPr>
+                <w:rFonts w:ascii="Arial" w:hAnsi="Arial"/>
+                <w:webHidden/>
+                <w:sz w:val="24"/>
+                <w:szCs w:val="24"/>
+              </w:rPr>
+              <w:fldChar w:fldCharType="begin"/>
+            </w:r>
+            <w:r>
+              <w:rPr>
+                <w:rFonts w:ascii="Arial" w:hAnsi="Arial"/>
+                <w:webHidden/>
+                <w:sz w:val="24"/>
+                <w:szCs w:val="24"/>
+              </w:rPr>
+              <w:instrText xml:space="preserve"> PAGEREF _Toc127875248 \h </w:instrText>
+            </w:r>
+            <w:r>
+              <w:rPr>
+                <w:rFonts w:ascii="Arial" w:hAnsi="Arial"/>
+                <w:webHidden/>
+                <w:sz w:val="24"/>
+                <w:szCs w:val="24"/>
+              </w:rPr>
+            </w:r>
+            <w:r>
+              <w:rPr>
+                <w:rFonts w:ascii="Arial" w:hAnsi="Arial"/>
+                <w:webHidden/>
+                <w:sz w:val="24"/>
+                <w:szCs w:val="24"/>
+              </w:rPr>
+              <w:fldChar w:fldCharType="separate"/>
+            </w:r>
+            <w:r>
+              <w:rPr>
+                <w:rFonts w:ascii="Arial" w:hAnsi="Arial"/>
+                <w:webHidden/>
+                <w:sz w:val="24"/>
+                <w:szCs w:val="24"/>
+              </w:rPr>
+              <w:t>8</w:t>
+            </w:r>
+            <w:r>
+              <w:rPr>
+                <w:rFonts w:ascii="Arial" w:hAnsi="Arial"/>
+                <w:webHidden/>
+                <w:sz w:val="24"/>
+                <w:szCs w:val="24"/>
+              </w:rPr>
+              <w:fldChar w:fldCharType="end"/>
+            </w:r>
+          </w:hyperlink>
+        </w:p>
+        <w:p>
           <w:r>
             <w:rPr>
               <w:rFonts w:ascii="Arial" w:hAnsi="Arial" w:cs="Arial"/>
               <w:b/>
               <w:bCs/>
-              <w:sz w:val="28"/>
-              <w:szCs w:val="28"/>
+              <w:sz w:val="24"/>
+              <w:szCs w:val="24"/>
             </w:rPr>
             <w:fldChar w:fldCharType="end"/>
           </w:r>
@@ -1186,23 +1706,6 @@
     <w:p>
       <w:pPr>
         <w:spacing w:line="276" w:lineRule="auto"/>
-        <w:jc w:val="both"/>
-        <w:rPr>
-          <w:rFonts w:ascii="Arial" w:hAnsi="Arial" w:cs="Arial"/>
-          <w:sz w:val="24"/>
-        </w:rPr>
-      </w:pPr>
-      <w:r>
-        <w:rPr>
-          <w:rFonts w:ascii="Arial" w:hAnsi="Arial" w:cs="Arial"/>
-          <w:sz w:val="24"/>
-        </w:rPr>
-        <w:t xml:space="preserve"> </w:t>
-      </w:r>
-    </w:p>
-    <w:p>
-      <w:pPr>
-        <w:spacing w:line="276" w:lineRule="auto"/>
         <w:jc w:val="center"/>
         <w:rPr>
           <w:rFonts w:ascii="Arial" w:hAnsi="Arial" w:cs="Arial"/>
@@ -1233,78 +1736,59 @@
     <w:p>
       <w:pPr>
         <w:spacing w:line="276" w:lineRule="auto"/>
-        <w:rPr>
-          <w:rFonts w:ascii="Arial" w:hAnsi="Arial" w:cs="Arial"/>
-          <w:sz w:val="24"/>
-        </w:rPr>
-      </w:pPr>
-    </w:p>
-    <w:p>
-      <w:pPr>
-        <w:spacing w:line="276" w:lineRule="auto"/>
-        <w:rPr>
-          <w:rFonts w:ascii="Arial" w:hAnsi="Arial" w:cs="Arial"/>
-          <w:sz w:val="24"/>
-        </w:rPr>
-      </w:pPr>
-    </w:p>
-    <w:p>
-      <w:pPr>
-        <w:spacing w:line="276" w:lineRule="auto"/>
-        <w:rPr>
-          <w:rFonts w:ascii="Arial" w:hAnsi="Arial" w:cs="Arial"/>
-          <w:sz w:val="24"/>
-        </w:rPr>
-      </w:pPr>
-    </w:p>
-    <w:p>
-      <w:pPr>
-        <w:spacing w:line="276" w:lineRule="auto"/>
-        <w:rPr>
-          <w:rFonts w:ascii="Arial" w:hAnsi="Arial" w:cs="Arial"/>
-          <w:sz w:val="24"/>
-        </w:rPr>
-      </w:pPr>
-    </w:p>
-    <w:p>
-      <w:pPr>
-        <w:spacing w:line="276" w:lineRule="auto"/>
-        <w:rPr>
-          <w:rFonts w:ascii="Arial" w:hAnsi="Arial" w:cs="Arial"/>
-          <w:sz w:val="24"/>
-        </w:rPr>
-      </w:pPr>
-    </w:p>
-    <w:p>
-      <w:pPr>
-        <w:spacing w:line="276" w:lineRule="auto"/>
-        <w:rPr>
-          <w:rFonts w:ascii="Arial" w:hAnsi="Arial" w:cs="Arial"/>
-          <w:sz w:val="24"/>
-        </w:rPr>
-      </w:pPr>
-    </w:p>
-    <w:p>
-      <w:pPr>
-        <w:spacing w:line="276" w:lineRule="auto"/>
-        <w:rPr>
-          <w:rFonts w:ascii="Arial" w:hAnsi="Arial" w:cs="Arial"/>
-          <w:sz w:val="24"/>
-        </w:rPr>
-      </w:pPr>
-    </w:p>
-    <w:p>
-      <w:pPr>
-        <w:spacing w:line="276" w:lineRule="auto"/>
-        <w:rPr>
-          <w:rFonts w:ascii="Arial" w:hAnsi="Arial" w:cs="Arial"/>
-          <w:sz w:val="24"/>
-        </w:rPr>
-      </w:pPr>
-    </w:p>
-    <w:p>
-      <w:pPr>
-        <w:spacing w:line="276" w:lineRule="auto"/>
+        <w:jc w:val="center"/>
+        <w:rPr>
+          <w:rFonts w:ascii="Arial" w:hAnsi="Arial" w:cs="Arial"/>
+          <w:sz w:val="24"/>
+        </w:rPr>
+      </w:pPr>
+      <w:bookmarkStart w:id="0" w:name="_GoBack"/>
+      <w:bookmarkEnd w:id="0"/>
+    </w:p>
+    <w:p>
+      <w:pPr>
+        <w:spacing w:line="276" w:lineRule="auto"/>
+        <w:jc w:val="center"/>
+        <w:rPr>
+          <w:rFonts w:ascii="Arial" w:hAnsi="Arial" w:cs="Arial"/>
+          <w:sz w:val="24"/>
+        </w:rPr>
+      </w:pPr>
+    </w:p>
+    <w:p>
+      <w:pPr>
+        <w:spacing w:line="276" w:lineRule="auto"/>
+        <w:jc w:val="center"/>
+        <w:rPr>
+          <w:rFonts w:ascii="Arial" w:hAnsi="Arial" w:cs="Arial"/>
+          <w:sz w:val="24"/>
+        </w:rPr>
+      </w:pPr>
+    </w:p>
+    <w:p>
+      <w:pPr>
+        <w:spacing w:line="276" w:lineRule="auto"/>
+        <w:jc w:val="center"/>
+        <w:rPr>
+          <w:rFonts w:ascii="Arial" w:hAnsi="Arial" w:cs="Arial"/>
+          <w:sz w:val="24"/>
+        </w:rPr>
+      </w:pPr>
+    </w:p>
+    <w:p>
+      <w:pPr>
+        <w:spacing w:line="276" w:lineRule="auto"/>
+        <w:jc w:val="center"/>
+        <w:rPr>
+          <w:rFonts w:ascii="Arial" w:hAnsi="Arial" w:cs="Arial"/>
+          <w:sz w:val="24"/>
+        </w:rPr>
+      </w:pPr>
+    </w:p>
+    <w:p>
+      <w:pPr>
+        <w:spacing w:line="276" w:lineRule="auto"/>
+        <w:jc w:val="center"/>
         <w:rPr>
           <w:rFonts w:ascii="Arial" w:hAnsi="Arial" w:cs="Arial"/>
           <w:sz w:val="24"/>
@@ -1494,7 +1978,6 @@
     <w:p>
       <w:pPr>
         <w:spacing w:line="276" w:lineRule="auto"/>
-        <w:jc w:val="center"/>
         <w:rPr>
           <w:rFonts w:ascii="Arial" w:hAnsi="Arial" w:cs="Arial"/>
           <w:sz w:val="24"/>
@@ -1594,28 +2077,42 @@
                                 <w:rFonts w:ascii="Arial" w:hAnsi="Arial" w:cs="Arial"/>
                                 <w:lang w:val="es-MX"/>
                               </w:rPr>
-                              <w:t xml:space="preserve"> </w:t>
+                              <w:t xml:space="preserve"> administración</w:t>
                             </w:r>
                             <w:r>
                               <w:rPr>
                                 <w:rFonts w:ascii="Arial" w:hAnsi="Arial" w:cs="Arial"/>
                                 <w:lang w:val="es-MX"/>
                               </w:rPr>
-                              <w:t>Gestión de Recursos del Estado</w:t>
+                              <w:t xml:space="preserve"> de usuarios</w:t>
                             </w:r>
                             <w:r>
                               <w:rPr>
                                 <w:rFonts w:ascii="Arial" w:hAnsi="Arial" w:cs="Arial"/>
                                 <w:lang w:val="es-MX"/>
                               </w:rPr>
-                              <w:t xml:space="preserve">, el cual tiene como objetivo el </w:t>
+                              <w:t>,</w:t>
                             </w:r>
                             <w:r>
                               <w:rPr>
                                 <w:rFonts w:ascii="Arial" w:hAnsi="Arial" w:cs="Arial"/>
                                 <w:lang w:val="es-MX"/>
                               </w:rPr>
-                              <w:t>administrar todos los recursos que se reciben en la Secretaría de Finanzas y Tesorería General del Estado de Nuevo León, para la optimización de los procesos de las áreas correspondientes</w:t>
+                              <w:t xml:space="preserve"> el cual tiene como objetivo </w:t>
+                            </w:r>
+                            <w:r>
+                              <w:rPr>
+                                <w:rFonts w:ascii="Arial" w:hAnsi="Arial" w:cs="Arial"/>
+                                <w:lang w:val="es-MX"/>
+                              </w:rPr>
+                              <w:t>gestionar accesos y permisos</w:t>
+                            </w:r>
+                            <w:r>
+                              <w:rPr>
+                                <w:rFonts w:ascii="Arial" w:hAnsi="Arial" w:cs="Arial"/>
+                                <w:lang w:val="es-MX"/>
+                              </w:rPr>
+                              <w:t>, para la optimización de los procesos de las áreas correspondientes</w:t>
                             </w:r>
                             <w:r>
                               <w:rPr>
@@ -1680,28 +2177,42 @@
                           <w:rFonts w:ascii="Arial" w:hAnsi="Arial" w:cs="Arial"/>
                           <w:lang w:val="es-MX"/>
                         </w:rPr>
-                        <w:t xml:space="preserve"> </w:t>
+                        <w:t xml:space="preserve"> administración</w:t>
                       </w:r>
                       <w:r>
                         <w:rPr>
                           <w:rFonts w:ascii="Arial" w:hAnsi="Arial" w:cs="Arial"/>
                           <w:lang w:val="es-MX"/>
                         </w:rPr>
-                        <w:t>Gestión de Recursos del Estado</w:t>
+                        <w:t xml:space="preserve"> de usuarios</w:t>
                       </w:r>
                       <w:r>
                         <w:rPr>
                           <w:rFonts w:ascii="Arial" w:hAnsi="Arial" w:cs="Arial"/>
                           <w:lang w:val="es-MX"/>
                         </w:rPr>
-                        <w:t xml:space="preserve">, el cual tiene como objetivo el </w:t>
+                        <w:t>,</w:t>
                       </w:r>
                       <w:r>
                         <w:rPr>
                           <w:rFonts w:ascii="Arial" w:hAnsi="Arial" w:cs="Arial"/>
                           <w:lang w:val="es-MX"/>
                         </w:rPr>
-                        <w:t>administrar todos los recursos que se reciben en la Secretaría de Finanzas y Tesorería General del Estado de Nuevo León, para la optimización de los procesos de las áreas correspondientes</w:t>
+                        <w:t xml:space="preserve"> el cual tiene como objetivo </w:t>
+                      </w:r>
+                      <w:r>
+                        <w:rPr>
+                          <w:rFonts w:ascii="Arial" w:hAnsi="Arial" w:cs="Arial"/>
+                          <w:lang w:val="es-MX"/>
+                        </w:rPr>
+                        <w:t>gestionar accesos y permisos</w:t>
+                      </w:r>
+                      <w:r>
+                        <w:rPr>
+                          <w:rFonts w:ascii="Arial" w:hAnsi="Arial" w:cs="Arial"/>
+                          <w:lang w:val="es-MX"/>
+                        </w:rPr>
+                        <w:t>, para la optimización de los procesos de las áreas correspondientes</w:t>
                       </w:r>
                       <w:r>
                         <w:rPr>
@@ -1905,22 +2416,19 @@
     <w:p>
       <w:pPr>
         <w:pStyle w:val="Ttulo1"/>
-        <w:spacing w:line="276" w:lineRule="auto"/>
-        <w:rPr>
-          <w:rFonts w:cs="Arial"/>
+        <w:rPr>
           <w:b w:val="0"/>
         </w:rPr>
       </w:pPr>
-      <w:bookmarkStart w:id="0" w:name="_Toc123297018"/>
-      <w:bookmarkStart w:id="1" w:name="_Toc125708143"/>
-      <w:r>
-        <w:rPr>
-          <w:rFonts w:cs="Arial"/>
-        </w:rPr>
+      <w:bookmarkStart w:id="1" w:name="_Toc123297018"/>
+      <w:bookmarkStart w:id="2" w:name="_Toc127778288"/>
+      <w:bookmarkStart w:id="3" w:name="_Toc127875240"/>
+      <w:r>
         <w:t>Objetivo</w:t>
       </w:r>
-      <w:bookmarkEnd w:id="0"/>
       <w:bookmarkEnd w:id="1"/>
+      <w:bookmarkEnd w:id="2"/>
+      <w:bookmarkEnd w:id="3"/>
     </w:p>
     <w:p>
       <w:pPr>
@@ -1975,7 +2483,21 @@
           <w:rFonts w:ascii="Arial" w:hAnsi="Arial" w:cs="Arial"/>
           <w:sz w:val="24"/>
         </w:rPr>
-        <w:t>la supervisión de los usuarios que tienen acceso a la</w:t>
+        <w:t>la supervisión a</w:t>
+      </w:r>
+      <w:r>
+        <w:rPr>
+          <w:rFonts w:ascii="Arial" w:hAnsi="Arial" w:cs="Arial"/>
+          <w:sz w:val="24"/>
+        </w:rPr>
+        <w:t xml:space="preserve"> los usuarios del cual</w:t>
+      </w:r>
+      <w:r>
+        <w:rPr>
+          <w:rFonts w:ascii="Arial" w:hAnsi="Arial" w:cs="Arial"/>
+          <w:sz w:val="24"/>
+        </w:rPr>
+        <w:t xml:space="preserve"> tienen acceso a la</w:t>
       </w:r>
       <w:r>
         <w:rPr>
@@ -2023,26 +2545,20 @@
     <w:p>
       <w:pPr>
         <w:pStyle w:val="Ttulo1"/>
-        <w:spacing w:line="276" w:lineRule="auto"/>
-        <w:rPr>
-          <w:rFonts w:cs="Arial"/>
+        <w:rPr>
           <w:b w:val="0"/>
         </w:rPr>
       </w:pPr>
-      <w:bookmarkStart w:id="2" w:name="_Toc123297019"/>
-      <w:bookmarkStart w:id="3" w:name="_Toc125708144"/>
-      <w:r>
-        <w:rPr>
-          <w:rFonts w:cs="Arial"/>
-        </w:rPr>
+      <w:bookmarkStart w:id="4" w:name="_Toc123297019"/>
+      <w:bookmarkStart w:id="5" w:name="_Toc127778289"/>
+      <w:bookmarkStart w:id="6" w:name="_Toc127875241"/>
+      <w:r>
         <w:t>Alcance</w:t>
       </w:r>
-      <w:bookmarkEnd w:id="2"/>
-      <w:bookmarkEnd w:id="3"/>
-      <w:r>
-        <w:rPr>
-          <w:rFonts w:cs="Arial"/>
-        </w:rPr>
+      <w:bookmarkEnd w:id="4"/>
+      <w:bookmarkEnd w:id="5"/>
+      <w:bookmarkEnd w:id="6"/>
+      <w:r>
         <w:t xml:space="preserve"> </w:t>
       </w:r>
     </w:p>
@@ -2077,49 +2593,28 @@
           <w:rFonts w:ascii="Arial" w:hAnsi="Arial" w:cs="Arial"/>
           <w:sz w:val="24"/>
         </w:rPr>
-        <w:t>Plataforma de Distribución de Recursos a Mu</w:t>
-      </w:r>
-      <w:r>
-        <w:rPr>
-          <w:rFonts w:ascii="Arial" w:hAnsi="Arial" w:cs="Arial"/>
-          <w:sz w:val="24"/>
-        </w:rPr>
-        <w:t xml:space="preserve">nicipios y Entidades el </w:t>
-      </w:r>
-      <w:r>
-        <w:rPr>
-          <w:rFonts w:ascii="Arial" w:hAnsi="Arial" w:cs="Arial"/>
-          <w:sz w:val="24"/>
-        </w:rPr>
-        <w:t xml:space="preserve">cumplir con los requerimientos de acuerdo a los procesos </w:t>
-      </w:r>
-      <w:r>
-        <w:rPr>
-          <w:rFonts w:ascii="Arial" w:hAnsi="Arial" w:cs="Arial"/>
-          <w:sz w:val="24"/>
-        </w:rPr>
-        <w:t>del</w:t>
-      </w:r>
-      <w:r>
-        <w:rPr>
-          <w:rFonts w:ascii="Arial" w:hAnsi="Arial" w:cs="Arial"/>
-          <w:sz w:val="24"/>
-        </w:rPr>
-        <w:t xml:space="preserve"> área </w:t>
-      </w:r>
-      <w:r>
-        <w:rPr>
-          <w:rFonts w:ascii="Arial" w:hAnsi="Arial" w:cs="Arial"/>
-          <w:sz w:val="24"/>
-        </w:rPr>
-        <w:t xml:space="preserve">de </w:t>
-      </w:r>
-      <w:r>
-        <w:rPr>
-          <w:rFonts w:ascii="Arial" w:hAnsi="Arial" w:cs="Arial"/>
-          <w:sz w:val="24"/>
-        </w:rPr>
-        <w:t>Dirección de Atención a Municipios y Organismos Paraestatales</w:t>
+        <w:t xml:space="preserve">Plataforma </w:t>
+      </w:r>
+      <w:r>
+        <w:rPr>
+          <w:rFonts w:ascii="Arial" w:hAnsi="Arial" w:cs="Arial"/>
+          <w:sz w:val="24"/>
+        </w:rPr>
+        <w:t xml:space="preserve">(LOGIN) </w:t>
+      </w:r>
+      <w:r>
+        <w:rPr>
+          <w:rFonts w:ascii="Arial" w:hAnsi="Arial" w:cs="Arial"/>
+          <w:sz w:val="24"/>
+        </w:rPr>
+        <w:t>es cumplir con el acceso a las plataformas que cada usuario pertenezca</w:t>
+      </w:r>
+      <w:r>
+        <w:rPr>
+          <w:rFonts w:ascii="Arial" w:hAnsi="Arial" w:cs="Arial"/>
+          <w:sz w:val="24"/>
+        </w:rPr>
+        <w:t>,</w:t>
       </w:r>
       <w:r>
         <w:rPr>
@@ -2133,48 +2628,29 @@
           <w:rFonts w:ascii="Arial" w:hAnsi="Arial" w:cs="Arial"/>
           <w:sz w:val="24"/>
         </w:rPr>
-        <w:t xml:space="preserve">realice en el procesamiento de la información que le compete de acuerdo al flujo indicado en </w:t>
-      </w:r>
-      <w:r>
-        <w:rPr>
-          <w:rFonts w:ascii="Arial" w:hAnsi="Arial" w:cs="Arial"/>
-          <w:sz w:val="24"/>
-        </w:rPr>
-        <w:t>sus</w:t>
-      </w:r>
-      <w:r>
-        <w:rPr>
-          <w:rFonts w:ascii="Arial" w:hAnsi="Arial" w:cs="Arial"/>
-          <w:sz w:val="24"/>
-        </w:rPr>
-        <w:t xml:space="preserve"> diagrama</w:t>
-      </w:r>
-      <w:r>
-        <w:rPr>
-          <w:rFonts w:ascii="Arial" w:hAnsi="Arial" w:cs="Arial"/>
-          <w:sz w:val="24"/>
-        </w:rPr>
-        <w:t>s de proceso</w:t>
+        <w:t xml:space="preserve">de acuerdo </w:t>
+      </w:r>
+      <w:r>
+        <w:rPr>
+          <w:rFonts w:ascii="Arial" w:hAnsi="Arial" w:cs="Arial"/>
+          <w:sz w:val="24"/>
+        </w:rPr>
+        <w:t xml:space="preserve">a la administración asignada.  </w:t>
       </w:r>
     </w:p>
     <w:p>
       <w:pPr>
         <w:pStyle w:val="Ttulo1"/>
-        <w:spacing w:line="276" w:lineRule="auto"/>
-        <w:rPr>
-          <w:rFonts w:cs="Arial"/>
-        </w:rPr>
-      </w:pPr>
-      <w:bookmarkStart w:id="4" w:name="_Toc123297020"/>
-      <w:bookmarkStart w:id="5" w:name="_Toc125708145"/>
-      <w:r>
-        <w:rPr>
-          <w:rFonts w:cs="Arial"/>
-        </w:rPr>
+      </w:pPr>
+      <w:bookmarkStart w:id="7" w:name="_Toc123297020"/>
+      <w:bookmarkStart w:id="8" w:name="_Toc127778290"/>
+      <w:bookmarkStart w:id="9" w:name="_Toc127875242"/>
+      <w:r>
         <w:t>Usuario</w:t>
       </w:r>
-      <w:bookmarkEnd w:id="4"/>
-      <w:bookmarkEnd w:id="5"/>
+      <w:bookmarkEnd w:id="7"/>
+      <w:bookmarkEnd w:id="8"/>
+      <w:bookmarkEnd w:id="9"/>
     </w:p>
     <w:p>
       <w:pPr>
@@ -2194,14 +2670,28 @@
           <w:sz w:val="24"/>
         </w:rPr>
         <w:tab/>
-        <w:t>Usuarios</w:t>
-      </w:r>
-      <w:r>
-        <w:rPr>
-          <w:rFonts w:ascii="Arial" w:hAnsi="Arial" w:cs="Arial"/>
-          <w:sz w:val="24"/>
-        </w:rPr>
-        <w:t xml:space="preserve"> con perfil ANALISTA del área de </w:t>
+        <w:t>Usuario</w:t>
+      </w:r>
+      <w:r>
+        <w:rPr>
+          <w:rFonts w:ascii="Arial" w:hAnsi="Arial" w:cs="Arial"/>
+          <w:sz w:val="24"/>
+        </w:rPr>
+        <w:t xml:space="preserve"> con perfil </w:t>
+      </w:r>
+      <w:r>
+        <w:rPr>
+          <w:rFonts w:ascii="Arial" w:hAnsi="Arial" w:cs="Arial"/>
+          <w:sz w:val="24"/>
+        </w:rPr>
+        <w:t xml:space="preserve">Administrador </w:t>
+      </w:r>
+      <w:r>
+        <w:rPr>
+          <w:rFonts w:ascii="Arial" w:hAnsi="Arial" w:cs="Arial"/>
+          <w:sz w:val="24"/>
+        </w:rPr>
+        <w:t xml:space="preserve">del área de </w:t>
       </w:r>
       <w:r>
         <w:rPr>
@@ -2215,14 +2705,14 @@
           <w:rFonts w:ascii="Arial" w:hAnsi="Arial" w:cs="Arial"/>
           <w:sz w:val="24"/>
         </w:rPr>
-        <w:t>Dirección de Atención a Municipios y Organismos Paraestatales</w:t>
-      </w:r>
-      <w:r>
-        <w:rPr>
-          <w:rFonts w:ascii="Arial" w:hAnsi="Arial" w:cs="Arial"/>
-          <w:sz w:val="24"/>
-        </w:rPr>
-        <w:t xml:space="preserve"> de la Secretaria de Finanzas y Tesorería</w:t>
+        <w:t xml:space="preserve">(LOGIN) </w:t>
+      </w:r>
+      <w:r>
+        <w:rPr>
+          <w:rFonts w:ascii="Arial" w:hAnsi="Arial" w:cs="Arial"/>
+          <w:sz w:val="24"/>
+        </w:rPr>
+        <w:t>de la Secretaria de Finanzas y Tesorería</w:t>
       </w:r>
       <w:r>
         <w:rPr>
@@ -2231,6 +2721,22 @@
         </w:rPr>
         <w:t xml:space="preserve"> General del Estado</w:t>
       </w:r>
+    </w:p>
+    <w:p>
+      <w:pPr>
+        <w:spacing w:line="276" w:lineRule="auto"/>
+        <w:rPr>
+          <w:rFonts w:ascii="Arial" w:hAnsi="Arial" w:cs="Arial"/>
+        </w:rPr>
+      </w:pPr>
+    </w:p>
+    <w:p>
+      <w:pPr>
+        <w:spacing w:line="276" w:lineRule="auto"/>
+        <w:rPr>
+          <w:rFonts w:ascii="Arial" w:hAnsi="Arial" w:cs="Arial"/>
+        </w:rPr>
+      </w:pPr>
     </w:p>
     <w:p>
       <w:pPr>
@@ -2362,7 +2868,7 @@
                                 <w:sz w:val="24"/>
                                 <w:lang w:val="es-MX"/>
                               </w:rPr>
-                              <w:t>ASPECTOS GENERALES DE LA PLATAFORMA</w:t>
+                              <w:t xml:space="preserve">COMPONENTES DE GESTIÓN DE APLICACIONES </w:t>
                             </w:r>
                           </w:p>
                         </w:txbxContent>
@@ -2409,7 +2915,7 @@
                           <w:sz w:val="24"/>
                           <w:lang w:val="es-MX"/>
                         </w:rPr>
-                        <w:t>ASPECTOS GENERALES DE LA PLATAFORMA</w:t>
+                        <w:t xml:space="preserve">COMPONENTES DE GESTIÓN DE APLICACIONES </w:t>
                       </w:r>
                     </w:p>
                   </w:txbxContent>
@@ -2426,14 +2932,6 @@
         <w:spacing w:line="276" w:lineRule="auto"/>
         <w:rPr>
           <w:rFonts w:ascii="Arial" w:hAnsi="Arial" w:cs="Arial"/>
-        </w:rPr>
-      </w:pPr>
-    </w:p>
-    <w:p>
-      <w:pPr>
-        <w:spacing w:line="276" w:lineRule="auto"/>
-        <w:rPr>
-          <w:rFonts w:ascii="Arial" w:hAnsi="Arial" w:cs="Arial"/>
           <w:b/>
           <w:sz w:val="44"/>
           <w:szCs w:val="44"/>
@@ -2442,43 +2940,20 @@
     </w:p>
     <w:p>
       <w:pPr>
-        <w:spacing w:line="276" w:lineRule="auto"/>
-        <w:rPr>
-          <w:rFonts w:ascii="Arial" w:hAnsi="Arial" w:cs="Arial"/>
-          <w:b/>
-          <w:sz w:val="44"/>
-          <w:szCs w:val="44"/>
-        </w:rPr>
-      </w:pPr>
-    </w:p>
-    <w:p>
-      <w:pPr>
-        <w:keepNext/>
-        <w:keepLines/>
-        <w:spacing w:before="240" w:after="0"/>
+        <w:pStyle w:val="Ttulo1"/>
         <w:jc w:val="center"/>
         <w:rPr>
-          <w:rFonts w:ascii="Arial" w:eastAsia="Arial" w:hAnsi="Arial" w:cs="Arial"/>
-          <w:b/>
-          <w:color w:val="1F3864"/>
-          <w:sz w:val="44"/>
-        </w:rPr>
-      </w:pPr>
-      <w:r>
-        <w:rPr>
-          <w:rFonts w:ascii="Arial" w:hAnsi="Arial" w:cs="Arial"/>
-        </w:rPr>
-        <w:tab/>
-      </w:r>
-      <w:r>
-        <w:rPr>
-          <w:rFonts w:ascii="Arial" w:eastAsia="Arial" w:hAnsi="Arial" w:cs="Arial"/>
-          <w:b/>
-          <w:color w:val="1F3864"/>
-          <w:sz w:val="44"/>
-        </w:rPr>
-        <w:t>ASPECTOS GENERALES DE LA PLATAFORMA</w:t>
-      </w:r>
+          <w:rFonts w:eastAsia="Arial"/>
+        </w:rPr>
+      </w:pPr>
+      <w:bookmarkStart w:id="10" w:name="_Toc127875243"/>
+      <w:r>
+        <w:rPr>
+          <w:rFonts w:eastAsia="Arial"/>
+        </w:rPr>
+        <w:t>APLICACIONES</w:t>
+      </w:r>
+      <w:bookmarkEnd w:id="10"/>
     </w:p>
     <w:p>
       <w:pPr>
@@ -2655,27 +3130,46 @@
     </w:p>
     <w:p>
       <w:pPr>
-        <w:keepNext/>
-        <w:keepLines/>
-        <w:spacing w:before="240" w:after="0" w:line="276" w:lineRule="auto"/>
+        <w:spacing w:line="276" w:lineRule="auto"/>
+        <w:rPr>
+          <w:rFonts w:ascii="Arial" w:hAnsi="Arial" w:cs="Arial"/>
+        </w:rPr>
+      </w:pPr>
+    </w:p>
+    <w:p>
+      <w:pPr>
+        <w:spacing w:line="276" w:lineRule="auto"/>
+        <w:rPr>
+          <w:rFonts w:ascii="Arial" w:hAnsi="Arial" w:cs="Arial"/>
+        </w:rPr>
+      </w:pPr>
+    </w:p>
+    <w:p>
+      <w:pPr>
+        <w:spacing w:line="276" w:lineRule="auto"/>
+        <w:rPr>
+          <w:rFonts w:ascii="Arial" w:hAnsi="Arial" w:cs="Arial"/>
+        </w:rPr>
+      </w:pPr>
+    </w:p>
+    <w:p>
+      <w:pPr>
+        <w:pStyle w:val="Ttulo1"/>
         <w:jc w:val="center"/>
         <w:rPr>
-          <w:rFonts w:ascii="Arial" w:eastAsia="Arial" w:hAnsi="Arial" w:cs="Arial"/>
-          <w:b/>
-          <w:color w:val="1F3864"/>
-          <w:sz w:val="32"/>
+          <w:rFonts w:eastAsia="Arial"/>
           <w:shd w:val="clear" w:color="auto" w:fill="FFFF00"/>
         </w:rPr>
       </w:pPr>
-      <w:r>
-        <w:rPr>
-          <w:rFonts w:ascii="Arial" w:eastAsia="Arial" w:hAnsi="Arial" w:cs="Arial"/>
-          <w:b/>
-          <w:color w:val="1F3864"/>
-          <w:sz w:val="32"/>
-        </w:rPr>
-        <w:t xml:space="preserve">Acceso a Plataforma </w:t>
-      </w:r>
+      <w:bookmarkStart w:id="11" w:name="_Toc127875244"/>
+      <w:r>
+        <w:rPr>
+          <w:rFonts w:eastAsia="Arial"/>
+        </w:rPr>
+        <w:lastRenderedPageBreak/>
+        <w:t>Acceso a Plataforma</w:t>
+      </w:r>
+      <w:bookmarkEnd w:id="11"/>
     </w:p>
     <w:p>
       <w:pPr>
@@ -2768,24 +3262,29 @@
     </w:p>
     <w:p>
       <w:pPr>
-        <w:spacing w:line="276" w:lineRule="auto"/>
         <w:jc w:val="center"/>
         <w:rPr>
-          <w:rFonts w:ascii="Arial" w:eastAsia="Arial" w:hAnsi="Arial" w:cs="Arial"/>
+          <w:rFonts w:ascii="Arial" w:hAnsi="Arial" w:cs="Arial"/>
           <w:b/>
           <w:sz w:val="24"/>
+          <w:szCs w:val="24"/>
         </w:rPr>
       </w:pPr>
       <w:hyperlink r:id="rId10" w:history="1">
+        <w:bookmarkStart w:id="12" w:name="_Toc127778291"/>
         <w:r>
           <w:rPr>
             <w:rStyle w:val="Hipervnculo"/>
-            <w:rFonts w:ascii="Arial" w:eastAsia="Arial" w:hAnsi="Arial" w:cs="Arial"/>
+            <w:rFonts w:ascii="Arial" w:hAnsi="Arial" w:cs="Arial"/>
             <w:b/>
+            <w:color w:val="1F3864" w:themeColor="accent5" w:themeShade="80"/>
             <w:sz w:val="24"/>
+            <w:szCs w:val="24"/>
+            <w:u w:val="none"/>
           </w:rPr>
           <w:t>http://10.200.4.165/</w:t>
         </w:r>
+        <w:bookmarkEnd w:id="12"/>
       </w:hyperlink>
     </w:p>
     <w:p>
@@ -2921,8 +3420,6 @@
           <w:szCs w:val="24"/>
         </w:rPr>
       </w:pPr>
-      <w:bookmarkStart w:id="6" w:name="_GoBack"/>
-      <w:bookmarkEnd w:id="6"/>
     </w:p>
     <w:p>
       <w:pPr>
@@ -3005,61 +3502,56 @@
     </w:p>
     <w:p>
       <w:pPr>
-        <w:pStyle w:val="Prrafodelista"/>
-        <w:keepNext/>
-        <w:keepLines/>
+        <w:pStyle w:val="Ttulo1"/>
         <w:numPr>
           <w:ilvl w:val="0"/>
-          <w:numId w:val="8"/>
+          <w:numId w:val="11"/>
         </w:numPr>
-        <w:spacing w:before="240" w:after="0" w:line="276" w:lineRule="auto"/>
         <w:jc w:val="center"/>
         <w:rPr>
+          <w:rFonts w:eastAsia="Arial"/>
+        </w:rPr>
+      </w:pPr>
+      <w:bookmarkStart w:id="13" w:name="_Toc127875245"/>
+      <w:r>
+        <w:rPr>
+          <w:rFonts w:eastAsia="Arial"/>
+        </w:rPr>
+        <w:lastRenderedPageBreak/>
+        <w:t>Componentes de la Pantalla</w:t>
+      </w:r>
+      <w:bookmarkEnd w:id="13"/>
+    </w:p>
+    <w:p>
+      <w:pPr>
+        <w:jc w:val="both"/>
+        <w:rPr>
           <w:rFonts w:ascii="Arial" w:eastAsia="Arial" w:hAnsi="Arial" w:cs="Arial"/>
-          <w:b/>
-          <w:color w:val="1F3864"/>
-          <w:sz w:val="32"/>
+          <w:sz w:val="24"/>
         </w:rPr>
       </w:pPr>
       <w:r>
         <w:rPr>
           <w:rFonts w:ascii="Arial" w:eastAsia="Arial" w:hAnsi="Arial" w:cs="Arial"/>
-          <w:b/>
-          <w:color w:val="1F3864"/>
-          <w:sz w:val="32"/>
-        </w:rPr>
-        <w:t>Componentes de la Pantalla</w:t>
-      </w:r>
-    </w:p>
-    <w:p>
-      <w:pPr>
+          <w:sz w:val="24"/>
+        </w:rPr>
+        <w:t xml:space="preserve">Pantalla principal para todos los usuarios. A partir de esta pantalla se puede acceder a los diferentes componentes. </w:t>
+      </w:r>
+    </w:p>
+    <w:p>
+      <w:pPr>
+        <w:jc w:val="center"/>
         <w:rPr>
           <w:rFonts w:ascii="Arial" w:eastAsia="Arial" w:hAnsi="Arial" w:cs="Arial"/>
           <w:sz w:val="24"/>
         </w:rPr>
       </w:pPr>
       <w:r>
-        <w:rPr>
-          <w:rFonts w:ascii="Arial" w:eastAsia="Arial" w:hAnsi="Arial" w:cs="Arial"/>
-          <w:sz w:val="24"/>
-        </w:rPr>
-        <w:t xml:space="preserve">Pantalla principal para todos los usuarios. A partir de esta pantalla se puede acceder a los diferentes componentes. </w:t>
-      </w:r>
-    </w:p>
-    <w:p>
-      <w:pPr>
-        <w:jc w:val="center"/>
-        <w:rPr>
-          <w:rFonts w:ascii="Arial" w:eastAsia="Arial" w:hAnsi="Arial" w:cs="Arial"/>
-          <w:sz w:val="24"/>
-        </w:rPr>
-      </w:pPr>
-      <w:r>
         <w:object w:dxaOrig="7207" w:dyaOrig="3968" w14:anchorId="6202D915">
-          <v:rect id="rectole0000000004" o:spid="_x0000_i1026" style="width:5in;height:198.75pt" o:ole="" o:preferrelative="t" stroked="f">
+          <v:rect id="rectole0000000004" o:spid="_x0000_i1031" style="width:5in;height:198.75pt" o:ole="" o:preferrelative="t" stroked="f">
             <v:imagedata r:id="rId11" o:title=""/>
           </v:rect>
-          <o:OLEObject Type="Embed" ProgID="StaticMetafile" ShapeID="rectole0000000004" DrawAspect="Content" ObjectID="_1738160677" r:id="rId12"/>
+          <o:OLEObject Type="Embed" ProgID="StaticMetafile" ShapeID="rectole0000000004" DrawAspect="Content" ObjectID="_1738488435" r:id="rId12"/>
         </w:object>
       </w:r>
     </w:p>
@@ -3751,34 +4243,27 @@
     </w:p>
     <w:p>
       <w:pPr>
-        <w:pStyle w:val="Prrafodelista"/>
-        <w:spacing w:after="0" w:line="240" w:lineRule="auto"/>
-        <w:ind w:left="1080"/>
-        <w:rPr>
-          <w:rFonts w:ascii="Arial" w:eastAsia="Arial" w:hAnsi="Arial" w:cs="Arial"/>
-          <w:b/>
-          <w:color w:val="1F3864"/>
-          <w:sz w:val="32"/>
-        </w:rPr>
-      </w:pPr>
-      <w:r>
-        <w:rPr>
-          <w:rFonts w:ascii="Arial" w:eastAsia="Arial" w:hAnsi="Arial" w:cs="Arial"/>
-          <w:b/>
-          <w:color w:val="1F3864"/>
-          <w:sz w:val="32"/>
-        </w:rPr>
+        <w:pStyle w:val="Ttulo1"/>
+        <w:jc w:val="center"/>
+        <w:rPr>
+          <w:rFonts w:eastAsia="Arial"/>
+        </w:rPr>
+      </w:pPr>
+      <w:bookmarkStart w:id="14" w:name="_Toc127875246"/>
+      <w:r>
+        <w:rPr>
+          <w:rFonts w:eastAsia="Arial"/>
+        </w:rPr>
+        <w:lastRenderedPageBreak/>
         <w:t xml:space="preserve">2. </w:t>
       </w:r>
       <w:r>
         <w:rPr>
-          <w:rFonts w:ascii="Arial" w:eastAsia="Arial" w:hAnsi="Arial" w:cs="Arial"/>
-          <w:b/>
-          <w:color w:val="1F3864"/>
-          <w:sz w:val="32"/>
+          <w:rFonts w:eastAsia="Arial"/>
         </w:rPr>
         <w:t>Componentes de vista Gestión de Aplicaciones</w:t>
       </w:r>
+      <w:bookmarkEnd w:id="14"/>
     </w:p>
     <w:p>
       <w:pPr>
@@ -4538,7 +5023,6 @@
                 <w:noProof/>
                 <w:lang w:val="es-MX" w:eastAsia="es-MX"/>
               </w:rPr>
-              <w:lastRenderedPageBreak/>
               <w:drawing>
                 <wp:inline distT="0" distB="0" distL="0" distR="0" wp14:anchorId="6D4D3870" wp14:editId="467B1640">
                   <wp:extent cx="1352550" cy="387573"/>
@@ -4621,6 +5105,7 @@
                 <w:noProof/>
                 <w:lang w:val="es-MX" w:eastAsia="es-MX"/>
               </w:rPr>
+              <w:lastRenderedPageBreak/>
               <w:drawing>
                 <wp:inline distT="0" distB="0" distL="0" distR="0" wp14:anchorId="7B116EF0" wp14:editId="66D9D749">
                   <wp:extent cx="1114425" cy="371475"/>
@@ -4865,32 +5350,18 @@
     </w:p>
     <w:p>
       <w:pPr>
-        <w:rPr>
-          <w:rFonts w:ascii="Arial" w:hAnsi="Arial" w:cs="Arial"/>
-          <w:b/>
-          <w:sz w:val="24"/>
-          <w:szCs w:val="24"/>
-        </w:rPr>
-      </w:pPr>
-      <w:r>
-        <w:rPr>
-          <w:rFonts w:ascii="Arial" w:hAnsi="Arial" w:cs="Arial"/>
-          <w:b/>
-          <w:sz w:val="24"/>
-          <w:szCs w:val="24"/>
-        </w:rPr>
+        <w:pStyle w:val="Ttulo2"/>
+      </w:pPr>
+      <w:bookmarkStart w:id="15" w:name="_Toc127875247"/>
+      <w:r>
         <w:t xml:space="preserve">2.1 </w:t>
       </w:r>
       <w:r>
-        <w:rPr>
-          <w:rFonts w:ascii="Arial" w:hAnsi="Arial" w:cs="Arial"/>
-          <w:b/>
-          <w:sz w:val="24"/>
-          <w:szCs w:val="24"/>
-        </w:rPr>
         <w:t>Detalles de la fila</w:t>
       </w:r>
-    </w:p>
+      <w:bookmarkEnd w:id="15"/>
+    </w:p>
+    <w:p/>
     <w:tbl>
       <w:tblPr>
         <w:tblStyle w:val="Tablaconcuadrcula"/>
@@ -5168,7 +5639,21 @@
     </w:tbl>
     <w:p>
       <w:pPr>
+        <w:pStyle w:val="Ttulo1"/>
         <w:jc w:val="center"/>
+      </w:pPr>
+      <w:bookmarkStart w:id="16" w:name="_Toc127875248"/>
+      <w:r>
+        <w:t>3 Crear un nuevo registro</w:t>
+      </w:r>
+      <w:bookmarkEnd w:id="16"/>
+      <w:r>
+        <w:t xml:space="preserve"> </w:t>
+      </w:r>
+    </w:p>
+    <w:p>
+      <w:pPr>
+        <w:jc w:val="center"/>
         <w:rPr>
           <w:rFonts w:ascii="Arial" w:eastAsia="Arial" w:hAnsi="Arial" w:cs="Arial"/>
           <w:sz w:val="24"/>
@@ -5177,6 +5662,7 @@
     </w:p>
     <w:p>
       <w:pPr>
+        <w:jc w:val="both"/>
         <w:rPr>
           <w:rFonts w:ascii="Arial" w:eastAsia="Calibri" w:hAnsi="Arial" w:cs="Arial"/>
           <w:b/>
@@ -5259,6 +5745,7 @@
     </w:p>
     <w:p>
       <w:pPr>
+        <w:jc w:val="both"/>
         <w:rPr>
           <w:rFonts w:ascii="Arial" w:eastAsia="Calibri" w:hAnsi="Arial" w:cs="Arial"/>
           <w:b/>
@@ -5273,25 +5760,7 @@
           <w:sz w:val="24"/>
           <w:szCs w:val="24"/>
         </w:rPr>
-        <w:t>Paso 2</w:t>
-      </w:r>
-      <w:r>
-        <w:rPr>
-          <w:rFonts w:ascii="Arial" w:eastAsia="Calibri" w:hAnsi="Arial" w:cs="Arial"/>
-          <w:b/>
-          <w:sz w:val="24"/>
-          <w:szCs w:val="24"/>
-        </w:rPr>
-        <w:t xml:space="preserve">- </w:t>
-      </w:r>
-      <w:r>
-        <w:rPr>
-          <w:rFonts w:ascii="Arial" w:eastAsia="Calibri" w:hAnsi="Arial" w:cs="Arial"/>
-          <w:b/>
-          <w:sz w:val="24"/>
-          <w:szCs w:val="24"/>
-        </w:rPr>
-        <w:t>Completar los campos N</w:t>
+        <w:t>Paso 2- Completar los campos N</w:t>
       </w:r>
       <w:r>
         <w:rPr>
@@ -5613,8 +6082,10 @@
       <w:r>
         <w:rPr>
           <w:rFonts w:ascii="Arial" w:eastAsia="Calibri" w:hAnsi="Arial" w:cs="Arial"/>
+          <w:noProof/>
           <w:sz w:val="24"/>
           <w:szCs w:val="24"/>
+          <w:lang w:val="es-MX" w:eastAsia="es-MX"/>
         </w:rPr>
         <w:drawing>
           <wp:inline distT="0" distB="0" distL="0" distR="0" wp14:anchorId="2D7B3028" wp14:editId="7721EC04">
@@ -5679,7 +6150,7 @@
           <w:szCs w:val="24"/>
         </w:rPr>
         <w:lastRenderedPageBreak/>
-        <w:t xml:space="preserve">Paso </w:t>
+        <w:t xml:space="preserve">Paso 3- </w:t>
       </w:r>
       <w:r>
         <w:rPr>
@@ -5688,34 +6159,7 @@
           <w:sz w:val="24"/>
           <w:szCs w:val="24"/>
         </w:rPr>
-        <w:t>3</w:t>
-      </w:r>
-      <w:r>
-        <w:rPr>
-          <w:rFonts w:ascii="Arial" w:eastAsia="Calibri" w:hAnsi="Arial" w:cs="Arial"/>
-          <w:b/>
-          <w:sz w:val="24"/>
-          <w:szCs w:val="24"/>
-        </w:rPr>
-        <w:t xml:space="preserve">- </w:t>
-      </w:r>
-      <w:r>
-        <w:rPr>
-          <w:rFonts w:ascii="Arial" w:eastAsia="Calibri" w:hAnsi="Arial" w:cs="Arial"/>
-          <w:b/>
-          <w:sz w:val="24"/>
-          <w:szCs w:val="24"/>
-        </w:rPr>
-        <w:t>C</w:t>
-      </w:r>
-      <w:r>
-        <w:rPr>
-          <w:rFonts w:ascii="Arial" w:eastAsia="Calibri" w:hAnsi="Arial" w:cs="Arial"/>
-          <w:b/>
-          <w:sz w:val="24"/>
-          <w:szCs w:val="24"/>
-        </w:rPr>
-        <w:t>lic en crear</w:t>
+        <w:t>Clic en crear</w:t>
       </w:r>
       <w:r>
         <w:rPr>
@@ -6039,8 +6483,10 @@
         <w:rPr>
           <w:rFonts w:ascii="Arial" w:eastAsia="Calibri" w:hAnsi="Arial" w:cs="Arial"/>
           <w:b/>
+          <w:noProof/>
           <w:sz w:val="24"/>
           <w:szCs w:val="24"/>
+          <w:lang w:val="es-MX" w:eastAsia="es-MX"/>
         </w:rPr>
         <w:drawing>
           <wp:inline distT="0" distB="0" distL="0" distR="0" wp14:anchorId="4FCCF5E4" wp14:editId="0B7658A3">
@@ -6857,6 +7303,95 @@
 <file path=word/numbering.xml><?xml version="1.0" encoding="utf-8"?>
 <w:numbering xmlns:wpc="http://schemas.microsoft.com/office/word/2010/wordprocessingCanvas" xmlns:cx="http://schemas.microsoft.com/office/drawing/2014/chartex" xmlns:mc="http://schemas.openxmlformats.org/markup-compatibility/2006" xmlns:o="urn:schemas-microsoft-com:office:office" xmlns:r="http://schemas.openxmlformats.org/officeDocument/2006/relationships" xmlns:m="http://schemas.openxmlformats.org/officeDocument/2006/math" xmlns:v="urn:schemas-microsoft-com:vml" xmlns:wp14="http://schemas.microsoft.com/office/word/2010/wordprocessingDrawing" xmlns:wp="http://schemas.openxmlformats.org/drawingml/2006/wordprocessingDrawing" xmlns:w10="urn:schemas-microsoft-com:office:word" xmlns:w="http://schemas.openxmlformats.org/wordprocessingml/2006/main" xmlns:w14="http://schemas.microsoft.com/office/word/2010/wordml" xmlns:w15="http://schemas.microsoft.com/office/word/2012/wordml" xmlns:w16se="http://schemas.microsoft.com/office/word/2015/wordml/symex" xmlns:wpg="http://schemas.microsoft.com/office/word/2010/wordprocessingGroup" xmlns:wpi="http://schemas.microsoft.com/office/word/2010/wordprocessingInk" xmlns:wne="http://schemas.microsoft.com/office/word/2006/wordml" xmlns:wps="http://schemas.microsoft.com/office/word/2010/wordprocessingShape" mc:Ignorable="w14 w15 w16se wp14">
   <w:abstractNum w:abstractNumId="0" w15:restartNumberingAfterBreak="0">
+    <w:nsid w:val="22931C18"/>
+    <w:multiLevelType w:val="hybridMultilevel"/>
+    <w:tmpl w:val="521A046E"/>
+    <w:lvl w:ilvl="0" w:tplc="080A000F">
+      <w:start w:val="1"/>
+      <w:numFmt w:val="decimal"/>
+      <w:lvlText w:val="%1."/>
+      <w:lvlJc w:val="left"/>
+      <w:pPr>
+        <w:ind w:left="720" w:hanging="360"/>
+      </w:pPr>
+      <w:rPr>
+        <w:rFonts w:hint="default"/>
+      </w:rPr>
+    </w:lvl>
+    <w:lvl w:ilvl="1" w:tplc="080A0019" w:tentative="1">
+      <w:start w:val="1"/>
+      <w:numFmt w:val="lowerLetter"/>
+      <w:lvlText w:val="%2."/>
+      <w:lvlJc w:val="left"/>
+      <w:pPr>
+        <w:ind w:left="1440" w:hanging="360"/>
+      </w:pPr>
+    </w:lvl>
+    <w:lvl w:ilvl="2" w:tplc="080A001B" w:tentative="1">
+      <w:start w:val="1"/>
+      <w:numFmt w:val="lowerRoman"/>
+      <w:lvlText w:val="%3."/>
+      <w:lvlJc w:val="right"/>
+      <w:pPr>
+        <w:ind w:left="2160" w:hanging="180"/>
+      </w:pPr>
+    </w:lvl>
+    <w:lvl w:ilvl="3" w:tplc="080A000F" w:tentative="1">
+      <w:start w:val="1"/>
+      <w:numFmt w:val="decimal"/>
+      <w:lvlText w:val="%4."/>
+      <w:lvlJc w:val="left"/>
+      <w:pPr>
+        <w:ind w:left="2880" w:hanging="360"/>
+      </w:pPr>
+    </w:lvl>
+    <w:lvl w:ilvl="4" w:tplc="080A0019" w:tentative="1">
+      <w:start w:val="1"/>
+      <w:numFmt w:val="lowerLetter"/>
+      <w:lvlText w:val="%5."/>
+      <w:lvlJc w:val="left"/>
+      <w:pPr>
+        <w:ind w:left="3600" w:hanging="360"/>
+      </w:pPr>
+    </w:lvl>
+    <w:lvl w:ilvl="5" w:tplc="080A001B" w:tentative="1">
+      <w:start w:val="1"/>
+      <w:numFmt w:val="lowerRoman"/>
+      <w:lvlText w:val="%6."/>
+      <w:lvlJc w:val="right"/>
+      <w:pPr>
+        <w:ind w:left="4320" w:hanging="180"/>
+      </w:pPr>
+    </w:lvl>
+    <w:lvl w:ilvl="6" w:tplc="080A000F" w:tentative="1">
+      <w:start w:val="1"/>
+      <w:numFmt w:val="decimal"/>
+      <w:lvlText w:val="%7."/>
+      <w:lvlJc w:val="left"/>
+      <w:pPr>
+        <w:ind w:left="5040" w:hanging="360"/>
+      </w:pPr>
+    </w:lvl>
+    <w:lvl w:ilvl="7" w:tplc="080A0019" w:tentative="1">
+      <w:start w:val="1"/>
+      <w:numFmt w:val="lowerLetter"/>
+      <w:lvlText w:val="%8."/>
+      <w:lvlJc w:val="left"/>
+      <w:pPr>
+        <w:ind w:left="5760" w:hanging="360"/>
+      </w:pPr>
+    </w:lvl>
+    <w:lvl w:ilvl="8" w:tplc="080A001B" w:tentative="1">
+      <w:start w:val="1"/>
+      <w:numFmt w:val="lowerRoman"/>
+      <w:lvlText w:val="%9."/>
+      <w:lvlJc w:val="right"/>
+      <w:pPr>
+        <w:ind w:left="6480" w:hanging="180"/>
+      </w:pPr>
+    </w:lvl>
+  </w:abstractNum>
+  <w:abstractNum w:abstractNumId="1" w15:restartNumberingAfterBreak="0">
     <w:nsid w:val="33767D3B"/>
     <w:multiLevelType w:val="multilevel"/>
     <w:tmpl w:val="1A92C480"/>
@@ -6977,7 +7512,7 @@
       </w:rPr>
     </w:lvl>
   </w:abstractNum>
-  <w:abstractNum w:abstractNumId="1" w15:restartNumberingAfterBreak="0">
+  <w:abstractNum w:abstractNumId="2" w15:restartNumberingAfterBreak="0">
     <w:nsid w:val="34914EF7"/>
     <w:multiLevelType w:val="hybridMultilevel"/>
     <w:tmpl w:val="A8FAF774"/>
@@ -7066,7 +7601,7 @@
       </w:pPr>
     </w:lvl>
   </w:abstractNum>
-  <w:abstractNum w:abstractNumId="2" w15:restartNumberingAfterBreak="0">
+  <w:abstractNum w:abstractNumId="3" w15:restartNumberingAfterBreak="0">
     <w:nsid w:val="493F278B"/>
     <w:multiLevelType w:val="multilevel"/>
     <w:tmpl w:val="A0067668"/>
@@ -7122,7 +7657,7 @@
       <w:lvlJc w:val="left"/>
     </w:lvl>
   </w:abstractNum>
-  <w:abstractNum w:abstractNumId="3" w15:restartNumberingAfterBreak="0">
+  <w:abstractNum w:abstractNumId="4" w15:restartNumberingAfterBreak="0">
     <w:nsid w:val="4F204177"/>
     <w:multiLevelType w:val="multilevel"/>
     <w:tmpl w:val="1A92C480"/>
@@ -7243,7 +7778,7 @@
       </w:rPr>
     </w:lvl>
   </w:abstractNum>
-  <w:abstractNum w:abstractNumId="4" w15:restartNumberingAfterBreak="0">
+  <w:abstractNum w:abstractNumId="5" w15:restartNumberingAfterBreak="0">
     <w:nsid w:val="57564FE6"/>
     <w:multiLevelType w:val="multilevel"/>
     <w:tmpl w:val="A5FE9B22"/>
@@ -7365,7 +7900,7 @@
       </w:rPr>
     </w:lvl>
   </w:abstractNum>
-  <w:abstractNum w:abstractNumId="5" w15:restartNumberingAfterBreak="0">
+  <w:abstractNum w:abstractNumId="6" w15:restartNumberingAfterBreak="0">
     <w:nsid w:val="62EC501C"/>
     <w:multiLevelType w:val="hybridMultilevel"/>
     <w:tmpl w:val="2E76D2F6"/>
@@ -7455,7 +7990,7 @@
       </w:pPr>
     </w:lvl>
   </w:abstractNum>
-  <w:abstractNum w:abstractNumId="6" w15:restartNumberingAfterBreak="0">
+  <w:abstractNum w:abstractNumId="7" w15:restartNumberingAfterBreak="0">
     <w:nsid w:val="67CA7014"/>
     <w:multiLevelType w:val="hybridMultilevel"/>
     <w:tmpl w:val="03E01222"/>
@@ -7544,7 +8079,7 @@
       </w:pPr>
     </w:lvl>
   </w:abstractNum>
-  <w:abstractNum w:abstractNumId="7" w15:restartNumberingAfterBreak="0">
+  <w:abstractNum w:abstractNumId="8" w15:restartNumberingAfterBreak="0">
     <w:nsid w:val="72876AB0"/>
     <w:multiLevelType w:val="hybridMultilevel"/>
     <w:tmpl w:val="86922E00"/>
@@ -7630,7 +8165,7 @@
       </w:pPr>
     </w:lvl>
   </w:abstractNum>
-  <w:abstractNum w:abstractNumId="8" w15:restartNumberingAfterBreak="0">
+  <w:abstractNum w:abstractNumId="9" w15:restartNumberingAfterBreak="0">
     <w:nsid w:val="7B873FC9"/>
     <w:multiLevelType w:val="hybridMultilevel"/>
     <w:tmpl w:val="C54A30BA"/>
@@ -7719,7 +8254,7 @@
       </w:pPr>
     </w:lvl>
   </w:abstractNum>
-  <w:abstractNum w:abstractNumId="9" w15:restartNumberingAfterBreak="0">
+  <w:abstractNum w:abstractNumId="10" w15:restartNumberingAfterBreak="0">
     <w:nsid w:val="7C534F9B"/>
     <w:multiLevelType w:val="hybridMultilevel"/>
     <w:tmpl w:val="96248CF4"/>
@@ -7809,34 +8344,37 @@
     </w:lvl>
   </w:abstractNum>
   <w:num w:numId="1">
+    <w:abstractNumId w:val="8"/>
+  </w:num>
+  <w:num w:numId="2">
+    <w:abstractNumId w:val="9"/>
+  </w:num>
+  <w:num w:numId="3">
+    <w:abstractNumId w:val="4"/>
+  </w:num>
+  <w:num w:numId="4">
+    <w:abstractNumId w:val="2"/>
+  </w:num>
+  <w:num w:numId="5">
+    <w:abstractNumId w:val="1"/>
+  </w:num>
+  <w:num w:numId="6">
+    <w:abstractNumId w:val="6"/>
+  </w:num>
+  <w:num w:numId="7">
+    <w:abstractNumId w:val="3"/>
+  </w:num>
+  <w:num w:numId="8">
+    <w:abstractNumId w:val="5"/>
+  </w:num>
+  <w:num w:numId="9">
+    <w:abstractNumId w:val="10"/>
+  </w:num>
+  <w:num w:numId="10">
     <w:abstractNumId w:val="7"/>
   </w:num>
-  <w:num w:numId="2">
-    <w:abstractNumId w:val="8"/>
-  </w:num>
-  <w:num w:numId="3">
-    <w:abstractNumId w:val="3"/>
-  </w:num>
-  <w:num w:numId="4">
-    <w:abstractNumId w:val="1"/>
-  </w:num>
-  <w:num w:numId="5">
+  <w:num w:numId="11">
     <w:abstractNumId w:val="0"/>
-  </w:num>
-  <w:num w:numId="6">
-    <w:abstractNumId w:val="5"/>
-  </w:num>
-  <w:num w:numId="7">
-    <w:abstractNumId w:val="2"/>
-  </w:num>
-  <w:num w:numId="8">
-    <w:abstractNumId w:val="4"/>
-  </w:num>
-  <w:num w:numId="9">
-    <w:abstractNumId w:val="9"/>
-  </w:num>
-  <w:num w:numId="10">
-    <w:abstractNumId w:val="6"/>
   </w:num>
 </w:numbering>
 </file>
@@ -8862,7 +9400,7 @@
 </file>
 
 <file path=customXml/itemProps1.xml><?xml version="1.0" encoding="utf-8"?>
-<ds:datastoreItem xmlns:ds="http://schemas.openxmlformats.org/officeDocument/2006/customXml" ds:itemID="{0E3A897F-0A08-4A57-8B46-8C2AAD88E77D}">
+<ds:datastoreItem xmlns:ds="http://schemas.openxmlformats.org/officeDocument/2006/customXml" ds:itemID="{33D89DB7-09AB-4C80-BCD3-0836E56E3053}">
   <ds:schemaRefs>
     <ds:schemaRef ds:uri="http://schemas.openxmlformats.org/officeDocument/2006/bibliography"/>
   </ds:schemaRefs>

--- a/LOGIN/GUIAS RÁPIDAS/APLICACIONES.docx
+++ b/LOGIN/GUIAS RÁPIDAS/APLICACIONES.docx
@@ -11,6 +11,50 @@
           <w:lang w:val="es-MX" w:eastAsia="es-MX"/>
         </w:rPr>
       </w:pPr>
+      <w:r>
+        <w:rPr>
+          <w:rFonts w:ascii="Arial" w:hAnsi="Arial" w:cs="Arial"/>
+          <w:noProof/>
+          <w:sz w:val="24"/>
+          <w:szCs w:val="24"/>
+          <w:lang w:val="es-MX" w:eastAsia="es-MX"/>
+        </w:rPr>
+        <w:drawing>
+          <wp:inline distT="0" distB="0" distL="0" distR="0" wp14:anchorId="2EE04FA1" wp14:editId="6E5B96FF">
+            <wp:extent cx="2085975" cy="590550"/>
+            <wp:effectExtent l="0" t="0" r="9525" b="0"/>
+            <wp:docPr id="12" name="Imagen 12"/>
+            <wp:cNvGraphicFramePr>
+              <a:graphicFrameLocks xmlns:a="http://schemas.openxmlformats.org/drawingml/2006/main" noChangeAspect="1"/>
+            </wp:cNvGraphicFramePr>
+            <a:graphic xmlns:a="http://schemas.openxmlformats.org/drawingml/2006/main">
+              <a:graphicData uri="http://schemas.openxmlformats.org/drawingml/2006/picture">
+                <pic:pic xmlns:pic="http://schemas.openxmlformats.org/drawingml/2006/picture">
+                  <pic:nvPicPr>
+                    <pic:cNvPr id="1" name=""/>
+                    <pic:cNvPicPr/>
+                  </pic:nvPicPr>
+                  <pic:blipFill>
+                    <a:blip r:embed="rId8"/>
+                    <a:stretch>
+                      <a:fillRect/>
+                    </a:stretch>
+                  </pic:blipFill>
+                  <pic:spPr>
+                    <a:xfrm>
+                      <a:off x="0" y="0"/>
+                      <a:ext cx="2085975" cy="590550"/>
+                    </a:xfrm>
+                    <a:prstGeom prst="rect">
+                      <a:avLst/>
+                    </a:prstGeom>
+                  </pic:spPr>
+                </pic:pic>
+              </a:graphicData>
+            </a:graphic>
+          </wp:inline>
+        </w:drawing>
+      </w:r>
       <w:r>
         <w:rPr>
           <w:rFonts w:ascii="Arial" w:hAnsi="Arial" w:cs="Arial"/>
@@ -168,7 +212,7 @@
                     </pic:cNvPicPr>
                   </pic:nvPicPr>
                   <pic:blipFill>
-                    <a:blip r:embed="rId8" cstate="print">
+                    <a:blip r:embed="rId9" cstate="print">
                       <a:extLst>
                         <a:ext uri="{28A0092B-C50C-407E-A947-70E740481C1C}">
                           <a14:useLocalDpi xmlns:a14="http://schemas.microsoft.com/office/drawing/2010/main" val="0"/>
@@ -427,6 +471,37 @@
     </w:p>
     <w:p>
       <w:pPr>
+        <w:jc w:val="center"/>
+        <w:rPr>
+          <w:b/>
+          <w:sz w:val="44"/>
+          <w:szCs w:val="44"/>
+          <w:lang w:val="es-MX"/>
+        </w:rPr>
+      </w:pPr>
+    </w:p>
+    <w:p>
+      <w:pPr>
+        <w:jc w:val="center"/>
+        <w:rPr>
+          <w:b/>
+          <w:sz w:val="44"/>
+          <w:szCs w:val="44"/>
+          <w:lang w:val="es-MX"/>
+        </w:rPr>
+      </w:pPr>
+      <w:r>
+        <w:rPr>
+          <w:b/>
+          <w:sz w:val="44"/>
+          <w:szCs w:val="44"/>
+          <w:lang w:val="es-MX"/>
+        </w:rPr>
+        <w:t xml:space="preserve">COMPONENTES DE GESTIÓN DE APLICACIONES </w:t>
+      </w:r>
+    </w:p>
+    <w:p>
+      <w:pPr>
         <w:spacing w:line="276" w:lineRule="auto"/>
         <w:ind w:left="-284" w:right="-234"/>
         <w:jc w:val="center"/>
@@ -435,40 +510,6 @@
           <w:b/>
           <w:sz w:val="44"/>
           <w:szCs w:val="44"/>
-        </w:rPr>
-      </w:pPr>
-    </w:p>
-    <w:p>
-      <w:pPr>
-        <w:spacing w:line="276" w:lineRule="auto"/>
-        <w:ind w:left="-284" w:right="-234"/>
-        <w:jc w:val="center"/>
-        <w:rPr>
-          <w:rFonts w:cs="Arial"/>
-          <w:b/>
-          <w:sz w:val="44"/>
-          <w:szCs w:val="44"/>
-        </w:rPr>
-      </w:pPr>
-      <w:r>
-        <w:rPr>
-          <w:rFonts w:cs="Arial"/>
-          <w:b/>
-          <w:sz w:val="44"/>
-          <w:szCs w:val="44"/>
-        </w:rPr>
-        <w:t xml:space="preserve">INTRODUCCIÓN A LA PLATAFORMA </w:t>
-      </w:r>
-    </w:p>
-    <w:p>
-      <w:pPr>
-        <w:spacing w:line="276" w:lineRule="auto"/>
-        <w:jc w:val="center"/>
-        <w:rPr>
-          <w:rFonts w:ascii="Arial" w:hAnsi="Arial" w:cs="Arial"/>
-          <w:b/>
-          <w:sz w:val="36"/>
-          <w:szCs w:val="36"/>
         </w:rPr>
       </w:pPr>
     </w:p>
@@ -549,7 +590,7 @@
                     <pic:cNvPicPr/>
                   </pic:nvPicPr>
                   <pic:blipFill>
-                    <a:blip r:embed="rId9" cstate="print">
+                    <a:blip r:embed="rId10" cstate="print">
                       <a:extLst>
                         <a:ext uri="{28A0092B-C50C-407E-A947-70E740481C1C}">
                           <a14:useLocalDpi xmlns:a14="http://schemas.microsoft.com/office/drawing/2010/main" val="0"/>
@@ -646,6 +687,7 @@
           <w:sz w:val="36"/>
           <w:szCs w:val="36"/>
         </w:rPr>
+        <w:lastRenderedPageBreak/>
         <w:t>V.1.0</w:t>
       </w:r>
     </w:p>
@@ -831,7 +873,11 @@
     <w:sdt>
       <w:sdtPr>
         <w:rPr>
-          <w:lang w:val="es-ES"/>
+          <w:rFonts w:asciiTheme="minorHAnsi" w:eastAsiaTheme="minorHAnsi" w:hAnsiTheme="minorHAnsi" w:cstheme="minorBidi"/>
+          <w:color w:val="auto"/>
+          <w:sz w:val="22"/>
+          <w:szCs w:val="22"/>
+          <w:lang w:val="es-ES" w:eastAsia="en-US"/>
         </w:rPr>
         <w:id w:val="2012176111"/>
         <w:docPartObj>
@@ -841,13 +887,8 @@
       </w:sdtPr>
       <w:sdtEndPr>
         <w:rPr>
-          <w:rFonts w:asciiTheme="minorHAnsi" w:eastAsiaTheme="minorHAnsi" w:hAnsiTheme="minorHAnsi" w:cstheme="minorBidi"/>
           <w:b/>
           <w:bCs/>
-          <w:color w:val="auto"/>
-          <w:sz w:val="22"/>
-          <w:szCs w:val="22"/>
-          <w:lang w:eastAsia="en-US"/>
         </w:rPr>
       </w:sdtEndPr>
       <w:sdtContent>
@@ -1742,8 +1783,6 @@
           <w:sz w:val="24"/>
         </w:rPr>
       </w:pPr>
-      <w:bookmarkStart w:id="0" w:name="_GoBack"/>
-      <w:bookmarkEnd w:id="0"/>
     </w:p>
     <w:p>
       <w:pPr>
@@ -2420,15 +2459,15 @@
           <w:b w:val="0"/>
         </w:rPr>
       </w:pPr>
-      <w:bookmarkStart w:id="1" w:name="_Toc123297018"/>
-      <w:bookmarkStart w:id="2" w:name="_Toc127778288"/>
-      <w:bookmarkStart w:id="3" w:name="_Toc127875240"/>
+      <w:bookmarkStart w:id="0" w:name="_Toc123297018"/>
+      <w:bookmarkStart w:id="1" w:name="_Toc127778288"/>
+      <w:bookmarkStart w:id="2" w:name="_Toc127875240"/>
       <w:r>
         <w:t>Objetivo</w:t>
       </w:r>
+      <w:bookmarkEnd w:id="0"/>
       <w:bookmarkEnd w:id="1"/>
       <w:bookmarkEnd w:id="2"/>
-      <w:bookmarkEnd w:id="3"/>
     </w:p>
     <w:p>
       <w:pPr>
@@ -2549,15 +2588,15 @@
           <w:b w:val="0"/>
         </w:rPr>
       </w:pPr>
-      <w:bookmarkStart w:id="4" w:name="_Toc123297019"/>
-      <w:bookmarkStart w:id="5" w:name="_Toc127778289"/>
-      <w:bookmarkStart w:id="6" w:name="_Toc127875241"/>
+      <w:bookmarkStart w:id="3" w:name="_Toc123297019"/>
+      <w:bookmarkStart w:id="4" w:name="_Toc127778289"/>
+      <w:bookmarkStart w:id="5" w:name="_Toc127875241"/>
       <w:r>
         <w:t>Alcance</w:t>
       </w:r>
+      <w:bookmarkEnd w:id="3"/>
       <w:bookmarkEnd w:id="4"/>
       <w:bookmarkEnd w:id="5"/>
-      <w:bookmarkEnd w:id="6"/>
       <w:r>
         <w:t xml:space="preserve"> </w:t>
       </w:r>
@@ -2642,15 +2681,15 @@
       <w:pPr>
         <w:pStyle w:val="Ttulo1"/>
       </w:pPr>
-      <w:bookmarkStart w:id="7" w:name="_Toc123297020"/>
-      <w:bookmarkStart w:id="8" w:name="_Toc127778290"/>
-      <w:bookmarkStart w:id="9" w:name="_Toc127875242"/>
+      <w:bookmarkStart w:id="6" w:name="_Toc123297020"/>
+      <w:bookmarkStart w:id="7" w:name="_Toc127778290"/>
+      <w:bookmarkStart w:id="8" w:name="_Toc127875242"/>
       <w:r>
         <w:t>Usuario</w:t>
       </w:r>
+      <w:bookmarkEnd w:id="6"/>
       <w:bookmarkEnd w:id="7"/>
       <w:bookmarkEnd w:id="8"/>
-      <w:bookmarkEnd w:id="9"/>
     </w:p>
     <w:p>
       <w:pPr>
@@ -2946,14 +2985,14 @@
           <w:rFonts w:eastAsia="Arial"/>
         </w:rPr>
       </w:pPr>
-      <w:bookmarkStart w:id="10" w:name="_Toc127875243"/>
+      <w:bookmarkStart w:id="9" w:name="_Toc127875243"/>
       <w:r>
         <w:rPr>
           <w:rFonts w:eastAsia="Arial"/>
         </w:rPr>
         <w:t>APLICACIONES</w:t>
       </w:r>
-      <w:bookmarkEnd w:id="10"/>
+      <w:bookmarkEnd w:id="9"/>
     </w:p>
     <w:p>
       <w:pPr>
@@ -3161,15 +3200,14 @@
           <w:shd w:val="clear" w:color="auto" w:fill="FFFF00"/>
         </w:rPr>
       </w:pPr>
-      <w:bookmarkStart w:id="11" w:name="_Toc127875244"/>
+      <w:bookmarkStart w:id="10" w:name="_Toc127875244"/>
       <w:r>
         <w:rPr>
           <w:rFonts w:eastAsia="Arial"/>
         </w:rPr>
-        <w:lastRenderedPageBreak/>
         <w:t>Acceso a Plataforma</w:t>
       </w:r>
-      <w:bookmarkEnd w:id="11"/>
+      <w:bookmarkEnd w:id="10"/>
     </w:p>
     <w:p>
       <w:pPr>
@@ -3270,8 +3308,8 @@
           <w:szCs w:val="24"/>
         </w:rPr>
       </w:pPr>
-      <w:hyperlink r:id="rId10" w:history="1">
-        <w:bookmarkStart w:id="12" w:name="_Toc127778291"/>
+      <w:hyperlink r:id="rId11" w:history="1">
+        <w:bookmarkStart w:id="11" w:name="_Toc127778291"/>
         <w:r>
           <w:rPr>
             <w:rStyle w:val="Hipervnculo"/>
@@ -3284,7 +3322,7 @@
           </w:rPr>
           <w:t>http://10.200.4.165/</w:t>
         </w:r>
-        <w:bookmarkEnd w:id="12"/>
+        <w:bookmarkEnd w:id="11"/>
       </w:hyperlink>
     </w:p>
     <w:p>
@@ -3512,15 +3550,14 @@
           <w:rFonts w:eastAsia="Arial"/>
         </w:rPr>
       </w:pPr>
-      <w:bookmarkStart w:id="13" w:name="_Toc127875245"/>
+      <w:bookmarkStart w:id="12" w:name="_Toc127875245"/>
       <w:r>
         <w:rPr>
           <w:rFonts w:eastAsia="Arial"/>
         </w:rPr>
-        <w:lastRenderedPageBreak/>
         <w:t>Componentes de la Pantalla</w:t>
       </w:r>
-      <w:bookmarkEnd w:id="13"/>
+      <w:bookmarkEnd w:id="12"/>
     </w:p>
     <w:p>
       <w:pPr>
@@ -3548,10 +3585,10 @@
       </w:pPr>
       <w:r>
         <w:object w:dxaOrig="7207" w:dyaOrig="3968" w14:anchorId="6202D915">
-          <v:rect id="rectole0000000004" o:spid="_x0000_i1031" style="width:5in;height:198.75pt" o:ole="" o:preferrelative="t" stroked="f">
-            <v:imagedata r:id="rId11" o:title=""/>
+          <v:rect id="rectole0000000004" o:spid="_x0000_i1025" style="width:5in;height:199.15pt" o:ole="" o:preferrelative="t" stroked="f">
+            <v:imagedata r:id="rId12" o:title=""/>
           </v:rect>
-          <o:OLEObject Type="Embed" ProgID="StaticMetafile" ShapeID="rectole0000000004" DrawAspect="Content" ObjectID="_1738488435" r:id="rId12"/>
+          <o:OLEObject Type="Embed" ProgID="StaticMetafile" ShapeID="rectole0000000004" DrawAspect="Content" ObjectID="_1738673883" r:id="rId13"/>
         </w:object>
       </w:r>
     </w:p>
@@ -3664,7 +3701,7 @@
                           <pic:cNvPicPr/>
                         </pic:nvPicPr>
                         <pic:blipFill>
-                          <a:blip r:embed="rId13"/>
+                          <a:blip r:embed="rId14"/>
                           <a:stretch>
                             <a:fillRect/>
                           </a:stretch>
@@ -3753,103 +3790,6 @@
                   <wp:extent cx="561975" cy="419702"/>
                   <wp:effectExtent l="0" t="0" r="0" b="0"/>
                   <wp:docPr id="18" name="Imagen 18"/>
-                  <wp:cNvGraphicFramePr>
-                    <a:graphicFrameLocks xmlns:a="http://schemas.openxmlformats.org/drawingml/2006/main" noChangeAspect="1"/>
-                  </wp:cNvGraphicFramePr>
-                  <a:graphic xmlns:a="http://schemas.openxmlformats.org/drawingml/2006/main">
-                    <a:graphicData uri="http://schemas.openxmlformats.org/drawingml/2006/picture">
-                      <pic:pic xmlns:pic="http://schemas.openxmlformats.org/drawingml/2006/picture">
-                        <pic:nvPicPr>
-                          <pic:cNvPr id="1" name=""/>
-                          <pic:cNvPicPr/>
-                        </pic:nvPicPr>
-                        <pic:blipFill>
-                          <a:blip r:embed="rId14"/>
-                          <a:stretch>
-                            <a:fillRect/>
-                          </a:stretch>
-                        </pic:blipFill>
-                        <pic:spPr>
-                          <a:xfrm>
-                            <a:off x="0" y="0"/>
-                            <a:ext cx="570639" cy="426172"/>
-                          </a:xfrm>
-                          <a:prstGeom prst="rect">
-                            <a:avLst/>
-                          </a:prstGeom>
-                        </pic:spPr>
-                      </pic:pic>
-                    </a:graphicData>
-                  </a:graphic>
-                </wp:inline>
-              </w:drawing>
-            </w:r>
-          </w:p>
-        </w:tc>
-        <w:tc>
-          <w:tcPr>
-            <w:tcW w:w="4414" w:type="dxa"/>
-          </w:tcPr>
-          <w:p>
-            <w:pPr>
-              <w:rPr>
-                <w:rFonts w:ascii="Arial" w:eastAsia="Arial" w:hAnsi="Arial" w:cs="Arial"/>
-                <w:sz w:val="24"/>
-              </w:rPr>
-            </w:pPr>
-            <w:r>
-              <w:rPr>
-                <w:rFonts w:ascii="Arial" w:eastAsia="Arial" w:hAnsi="Arial" w:cs="Arial"/>
-                <w:b/>
-                <w:sz w:val="24"/>
-              </w:rPr>
-              <w:t>Botón de Usuarios</w:t>
-            </w:r>
-            <w:r>
-              <w:rPr>
-                <w:rFonts w:ascii="Arial" w:eastAsia="Arial" w:hAnsi="Arial" w:cs="Arial"/>
-                <w:sz w:val="24"/>
-              </w:rPr>
-              <w:t xml:space="preserve"> (Con el accederemos a la vista de usuarios)</w:t>
-            </w:r>
-          </w:p>
-          <w:p>
-            <w:pPr>
-              <w:rPr>
-                <w:rFonts w:ascii="Arial" w:hAnsi="Arial" w:cs="Arial"/>
-                <w:sz w:val="24"/>
-              </w:rPr>
-            </w:pPr>
-          </w:p>
-        </w:tc>
-      </w:tr>
-      <w:tr>
-        <w:tc>
-          <w:tcPr>
-            <w:tcW w:w="4414" w:type="dxa"/>
-          </w:tcPr>
-          <w:p>
-            <w:pPr>
-              <w:tabs>
-                <w:tab w:val="left" w:pos="1494"/>
-              </w:tabs>
-              <w:spacing w:line="276" w:lineRule="auto"/>
-              <w:jc w:val="center"/>
-              <w:rPr>
-                <w:rFonts w:ascii="Arial" w:hAnsi="Arial" w:cs="Arial"/>
-                <w:sz w:val="24"/>
-              </w:rPr>
-            </w:pPr>
-            <w:r>
-              <w:rPr>
-                <w:noProof/>
-                <w:lang w:val="es-MX" w:eastAsia="es-MX"/>
-              </w:rPr>
-              <w:drawing>
-                <wp:inline distT="0" distB="0" distL="0" distR="0" wp14:anchorId="57F912CB" wp14:editId="0952CE51">
-                  <wp:extent cx="464344" cy="421005"/>
-                  <wp:effectExtent l="0" t="0" r="0" b="0"/>
-                  <wp:docPr id="3" name="Imagen 3"/>
                   <wp:cNvGraphicFramePr>
                     <a:graphicFrameLocks xmlns:a="http://schemas.openxmlformats.org/drawingml/2006/main" noChangeAspect="1"/>
                   </wp:cNvGraphicFramePr>
@@ -3869,7 +3809,7 @@
                         <pic:spPr>
                           <a:xfrm>
                             <a:off x="0" y="0"/>
-                            <a:ext cx="469806" cy="425957"/>
+                            <a:ext cx="570639" cy="426172"/>
                           </a:xfrm>
                           <a:prstGeom prst="rect">
                             <a:avLst/>
@@ -3900,23 +3840,21 @@
                 <w:b/>
                 <w:sz w:val="24"/>
               </w:rPr>
-              <w:t>Botón de Aplicaciones</w:t>
+              <w:t>Botón de Usuarios</w:t>
             </w:r>
             <w:r>
               <w:rPr>
                 <w:rFonts w:ascii="Arial" w:eastAsia="Arial" w:hAnsi="Arial" w:cs="Arial"/>
                 <w:sz w:val="24"/>
               </w:rPr>
-              <w:t xml:space="preserve"> (Con el accederemos a la vista de Aplicaciones)</w:t>
+              <w:t xml:space="preserve"> (Con el accederemos a la vista de usuarios)</w:t>
             </w:r>
           </w:p>
           <w:p>
             <w:pPr>
               <w:rPr>
                 <w:rFonts w:ascii="Arial" w:hAnsi="Arial" w:cs="Arial"/>
-                <w:b/>
-                <w:sz w:val="24"/>
-                <w:szCs w:val="24"/>
+                <w:sz w:val="24"/>
               </w:rPr>
             </w:pPr>
           </w:p>
@@ -3945,10 +3883,10 @@
                 <w:lang w:val="es-MX" w:eastAsia="es-MX"/>
               </w:rPr>
               <w:drawing>
-                <wp:inline distT="0" distB="0" distL="0" distR="0" wp14:anchorId="48C1A15D" wp14:editId="47583F82">
-                  <wp:extent cx="435551" cy="466224"/>
+                <wp:inline distT="0" distB="0" distL="0" distR="0" wp14:anchorId="57F912CB" wp14:editId="0952CE51">
+                  <wp:extent cx="464344" cy="421005"/>
                   <wp:effectExtent l="0" t="0" r="0" b="0"/>
-                  <wp:docPr id="5" name="Imagen 5"/>
+                  <wp:docPr id="3" name="Imagen 3"/>
                   <wp:cNvGraphicFramePr>
                     <a:graphicFrameLocks xmlns:a="http://schemas.openxmlformats.org/drawingml/2006/main" noChangeAspect="1"/>
                   </wp:cNvGraphicFramePr>
@@ -3968,7 +3906,7 @@
                         <pic:spPr>
                           <a:xfrm>
                             <a:off x="0" y="0"/>
-                            <a:ext cx="445532" cy="476908"/>
+                            <a:ext cx="469806" cy="425957"/>
                           </a:xfrm>
                           <a:prstGeom prst="rect">
                             <a:avLst/>
@@ -3999,25 +3937,23 @@
                 <w:b/>
                 <w:sz w:val="24"/>
               </w:rPr>
-              <w:t>Botón de Cerrar Sesión</w:t>
+              <w:t>Botón de Aplicaciones</w:t>
             </w:r>
             <w:r>
               <w:rPr>
                 <w:rFonts w:ascii="Arial" w:eastAsia="Arial" w:hAnsi="Arial" w:cs="Arial"/>
                 <w:sz w:val="24"/>
               </w:rPr>
-              <w:t xml:space="preserve"> (Con el cerraremos nuestra sesión actual)</w:t>
+              <w:t xml:space="preserve"> (Con el accederemos a la vista de Aplicaciones)</w:t>
             </w:r>
           </w:p>
           <w:p>
             <w:pPr>
-              <w:tabs>
-                <w:tab w:val="left" w:pos="1494"/>
-              </w:tabs>
-              <w:spacing w:line="276" w:lineRule="auto"/>
               <w:rPr>
                 <w:rFonts w:ascii="Arial" w:hAnsi="Arial" w:cs="Arial"/>
-                <w:sz w:val="24"/>
+                <w:b/>
+                <w:sz w:val="24"/>
+                <w:szCs w:val="24"/>
               </w:rPr>
             </w:pPr>
           </w:p>
@@ -4036,7 +3972,8 @@
               <w:spacing w:line="276" w:lineRule="auto"/>
               <w:jc w:val="center"/>
               <w:rPr>
-                <w:noProof/>
+                <w:rFonts w:ascii="Arial" w:hAnsi="Arial" w:cs="Arial"/>
+                <w:sz w:val="24"/>
               </w:rPr>
             </w:pPr>
             <w:r>
@@ -4045,10 +3982,10 @@
                 <w:lang w:val="es-MX" w:eastAsia="es-MX"/>
               </w:rPr>
               <w:drawing>
-                <wp:inline distT="0" distB="0" distL="0" distR="0" wp14:anchorId="1F892616" wp14:editId="6B86D4E2">
-                  <wp:extent cx="1714500" cy="569098"/>
+                <wp:inline distT="0" distB="0" distL="0" distR="0" wp14:anchorId="48C1A15D" wp14:editId="47583F82">
+                  <wp:extent cx="435551" cy="466224"/>
                   <wp:effectExtent l="0" t="0" r="0" b="0"/>
-                  <wp:docPr id="10" name="Imagen 10"/>
+                  <wp:docPr id="5" name="Imagen 5"/>
                   <wp:cNvGraphicFramePr>
                     <a:graphicFrameLocks xmlns:a="http://schemas.openxmlformats.org/drawingml/2006/main" noChangeAspect="1"/>
                   </wp:cNvGraphicFramePr>
@@ -4068,7 +4005,7 @@
                         <pic:spPr>
                           <a:xfrm>
                             <a:off x="0" y="0"/>
-                            <a:ext cx="1730601" cy="574442"/>
+                            <a:ext cx="445532" cy="476908"/>
                           </a:xfrm>
                           <a:prstGeom prst="rect">
                             <a:avLst/>
@@ -4088,24 +4025,38 @@
           </w:tcPr>
           <w:p>
             <w:pPr>
+              <w:rPr>
+                <w:rFonts w:ascii="Arial" w:eastAsia="Arial" w:hAnsi="Arial" w:cs="Arial"/>
+                <w:sz w:val="24"/>
+              </w:rPr>
+            </w:pPr>
+            <w:r>
+              <w:rPr>
+                <w:rFonts w:ascii="Arial" w:eastAsia="Arial" w:hAnsi="Arial" w:cs="Arial"/>
+                <w:b/>
+                <w:sz w:val="24"/>
+              </w:rPr>
+              <w:t>Botón de Cerrar Sesión</w:t>
+            </w:r>
+            <w:r>
+              <w:rPr>
+                <w:rFonts w:ascii="Arial" w:eastAsia="Arial" w:hAnsi="Arial" w:cs="Arial"/>
+                <w:sz w:val="24"/>
+              </w:rPr>
+              <w:t xml:space="preserve"> (Con el cerraremos nuestra sesión actual)</w:t>
+            </w:r>
+          </w:p>
+          <w:p>
+            <w:pPr>
               <w:tabs>
                 <w:tab w:val="left" w:pos="1494"/>
               </w:tabs>
               <w:spacing w:line="276" w:lineRule="auto"/>
               <w:rPr>
                 <w:rFonts w:ascii="Arial" w:hAnsi="Arial" w:cs="Arial"/>
-                <w:b/>
                 <w:sz w:val="24"/>
               </w:rPr>
             </w:pPr>
-            <w:r>
-              <w:rPr>
-                <w:rFonts w:ascii="Arial" w:hAnsi="Arial" w:cs="Arial"/>
-                <w:b/>
-                <w:sz w:val="24"/>
-              </w:rPr>
-              <w:t xml:space="preserve">Logo </w:t>
-            </w:r>
           </w:p>
         </w:tc>
       </w:tr>
@@ -4131,10 +4082,10 @@
                 <w:lang w:val="es-MX" w:eastAsia="es-MX"/>
               </w:rPr>
               <w:drawing>
-                <wp:inline distT="0" distB="0" distL="0" distR="0" wp14:anchorId="2EA1D977" wp14:editId="12206B59">
-                  <wp:extent cx="2129790" cy="398998"/>
+                <wp:inline distT="0" distB="0" distL="0" distR="0" wp14:anchorId="1F892616" wp14:editId="6B86D4E2">
+                  <wp:extent cx="1714500" cy="569098"/>
                   <wp:effectExtent l="0" t="0" r="0" b="0"/>
-                  <wp:docPr id="25" name="Imagen 25"/>
+                  <wp:docPr id="10" name="Imagen 10"/>
                   <wp:cNvGraphicFramePr>
                     <a:graphicFrameLocks xmlns:a="http://schemas.openxmlformats.org/drawingml/2006/main" noChangeAspect="1"/>
                   </wp:cNvGraphicFramePr>
@@ -4154,6 +4105,92 @@
                         <pic:spPr>
                           <a:xfrm>
                             <a:off x="0" y="0"/>
+                            <a:ext cx="1730601" cy="574442"/>
+                          </a:xfrm>
+                          <a:prstGeom prst="rect">
+                            <a:avLst/>
+                          </a:prstGeom>
+                        </pic:spPr>
+                      </pic:pic>
+                    </a:graphicData>
+                  </a:graphic>
+                </wp:inline>
+              </w:drawing>
+            </w:r>
+          </w:p>
+        </w:tc>
+        <w:tc>
+          <w:tcPr>
+            <w:tcW w:w="4414" w:type="dxa"/>
+          </w:tcPr>
+          <w:p>
+            <w:pPr>
+              <w:tabs>
+                <w:tab w:val="left" w:pos="1494"/>
+              </w:tabs>
+              <w:spacing w:line="276" w:lineRule="auto"/>
+              <w:rPr>
+                <w:rFonts w:ascii="Arial" w:hAnsi="Arial" w:cs="Arial"/>
+                <w:b/>
+                <w:sz w:val="24"/>
+              </w:rPr>
+            </w:pPr>
+            <w:r>
+              <w:rPr>
+                <w:rFonts w:ascii="Arial" w:hAnsi="Arial" w:cs="Arial"/>
+                <w:b/>
+                <w:sz w:val="24"/>
+              </w:rPr>
+              <w:t xml:space="preserve">Logo </w:t>
+            </w:r>
+          </w:p>
+        </w:tc>
+      </w:tr>
+      <w:tr>
+        <w:tc>
+          <w:tcPr>
+            <w:tcW w:w="4414" w:type="dxa"/>
+          </w:tcPr>
+          <w:p>
+            <w:pPr>
+              <w:tabs>
+                <w:tab w:val="left" w:pos="1494"/>
+              </w:tabs>
+              <w:spacing w:line="276" w:lineRule="auto"/>
+              <w:jc w:val="center"/>
+              <w:rPr>
+                <w:noProof/>
+              </w:rPr>
+            </w:pPr>
+            <w:r>
+              <w:rPr>
+                <w:noProof/>
+                <w:lang w:val="es-MX" w:eastAsia="es-MX"/>
+              </w:rPr>
+              <w:drawing>
+                <wp:inline distT="0" distB="0" distL="0" distR="0" wp14:anchorId="2EA1D977" wp14:editId="12206B59">
+                  <wp:extent cx="2129790" cy="398998"/>
+                  <wp:effectExtent l="0" t="0" r="0" b="0"/>
+                  <wp:docPr id="25" name="Imagen 25"/>
+                  <wp:cNvGraphicFramePr>
+                    <a:graphicFrameLocks xmlns:a="http://schemas.openxmlformats.org/drawingml/2006/main" noChangeAspect="1"/>
+                  </wp:cNvGraphicFramePr>
+                  <a:graphic xmlns:a="http://schemas.openxmlformats.org/drawingml/2006/main">
+                    <a:graphicData uri="http://schemas.openxmlformats.org/drawingml/2006/picture">
+                      <pic:pic xmlns:pic="http://schemas.openxmlformats.org/drawingml/2006/picture">
+                        <pic:nvPicPr>
+                          <pic:cNvPr id="1" name=""/>
+                          <pic:cNvPicPr/>
+                        </pic:nvPicPr>
+                        <pic:blipFill>
+                          <a:blip r:embed="rId19"/>
+                          <a:stretch>
+                            <a:fillRect/>
+                          </a:stretch>
+                        </pic:blipFill>
+                        <pic:spPr>
+                          <a:xfrm>
+                            <a:off x="0" y="0"/>
                             <a:ext cx="2169863" cy="406505"/>
                           </a:xfrm>
                           <a:prstGeom prst="rect">
@@ -4249,12 +4286,11 @@
           <w:rFonts w:eastAsia="Arial"/>
         </w:rPr>
       </w:pPr>
-      <w:bookmarkStart w:id="14" w:name="_Toc127875246"/>
+      <w:bookmarkStart w:id="13" w:name="_Toc127875246"/>
       <w:r>
         <w:rPr>
           <w:rFonts w:eastAsia="Arial"/>
         </w:rPr>
-        <w:lastRenderedPageBreak/>
         <w:t xml:space="preserve">2. </w:t>
       </w:r>
       <w:r>
@@ -4263,7 +4299,7 @@
         </w:rPr>
         <w:t>Componentes de vista Gestión de Aplicaciones</w:t>
       </w:r>
-      <w:bookmarkEnd w:id="14"/>
+      <w:bookmarkEnd w:id="13"/>
     </w:p>
     <w:p>
       <w:pPr>
@@ -4365,7 +4401,7 @@
                     <pic:cNvPicPr/>
                   </pic:nvPicPr>
                   <pic:blipFill>
-                    <a:blip r:embed="rId19"/>
+                    <a:blip r:embed="rId20"/>
                     <a:stretch>
                       <a:fillRect/>
                     </a:stretch>
@@ -4492,7 +4528,7 @@
                           <pic:cNvPicPr/>
                         </pic:nvPicPr>
                         <pic:blipFill>
-                          <a:blip r:embed="rId20"/>
+                          <a:blip r:embed="rId21"/>
                           <a:stretch>
                             <a:fillRect/>
                           </a:stretch>
@@ -4565,96 +4601,6 @@
                   <wp:extent cx="1943100" cy="419100"/>
                   <wp:effectExtent l="0" t="0" r="0" b="0"/>
                   <wp:docPr id="32" name="Imagen 32"/>
-                  <wp:cNvGraphicFramePr>
-                    <a:graphicFrameLocks xmlns:a="http://schemas.openxmlformats.org/drawingml/2006/main" noChangeAspect="1"/>
-                  </wp:cNvGraphicFramePr>
-                  <a:graphic xmlns:a="http://schemas.openxmlformats.org/drawingml/2006/main">
-                    <a:graphicData uri="http://schemas.openxmlformats.org/drawingml/2006/picture">
-                      <pic:pic xmlns:pic="http://schemas.openxmlformats.org/drawingml/2006/picture">
-                        <pic:nvPicPr>
-                          <pic:cNvPr id="1" name=""/>
-                          <pic:cNvPicPr/>
-                        </pic:nvPicPr>
-                        <pic:blipFill>
-                          <a:blip r:embed="rId21"/>
-                          <a:stretch>
-                            <a:fillRect/>
-                          </a:stretch>
-                        </pic:blipFill>
-                        <pic:spPr>
-                          <a:xfrm>
-                            <a:off x="0" y="0"/>
-                            <a:ext cx="1943100" cy="419100"/>
-                          </a:xfrm>
-                          <a:prstGeom prst="rect">
-                            <a:avLst/>
-                          </a:prstGeom>
-                        </pic:spPr>
-                      </pic:pic>
-                    </a:graphicData>
-                  </a:graphic>
-                </wp:inline>
-              </w:drawing>
-            </w:r>
-          </w:p>
-        </w:tc>
-        <w:tc>
-          <w:tcPr>
-            <w:tcW w:w="4414" w:type="dxa"/>
-          </w:tcPr>
-          <w:p>
-            <w:pPr>
-              <w:rPr>
-                <w:rFonts w:ascii="Arial" w:eastAsia="Arial" w:hAnsi="Arial" w:cs="Arial"/>
-                <w:sz w:val="24"/>
-              </w:rPr>
-            </w:pPr>
-            <w:r>
-              <w:rPr>
-                <w:rFonts w:ascii="Arial" w:eastAsia="Arial" w:hAnsi="Arial" w:cs="Arial"/>
-                <w:sz w:val="24"/>
-              </w:rPr>
-              <w:t xml:space="preserve">Botón para agregar nuevos usuarios </w:t>
-            </w:r>
-          </w:p>
-          <w:p>
-            <w:pPr>
-              <w:jc w:val="both"/>
-              <w:rPr>
-                <w:rFonts w:ascii="Arial" w:hAnsi="Arial" w:cs="Arial"/>
-                <w:sz w:val="24"/>
-              </w:rPr>
-            </w:pPr>
-          </w:p>
-        </w:tc>
-      </w:tr>
-      <w:tr>
-        <w:tc>
-          <w:tcPr>
-            <w:tcW w:w="4414" w:type="dxa"/>
-          </w:tcPr>
-          <w:p>
-            <w:pPr>
-              <w:tabs>
-                <w:tab w:val="left" w:pos="1494"/>
-              </w:tabs>
-              <w:spacing w:line="276" w:lineRule="auto"/>
-              <w:jc w:val="center"/>
-              <w:rPr>
-                <w:rFonts w:ascii="Arial" w:hAnsi="Arial" w:cs="Arial"/>
-                <w:sz w:val="24"/>
-              </w:rPr>
-            </w:pPr>
-            <w:r>
-              <w:rPr>
-                <w:noProof/>
-                <w:lang w:val="es-MX" w:eastAsia="es-MX"/>
-              </w:rPr>
-              <w:drawing>
-                <wp:inline distT="0" distB="0" distL="0" distR="0" wp14:anchorId="65E1D7BC" wp14:editId="241E3C43">
-                  <wp:extent cx="485775" cy="542925"/>
-                  <wp:effectExtent l="0" t="0" r="9525" b="9525"/>
-                  <wp:docPr id="49" name="Imagen 49"/>
                   <wp:cNvGraphicFramePr>
                     <a:graphicFrameLocks xmlns:a="http://schemas.openxmlformats.org/drawingml/2006/main" noChangeAspect="1"/>
                   </wp:cNvGraphicFramePr>
@@ -4674,7 +4620,7 @@
                         <pic:spPr>
                           <a:xfrm>
                             <a:off x="0" y="0"/>
-                            <a:ext cx="485775" cy="542925"/>
+                            <a:ext cx="1943100" cy="419100"/>
                           </a:xfrm>
                           <a:prstGeom prst="rect">
                             <a:avLst/>
@@ -4704,7 +4650,7 @@
                 <w:rFonts w:ascii="Arial" w:eastAsia="Arial" w:hAnsi="Arial" w:cs="Arial"/>
                 <w:sz w:val="24"/>
               </w:rPr>
-              <w:t>Editar: Permite modificar el registro actual</w:t>
+              <w:t xml:space="preserve">Botón para agregar nuevos usuarios </w:t>
             </w:r>
           </w:p>
           <w:p>
@@ -4712,9 +4658,7 @@
               <w:jc w:val="both"/>
               <w:rPr>
                 <w:rFonts w:ascii="Arial" w:hAnsi="Arial" w:cs="Arial"/>
-                <w:b/>
-                <w:sz w:val="24"/>
-                <w:szCs w:val="24"/>
+                <w:sz w:val="24"/>
               </w:rPr>
             </w:pPr>
           </w:p>
@@ -4743,10 +4687,10 @@
                 <w:lang w:val="es-MX" w:eastAsia="es-MX"/>
               </w:rPr>
               <w:drawing>
-                <wp:inline distT="0" distB="0" distL="0" distR="0" wp14:anchorId="36FA9E92" wp14:editId="47A224C6">
-                  <wp:extent cx="323850" cy="476250"/>
-                  <wp:effectExtent l="0" t="0" r="0" b="0"/>
-                  <wp:docPr id="52" name="Imagen 52"/>
+                <wp:inline distT="0" distB="0" distL="0" distR="0" wp14:anchorId="65E1D7BC" wp14:editId="241E3C43">
+                  <wp:extent cx="485775" cy="542925"/>
+                  <wp:effectExtent l="0" t="0" r="9525" b="9525"/>
+                  <wp:docPr id="49" name="Imagen 49"/>
                   <wp:cNvGraphicFramePr>
                     <a:graphicFrameLocks xmlns:a="http://schemas.openxmlformats.org/drawingml/2006/main" noChangeAspect="1"/>
                   </wp:cNvGraphicFramePr>
@@ -4766,7 +4710,7 @@
                         <pic:spPr>
                           <a:xfrm>
                             <a:off x="0" y="0"/>
-                            <a:ext cx="323850" cy="476250"/>
+                            <a:ext cx="485775" cy="542925"/>
                           </a:xfrm>
                           <a:prstGeom prst="rect">
                             <a:avLst/>
@@ -4796,14 +4740,7 @@
                 <w:rFonts w:ascii="Arial" w:eastAsia="Arial" w:hAnsi="Arial" w:cs="Arial"/>
                 <w:sz w:val="24"/>
               </w:rPr>
-              <w:t>Botón  para eliminar el registro actual</w:t>
-            </w:r>
-            <w:r>
-              <w:rPr>
-                <w:rFonts w:ascii="Arial" w:eastAsia="Arial" w:hAnsi="Arial" w:cs="Arial"/>
-                <w:sz w:val="24"/>
-              </w:rPr>
-              <w:br/>
+              <w:t>Editar: Permite modificar el registro actual</w:t>
             </w:r>
           </w:p>
           <w:p>
@@ -4811,7 +4748,9 @@
               <w:jc w:val="both"/>
               <w:rPr>
                 <w:rFonts w:ascii="Arial" w:hAnsi="Arial" w:cs="Arial"/>
-                <w:sz w:val="24"/>
+                <w:b/>
+                <w:sz w:val="24"/>
+                <w:szCs w:val="24"/>
               </w:rPr>
             </w:pPr>
           </w:p>
@@ -4830,7 +4769,8 @@
               <w:spacing w:line="276" w:lineRule="auto"/>
               <w:jc w:val="center"/>
               <w:rPr>
-                <w:noProof/>
+                <w:rFonts w:ascii="Arial" w:hAnsi="Arial" w:cs="Arial"/>
+                <w:sz w:val="24"/>
               </w:rPr>
             </w:pPr>
             <w:r>
@@ -4839,10 +4779,10 @@
                 <w:lang w:val="es-MX" w:eastAsia="es-MX"/>
               </w:rPr>
               <w:drawing>
-                <wp:inline distT="0" distB="0" distL="0" distR="0" wp14:anchorId="3269A2B0" wp14:editId="1992FCDA">
-                  <wp:extent cx="2409825" cy="400050"/>
-                  <wp:effectExtent l="0" t="0" r="9525" b="0"/>
-                  <wp:docPr id="56" name="Imagen 56"/>
+                <wp:inline distT="0" distB="0" distL="0" distR="0" wp14:anchorId="36FA9E92" wp14:editId="47A224C6">
+                  <wp:extent cx="323850" cy="476250"/>
+                  <wp:effectExtent l="0" t="0" r="0" b="0"/>
+                  <wp:docPr id="52" name="Imagen 52"/>
                   <wp:cNvGraphicFramePr>
                     <a:graphicFrameLocks xmlns:a="http://schemas.openxmlformats.org/drawingml/2006/main" noChangeAspect="1"/>
                   </wp:cNvGraphicFramePr>
@@ -4862,7 +4802,7 @@
                         <pic:spPr>
                           <a:xfrm>
                             <a:off x="0" y="0"/>
-                            <a:ext cx="2409825" cy="400050"/>
+                            <a:ext cx="323850" cy="476250"/>
                           </a:xfrm>
                           <a:prstGeom prst="rect">
                             <a:avLst/>
@@ -4882,33 +4822,34 @@
           </w:tcPr>
           <w:p>
             <w:pPr>
+              <w:rPr>
+                <w:rFonts w:ascii="Arial" w:eastAsia="Arial" w:hAnsi="Arial" w:cs="Arial"/>
+                <w:sz w:val="24"/>
+              </w:rPr>
+            </w:pPr>
+            <w:r>
+              <w:rPr>
+                <w:rFonts w:ascii="Arial" w:eastAsia="Arial" w:hAnsi="Arial" w:cs="Arial"/>
+                <w:sz w:val="24"/>
+              </w:rPr>
+              <w:t>Botón  para eliminar el registro actual</w:t>
+            </w:r>
+            <w:r>
+              <w:rPr>
+                <w:rFonts w:ascii="Arial" w:eastAsia="Arial" w:hAnsi="Arial" w:cs="Arial"/>
+                <w:sz w:val="24"/>
+              </w:rPr>
+              <w:br/>
+            </w:r>
+          </w:p>
+          <w:p>
+            <w:pPr>
               <w:jc w:val="both"/>
               <w:rPr>
                 <w:rFonts w:ascii="Arial" w:hAnsi="Arial" w:cs="Arial"/>
                 <w:sz w:val="24"/>
               </w:rPr>
             </w:pPr>
-            <w:r>
-              <w:rPr>
-                <w:rFonts w:ascii="Arial" w:hAnsi="Arial" w:cs="Arial"/>
-                <w:sz w:val="24"/>
-              </w:rPr>
-              <w:t xml:space="preserve">Botón </w:t>
-            </w:r>
-            <w:r>
-              <w:rPr>
-                <w:rFonts w:ascii="Arial" w:hAnsi="Arial" w:cs="Arial"/>
-                <w:sz w:val="24"/>
-              </w:rPr>
-              <w:t xml:space="preserve">para </w:t>
-            </w:r>
-            <w:r>
-              <w:rPr>
-                <w:rFonts w:ascii="Arial" w:hAnsi="Arial" w:cs="Arial"/>
-                <w:sz w:val="24"/>
-              </w:rPr>
-              <w:t>filtrar por página</w:t>
-            </w:r>
           </w:p>
         </w:tc>
       </w:tr>
@@ -4934,10 +4875,10 @@
                 <w:lang w:val="es-MX" w:eastAsia="es-MX"/>
               </w:rPr>
               <w:drawing>
-                <wp:inline distT="0" distB="0" distL="0" distR="0" wp14:anchorId="36FAF28A" wp14:editId="54376C93">
-                  <wp:extent cx="2190750" cy="457200"/>
-                  <wp:effectExtent l="0" t="0" r="0" b="0"/>
-                  <wp:docPr id="57" name="Imagen 57"/>
+                <wp:inline distT="0" distB="0" distL="0" distR="0" wp14:anchorId="3269A2B0" wp14:editId="1992FCDA">
+                  <wp:extent cx="2409825" cy="400050"/>
+                  <wp:effectExtent l="0" t="0" r="9525" b="0"/>
+                  <wp:docPr id="56" name="Imagen 56"/>
                   <wp:cNvGraphicFramePr>
                     <a:graphicFrameLocks xmlns:a="http://schemas.openxmlformats.org/drawingml/2006/main" noChangeAspect="1"/>
                   </wp:cNvGraphicFramePr>
@@ -4957,7 +4898,7 @@
                         <pic:spPr>
                           <a:xfrm>
                             <a:off x="0" y="0"/>
-                            <a:ext cx="2190750" cy="457200"/>
+                            <a:ext cx="2409825" cy="400050"/>
                           </a:xfrm>
                           <a:prstGeom prst="rect">
                             <a:avLst/>
@@ -4977,28 +4918,33 @@
           </w:tcPr>
           <w:p>
             <w:pPr>
-              <w:rPr>
-                <w:rFonts w:ascii="Arial" w:eastAsia="Arial" w:hAnsi="Arial" w:cs="Arial"/>
+              <w:jc w:val="both"/>
+              <w:rPr>
+                <w:rFonts w:ascii="Arial" w:hAnsi="Arial" w:cs="Arial"/>
                 <w:sz w:val="24"/>
               </w:rPr>
             </w:pPr>
             <w:r>
               <w:rPr>
-                <w:rFonts w:ascii="Arial" w:eastAsia="Arial" w:hAnsi="Arial" w:cs="Arial"/>
-                <w:sz w:val="24"/>
-              </w:rPr>
-              <w:t>Botones para visualizar la hoja anterior/siguiente de los usuarios</w:t>
-            </w:r>
-          </w:p>
-          <w:p>
-            <w:pPr>
-              <w:jc w:val="both"/>
-              <w:rPr>
                 <w:rFonts w:ascii="Arial" w:hAnsi="Arial" w:cs="Arial"/>
-                <w:b/>
-                <w:sz w:val="24"/>
-              </w:rPr>
-            </w:pPr>
+                <w:sz w:val="24"/>
+              </w:rPr>
+              <w:t xml:space="preserve">Botón </w:t>
+            </w:r>
+            <w:r>
+              <w:rPr>
+                <w:rFonts w:ascii="Arial" w:hAnsi="Arial" w:cs="Arial"/>
+                <w:sz w:val="24"/>
+              </w:rPr>
+              <w:t xml:space="preserve">para </w:t>
+            </w:r>
+            <w:r>
+              <w:rPr>
+                <w:rFonts w:ascii="Arial" w:hAnsi="Arial" w:cs="Arial"/>
+                <w:sz w:val="24"/>
+              </w:rPr>
+              <w:t>filtrar por página</w:t>
+            </w:r>
           </w:p>
         </w:tc>
       </w:tr>
@@ -5024,10 +4970,10 @@
                 <w:lang w:val="es-MX" w:eastAsia="es-MX"/>
               </w:rPr>
               <w:drawing>
-                <wp:inline distT="0" distB="0" distL="0" distR="0" wp14:anchorId="6D4D3870" wp14:editId="467B1640">
-                  <wp:extent cx="1352550" cy="387573"/>
+                <wp:inline distT="0" distB="0" distL="0" distR="0" wp14:anchorId="36FAF28A" wp14:editId="54376C93">
+                  <wp:extent cx="2190750" cy="457200"/>
                   <wp:effectExtent l="0" t="0" r="0" b="0"/>
-                  <wp:docPr id="58" name="Imagen 58"/>
+                  <wp:docPr id="57" name="Imagen 57"/>
                   <wp:cNvGraphicFramePr>
                     <a:graphicFrameLocks xmlns:a="http://schemas.openxmlformats.org/drawingml/2006/main" noChangeAspect="1"/>
                   </wp:cNvGraphicFramePr>
@@ -5047,7 +4993,7 @@
                         <pic:spPr>
                           <a:xfrm>
                             <a:off x="0" y="0"/>
-                            <a:ext cx="1367764" cy="391933"/>
+                            <a:ext cx="2190750" cy="457200"/>
                           </a:xfrm>
                           <a:prstGeom prst="rect">
                             <a:avLst/>
@@ -5067,6 +5013,21 @@
           </w:tcPr>
           <w:p>
             <w:pPr>
+              <w:rPr>
+                <w:rFonts w:ascii="Arial" w:eastAsia="Arial" w:hAnsi="Arial" w:cs="Arial"/>
+                <w:sz w:val="24"/>
+              </w:rPr>
+            </w:pPr>
+            <w:r>
+              <w:rPr>
+                <w:rFonts w:ascii="Arial" w:eastAsia="Arial" w:hAnsi="Arial" w:cs="Arial"/>
+                <w:sz w:val="24"/>
+              </w:rPr>
+              <w:t>Botones para visualizar la hoja anterior/siguiente de los usuarios</w:t>
+            </w:r>
+          </w:p>
+          <w:p>
+            <w:pPr>
               <w:jc w:val="both"/>
               <w:rPr>
                 <w:rFonts w:ascii="Arial" w:hAnsi="Arial" w:cs="Arial"/>
@@ -5074,13 +5035,6 @@
                 <w:sz w:val="24"/>
               </w:rPr>
             </w:pPr>
-            <w:r>
-              <w:rPr>
-                <w:rFonts w:ascii="Arial" w:eastAsia="Arial" w:hAnsi="Arial" w:cs="Arial"/>
-                <w:sz w:val="24"/>
-              </w:rPr>
-              <w:t>COLUMNAS: permite elegir que columnas se necesita usar o se desea ocultar.</w:t>
-            </w:r>
           </w:p>
         </w:tc>
       </w:tr>
@@ -5105,12 +5059,11 @@
                 <w:noProof/>
                 <w:lang w:val="es-MX" w:eastAsia="es-MX"/>
               </w:rPr>
-              <w:lastRenderedPageBreak/>
               <w:drawing>
-                <wp:inline distT="0" distB="0" distL="0" distR="0" wp14:anchorId="7B116EF0" wp14:editId="66D9D749">
-                  <wp:extent cx="1114425" cy="371475"/>
+                <wp:inline distT="0" distB="0" distL="0" distR="0" wp14:anchorId="6D4D3870" wp14:editId="467B1640">
+                  <wp:extent cx="1352550" cy="387573"/>
                   <wp:effectExtent l="0" t="0" r="0" b="0"/>
-                  <wp:docPr id="59" name="Imagen 59"/>
+                  <wp:docPr id="58" name="Imagen 58"/>
                   <wp:cNvGraphicFramePr>
                     <a:graphicFrameLocks xmlns:a="http://schemas.openxmlformats.org/drawingml/2006/main" noChangeAspect="1"/>
                   </wp:cNvGraphicFramePr>
@@ -5130,7 +5083,7 @@
                         <pic:spPr>
                           <a:xfrm>
                             <a:off x="0" y="0"/>
-                            <a:ext cx="1114425" cy="371475"/>
+                            <a:ext cx="1367764" cy="391933"/>
                           </a:xfrm>
                           <a:prstGeom prst="rect">
                             <a:avLst/>
@@ -5162,7 +5115,7 @@
                 <w:rFonts w:ascii="Arial" w:eastAsia="Arial" w:hAnsi="Arial" w:cs="Arial"/>
                 <w:sz w:val="24"/>
               </w:rPr>
-              <w:t>FILTROS: permite filtrar los elementos de la tabla seleccionando la columna que se desea filtrar y el valor</w:t>
+              <w:t>COLUMNAS: permite elegir que columnas se necesita usar o se desea ocultar.</w:t>
             </w:r>
           </w:p>
         </w:tc>
@@ -5188,11 +5141,12 @@
                 <w:noProof/>
                 <w:lang w:val="es-MX" w:eastAsia="es-MX"/>
               </w:rPr>
+              <w:lastRenderedPageBreak/>
               <w:drawing>
-                <wp:inline distT="0" distB="0" distL="0" distR="0" wp14:anchorId="4E24ED27" wp14:editId="79AABEA4">
-                  <wp:extent cx="1343025" cy="324784"/>
+                <wp:inline distT="0" distB="0" distL="0" distR="0" wp14:anchorId="7B116EF0" wp14:editId="66D9D749">
+                  <wp:extent cx="1114425" cy="371475"/>
                   <wp:effectExtent l="0" t="0" r="0" b="0"/>
-                  <wp:docPr id="43" name="Imagen 43"/>
+                  <wp:docPr id="59" name="Imagen 59"/>
                   <wp:cNvGraphicFramePr>
                     <a:graphicFrameLocks xmlns:a="http://schemas.openxmlformats.org/drawingml/2006/main" noChangeAspect="1"/>
                   </wp:cNvGraphicFramePr>
@@ -5212,7 +5166,7 @@
                         <pic:spPr>
                           <a:xfrm>
                             <a:off x="0" y="0"/>
-                            <a:ext cx="1366679" cy="330504"/>
+                            <a:ext cx="1114425" cy="371475"/>
                           </a:xfrm>
                           <a:prstGeom prst="rect">
                             <a:avLst/>
@@ -5244,7 +5198,7 @@
                 <w:rFonts w:ascii="Arial" w:eastAsia="Arial" w:hAnsi="Arial" w:cs="Arial"/>
                 <w:sz w:val="24"/>
               </w:rPr>
-              <w:t>DENSIDAD: cambia el tamaño del espacio entre registros</w:t>
+              <w:t>FILTROS: permite filtrar los elementos de la tabla seleccionando la columna que se desea filtrar y el valor</w:t>
             </w:r>
           </w:p>
         </w:tc>
@@ -5271,10 +5225,10 @@
                 <w:lang w:val="es-MX" w:eastAsia="es-MX"/>
               </w:rPr>
               <w:drawing>
-                <wp:inline distT="0" distB="0" distL="0" distR="0" wp14:anchorId="266092BD" wp14:editId="61EA2B8F">
-                  <wp:extent cx="1190625" cy="328700"/>
+                <wp:inline distT="0" distB="0" distL="0" distR="0" wp14:anchorId="4E24ED27" wp14:editId="79AABEA4">
+                  <wp:extent cx="1343025" cy="324784"/>
                   <wp:effectExtent l="0" t="0" r="0" b="0"/>
-                  <wp:docPr id="44" name="Imagen 44"/>
+                  <wp:docPr id="43" name="Imagen 43"/>
                   <wp:cNvGraphicFramePr>
                     <a:graphicFrameLocks xmlns:a="http://schemas.openxmlformats.org/drawingml/2006/main" noChangeAspect="1"/>
                   </wp:cNvGraphicFramePr>
@@ -5294,6 +5248,88 @@
                         <pic:spPr>
                           <a:xfrm>
                             <a:off x="0" y="0"/>
+                            <a:ext cx="1366679" cy="330504"/>
+                          </a:xfrm>
+                          <a:prstGeom prst="rect">
+                            <a:avLst/>
+                          </a:prstGeom>
+                        </pic:spPr>
+                      </pic:pic>
+                    </a:graphicData>
+                  </a:graphic>
+                </wp:inline>
+              </w:drawing>
+            </w:r>
+          </w:p>
+        </w:tc>
+        <w:tc>
+          <w:tcPr>
+            <w:tcW w:w="4414" w:type="dxa"/>
+          </w:tcPr>
+          <w:p>
+            <w:pPr>
+              <w:jc w:val="both"/>
+              <w:rPr>
+                <w:rFonts w:ascii="Arial" w:hAnsi="Arial" w:cs="Arial"/>
+                <w:b/>
+                <w:sz w:val="24"/>
+              </w:rPr>
+            </w:pPr>
+            <w:r>
+              <w:rPr>
+                <w:rFonts w:ascii="Arial" w:eastAsia="Arial" w:hAnsi="Arial" w:cs="Arial"/>
+                <w:sz w:val="24"/>
+              </w:rPr>
+              <w:t>DENSIDAD: cambia el tamaño del espacio entre registros</w:t>
+            </w:r>
+          </w:p>
+        </w:tc>
+      </w:tr>
+      <w:tr>
+        <w:tc>
+          <w:tcPr>
+            <w:tcW w:w="4414" w:type="dxa"/>
+          </w:tcPr>
+          <w:p>
+            <w:pPr>
+              <w:tabs>
+                <w:tab w:val="left" w:pos="1494"/>
+              </w:tabs>
+              <w:spacing w:line="276" w:lineRule="auto"/>
+              <w:jc w:val="center"/>
+              <w:rPr>
+                <w:noProof/>
+              </w:rPr>
+            </w:pPr>
+            <w:r>
+              <w:rPr>
+                <w:noProof/>
+                <w:lang w:val="es-MX" w:eastAsia="es-MX"/>
+              </w:rPr>
+              <w:drawing>
+                <wp:inline distT="0" distB="0" distL="0" distR="0" wp14:anchorId="266092BD" wp14:editId="61EA2B8F">
+                  <wp:extent cx="1190625" cy="328700"/>
+                  <wp:effectExtent l="0" t="0" r="0" b="0"/>
+                  <wp:docPr id="44" name="Imagen 44"/>
+                  <wp:cNvGraphicFramePr>
+                    <a:graphicFrameLocks xmlns:a="http://schemas.openxmlformats.org/drawingml/2006/main" noChangeAspect="1"/>
+                  </wp:cNvGraphicFramePr>
+                  <a:graphic xmlns:a="http://schemas.openxmlformats.org/drawingml/2006/main">
+                    <a:graphicData uri="http://schemas.openxmlformats.org/drawingml/2006/picture">
+                      <pic:pic xmlns:pic="http://schemas.openxmlformats.org/drawingml/2006/picture">
+                        <pic:nvPicPr>
+                          <pic:cNvPr id="1" name=""/>
+                          <pic:cNvPicPr/>
+                        </pic:nvPicPr>
+                        <pic:blipFill>
+                          <a:blip r:embed="rId30"/>
+                          <a:stretch>
+                            <a:fillRect/>
+                          </a:stretch>
+                        </pic:blipFill>
+                        <pic:spPr>
+                          <a:xfrm>
+                            <a:off x="0" y="0"/>
                             <a:ext cx="1197962" cy="330725"/>
                           </a:xfrm>
                           <a:prstGeom prst="rect">
@@ -5352,14 +5388,14 @@
       <w:pPr>
         <w:pStyle w:val="Ttulo2"/>
       </w:pPr>
-      <w:bookmarkStart w:id="15" w:name="_Toc127875247"/>
+      <w:bookmarkStart w:id="14" w:name="_Toc127875247"/>
       <w:r>
         <w:t xml:space="preserve">2.1 </w:t>
       </w:r>
       <w:r>
         <w:t>Detalles de la fila</w:t>
       </w:r>
-      <w:bookmarkEnd w:id="15"/>
+      <w:bookmarkEnd w:id="14"/>
     </w:p>
     <w:p/>
     <w:tbl>
@@ -5642,11 +5678,11 @@
         <w:pStyle w:val="Ttulo1"/>
         <w:jc w:val="center"/>
       </w:pPr>
-      <w:bookmarkStart w:id="16" w:name="_Toc127875248"/>
+      <w:bookmarkStart w:id="15" w:name="_Toc127875248"/>
       <w:r>
         <w:t>3 Crear un nuevo registro</w:t>
       </w:r>
-      <w:bookmarkEnd w:id="16"/>
+      <w:bookmarkEnd w:id="15"/>
       <w:r>
         <w:t xml:space="preserve"> </w:t>
       </w:r>
@@ -5722,7 +5758,7 @@
                     <pic:cNvPicPr/>
                   </pic:nvPicPr>
                   <pic:blipFill>
-                    <a:blip r:embed="rId30"/>
+                    <a:blip r:embed="rId8"/>
                     <a:stretch>
                       <a:fillRect/>
                     </a:stretch>
@@ -6235,6 +6271,88 @@
           <w:szCs w:val="24"/>
         </w:rPr>
       </w:pPr>
+      <w:r>
+        <w:rPr>
+          <w:rFonts w:ascii="Arial" w:eastAsia="Calibri" w:hAnsi="Arial" w:cs="Arial"/>
+          <w:noProof/>
+          <w:sz w:val="24"/>
+          <w:szCs w:val="24"/>
+          <w:lang w:val="es-MX" w:eastAsia="es-MX"/>
+        </w:rPr>
+        <mc:AlternateContent>
+          <mc:Choice Requires="wps">
+            <w:drawing>
+              <wp:anchor distT="0" distB="0" distL="114300" distR="114300" simplePos="0" relativeHeight="251906048" behindDoc="0" locked="0" layoutInCell="1" allowOverlap="1" wp14:anchorId="6876E10D" wp14:editId="25290FBA">
+                <wp:simplePos x="0" y="0"/>
+                <wp:positionH relativeFrom="column">
+                  <wp:posOffset>1507247</wp:posOffset>
+                </wp:positionH>
+                <wp:positionV relativeFrom="paragraph">
+                  <wp:posOffset>299720</wp:posOffset>
+                </wp:positionV>
+                <wp:extent cx="1361872" cy="267916"/>
+                <wp:effectExtent l="19050" t="19050" r="10160" b="18415"/>
+                <wp:wrapNone/>
+                <wp:docPr id="20" name="Rectángulo 20"/>
+                <wp:cNvGraphicFramePr/>
+                <a:graphic xmlns:a="http://schemas.openxmlformats.org/drawingml/2006/main">
+                  <a:graphicData uri="http://schemas.microsoft.com/office/word/2010/wordprocessingShape">
+                    <wps:wsp>
+                      <wps:cNvSpPr/>
+                      <wps:spPr>
+                        <a:xfrm>
+                          <a:off x="0" y="0"/>
+                          <a:ext cx="1361872" cy="267916"/>
+                        </a:xfrm>
+                        <a:prstGeom prst="rect">
+                          <a:avLst/>
+                        </a:prstGeom>
+                        <a:noFill/>
+                        <a:ln w="28575">
+                          <a:solidFill>
+                            <a:srgbClr val="FF0000"/>
+                          </a:solidFill>
+                        </a:ln>
+                      </wps:spPr>
+                      <wps:style>
+                        <a:lnRef idx="2">
+                          <a:schemeClr val="accent6"/>
+                        </a:lnRef>
+                        <a:fillRef idx="1">
+                          <a:schemeClr val="lt1"/>
+                        </a:fillRef>
+                        <a:effectRef idx="0">
+                          <a:schemeClr val="accent6"/>
+                        </a:effectRef>
+                        <a:fontRef idx="minor">
+                          <a:schemeClr val="dk1"/>
+                        </a:fontRef>
+                      </wps:style>
+                      <wps:bodyPr rot="0" spcFirstLastPara="0" vertOverflow="overflow" horzOverflow="overflow" vert="horz" wrap="square" lIns="91440" tIns="45720" rIns="91440" bIns="45720" numCol="1" spcCol="0" rtlCol="0" fromWordArt="0" anchor="ctr" anchorCtr="0" forceAA="0" compatLnSpc="1">
+                        <a:prstTxWarp prst="textNoShape">
+                          <a:avLst/>
+                        </a:prstTxWarp>
+                        <a:noAutofit/>
+                      </wps:bodyPr>
+                    </wps:wsp>
+                  </a:graphicData>
+                </a:graphic>
+                <wp14:sizeRelH relativeFrom="margin">
+                  <wp14:pctWidth>0</wp14:pctWidth>
+                </wp14:sizeRelH>
+                <wp14:sizeRelV relativeFrom="margin">
+                  <wp14:pctHeight>0</wp14:pctHeight>
+                </wp14:sizeRelV>
+              </wp:anchor>
+            </w:drawing>
+          </mc:Choice>
+          <mc:Fallback>
+            <w:pict>
+              <v:rect w14:anchorId="0DDD3EB9" id="Rectángulo 20" o:spid="_x0000_s1026" style="position:absolute;margin-left:118.7pt;margin-top:23.6pt;width:107.25pt;height:21.1pt;z-index:251906048;visibility:visible;mso-wrap-style:square;mso-width-percent:0;mso-height-percent:0;mso-wrap-distance-left:9pt;mso-wrap-distance-top:0;mso-wrap-distance-right:9pt;mso-wrap-distance-bottom:0;mso-position-horizontal:absolute;mso-position-horizontal-relative:text;mso-position-vertical:absolute;mso-position-vertical-relative:text;mso-width-percent:0;mso-height-percent:0;mso-width-relative:margin;mso-height-relative:margin;v-text-anchor:middle" o:gfxdata="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" filled="f" strokecolor="red" strokeweight="2.25pt"/>
+            </w:pict>
+          </mc:Fallback>
+        </mc:AlternateContent>
+      </w:r>
     </w:p>
     <w:p>
       <w:pPr>
@@ -6408,6 +6526,88 @@
         <mc:AlternateContent>
           <mc:Choice Requires="wps">
             <w:drawing>
+              <wp:anchor distT="0" distB="0" distL="114300" distR="114300" simplePos="0" relativeHeight="251908096" behindDoc="0" locked="0" layoutInCell="1" allowOverlap="1" wp14:anchorId="4108A840" wp14:editId="7C7C420E">
+                <wp:simplePos x="0" y="0"/>
+                <wp:positionH relativeFrom="column">
+                  <wp:posOffset>1254503</wp:posOffset>
+                </wp:positionH>
+                <wp:positionV relativeFrom="paragraph">
+                  <wp:posOffset>935085</wp:posOffset>
+                </wp:positionV>
+                <wp:extent cx="1789890" cy="267916"/>
+                <wp:effectExtent l="19050" t="19050" r="20320" b="18415"/>
+                <wp:wrapNone/>
+                <wp:docPr id="21" name="Rectángulo 21"/>
+                <wp:cNvGraphicFramePr/>
+                <a:graphic xmlns:a="http://schemas.openxmlformats.org/drawingml/2006/main">
+                  <a:graphicData uri="http://schemas.microsoft.com/office/word/2010/wordprocessingShape">
+                    <wps:wsp>
+                      <wps:cNvSpPr/>
+                      <wps:spPr>
+                        <a:xfrm>
+                          <a:off x="0" y="0"/>
+                          <a:ext cx="1789890" cy="267916"/>
+                        </a:xfrm>
+                        <a:prstGeom prst="rect">
+                          <a:avLst/>
+                        </a:prstGeom>
+                        <a:noFill/>
+                        <a:ln w="28575">
+                          <a:solidFill>
+                            <a:srgbClr val="FF0000"/>
+                          </a:solidFill>
+                        </a:ln>
+                      </wps:spPr>
+                      <wps:style>
+                        <a:lnRef idx="2">
+                          <a:schemeClr val="accent6"/>
+                        </a:lnRef>
+                        <a:fillRef idx="1">
+                          <a:schemeClr val="lt1"/>
+                        </a:fillRef>
+                        <a:effectRef idx="0">
+                          <a:schemeClr val="accent6"/>
+                        </a:effectRef>
+                        <a:fontRef idx="minor">
+                          <a:schemeClr val="dk1"/>
+                        </a:fontRef>
+                      </wps:style>
+                      <wps:bodyPr rot="0" spcFirstLastPara="0" vertOverflow="overflow" horzOverflow="overflow" vert="horz" wrap="square" lIns="91440" tIns="45720" rIns="91440" bIns="45720" numCol="1" spcCol="0" rtlCol="0" fromWordArt="0" anchor="ctr" anchorCtr="0" forceAA="0" compatLnSpc="1">
+                        <a:prstTxWarp prst="textNoShape">
+                          <a:avLst/>
+                        </a:prstTxWarp>
+                        <a:noAutofit/>
+                      </wps:bodyPr>
+                    </wps:wsp>
+                  </a:graphicData>
+                </a:graphic>
+                <wp14:sizeRelH relativeFrom="margin">
+                  <wp14:pctWidth>0</wp14:pctWidth>
+                </wp14:sizeRelH>
+                <wp14:sizeRelV relativeFrom="margin">
+                  <wp14:pctHeight>0</wp14:pctHeight>
+                </wp14:sizeRelV>
+              </wp:anchor>
+            </w:drawing>
+          </mc:Choice>
+          <mc:Fallback>
+            <w:pict>
+              <v:rect w14:anchorId="5D7EFE5D" id="Rectángulo 21" o:spid="_x0000_s1026" style="position:absolute;margin-left:98.8pt;margin-top:73.65pt;width:140.95pt;height:21.1pt;z-index:251908096;visibility:visible;mso-wrap-style:square;mso-width-percent:0;mso-height-percent:0;mso-wrap-distance-left:9pt;mso-wrap-distance-top:0;mso-wrap-distance-right:9pt;mso-wrap-distance-bottom:0;mso-position-horizontal:absolute;mso-position-horizontal-relative:text;mso-position-vertical:absolute;mso-position-vertical-relative:text;mso-width-percent:0;mso-height-percent:0;mso-width-relative:margin;mso-height-relative:margin;v-text-anchor:middle" o:gfxdata="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" filled="f" strokecolor="red" strokeweight="2.25pt"/>
+            </w:pict>
+          </mc:Fallback>
+        </mc:AlternateContent>
+      </w:r>
+      <w:r>
+        <w:rPr>
+          <w:rFonts w:ascii="Arial" w:eastAsia="Calibri" w:hAnsi="Arial" w:cs="Arial"/>
+          <w:noProof/>
+          <w:sz w:val="24"/>
+          <w:szCs w:val="24"/>
+          <w:lang w:val="es-MX" w:eastAsia="es-MX"/>
+        </w:rPr>
+        <mc:AlternateContent>
+          <mc:Choice Requires="wps">
+            <w:drawing>
               <wp:anchor distT="0" distB="0" distL="114300" distR="114300" simplePos="0" relativeHeight="251904000" behindDoc="0" locked="0" layoutInCell="1" allowOverlap="1" wp14:anchorId="46E2D215" wp14:editId="25B613BF">
                 <wp:simplePos x="0" y="0"/>
                 <wp:positionH relativeFrom="column">
@@ -6580,6 +6780,8 @@
           <w:szCs w:val="24"/>
         </w:rPr>
       </w:pPr>
+      <w:bookmarkStart w:id="16" w:name="_GoBack"/>
+      <w:bookmarkEnd w:id="16"/>
     </w:p>
     <w:p>
       <w:pPr>
@@ -6909,7 +7111,7 @@
                 <w:noProof/>
                 <w:color w:val="FFFFFF" w:themeColor="background1"/>
               </w:rPr>
-              <w:t>9</w:t>
+              <w:t>6</w:t>
             </w:r>
             <w:r>
               <w:rPr>
@@ -9400,7 +9602,7 @@
 </file>
 
 <file path=customXml/itemProps1.xml><?xml version="1.0" encoding="utf-8"?>
-<ds:datastoreItem xmlns:ds="http://schemas.openxmlformats.org/officeDocument/2006/customXml" ds:itemID="{33D89DB7-09AB-4C80-BCD3-0836E56E3053}">
+<ds:datastoreItem xmlns:ds="http://schemas.openxmlformats.org/officeDocument/2006/customXml" ds:itemID="{08FF4751-B810-46F8-885C-B96C30752DEB}">
   <ds:schemaRefs>
     <ds:schemaRef ds:uri="http://schemas.openxmlformats.org/officeDocument/2006/bibliography"/>
   </ds:schemaRefs>

--- a/LOGIN/GUIAS RÁPIDAS/APLICACIONES.docx
+++ b/LOGIN/GUIAS RÁPIDAS/APLICACIONES.docx
@@ -11,50 +11,8 @@
           <w:lang w:val="es-MX" w:eastAsia="es-MX"/>
         </w:rPr>
       </w:pPr>
-      <w:r>
-        <w:rPr>
-          <w:rFonts w:ascii="Arial" w:hAnsi="Arial" w:cs="Arial"/>
-          <w:noProof/>
-          <w:sz w:val="24"/>
-          <w:szCs w:val="24"/>
-          <w:lang w:val="es-MX" w:eastAsia="es-MX"/>
-        </w:rPr>
-        <w:drawing>
-          <wp:inline distT="0" distB="0" distL="0" distR="0" wp14:anchorId="2EE04FA1" wp14:editId="6E5B96FF">
-            <wp:extent cx="2085975" cy="590550"/>
-            <wp:effectExtent l="0" t="0" r="9525" b="0"/>
-            <wp:docPr id="12" name="Imagen 12"/>
-            <wp:cNvGraphicFramePr>
-              <a:graphicFrameLocks xmlns:a="http://schemas.openxmlformats.org/drawingml/2006/main" noChangeAspect="1"/>
-            </wp:cNvGraphicFramePr>
-            <a:graphic xmlns:a="http://schemas.openxmlformats.org/drawingml/2006/main">
-              <a:graphicData uri="http://schemas.openxmlformats.org/drawingml/2006/picture">
-                <pic:pic xmlns:pic="http://schemas.openxmlformats.org/drawingml/2006/picture">
-                  <pic:nvPicPr>
-                    <pic:cNvPr id="1" name=""/>
-                    <pic:cNvPicPr/>
-                  </pic:nvPicPr>
-                  <pic:blipFill>
-                    <a:blip r:embed="rId8"/>
-                    <a:stretch>
-                      <a:fillRect/>
-                    </a:stretch>
-                  </pic:blipFill>
-                  <pic:spPr>
-                    <a:xfrm>
-                      <a:off x="0" y="0"/>
-                      <a:ext cx="2085975" cy="590550"/>
-                    </a:xfrm>
-                    <a:prstGeom prst="rect">
-                      <a:avLst/>
-                    </a:prstGeom>
-                  </pic:spPr>
-                </pic:pic>
-              </a:graphicData>
-            </a:graphic>
-          </wp:inline>
-        </w:drawing>
-      </w:r>
+      <w:bookmarkStart w:id="0" w:name="_GoBack"/>
+      <w:bookmarkEnd w:id="0"/>
       <w:r>
         <w:rPr>
           <w:rFonts w:ascii="Arial" w:hAnsi="Arial" w:cs="Arial"/>
@@ -212,7 +170,7 @@
                     </pic:cNvPicPr>
                   </pic:nvPicPr>
                   <pic:blipFill>
-                    <a:blip r:embed="rId9" cstate="print">
+                    <a:blip r:embed="rId8" cstate="print">
                       <a:extLst>
                         <a:ext uri="{28A0092B-C50C-407E-A947-70E740481C1C}">
                           <a14:useLocalDpi xmlns:a14="http://schemas.microsoft.com/office/drawing/2010/main" val="0"/>
@@ -590,7 +548,7 @@
                     <pic:cNvPicPr/>
                   </pic:nvPicPr>
                   <pic:blipFill>
-                    <a:blip r:embed="rId10" cstate="print">
+                    <a:blip r:embed="rId9" cstate="print">
                       <a:extLst>
                         <a:ext uri="{28A0092B-C50C-407E-A947-70E740481C1C}">
                           <a14:useLocalDpi xmlns:a14="http://schemas.microsoft.com/office/drawing/2010/main" val="0"/>
@@ -687,7 +645,6 @@
           <w:sz w:val="36"/>
           <w:szCs w:val="36"/>
         </w:rPr>
-        <w:lastRenderedPageBreak/>
         <w:t>V.1.0</w:t>
       </w:r>
     </w:p>
@@ -2459,15 +2416,15 @@
           <w:b w:val="0"/>
         </w:rPr>
       </w:pPr>
-      <w:bookmarkStart w:id="0" w:name="_Toc123297018"/>
-      <w:bookmarkStart w:id="1" w:name="_Toc127778288"/>
-      <w:bookmarkStart w:id="2" w:name="_Toc127875240"/>
+      <w:bookmarkStart w:id="1" w:name="_Toc123297018"/>
+      <w:bookmarkStart w:id="2" w:name="_Toc127778288"/>
+      <w:bookmarkStart w:id="3" w:name="_Toc127875240"/>
       <w:r>
         <w:t>Objetivo</w:t>
       </w:r>
-      <w:bookmarkEnd w:id="0"/>
       <w:bookmarkEnd w:id="1"/>
       <w:bookmarkEnd w:id="2"/>
+      <w:bookmarkEnd w:id="3"/>
     </w:p>
     <w:p>
       <w:pPr>
@@ -2588,15 +2545,15 @@
           <w:b w:val="0"/>
         </w:rPr>
       </w:pPr>
-      <w:bookmarkStart w:id="3" w:name="_Toc123297019"/>
-      <w:bookmarkStart w:id="4" w:name="_Toc127778289"/>
-      <w:bookmarkStart w:id="5" w:name="_Toc127875241"/>
+      <w:bookmarkStart w:id="4" w:name="_Toc123297019"/>
+      <w:bookmarkStart w:id="5" w:name="_Toc127778289"/>
+      <w:bookmarkStart w:id="6" w:name="_Toc127875241"/>
       <w:r>
         <w:t>Alcance</w:t>
       </w:r>
-      <w:bookmarkEnd w:id="3"/>
       <w:bookmarkEnd w:id="4"/>
       <w:bookmarkEnd w:id="5"/>
+      <w:bookmarkEnd w:id="6"/>
       <w:r>
         <w:t xml:space="preserve"> </w:t>
       </w:r>
@@ -2681,15 +2638,15 @@
       <w:pPr>
         <w:pStyle w:val="Ttulo1"/>
       </w:pPr>
-      <w:bookmarkStart w:id="6" w:name="_Toc123297020"/>
-      <w:bookmarkStart w:id="7" w:name="_Toc127778290"/>
-      <w:bookmarkStart w:id="8" w:name="_Toc127875242"/>
+      <w:bookmarkStart w:id="7" w:name="_Toc123297020"/>
+      <w:bookmarkStart w:id="8" w:name="_Toc127778290"/>
+      <w:bookmarkStart w:id="9" w:name="_Toc127875242"/>
       <w:r>
         <w:t>Usuario</w:t>
       </w:r>
-      <w:bookmarkEnd w:id="6"/>
       <w:bookmarkEnd w:id="7"/>
       <w:bookmarkEnd w:id="8"/>
+      <w:bookmarkEnd w:id="9"/>
     </w:p>
     <w:p>
       <w:pPr>
@@ -2985,14 +2942,14 @@
           <w:rFonts w:eastAsia="Arial"/>
         </w:rPr>
       </w:pPr>
-      <w:bookmarkStart w:id="9" w:name="_Toc127875243"/>
+      <w:bookmarkStart w:id="10" w:name="_Toc127875243"/>
       <w:r>
         <w:rPr>
           <w:rFonts w:eastAsia="Arial"/>
         </w:rPr>
         <w:t>APLICACIONES</w:t>
       </w:r>
-      <w:bookmarkEnd w:id="9"/>
+      <w:bookmarkEnd w:id="10"/>
     </w:p>
     <w:p>
       <w:pPr>
@@ -3200,14 +3157,15 @@
           <w:shd w:val="clear" w:color="auto" w:fill="FFFF00"/>
         </w:rPr>
       </w:pPr>
-      <w:bookmarkStart w:id="10" w:name="_Toc127875244"/>
+      <w:bookmarkStart w:id="11" w:name="_Toc127875244"/>
       <w:r>
         <w:rPr>
           <w:rFonts w:eastAsia="Arial"/>
         </w:rPr>
+        <w:lastRenderedPageBreak/>
         <w:t>Acceso a Plataforma</w:t>
       </w:r>
-      <w:bookmarkEnd w:id="10"/>
+      <w:bookmarkEnd w:id="11"/>
     </w:p>
     <w:p>
       <w:pPr>
@@ -3308,8 +3266,8 @@
           <w:szCs w:val="24"/>
         </w:rPr>
       </w:pPr>
-      <w:hyperlink r:id="rId11" w:history="1">
-        <w:bookmarkStart w:id="11" w:name="_Toc127778291"/>
+      <w:hyperlink r:id="rId10" w:history="1">
+        <w:bookmarkStart w:id="12" w:name="_Toc127778291"/>
         <w:r>
           <w:rPr>
             <w:rStyle w:val="Hipervnculo"/>
@@ -3322,7 +3280,7 @@
           </w:rPr>
           <w:t>http://10.200.4.165/</w:t>
         </w:r>
-        <w:bookmarkEnd w:id="11"/>
+        <w:bookmarkEnd w:id="12"/>
       </w:hyperlink>
     </w:p>
     <w:p>
@@ -3550,14 +3508,15 @@
           <w:rFonts w:eastAsia="Arial"/>
         </w:rPr>
       </w:pPr>
-      <w:bookmarkStart w:id="12" w:name="_Toc127875245"/>
+      <w:bookmarkStart w:id="13" w:name="_Toc127875245"/>
       <w:r>
         <w:rPr>
           <w:rFonts w:eastAsia="Arial"/>
         </w:rPr>
+        <w:lastRenderedPageBreak/>
         <w:t>Componentes de la Pantalla</w:t>
       </w:r>
-      <w:bookmarkEnd w:id="12"/>
+      <w:bookmarkEnd w:id="13"/>
     </w:p>
     <w:p>
       <w:pPr>
@@ -3585,10 +3544,10 @@
       </w:pPr>
       <w:r>
         <w:object w:dxaOrig="7207" w:dyaOrig="3968" w14:anchorId="6202D915">
-          <v:rect id="rectole0000000004" o:spid="_x0000_i1025" style="width:5in;height:199.15pt" o:ole="" o:preferrelative="t" stroked="f">
-            <v:imagedata r:id="rId12" o:title=""/>
+          <v:rect id="rectole0000000004" o:spid="_x0000_i1025" style="width:5in;height:199.25pt" o:ole="" o:preferrelative="t" stroked="f">
+            <v:imagedata r:id="rId11" o:title=""/>
           </v:rect>
-          <o:OLEObject Type="Embed" ProgID="StaticMetafile" ShapeID="rectole0000000004" DrawAspect="Content" ObjectID="_1738673883" r:id="rId13"/>
+          <o:OLEObject Type="Embed" ProgID="StaticMetafile" ShapeID="rectole0000000004" DrawAspect="Content" ObjectID="_1739195216" r:id="rId12"/>
         </w:object>
       </w:r>
     </w:p>
@@ -3701,7 +3660,7 @@
                           <pic:cNvPicPr/>
                         </pic:nvPicPr>
                         <pic:blipFill>
-                          <a:blip r:embed="rId14"/>
+                          <a:blip r:embed="rId13"/>
                           <a:stretch>
                             <a:fillRect/>
                           </a:stretch>
@@ -3790,6 +3749,103 @@
                   <wp:extent cx="561975" cy="419702"/>
                   <wp:effectExtent l="0" t="0" r="0" b="0"/>
                   <wp:docPr id="18" name="Imagen 18"/>
+                  <wp:cNvGraphicFramePr>
+                    <a:graphicFrameLocks xmlns:a="http://schemas.openxmlformats.org/drawingml/2006/main" noChangeAspect="1"/>
+                  </wp:cNvGraphicFramePr>
+                  <a:graphic xmlns:a="http://schemas.openxmlformats.org/drawingml/2006/main">
+                    <a:graphicData uri="http://schemas.openxmlformats.org/drawingml/2006/picture">
+                      <pic:pic xmlns:pic="http://schemas.openxmlformats.org/drawingml/2006/picture">
+                        <pic:nvPicPr>
+                          <pic:cNvPr id="1" name=""/>
+                          <pic:cNvPicPr/>
+                        </pic:nvPicPr>
+                        <pic:blipFill>
+                          <a:blip r:embed="rId14"/>
+                          <a:stretch>
+                            <a:fillRect/>
+                          </a:stretch>
+                        </pic:blipFill>
+                        <pic:spPr>
+                          <a:xfrm>
+                            <a:off x="0" y="0"/>
+                            <a:ext cx="570639" cy="426172"/>
+                          </a:xfrm>
+                          <a:prstGeom prst="rect">
+                            <a:avLst/>
+                          </a:prstGeom>
+                        </pic:spPr>
+                      </pic:pic>
+                    </a:graphicData>
+                  </a:graphic>
+                </wp:inline>
+              </w:drawing>
+            </w:r>
+          </w:p>
+        </w:tc>
+        <w:tc>
+          <w:tcPr>
+            <w:tcW w:w="4414" w:type="dxa"/>
+          </w:tcPr>
+          <w:p>
+            <w:pPr>
+              <w:rPr>
+                <w:rFonts w:ascii="Arial" w:eastAsia="Arial" w:hAnsi="Arial" w:cs="Arial"/>
+                <w:sz w:val="24"/>
+              </w:rPr>
+            </w:pPr>
+            <w:r>
+              <w:rPr>
+                <w:rFonts w:ascii="Arial" w:eastAsia="Arial" w:hAnsi="Arial" w:cs="Arial"/>
+                <w:b/>
+                <w:sz w:val="24"/>
+              </w:rPr>
+              <w:t>Botón de Usuarios</w:t>
+            </w:r>
+            <w:r>
+              <w:rPr>
+                <w:rFonts w:ascii="Arial" w:eastAsia="Arial" w:hAnsi="Arial" w:cs="Arial"/>
+                <w:sz w:val="24"/>
+              </w:rPr>
+              <w:t xml:space="preserve"> (Con el accederemos a la vista de usuarios)</w:t>
+            </w:r>
+          </w:p>
+          <w:p>
+            <w:pPr>
+              <w:rPr>
+                <w:rFonts w:ascii="Arial" w:hAnsi="Arial" w:cs="Arial"/>
+                <w:sz w:val="24"/>
+              </w:rPr>
+            </w:pPr>
+          </w:p>
+        </w:tc>
+      </w:tr>
+      <w:tr>
+        <w:tc>
+          <w:tcPr>
+            <w:tcW w:w="4414" w:type="dxa"/>
+          </w:tcPr>
+          <w:p>
+            <w:pPr>
+              <w:tabs>
+                <w:tab w:val="left" w:pos="1494"/>
+              </w:tabs>
+              <w:spacing w:line="276" w:lineRule="auto"/>
+              <w:jc w:val="center"/>
+              <w:rPr>
+                <w:rFonts w:ascii="Arial" w:hAnsi="Arial" w:cs="Arial"/>
+                <w:sz w:val="24"/>
+              </w:rPr>
+            </w:pPr>
+            <w:r>
+              <w:rPr>
+                <w:noProof/>
+                <w:lang w:val="es-MX" w:eastAsia="es-MX"/>
+              </w:rPr>
+              <w:drawing>
+                <wp:inline distT="0" distB="0" distL="0" distR="0" wp14:anchorId="57F912CB" wp14:editId="0952CE51">
+                  <wp:extent cx="464344" cy="421005"/>
+                  <wp:effectExtent l="0" t="0" r="0" b="0"/>
+                  <wp:docPr id="3" name="Imagen 3"/>
                   <wp:cNvGraphicFramePr>
                     <a:graphicFrameLocks xmlns:a="http://schemas.openxmlformats.org/drawingml/2006/main" noChangeAspect="1"/>
                   </wp:cNvGraphicFramePr>
@@ -3809,7 +3865,7 @@
                         <pic:spPr>
                           <a:xfrm>
                             <a:off x="0" y="0"/>
-                            <a:ext cx="570639" cy="426172"/>
+                            <a:ext cx="469806" cy="425957"/>
                           </a:xfrm>
                           <a:prstGeom prst="rect">
                             <a:avLst/>
@@ -3840,21 +3896,23 @@
                 <w:b/>
                 <w:sz w:val="24"/>
               </w:rPr>
-              <w:t>Botón de Usuarios</w:t>
+              <w:t>Botón de Aplicaciones</w:t>
             </w:r>
             <w:r>
               <w:rPr>
                 <w:rFonts w:ascii="Arial" w:eastAsia="Arial" w:hAnsi="Arial" w:cs="Arial"/>
                 <w:sz w:val="24"/>
               </w:rPr>
-              <w:t xml:space="preserve"> (Con el accederemos a la vista de usuarios)</w:t>
+              <w:t xml:space="preserve"> (Con el accederemos a la vista de Aplicaciones)</w:t>
             </w:r>
           </w:p>
           <w:p>
             <w:pPr>
               <w:rPr>
                 <w:rFonts w:ascii="Arial" w:hAnsi="Arial" w:cs="Arial"/>
-                <w:sz w:val="24"/>
+                <w:b/>
+                <w:sz w:val="24"/>
+                <w:szCs w:val="24"/>
               </w:rPr>
             </w:pPr>
           </w:p>
@@ -3883,10 +3941,10 @@
                 <w:lang w:val="es-MX" w:eastAsia="es-MX"/>
               </w:rPr>
               <w:drawing>
-                <wp:inline distT="0" distB="0" distL="0" distR="0" wp14:anchorId="57F912CB" wp14:editId="0952CE51">
-                  <wp:extent cx="464344" cy="421005"/>
+                <wp:inline distT="0" distB="0" distL="0" distR="0" wp14:anchorId="48C1A15D" wp14:editId="47583F82">
+                  <wp:extent cx="435551" cy="466224"/>
                   <wp:effectExtent l="0" t="0" r="0" b="0"/>
-                  <wp:docPr id="3" name="Imagen 3"/>
+                  <wp:docPr id="5" name="Imagen 5"/>
                   <wp:cNvGraphicFramePr>
                     <a:graphicFrameLocks xmlns:a="http://schemas.openxmlformats.org/drawingml/2006/main" noChangeAspect="1"/>
                   </wp:cNvGraphicFramePr>
@@ -3906,7 +3964,7 @@
                         <pic:spPr>
                           <a:xfrm>
                             <a:off x="0" y="0"/>
-                            <a:ext cx="469806" cy="425957"/>
+                            <a:ext cx="445532" cy="476908"/>
                           </a:xfrm>
                           <a:prstGeom prst="rect">
                             <a:avLst/>
@@ -3937,23 +3995,25 @@
                 <w:b/>
                 <w:sz w:val="24"/>
               </w:rPr>
-              <w:t>Botón de Aplicaciones</w:t>
+              <w:t>Botón de Cerrar Sesión</w:t>
             </w:r>
             <w:r>
               <w:rPr>
                 <w:rFonts w:ascii="Arial" w:eastAsia="Arial" w:hAnsi="Arial" w:cs="Arial"/>
                 <w:sz w:val="24"/>
               </w:rPr>
-              <w:t xml:space="preserve"> (Con el accederemos a la vista de Aplicaciones)</w:t>
+              <w:t xml:space="preserve"> (Con el cerraremos nuestra sesión actual)</w:t>
             </w:r>
           </w:p>
           <w:p>
             <w:pPr>
+              <w:tabs>
+                <w:tab w:val="left" w:pos="1494"/>
+              </w:tabs>
+              <w:spacing w:line="276" w:lineRule="auto"/>
               <w:rPr>
                 <w:rFonts w:ascii="Arial" w:hAnsi="Arial" w:cs="Arial"/>
-                <w:b/>
-                <w:sz w:val="24"/>
-                <w:szCs w:val="24"/>
+                <w:sz w:val="24"/>
               </w:rPr>
             </w:pPr>
           </w:p>
@@ -3972,8 +4032,7 @@
               <w:spacing w:line="276" w:lineRule="auto"/>
               <w:jc w:val="center"/>
               <w:rPr>
-                <w:rFonts w:ascii="Arial" w:hAnsi="Arial" w:cs="Arial"/>
-                <w:sz w:val="24"/>
+                <w:noProof/>
               </w:rPr>
             </w:pPr>
             <w:r>
@@ -3982,10 +4041,10 @@
                 <w:lang w:val="es-MX" w:eastAsia="es-MX"/>
               </w:rPr>
               <w:drawing>
-                <wp:inline distT="0" distB="0" distL="0" distR="0" wp14:anchorId="48C1A15D" wp14:editId="47583F82">
-                  <wp:extent cx="435551" cy="466224"/>
+                <wp:inline distT="0" distB="0" distL="0" distR="0" wp14:anchorId="1F892616" wp14:editId="6B86D4E2">
+                  <wp:extent cx="1714500" cy="569098"/>
                   <wp:effectExtent l="0" t="0" r="0" b="0"/>
-                  <wp:docPr id="5" name="Imagen 5"/>
+                  <wp:docPr id="10" name="Imagen 10"/>
                   <wp:cNvGraphicFramePr>
                     <a:graphicFrameLocks xmlns:a="http://schemas.openxmlformats.org/drawingml/2006/main" noChangeAspect="1"/>
                   </wp:cNvGraphicFramePr>
@@ -4005,7 +4064,7 @@
                         <pic:spPr>
                           <a:xfrm>
                             <a:off x="0" y="0"/>
-                            <a:ext cx="445532" cy="476908"/>
+                            <a:ext cx="1730601" cy="574442"/>
                           </a:xfrm>
                           <a:prstGeom prst="rect">
                             <a:avLst/>
@@ -4025,38 +4084,24 @@
           </w:tcPr>
           <w:p>
             <w:pPr>
-              <w:rPr>
-                <w:rFonts w:ascii="Arial" w:eastAsia="Arial" w:hAnsi="Arial" w:cs="Arial"/>
-                <w:sz w:val="24"/>
-              </w:rPr>
-            </w:pPr>
-            <w:r>
-              <w:rPr>
-                <w:rFonts w:ascii="Arial" w:eastAsia="Arial" w:hAnsi="Arial" w:cs="Arial"/>
-                <w:b/>
-                <w:sz w:val="24"/>
-              </w:rPr>
-              <w:t>Botón de Cerrar Sesión</w:t>
-            </w:r>
-            <w:r>
-              <w:rPr>
-                <w:rFonts w:ascii="Arial" w:eastAsia="Arial" w:hAnsi="Arial" w:cs="Arial"/>
-                <w:sz w:val="24"/>
-              </w:rPr>
-              <w:t xml:space="preserve"> (Con el cerraremos nuestra sesión actual)</w:t>
-            </w:r>
-          </w:p>
-          <w:p>
-            <w:pPr>
               <w:tabs>
                 <w:tab w:val="left" w:pos="1494"/>
               </w:tabs>
               <w:spacing w:line="276" w:lineRule="auto"/>
               <w:rPr>
                 <w:rFonts w:ascii="Arial" w:hAnsi="Arial" w:cs="Arial"/>
+                <w:b/>
                 <w:sz w:val="24"/>
               </w:rPr>
             </w:pPr>
+            <w:r>
+              <w:rPr>
+                <w:rFonts w:ascii="Arial" w:hAnsi="Arial" w:cs="Arial"/>
+                <w:b/>
+                <w:sz w:val="24"/>
+              </w:rPr>
+              <w:t xml:space="preserve">Logo </w:t>
+            </w:r>
           </w:p>
         </w:tc>
       </w:tr>
@@ -4082,10 +4127,10 @@
                 <w:lang w:val="es-MX" w:eastAsia="es-MX"/>
               </w:rPr>
               <w:drawing>
-                <wp:inline distT="0" distB="0" distL="0" distR="0" wp14:anchorId="1F892616" wp14:editId="6B86D4E2">
-                  <wp:extent cx="1714500" cy="569098"/>
+                <wp:inline distT="0" distB="0" distL="0" distR="0" wp14:anchorId="2EA1D977" wp14:editId="12206B59">
+                  <wp:extent cx="2129790" cy="398998"/>
                   <wp:effectExtent l="0" t="0" r="0" b="0"/>
-                  <wp:docPr id="10" name="Imagen 10"/>
+                  <wp:docPr id="25" name="Imagen 25"/>
                   <wp:cNvGraphicFramePr>
                     <a:graphicFrameLocks xmlns:a="http://schemas.openxmlformats.org/drawingml/2006/main" noChangeAspect="1"/>
                   </wp:cNvGraphicFramePr>
@@ -4105,92 +4150,6 @@
                         <pic:spPr>
                           <a:xfrm>
                             <a:off x="0" y="0"/>
-                            <a:ext cx="1730601" cy="574442"/>
-                          </a:xfrm>
-                          <a:prstGeom prst="rect">
-                            <a:avLst/>
-                          </a:prstGeom>
-                        </pic:spPr>
-                      </pic:pic>
-                    </a:graphicData>
-                  </a:graphic>
-                </wp:inline>
-              </w:drawing>
-            </w:r>
-          </w:p>
-        </w:tc>
-        <w:tc>
-          <w:tcPr>
-            <w:tcW w:w="4414" w:type="dxa"/>
-          </w:tcPr>
-          <w:p>
-            <w:pPr>
-              <w:tabs>
-                <w:tab w:val="left" w:pos="1494"/>
-              </w:tabs>
-              <w:spacing w:line="276" w:lineRule="auto"/>
-              <w:rPr>
-                <w:rFonts w:ascii="Arial" w:hAnsi="Arial" w:cs="Arial"/>
-                <w:b/>
-                <w:sz w:val="24"/>
-              </w:rPr>
-            </w:pPr>
-            <w:r>
-              <w:rPr>
-                <w:rFonts w:ascii="Arial" w:hAnsi="Arial" w:cs="Arial"/>
-                <w:b/>
-                <w:sz w:val="24"/>
-              </w:rPr>
-              <w:t xml:space="preserve">Logo </w:t>
-            </w:r>
-          </w:p>
-        </w:tc>
-      </w:tr>
-      <w:tr>
-        <w:tc>
-          <w:tcPr>
-            <w:tcW w:w="4414" w:type="dxa"/>
-          </w:tcPr>
-          <w:p>
-            <w:pPr>
-              <w:tabs>
-                <w:tab w:val="left" w:pos="1494"/>
-              </w:tabs>
-              <w:spacing w:line="276" w:lineRule="auto"/>
-              <w:jc w:val="center"/>
-              <w:rPr>
-                <w:noProof/>
-              </w:rPr>
-            </w:pPr>
-            <w:r>
-              <w:rPr>
-                <w:noProof/>
-                <w:lang w:val="es-MX" w:eastAsia="es-MX"/>
-              </w:rPr>
-              <w:drawing>
-                <wp:inline distT="0" distB="0" distL="0" distR="0" wp14:anchorId="2EA1D977" wp14:editId="12206B59">
-                  <wp:extent cx="2129790" cy="398998"/>
-                  <wp:effectExtent l="0" t="0" r="0" b="0"/>
-                  <wp:docPr id="25" name="Imagen 25"/>
-                  <wp:cNvGraphicFramePr>
-                    <a:graphicFrameLocks xmlns:a="http://schemas.openxmlformats.org/drawingml/2006/main" noChangeAspect="1"/>
-                  </wp:cNvGraphicFramePr>
-                  <a:graphic xmlns:a="http://schemas.openxmlformats.org/drawingml/2006/main">
-                    <a:graphicData uri="http://schemas.openxmlformats.org/drawingml/2006/picture">
-                      <pic:pic xmlns:pic="http://schemas.openxmlformats.org/drawingml/2006/picture">
-                        <pic:nvPicPr>
-                          <pic:cNvPr id="1" name=""/>
-                          <pic:cNvPicPr/>
-                        </pic:nvPicPr>
-                        <pic:blipFill>
-                          <a:blip r:embed="rId19"/>
-                          <a:stretch>
-                            <a:fillRect/>
-                          </a:stretch>
-                        </pic:blipFill>
-                        <pic:spPr>
-                          <a:xfrm>
-                            <a:off x="0" y="0"/>
                             <a:ext cx="2169863" cy="406505"/>
                           </a:xfrm>
                           <a:prstGeom prst="rect">
@@ -4286,11 +4245,12 @@
           <w:rFonts w:eastAsia="Arial"/>
         </w:rPr>
       </w:pPr>
-      <w:bookmarkStart w:id="13" w:name="_Toc127875246"/>
+      <w:bookmarkStart w:id="14" w:name="_Toc127875246"/>
       <w:r>
         <w:rPr>
           <w:rFonts w:eastAsia="Arial"/>
         </w:rPr>
+        <w:lastRenderedPageBreak/>
         <w:t xml:space="preserve">2. </w:t>
       </w:r>
       <w:r>
@@ -4299,7 +4259,7 @@
         </w:rPr>
         <w:t>Componentes de vista Gestión de Aplicaciones</w:t>
       </w:r>
-      <w:bookmarkEnd w:id="13"/>
+      <w:bookmarkEnd w:id="14"/>
     </w:p>
     <w:p>
       <w:pPr>
@@ -4401,7 +4361,7 @@
                     <pic:cNvPicPr/>
                   </pic:nvPicPr>
                   <pic:blipFill>
-                    <a:blip r:embed="rId20"/>
+                    <a:blip r:embed="rId19"/>
                     <a:stretch>
                       <a:fillRect/>
                     </a:stretch>
@@ -4528,7 +4488,7 @@
                           <pic:cNvPicPr/>
                         </pic:nvPicPr>
                         <pic:blipFill>
-                          <a:blip r:embed="rId21"/>
+                          <a:blip r:embed="rId20"/>
                           <a:stretch>
                             <a:fillRect/>
                           </a:stretch>
@@ -4601,6 +4561,96 @@
                   <wp:extent cx="1943100" cy="419100"/>
                   <wp:effectExtent l="0" t="0" r="0" b="0"/>
                   <wp:docPr id="32" name="Imagen 32"/>
+                  <wp:cNvGraphicFramePr>
+                    <a:graphicFrameLocks xmlns:a="http://schemas.openxmlformats.org/drawingml/2006/main" noChangeAspect="1"/>
+                  </wp:cNvGraphicFramePr>
+                  <a:graphic xmlns:a="http://schemas.openxmlformats.org/drawingml/2006/main">
+                    <a:graphicData uri="http://schemas.openxmlformats.org/drawingml/2006/picture">
+                      <pic:pic xmlns:pic="http://schemas.openxmlformats.org/drawingml/2006/picture">
+                        <pic:nvPicPr>
+                          <pic:cNvPr id="1" name=""/>
+                          <pic:cNvPicPr/>
+                        </pic:nvPicPr>
+                        <pic:blipFill>
+                          <a:blip r:embed="rId21"/>
+                          <a:stretch>
+                            <a:fillRect/>
+                          </a:stretch>
+                        </pic:blipFill>
+                        <pic:spPr>
+                          <a:xfrm>
+                            <a:off x="0" y="0"/>
+                            <a:ext cx="1943100" cy="419100"/>
+                          </a:xfrm>
+                          <a:prstGeom prst="rect">
+                            <a:avLst/>
+                          </a:prstGeom>
+                        </pic:spPr>
+                      </pic:pic>
+                    </a:graphicData>
+                  </a:graphic>
+                </wp:inline>
+              </w:drawing>
+            </w:r>
+          </w:p>
+        </w:tc>
+        <w:tc>
+          <w:tcPr>
+            <w:tcW w:w="4414" w:type="dxa"/>
+          </w:tcPr>
+          <w:p>
+            <w:pPr>
+              <w:rPr>
+                <w:rFonts w:ascii="Arial" w:eastAsia="Arial" w:hAnsi="Arial" w:cs="Arial"/>
+                <w:sz w:val="24"/>
+              </w:rPr>
+            </w:pPr>
+            <w:r>
+              <w:rPr>
+                <w:rFonts w:ascii="Arial" w:eastAsia="Arial" w:hAnsi="Arial" w:cs="Arial"/>
+                <w:sz w:val="24"/>
+              </w:rPr>
+              <w:t xml:space="preserve">Botón para agregar nuevos usuarios </w:t>
+            </w:r>
+          </w:p>
+          <w:p>
+            <w:pPr>
+              <w:jc w:val="both"/>
+              <w:rPr>
+                <w:rFonts w:ascii="Arial" w:hAnsi="Arial" w:cs="Arial"/>
+                <w:sz w:val="24"/>
+              </w:rPr>
+            </w:pPr>
+          </w:p>
+        </w:tc>
+      </w:tr>
+      <w:tr>
+        <w:tc>
+          <w:tcPr>
+            <w:tcW w:w="4414" w:type="dxa"/>
+          </w:tcPr>
+          <w:p>
+            <w:pPr>
+              <w:tabs>
+                <w:tab w:val="left" w:pos="1494"/>
+              </w:tabs>
+              <w:spacing w:line="276" w:lineRule="auto"/>
+              <w:jc w:val="center"/>
+              <w:rPr>
+                <w:rFonts w:ascii="Arial" w:hAnsi="Arial" w:cs="Arial"/>
+                <w:sz w:val="24"/>
+              </w:rPr>
+            </w:pPr>
+            <w:r>
+              <w:rPr>
+                <w:noProof/>
+                <w:lang w:val="es-MX" w:eastAsia="es-MX"/>
+              </w:rPr>
+              <w:drawing>
+                <wp:inline distT="0" distB="0" distL="0" distR="0" wp14:anchorId="65E1D7BC" wp14:editId="241E3C43">
+                  <wp:extent cx="485775" cy="542925"/>
+                  <wp:effectExtent l="0" t="0" r="9525" b="9525"/>
+                  <wp:docPr id="49" name="Imagen 49"/>
                   <wp:cNvGraphicFramePr>
                     <a:graphicFrameLocks xmlns:a="http://schemas.openxmlformats.org/drawingml/2006/main" noChangeAspect="1"/>
                   </wp:cNvGraphicFramePr>
@@ -4620,7 +4670,7 @@
                         <pic:spPr>
                           <a:xfrm>
                             <a:off x="0" y="0"/>
-                            <a:ext cx="1943100" cy="419100"/>
+                            <a:ext cx="485775" cy="542925"/>
                           </a:xfrm>
                           <a:prstGeom prst="rect">
                             <a:avLst/>
@@ -4650,7 +4700,7 @@
                 <w:rFonts w:ascii="Arial" w:eastAsia="Arial" w:hAnsi="Arial" w:cs="Arial"/>
                 <w:sz w:val="24"/>
               </w:rPr>
-              <w:t xml:space="preserve">Botón para agregar nuevos usuarios </w:t>
+              <w:t>Editar: Permite modificar el registro actual</w:t>
             </w:r>
           </w:p>
           <w:p>
@@ -4658,7 +4708,9 @@
               <w:jc w:val="both"/>
               <w:rPr>
                 <w:rFonts w:ascii="Arial" w:hAnsi="Arial" w:cs="Arial"/>
-                <w:sz w:val="24"/>
+                <w:b/>
+                <w:sz w:val="24"/>
+                <w:szCs w:val="24"/>
               </w:rPr>
             </w:pPr>
           </w:p>
@@ -4687,10 +4739,10 @@
                 <w:lang w:val="es-MX" w:eastAsia="es-MX"/>
               </w:rPr>
               <w:drawing>
-                <wp:inline distT="0" distB="0" distL="0" distR="0" wp14:anchorId="65E1D7BC" wp14:editId="241E3C43">
-                  <wp:extent cx="485775" cy="542925"/>
-                  <wp:effectExtent l="0" t="0" r="9525" b="9525"/>
-                  <wp:docPr id="49" name="Imagen 49"/>
+                <wp:inline distT="0" distB="0" distL="0" distR="0" wp14:anchorId="36FA9E92" wp14:editId="47A224C6">
+                  <wp:extent cx="323850" cy="476250"/>
+                  <wp:effectExtent l="0" t="0" r="0" b="0"/>
+                  <wp:docPr id="52" name="Imagen 52"/>
                   <wp:cNvGraphicFramePr>
                     <a:graphicFrameLocks xmlns:a="http://schemas.openxmlformats.org/drawingml/2006/main" noChangeAspect="1"/>
                   </wp:cNvGraphicFramePr>
@@ -4710,7 +4762,7 @@
                         <pic:spPr>
                           <a:xfrm>
                             <a:off x="0" y="0"/>
-                            <a:ext cx="485775" cy="542925"/>
+                            <a:ext cx="323850" cy="476250"/>
                           </a:xfrm>
                           <a:prstGeom prst="rect">
                             <a:avLst/>
@@ -4740,7 +4792,14 @@
                 <w:rFonts w:ascii="Arial" w:eastAsia="Arial" w:hAnsi="Arial" w:cs="Arial"/>
                 <w:sz w:val="24"/>
               </w:rPr>
-              <w:t>Editar: Permite modificar el registro actual</w:t>
+              <w:t>Botón  para eliminar el registro actual</w:t>
+            </w:r>
+            <w:r>
+              <w:rPr>
+                <w:rFonts w:ascii="Arial" w:eastAsia="Arial" w:hAnsi="Arial" w:cs="Arial"/>
+                <w:sz w:val="24"/>
+              </w:rPr>
+              <w:br/>
             </w:r>
           </w:p>
           <w:p>
@@ -4748,9 +4807,7 @@
               <w:jc w:val="both"/>
               <w:rPr>
                 <w:rFonts w:ascii="Arial" w:hAnsi="Arial" w:cs="Arial"/>
-                <w:b/>
-                <w:sz w:val="24"/>
-                <w:szCs w:val="24"/>
+                <w:sz w:val="24"/>
               </w:rPr>
             </w:pPr>
           </w:p>
@@ -4769,8 +4826,7 @@
               <w:spacing w:line="276" w:lineRule="auto"/>
               <w:jc w:val="center"/>
               <w:rPr>
-                <w:rFonts w:ascii="Arial" w:hAnsi="Arial" w:cs="Arial"/>
-                <w:sz w:val="24"/>
+                <w:noProof/>
               </w:rPr>
             </w:pPr>
             <w:r>
@@ -4779,10 +4835,10 @@
                 <w:lang w:val="es-MX" w:eastAsia="es-MX"/>
               </w:rPr>
               <w:drawing>
-                <wp:inline distT="0" distB="0" distL="0" distR="0" wp14:anchorId="36FA9E92" wp14:editId="47A224C6">
-                  <wp:extent cx="323850" cy="476250"/>
-                  <wp:effectExtent l="0" t="0" r="0" b="0"/>
-                  <wp:docPr id="52" name="Imagen 52"/>
+                <wp:inline distT="0" distB="0" distL="0" distR="0" wp14:anchorId="3269A2B0" wp14:editId="1992FCDA">
+                  <wp:extent cx="2409825" cy="400050"/>
+                  <wp:effectExtent l="0" t="0" r="9525" b="0"/>
+                  <wp:docPr id="56" name="Imagen 56"/>
                   <wp:cNvGraphicFramePr>
                     <a:graphicFrameLocks xmlns:a="http://schemas.openxmlformats.org/drawingml/2006/main" noChangeAspect="1"/>
                   </wp:cNvGraphicFramePr>
@@ -4802,7 +4858,7 @@
                         <pic:spPr>
                           <a:xfrm>
                             <a:off x="0" y="0"/>
-                            <a:ext cx="323850" cy="476250"/>
+                            <a:ext cx="2409825" cy="400050"/>
                           </a:xfrm>
                           <a:prstGeom prst="rect">
                             <a:avLst/>
@@ -4822,34 +4878,33 @@
           </w:tcPr>
           <w:p>
             <w:pPr>
-              <w:rPr>
-                <w:rFonts w:ascii="Arial" w:eastAsia="Arial" w:hAnsi="Arial" w:cs="Arial"/>
+              <w:jc w:val="both"/>
+              <w:rPr>
+                <w:rFonts w:ascii="Arial" w:hAnsi="Arial" w:cs="Arial"/>
                 <w:sz w:val="24"/>
               </w:rPr>
             </w:pPr>
             <w:r>
               <w:rPr>
-                <w:rFonts w:ascii="Arial" w:eastAsia="Arial" w:hAnsi="Arial" w:cs="Arial"/>
-                <w:sz w:val="24"/>
-              </w:rPr>
-              <w:t>Botón  para eliminar el registro actual</w:t>
-            </w:r>
-            <w:r>
-              <w:rPr>
-                <w:rFonts w:ascii="Arial" w:eastAsia="Arial" w:hAnsi="Arial" w:cs="Arial"/>
-                <w:sz w:val="24"/>
-              </w:rPr>
-              <w:br/>
-            </w:r>
-          </w:p>
-          <w:p>
-            <w:pPr>
-              <w:jc w:val="both"/>
-              <w:rPr>
                 <w:rFonts w:ascii="Arial" w:hAnsi="Arial" w:cs="Arial"/>
                 <w:sz w:val="24"/>
               </w:rPr>
-            </w:pPr>
+              <w:t xml:space="preserve">Botón </w:t>
+            </w:r>
+            <w:r>
+              <w:rPr>
+                <w:rFonts w:ascii="Arial" w:hAnsi="Arial" w:cs="Arial"/>
+                <w:sz w:val="24"/>
+              </w:rPr>
+              <w:t xml:space="preserve">para </w:t>
+            </w:r>
+            <w:r>
+              <w:rPr>
+                <w:rFonts w:ascii="Arial" w:hAnsi="Arial" w:cs="Arial"/>
+                <w:sz w:val="24"/>
+              </w:rPr>
+              <w:t>filtrar por página</w:t>
+            </w:r>
           </w:p>
         </w:tc>
       </w:tr>
@@ -4875,10 +4930,10 @@
                 <w:lang w:val="es-MX" w:eastAsia="es-MX"/>
               </w:rPr>
               <w:drawing>
-                <wp:inline distT="0" distB="0" distL="0" distR="0" wp14:anchorId="3269A2B0" wp14:editId="1992FCDA">
-                  <wp:extent cx="2409825" cy="400050"/>
-                  <wp:effectExtent l="0" t="0" r="9525" b="0"/>
-                  <wp:docPr id="56" name="Imagen 56"/>
+                <wp:inline distT="0" distB="0" distL="0" distR="0" wp14:anchorId="36FAF28A" wp14:editId="54376C93">
+                  <wp:extent cx="2190750" cy="457200"/>
+                  <wp:effectExtent l="0" t="0" r="0" b="0"/>
+                  <wp:docPr id="57" name="Imagen 57"/>
                   <wp:cNvGraphicFramePr>
                     <a:graphicFrameLocks xmlns:a="http://schemas.openxmlformats.org/drawingml/2006/main" noChangeAspect="1"/>
                   </wp:cNvGraphicFramePr>
@@ -4898,7 +4953,7 @@
                         <pic:spPr>
                           <a:xfrm>
                             <a:off x="0" y="0"/>
-                            <a:ext cx="2409825" cy="400050"/>
+                            <a:ext cx="2190750" cy="457200"/>
                           </a:xfrm>
                           <a:prstGeom prst="rect">
                             <a:avLst/>
@@ -4918,33 +4973,28 @@
           </w:tcPr>
           <w:p>
             <w:pPr>
+              <w:rPr>
+                <w:rFonts w:ascii="Arial" w:eastAsia="Arial" w:hAnsi="Arial" w:cs="Arial"/>
+                <w:sz w:val="24"/>
+              </w:rPr>
+            </w:pPr>
+            <w:r>
+              <w:rPr>
+                <w:rFonts w:ascii="Arial" w:eastAsia="Arial" w:hAnsi="Arial" w:cs="Arial"/>
+                <w:sz w:val="24"/>
+              </w:rPr>
+              <w:t>Botones para visualizar la hoja anterior/siguiente de los usuarios</w:t>
+            </w:r>
+          </w:p>
+          <w:p>
+            <w:pPr>
               <w:jc w:val="both"/>
               <w:rPr>
                 <w:rFonts w:ascii="Arial" w:hAnsi="Arial" w:cs="Arial"/>
+                <w:b/>
                 <w:sz w:val="24"/>
               </w:rPr>
             </w:pPr>
-            <w:r>
-              <w:rPr>
-                <w:rFonts w:ascii="Arial" w:hAnsi="Arial" w:cs="Arial"/>
-                <w:sz w:val="24"/>
-              </w:rPr>
-              <w:t xml:space="preserve">Botón </w:t>
-            </w:r>
-            <w:r>
-              <w:rPr>
-                <w:rFonts w:ascii="Arial" w:hAnsi="Arial" w:cs="Arial"/>
-                <w:sz w:val="24"/>
-              </w:rPr>
-              <w:t xml:space="preserve">para </w:t>
-            </w:r>
-            <w:r>
-              <w:rPr>
-                <w:rFonts w:ascii="Arial" w:hAnsi="Arial" w:cs="Arial"/>
-                <w:sz w:val="24"/>
-              </w:rPr>
-              <w:t>filtrar por página</w:t>
-            </w:r>
           </w:p>
         </w:tc>
       </w:tr>
@@ -4970,10 +5020,10 @@
                 <w:lang w:val="es-MX" w:eastAsia="es-MX"/>
               </w:rPr>
               <w:drawing>
-                <wp:inline distT="0" distB="0" distL="0" distR="0" wp14:anchorId="36FAF28A" wp14:editId="54376C93">
-                  <wp:extent cx="2190750" cy="457200"/>
+                <wp:inline distT="0" distB="0" distL="0" distR="0" wp14:anchorId="6D4D3870" wp14:editId="467B1640">
+                  <wp:extent cx="1352550" cy="387573"/>
                   <wp:effectExtent l="0" t="0" r="0" b="0"/>
-                  <wp:docPr id="57" name="Imagen 57"/>
+                  <wp:docPr id="58" name="Imagen 58"/>
                   <wp:cNvGraphicFramePr>
                     <a:graphicFrameLocks xmlns:a="http://schemas.openxmlformats.org/drawingml/2006/main" noChangeAspect="1"/>
                   </wp:cNvGraphicFramePr>
@@ -4993,7 +5043,7 @@
                         <pic:spPr>
                           <a:xfrm>
                             <a:off x="0" y="0"/>
-                            <a:ext cx="2190750" cy="457200"/>
+                            <a:ext cx="1367764" cy="391933"/>
                           </a:xfrm>
                           <a:prstGeom prst="rect">
                             <a:avLst/>
@@ -5013,21 +5063,6 @@
           </w:tcPr>
           <w:p>
             <w:pPr>
-              <w:rPr>
-                <w:rFonts w:ascii="Arial" w:eastAsia="Arial" w:hAnsi="Arial" w:cs="Arial"/>
-                <w:sz w:val="24"/>
-              </w:rPr>
-            </w:pPr>
-            <w:r>
-              <w:rPr>
-                <w:rFonts w:ascii="Arial" w:eastAsia="Arial" w:hAnsi="Arial" w:cs="Arial"/>
-                <w:sz w:val="24"/>
-              </w:rPr>
-              <w:t>Botones para visualizar la hoja anterior/siguiente de los usuarios</w:t>
-            </w:r>
-          </w:p>
-          <w:p>
-            <w:pPr>
               <w:jc w:val="both"/>
               <w:rPr>
                 <w:rFonts w:ascii="Arial" w:hAnsi="Arial" w:cs="Arial"/>
@@ -5035,6 +5070,13 @@
                 <w:sz w:val="24"/>
               </w:rPr>
             </w:pPr>
+            <w:r>
+              <w:rPr>
+                <w:rFonts w:ascii="Arial" w:eastAsia="Arial" w:hAnsi="Arial" w:cs="Arial"/>
+                <w:sz w:val="24"/>
+              </w:rPr>
+              <w:t>COLUMNAS: permite elegir que columnas se necesita usar o se desea ocultar.</w:t>
+            </w:r>
           </w:p>
         </w:tc>
       </w:tr>
@@ -5059,11 +5101,12 @@
                 <w:noProof/>
                 <w:lang w:val="es-MX" w:eastAsia="es-MX"/>
               </w:rPr>
+              <w:lastRenderedPageBreak/>
               <w:drawing>
-                <wp:inline distT="0" distB="0" distL="0" distR="0" wp14:anchorId="6D4D3870" wp14:editId="467B1640">
-                  <wp:extent cx="1352550" cy="387573"/>
+                <wp:inline distT="0" distB="0" distL="0" distR="0" wp14:anchorId="7B116EF0" wp14:editId="66D9D749">
+                  <wp:extent cx="1114425" cy="371475"/>
                   <wp:effectExtent l="0" t="0" r="0" b="0"/>
-                  <wp:docPr id="58" name="Imagen 58"/>
+                  <wp:docPr id="59" name="Imagen 59"/>
                   <wp:cNvGraphicFramePr>
                     <a:graphicFrameLocks xmlns:a="http://schemas.openxmlformats.org/drawingml/2006/main" noChangeAspect="1"/>
                   </wp:cNvGraphicFramePr>
@@ -5083,7 +5126,7 @@
                         <pic:spPr>
                           <a:xfrm>
                             <a:off x="0" y="0"/>
-                            <a:ext cx="1367764" cy="391933"/>
+                            <a:ext cx="1114425" cy="371475"/>
                           </a:xfrm>
                           <a:prstGeom prst="rect">
                             <a:avLst/>
@@ -5115,7 +5158,7 @@
                 <w:rFonts w:ascii="Arial" w:eastAsia="Arial" w:hAnsi="Arial" w:cs="Arial"/>
                 <w:sz w:val="24"/>
               </w:rPr>
-              <w:t>COLUMNAS: permite elegir que columnas se necesita usar o se desea ocultar.</w:t>
+              <w:t>FILTROS: permite filtrar los elementos de la tabla seleccionando la columna que se desea filtrar y el valor</w:t>
             </w:r>
           </w:p>
         </w:tc>
@@ -5141,12 +5184,11 @@
                 <w:noProof/>
                 <w:lang w:val="es-MX" w:eastAsia="es-MX"/>
               </w:rPr>
-              <w:lastRenderedPageBreak/>
               <w:drawing>
-                <wp:inline distT="0" distB="0" distL="0" distR="0" wp14:anchorId="7B116EF0" wp14:editId="66D9D749">
-                  <wp:extent cx="1114425" cy="371475"/>
+                <wp:inline distT="0" distB="0" distL="0" distR="0" wp14:anchorId="4E24ED27" wp14:editId="79AABEA4">
+                  <wp:extent cx="1343025" cy="324784"/>
                   <wp:effectExtent l="0" t="0" r="0" b="0"/>
-                  <wp:docPr id="59" name="Imagen 59"/>
+                  <wp:docPr id="43" name="Imagen 43"/>
                   <wp:cNvGraphicFramePr>
                     <a:graphicFrameLocks xmlns:a="http://schemas.openxmlformats.org/drawingml/2006/main" noChangeAspect="1"/>
                   </wp:cNvGraphicFramePr>
@@ -5166,7 +5208,7 @@
                         <pic:spPr>
                           <a:xfrm>
                             <a:off x="0" y="0"/>
-                            <a:ext cx="1114425" cy="371475"/>
+                            <a:ext cx="1366679" cy="330504"/>
                           </a:xfrm>
                           <a:prstGeom prst="rect">
                             <a:avLst/>
@@ -5198,7 +5240,7 @@
                 <w:rFonts w:ascii="Arial" w:eastAsia="Arial" w:hAnsi="Arial" w:cs="Arial"/>
                 <w:sz w:val="24"/>
               </w:rPr>
-              <w:t>FILTROS: permite filtrar los elementos de la tabla seleccionando la columna que se desea filtrar y el valor</w:t>
+              <w:t>DENSIDAD: cambia el tamaño del espacio entre registros</w:t>
             </w:r>
           </w:p>
         </w:tc>
@@ -5225,10 +5267,10 @@
                 <w:lang w:val="es-MX" w:eastAsia="es-MX"/>
               </w:rPr>
               <w:drawing>
-                <wp:inline distT="0" distB="0" distL="0" distR="0" wp14:anchorId="4E24ED27" wp14:editId="79AABEA4">
-                  <wp:extent cx="1343025" cy="324784"/>
+                <wp:inline distT="0" distB="0" distL="0" distR="0" wp14:anchorId="266092BD" wp14:editId="61EA2B8F">
+                  <wp:extent cx="1190625" cy="328700"/>
                   <wp:effectExtent l="0" t="0" r="0" b="0"/>
-                  <wp:docPr id="43" name="Imagen 43"/>
+                  <wp:docPr id="44" name="Imagen 44"/>
                   <wp:cNvGraphicFramePr>
                     <a:graphicFrameLocks xmlns:a="http://schemas.openxmlformats.org/drawingml/2006/main" noChangeAspect="1"/>
                   </wp:cNvGraphicFramePr>
@@ -5248,88 +5290,6 @@
                         <pic:spPr>
                           <a:xfrm>
                             <a:off x="0" y="0"/>
-                            <a:ext cx="1366679" cy="330504"/>
-                          </a:xfrm>
-                          <a:prstGeom prst="rect">
-                            <a:avLst/>
-                          </a:prstGeom>
-                        </pic:spPr>
-                      </pic:pic>
-                    </a:graphicData>
-                  </a:graphic>
-                </wp:inline>
-              </w:drawing>
-            </w:r>
-          </w:p>
-        </w:tc>
-        <w:tc>
-          <w:tcPr>
-            <w:tcW w:w="4414" w:type="dxa"/>
-          </w:tcPr>
-          <w:p>
-            <w:pPr>
-              <w:jc w:val="both"/>
-              <w:rPr>
-                <w:rFonts w:ascii="Arial" w:hAnsi="Arial" w:cs="Arial"/>
-                <w:b/>
-                <w:sz w:val="24"/>
-              </w:rPr>
-            </w:pPr>
-            <w:r>
-              <w:rPr>
-                <w:rFonts w:ascii="Arial" w:eastAsia="Arial" w:hAnsi="Arial" w:cs="Arial"/>
-                <w:sz w:val="24"/>
-              </w:rPr>
-              <w:t>DENSIDAD: cambia el tamaño del espacio entre registros</w:t>
-            </w:r>
-          </w:p>
-        </w:tc>
-      </w:tr>
-      <w:tr>
-        <w:tc>
-          <w:tcPr>
-            <w:tcW w:w="4414" w:type="dxa"/>
-          </w:tcPr>
-          <w:p>
-            <w:pPr>
-              <w:tabs>
-                <w:tab w:val="left" w:pos="1494"/>
-              </w:tabs>
-              <w:spacing w:line="276" w:lineRule="auto"/>
-              <w:jc w:val="center"/>
-              <w:rPr>
-                <w:noProof/>
-              </w:rPr>
-            </w:pPr>
-            <w:r>
-              <w:rPr>
-                <w:noProof/>
-                <w:lang w:val="es-MX" w:eastAsia="es-MX"/>
-              </w:rPr>
-              <w:drawing>
-                <wp:inline distT="0" distB="0" distL="0" distR="0" wp14:anchorId="266092BD" wp14:editId="61EA2B8F">
-                  <wp:extent cx="1190625" cy="328700"/>
-                  <wp:effectExtent l="0" t="0" r="0" b="0"/>
-                  <wp:docPr id="44" name="Imagen 44"/>
-                  <wp:cNvGraphicFramePr>
-                    <a:graphicFrameLocks xmlns:a="http://schemas.openxmlformats.org/drawingml/2006/main" noChangeAspect="1"/>
-                  </wp:cNvGraphicFramePr>
-                  <a:graphic xmlns:a="http://schemas.openxmlformats.org/drawingml/2006/main">
-                    <a:graphicData uri="http://schemas.openxmlformats.org/drawingml/2006/picture">
-                      <pic:pic xmlns:pic="http://schemas.openxmlformats.org/drawingml/2006/picture">
-                        <pic:nvPicPr>
-                          <pic:cNvPr id="1" name=""/>
-                          <pic:cNvPicPr/>
-                        </pic:nvPicPr>
-                        <pic:blipFill>
-                          <a:blip r:embed="rId30"/>
-                          <a:stretch>
-                            <a:fillRect/>
-                          </a:stretch>
-                        </pic:blipFill>
-                        <pic:spPr>
-                          <a:xfrm>
-                            <a:off x="0" y="0"/>
                             <a:ext cx="1197962" cy="330725"/>
                           </a:xfrm>
                           <a:prstGeom prst="rect">
@@ -5388,14 +5348,14 @@
       <w:pPr>
         <w:pStyle w:val="Ttulo2"/>
       </w:pPr>
-      <w:bookmarkStart w:id="14" w:name="_Toc127875247"/>
+      <w:bookmarkStart w:id="15" w:name="_Toc127875247"/>
       <w:r>
         <w:t xml:space="preserve">2.1 </w:t>
       </w:r>
       <w:r>
         <w:t>Detalles de la fila</w:t>
       </w:r>
-      <w:bookmarkEnd w:id="14"/>
+      <w:bookmarkEnd w:id="15"/>
     </w:p>
     <w:p/>
     <w:tbl>
@@ -5678,11 +5638,11 @@
         <w:pStyle w:val="Ttulo1"/>
         <w:jc w:val="center"/>
       </w:pPr>
-      <w:bookmarkStart w:id="15" w:name="_Toc127875248"/>
+      <w:bookmarkStart w:id="16" w:name="_Toc127875248"/>
       <w:r>
         <w:t>3 Crear un nuevo registro</w:t>
       </w:r>
-      <w:bookmarkEnd w:id="15"/>
+      <w:bookmarkEnd w:id="16"/>
       <w:r>
         <w:t xml:space="preserve"> </w:t>
       </w:r>
@@ -5758,7 +5718,7 @@
                     <pic:cNvPicPr/>
                   </pic:nvPicPr>
                   <pic:blipFill>
-                    <a:blip r:embed="rId8"/>
+                    <a:blip r:embed="rId30"/>
                     <a:stretch>
                       <a:fillRect/>
                     </a:stretch>
@@ -6780,8 +6740,6 @@
           <w:szCs w:val="24"/>
         </w:rPr>
       </w:pPr>
-      <w:bookmarkStart w:id="16" w:name="_GoBack"/>
-      <w:bookmarkEnd w:id="16"/>
     </w:p>
     <w:p>
       <w:pPr>
@@ -7111,7 +7069,7 @@
                 <w:noProof/>
                 <w:color w:val="FFFFFF" w:themeColor="background1"/>
               </w:rPr>
-              <w:t>6</w:t>
+              <w:t>2</w:t>
             </w:r>
             <w:r>
               <w:rPr>
@@ -9602,7 +9560,7 @@
 </file>
 
 <file path=customXml/itemProps1.xml><?xml version="1.0" encoding="utf-8"?>
-<ds:datastoreItem xmlns:ds="http://schemas.openxmlformats.org/officeDocument/2006/customXml" ds:itemID="{08FF4751-B810-46F8-885C-B96C30752DEB}">
+<ds:datastoreItem xmlns:ds="http://schemas.openxmlformats.org/officeDocument/2006/customXml" ds:itemID="{FD457EBF-989F-4A9E-924B-AF7D06143789}">
   <ds:schemaRefs>
     <ds:schemaRef ds:uri="http://schemas.openxmlformats.org/officeDocument/2006/bibliography"/>
   </ds:schemaRefs>
